--- a/Documentation/CS383-AI-Project-Moser-Vawter.docx
+++ b/Documentation/CS383-AI-Project-Moser-Vawter.docx
@@ -91,8 +91,13 @@
       </w:pPr>
       <w:r>
         <w:lastRenderedPageBreak/>
-        <w:t>Isaac Vawter</w:t>
-      </w:r>
+        <w:t xml:space="preserve">Isaac </w:t>
+      </w:r>
+      <w:proofErr w:type="spellStart"/>
+      <w:r>
+        <w:t>Vawter</w:t>
+      </w:r>
+      <w:proofErr w:type="spellEnd"/>
     </w:p>
     <w:p>
       <w:pPr>
@@ -299,8 +304,13 @@
         <w:spacing w:line="480" w:lineRule="auto"/>
         <w:ind w:firstLine="0"/>
       </w:pPr>
-      <w:r>
-        <w:t xml:space="preserve">intelligence. An even more challenging, and often unaddressed, problem is assessing not only a film’s financial performance (that is, how much filmmakers can profit from it), but its artistic performance and ability to resonate with audiences. In our research, we </w:t>
+      <w:proofErr w:type="gramStart"/>
+      <w:r>
+        <w:t>intelligence</w:t>
+      </w:r>
+      <w:proofErr w:type="gramEnd"/>
+      <w:r>
+        <w:t xml:space="preserve">. An even more challenging, and often unaddressed, problem is assessing not only a film’s financial performance (that is, how much filmmakers can profit from it), but its artistic performance and ability to resonate with audiences. In our research, we </w:t>
       </w:r>
       <w:r>
         <w:t>used artificial intelligence techniques</w:t>
@@ -345,9 +355,6 @@
         <w:spacing w:line="480" w:lineRule="auto"/>
       </w:pPr>
       <w:r>
-        <w:rPr>
-          <w:lang w:val="en-US"/>
-        </w:rPr>
         <w:t>Goals</w:t>
       </w:r>
     </w:p>
@@ -391,9 +398,6 @@
         <w:spacing w:line="480" w:lineRule="auto"/>
       </w:pPr>
       <w:r>
-        <w:rPr>
-          <w:lang w:val="en-US"/>
-        </w:rPr>
         <w:t>Related Work</w:t>
       </w:r>
     </w:p>
@@ -442,7 +446,25 @@
           <w:sz w:val="20"/>
           <w:szCs w:val="20"/>
         </w:rPr>
-        <w:t xml:space="preserve">“Predicting box-office success of motion pictures with neural networks” (Sharda, Delen), and </w:t>
+        <w:t xml:space="preserve">“Predicting box-office success of motion pictures with neural networks” (Sharda, </w:t>
+      </w:r>
+      <w:proofErr w:type="spellStart"/>
+      <w:r>
+        <w:rPr>
+          <w:color w:val="000000"/>
+          <w:sz w:val="20"/>
+          <w:szCs w:val="20"/>
+        </w:rPr>
+        <w:t>Delen</w:t>
+      </w:r>
+      <w:proofErr w:type="spellEnd"/>
+      <w:r>
+        <w:rPr>
+          <w:color w:val="000000"/>
+          <w:sz w:val="20"/>
+          <w:szCs w:val="20"/>
+        </w:rPr>
+        <w:t xml:space="preserve">), and </w:t>
       </w:r>
       <w:r>
         <w:rPr>
@@ -458,7 +480,25 @@
           <w:sz w:val="20"/>
           <w:szCs w:val="20"/>
         </w:rPr>
-        <w:t>“Forecasting box office success with BP neural networks” (Zhang, et al). Both studies treated the prediction problem as a classification problem (Sharda, Delen 243), training a multi-layered perceptron network to classify input variables to one of multiple classes of an output variable. The former study used a multi-layer perceptron (MLP) neural network, while the latter applied a multi-layer backpropagation (MLBP) neural network. In order to improve the simplicity, speed, and accuracy of their prediction models, variables were presented to and output by the network in binary form. Furthermore, continuous (and thus potentially infinite) values were discretized into a limited number of classes, rather than attempting to pin-point exact monetary values.</w:t>
+        <w:t xml:space="preserve">“Forecasting box office success with BP neural networks” (Zhang, et al). Both studies treated the prediction problem as a classification problem (Sharda, </w:t>
+      </w:r>
+      <w:proofErr w:type="spellStart"/>
+      <w:r>
+        <w:rPr>
+          <w:color w:val="000000"/>
+          <w:sz w:val="20"/>
+          <w:szCs w:val="20"/>
+        </w:rPr>
+        <w:t>Delen</w:t>
+      </w:r>
+      <w:proofErr w:type="spellEnd"/>
+      <w:r>
+        <w:rPr>
+          <w:color w:val="000000"/>
+          <w:sz w:val="20"/>
+          <w:szCs w:val="20"/>
+        </w:rPr>
+        <w:t xml:space="preserve"> 243), training a multi-layered perceptron network to classify input variables to one of multiple classes of an output variable. The former study used a multi-layer perceptron (MLP) neural network, while the latter applied a multi-layer backpropagation (MLBP) neural network. In order to improve the simplicity, speed, and accuracy of their prediction models, variables were presented to and output by the network in binary form. Furthermore, continuous (and thus potentially infinite) values were discretized into a limited number of classes, rather than attempting to pin-point exact monetary values.</w:t>
       </w:r>
     </w:p>
     <w:p>
@@ -544,15 +584,9 @@
         <w:spacing w:line="480" w:lineRule="auto"/>
       </w:pPr>
       <w:r>
-        <w:rPr>
-          <w:lang w:val="en-US"/>
-        </w:rPr>
         <w:t xml:space="preserve">Data Mining </w:t>
       </w:r>
       <w:r>
-        <w:rPr>
-          <w:lang w:val="en-US"/>
-        </w:rPr>
         <w:t>Methods</w:t>
       </w:r>
     </w:p>
@@ -628,9 +662,6 @@
         <w:spacing w:line="480" w:lineRule="auto"/>
       </w:pPr>
       <w:r>
-        <w:rPr>
-          <w:lang w:val="en-US"/>
-        </w:rPr>
         <w:t>Data and Variable Definitions - Inputs</w:t>
       </w:r>
     </w:p>
@@ -689,14 +720,8 @@
       <w:pPr>
         <w:pStyle w:val="Heading3"/>
         <w:spacing w:line="480" w:lineRule="auto"/>
-        <w:rPr>
-          <w:lang w:val="en-US"/>
-        </w:rPr>
-      </w:pPr>
-      <w:r>
-        <w:rPr>
-          <w:lang w:val="en-US"/>
-        </w:rPr>
+      </w:pPr>
+      <w:r>
         <w:t>Input Data Acquisition</w:t>
       </w:r>
     </w:p>
@@ -783,8 +808,19 @@
           <w:szCs w:val="12"/>
           <w:vertAlign w:val="superscript"/>
         </w:rPr>
-        <w:t>1,2</w:t>
-      </w:r>
+        <w:t>1</w:t>
+      </w:r>
+      <w:proofErr w:type="gramStart"/>
+      <w:r>
+        <w:rPr>
+          <w:color w:val="000000"/>
+          <w:sz w:val="12"/>
+          <w:szCs w:val="12"/>
+          <w:vertAlign w:val="superscript"/>
+        </w:rPr>
+        <w:t>,2</w:t>
+      </w:r>
+      <w:proofErr w:type="gramEnd"/>
       <w:r>
         <w:rPr>
           <w:color w:val="000000"/>
@@ -798,15 +834,9 @@
         <w:spacing w:line="480" w:lineRule="auto"/>
       </w:pPr>
       <w:r>
-        <w:rPr>
-          <w:lang w:val="en-US"/>
-        </w:rPr>
         <w:t xml:space="preserve">Input Data </w:t>
       </w:r>
       <w:r>
-        <w:rPr>
-          <w:lang w:val="en-US"/>
-        </w:rPr>
         <w:t>Discretization</w:t>
       </w:r>
     </w:p>
@@ -981,19 +1011,19 @@
         <w:tblLook w:val="04A0" w:firstRow="1" w:lastRow="0" w:firstColumn="1" w:lastColumn="0" w:noHBand="0" w:noVBand="1"/>
       </w:tblPr>
       <w:tblGrid>
-        <w:gridCol w:w="2008"/>
-        <w:gridCol w:w="3188"/>
+        <w:gridCol w:w="2515"/>
+        <w:gridCol w:w="2681"/>
       </w:tblGrid>
       <w:tr>
         <w:tc>
           <w:tcPr>
-            <w:tcW w:w="2088" w:type="dxa"/>
+            <w:tcW w:w="2515" w:type="dxa"/>
             <w:shd w:val="clear" w:color="auto" w:fill="auto"/>
           </w:tcPr>
           <w:p>
             <w:pPr>
               <w:pStyle w:val="NormalWeb"/>
-              <w:spacing w:before="0" w:beforeAutospacing="0" w:after="0" w:afterAutospacing="0" w:line="480" w:lineRule="auto"/>
+              <w:spacing w:before="0" w:beforeAutospacing="0" w:after="0" w:afterAutospacing="0"/>
               <w:jc w:val="center"/>
               <w:rPr>
                 <w:color w:val="000000"/>
@@ -1021,13 +1051,13 @@
         </w:tc>
         <w:tc>
           <w:tcPr>
-            <w:tcW w:w="3334" w:type="dxa"/>
+            <w:tcW w:w="2681" w:type="dxa"/>
             <w:shd w:val="clear" w:color="auto" w:fill="auto"/>
           </w:tcPr>
           <w:p>
             <w:pPr>
               <w:pStyle w:val="NormalWeb"/>
-              <w:spacing w:before="0" w:beforeAutospacing="0" w:after="0" w:afterAutospacing="0" w:line="480" w:lineRule="auto"/>
+              <w:spacing w:before="0" w:beforeAutospacing="0" w:after="0" w:afterAutospacing="0"/>
               <w:jc w:val="center"/>
               <w:rPr>
                 <w:color w:val="000000"/>
@@ -1049,13 +1079,13 @@
       <w:tr>
         <w:tc>
           <w:tcPr>
-            <w:tcW w:w="2088" w:type="dxa"/>
+            <w:tcW w:w="2515" w:type="dxa"/>
             <w:shd w:val="clear" w:color="auto" w:fill="auto"/>
           </w:tcPr>
           <w:p>
             <w:pPr>
               <w:pStyle w:val="NormalWeb"/>
-              <w:spacing w:before="0" w:beforeAutospacing="0" w:after="0" w:afterAutospacing="0" w:line="480" w:lineRule="auto"/>
+              <w:spacing w:before="0" w:beforeAutospacing="0" w:after="0" w:afterAutospacing="0"/>
               <w:jc w:val="center"/>
               <w:rPr>
                 <w:color w:val="000000"/>
@@ -1075,13 +1105,13 @@
         </w:tc>
         <w:tc>
           <w:tcPr>
-            <w:tcW w:w="3334" w:type="dxa"/>
+            <w:tcW w:w="2681" w:type="dxa"/>
             <w:shd w:val="clear" w:color="auto" w:fill="auto"/>
           </w:tcPr>
           <w:p>
             <w:pPr>
               <w:pStyle w:val="NormalWeb"/>
-              <w:spacing w:before="0" w:beforeAutospacing="0" w:after="0" w:afterAutospacing="0" w:line="480" w:lineRule="auto"/>
+              <w:spacing w:before="0" w:beforeAutospacing="0" w:after="0" w:afterAutospacing="0"/>
               <w:jc w:val="center"/>
               <w:rPr>
                 <w:color w:val="000000"/>
@@ -1103,13 +1133,13 @@
       <w:tr>
         <w:tc>
           <w:tcPr>
-            <w:tcW w:w="2088" w:type="dxa"/>
+            <w:tcW w:w="2515" w:type="dxa"/>
             <w:shd w:val="clear" w:color="auto" w:fill="auto"/>
           </w:tcPr>
           <w:p>
             <w:pPr>
               <w:pStyle w:val="NormalWeb"/>
-              <w:spacing w:before="0" w:beforeAutospacing="0" w:after="0" w:afterAutospacing="0" w:line="480" w:lineRule="auto"/>
+              <w:spacing w:before="0" w:beforeAutospacing="0" w:after="0" w:afterAutospacing="0"/>
               <w:jc w:val="center"/>
               <w:rPr>
                 <w:color w:val="000000"/>
@@ -1129,13 +1159,13 @@
         </w:tc>
         <w:tc>
           <w:tcPr>
-            <w:tcW w:w="3334" w:type="dxa"/>
+            <w:tcW w:w="2681" w:type="dxa"/>
             <w:shd w:val="clear" w:color="auto" w:fill="auto"/>
           </w:tcPr>
           <w:p>
             <w:pPr>
               <w:pStyle w:val="NormalWeb"/>
-              <w:spacing w:before="0" w:beforeAutospacing="0" w:after="0" w:afterAutospacing="0" w:line="480" w:lineRule="auto"/>
+              <w:spacing w:before="0" w:beforeAutospacing="0" w:after="0" w:afterAutospacing="0"/>
               <w:jc w:val="center"/>
               <w:rPr>
                 <w:color w:val="000000"/>
@@ -1157,13 +1187,13 @@
       <w:tr>
         <w:tc>
           <w:tcPr>
-            <w:tcW w:w="2088" w:type="dxa"/>
+            <w:tcW w:w="2515" w:type="dxa"/>
             <w:shd w:val="clear" w:color="auto" w:fill="auto"/>
           </w:tcPr>
           <w:p>
             <w:pPr>
               <w:pStyle w:val="NormalWeb"/>
-              <w:spacing w:before="0" w:beforeAutospacing="0" w:after="0" w:afterAutospacing="0" w:line="480" w:lineRule="auto"/>
+              <w:spacing w:before="0" w:beforeAutospacing="0" w:after="0" w:afterAutospacing="0"/>
               <w:jc w:val="center"/>
               <w:rPr>
                 <w:color w:val="000000"/>
@@ -1183,13 +1213,13 @@
         </w:tc>
         <w:tc>
           <w:tcPr>
-            <w:tcW w:w="3334" w:type="dxa"/>
+            <w:tcW w:w="2681" w:type="dxa"/>
             <w:shd w:val="clear" w:color="auto" w:fill="auto"/>
           </w:tcPr>
           <w:p>
             <w:pPr>
               <w:pStyle w:val="NormalWeb"/>
-              <w:spacing w:before="0" w:beforeAutospacing="0" w:after="0" w:afterAutospacing="0" w:line="480" w:lineRule="auto"/>
+              <w:spacing w:before="0" w:beforeAutospacing="0" w:after="0" w:afterAutospacing="0"/>
               <w:jc w:val="center"/>
               <w:rPr>
                 <w:color w:val="000000"/>
@@ -1211,13 +1241,13 @@
       <w:tr>
         <w:tc>
           <w:tcPr>
-            <w:tcW w:w="2088" w:type="dxa"/>
+            <w:tcW w:w="2515" w:type="dxa"/>
             <w:shd w:val="clear" w:color="auto" w:fill="auto"/>
           </w:tcPr>
           <w:p>
             <w:pPr>
               <w:pStyle w:val="NormalWeb"/>
-              <w:spacing w:before="0" w:beforeAutospacing="0" w:after="0" w:afterAutospacing="0" w:line="480" w:lineRule="auto"/>
+              <w:spacing w:before="0" w:beforeAutospacing="0" w:after="0" w:afterAutospacing="0"/>
               <w:jc w:val="center"/>
               <w:rPr>
                 <w:color w:val="000000"/>
@@ -1237,13 +1267,13 @@
         </w:tc>
         <w:tc>
           <w:tcPr>
-            <w:tcW w:w="3334" w:type="dxa"/>
+            <w:tcW w:w="2681" w:type="dxa"/>
             <w:shd w:val="clear" w:color="auto" w:fill="auto"/>
           </w:tcPr>
           <w:p>
             <w:pPr>
               <w:pStyle w:val="NormalWeb"/>
-              <w:spacing w:before="0" w:beforeAutospacing="0" w:after="0" w:afterAutospacing="0" w:line="480" w:lineRule="auto"/>
+              <w:spacing w:before="0" w:beforeAutospacing="0" w:after="0" w:afterAutospacing="0"/>
               <w:jc w:val="center"/>
               <w:rPr>
                 <w:color w:val="000000"/>
@@ -1452,7 +1482,16 @@
           <w:sz w:val="20"/>
           <w:szCs w:val="20"/>
         </w:rPr>
-        <w:t xml:space="preserve"> = Integer Log</w:t>
+        <w:t xml:space="preserve"> = Integer </w:t>
+      </w:r>
+      <w:proofErr w:type="gramStart"/>
+      <w:r>
+        <w:rPr>
+          <w:color w:val="000000"/>
+          <w:sz w:val="20"/>
+          <w:szCs w:val="20"/>
+        </w:rPr>
+        <w:t>Log</w:t>
       </w:r>
       <w:r>
         <w:rPr>
@@ -1469,7 +1508,16 @@
           <w:sz w:val="20"/>
           <w:szCs w:val="20"/>
         </w:rPr>
-        <w:t>(RC</w:t>
+        <w:t>(</w:t>
+      </w:r>
+      <w:proofErr w:type="gramEnd"/>
+      <w:r>
+        <w:rPr>
+          <w:color w:val="000000"/>
+          <w:sz w:val="20"/>
+          <w:szCs w:val="20"/>
+        </w:rPr>
+        <w:t>RC</w:t>
       </w:r>
       <w:r>
         <w:rPr>
@@ -1575,7 +1623,7 @@
           <w:p>
             <w:pPr>
               <w:pStyle w:val="NormalWeb"/>
-              <w:spacing w:before="0" w:beforeAutospacing="0" w:after="0" w:afterAutospacing="0" w:line="480" w:lineRule="auto"/>
+              <w:spacing w:before="0" w:beforeAutospacing="0" w:after="0" w:afterAutospacing="0"/>
               <w:jc w:val="center"/>
               <w:rPr>
                 <w:color w:val="000000"/>
@@ -1600,7 +1648,7 @@
           <w:p>
             <w:pPr>
               <w:pStyle w:val="NormalWeb"/>
-              <w:spacing w:before="0" w:beforeAutospacing="0" w:after="0" w:afterAutospacing="0" w:line="480" w:lineRule="auto"/>
+              <w:spacing w:before="0" w:beforeAutospacing="0" w:after="0" w:afterAutospacing="0"/>
               <w:jc w:val="center"/>
               <w:rPr>
                 <w:color w:val="000000"/>
@@ -1630,7 +1678,7 @@
           <w:p>
             <w:pPr>
               <w:pStyle w:val="NormalWeb"/>
-              <w:spacing w:before="0" w:beforeAutospacing="0" w:after="0" w:afterAutospacing="0" w:line="480" w:lineRule="auto"/>
+              <w:spacing w:before="0" w:beforeAutospacing="0" w:after="0" w:afterAutospacing="0"/>
               <w:jc w:val="center"/>
               <w:rPr>
                 <w:color w:val="000000"/>
@@ -1655,7 +1703,7 @@
           <w:p>
             <w:pPr>
               <w:pStyle w:val="NormalWeb"/>
-              <w:spacing w:before="0" w:beforeAutospacing="0" w:after="0" w:afterAutospacing="0" w:line="480" w:lineRule="auto"/>
+              <w:spacing w:before="0" w:beforeAutospacing="0" w:after="0" w:afterAutospacing="0"/>
               <w:jc w:val="center"/>
               <w:rPr>
                 <w:color w:val="000000"/>
@@ -1685,7 +1733,7 @@
           <w:p>
             <w:pPr>
               <w:pStyle w:val="NormalWeb"/>
-              <w:spacing w:before="0" w:beforeAutospacing="0" w:after="0" w:afterAutospacing="0" w:line="480" w:lineRule="auto"/>
+              <w:spacing w:before="0" w:beforeAutospacing="0" w:after="0" w:afterAutospacing="0"/>
               <w:jc w:val="center"/>
               <w:rPr>
                 <w:color w:val="000000"/>
@@ -1710,7 +1758,7 @@
           <w:p>
             <w:pPr>
               <w:pStyle w:val="NormalWeb"/>
-              <w:spacing w:before="0" w:beforeAutospacing="0" w:after="0" w:afterAutospacing="0" w:line="480" w:lineRule="auto"/>
+              <w:spacing w:before="0" w:beforeAutospacing="0" w:after="0" w:afterAutospacing="0"/>
               <w:jc w:val="center"/>
               <w:rPr>
                 <w:color w:val="000000"/>
@@ -1748,7 +1796,7 @@
           <w:p>
             <w:pPr>
               <w:pStyle w:val="NormalWeb"/>
-              <w:spacing w:before="0" w:beforeAutospacing="0" w:after="0" w:afterAutospacing="0" w:line="480" w:lineRule="auto"/>
+              <w:spacing w:before="0" w:beforeAutospacing="0" w:after="0" w:afterAutospacing="0"/>
               <w:jc w:val="center"/>
               <w:rPr>
                 <w:color w:val="000000"/>
@@ -1773,7 +1821,7 @@
           <w:p>
             <w:pPr>
               <w:pStyle w:val="NormalWeb"/>
-              <w:spacing w:before="0" w:beforeAutospacing="0" w:after="0" w:afterAutospacing="0" w:line="480" w:lineRule="auto"/>
+              <w:spacing w:before="0" w:beforeAutospacing="0" w:after="0" w:afterAutospacing="0"/>
               <w:jc w:val="center"/>
               <w:rPr>
                 <w:color w:val="000000"/>
@@ -1803,7 +1851,7 @@
           <w:p>
             <w:pPr>
               <w:pStyle w:val="NormalWeb"/>
-              <w:spacing w:before="0" w:beforeAutospacing="0" w:after="0" w:afterAutospacing="0" w:line="480" w:lineRule="auto"/>
+              <w:spacing w:before="0" w:beforeAutospacing="0" w:after="0" w:afterAutospacing="0"/>
               <w:jc w:val="center"/>
               <w:rPr>
                 <w:color w:val="000000"/>
@@ -1828,7 +1876,7 @@
           <w:p>
             <w:pPr>
               <w:pStyle w:val="NormalWeb"/>
-              <w:spacing w:before="0" w:beforeAutospacing="0" w:after="0" w:afterAutospacing="0" w:line="480" w:lineRule="auto"/>
+              <w:spacing w:before="0" w:beforeAutospacing="0" w:after="0" w:afterAutospacing="0"/>
               <w:jc w:val="center"/>
               <w:rPr>
                 <w:color w:val="000000"/>
@@ -1858,7 +1906,7 @@
           <w:p>
             <w:pPr>
               <w:pStyle w:val="NormalWeb"/>
-              <w:spacing w:before="0" w:beforeAutospacing="0" w:after="0" w:afterAutospacing="0" w:line="480" w:lineRule="auto"/>
+              <w:spacing w:before="0" w:beforeAutospacing="0" w:after="0" w:afterAutospacing="0"/>
               <w:jc w:val="center"/>
               <w:rPr>
                 <w:color w:val="000000"/>
@@ -1883,7 +1931,7 @@
           <w:p>
             <w:pPr>
               <w:pStyle w:val="NormalWeb"/>
-              <w:spacing w:before="0" w:beforeAutospacing="0" w:after="0" w:afterAutospacing="0" w:line="480" w:lineRule="auto"/>
+              <w:spacing w:before="0" w:beforeAutospacing="0" w:after="0" w:afterAutospacing="0"/>
               <w:jc w:val="center"/>
               <w:rPr>
                 <w:color w:val="000000"/>
@@ -1913,7 +1961,7 @@
           <w:p>
             <w:pPr>
               <w:pStyle w:val="NormalWeb"/>
-              <w:spacing w:before="0" w:beforeAutospacing="0" w:after="0" w:afterAutospacing="0" w:line="480" w:lineRule="auto"/>
+              <w:spacing w:before="0" w:beforeAutospacing="0" w:after="0" w:afterAutospacing="0"/>
               <w:jc w:val="center"/>
               <w:rPr>
                 <w:color w:val="000000"/>
@@ -1938,7 +1986,7 @@
           <w:p>
             <w:pPr>
               <w:pStyle w:val="NormalWeb"/>
-              <w:spacing w:before="0" w:beforeAutospacing="0" w:after="0" w:afterAutospacing="0" w:line="480" w:lineRule="auto"/>
+              <w:spacing w:before="0" w:beforeAutospacing="0" w:after="0" w:afterAutospacing="0"/>
               <w:jc w:val="center"/>
               <w:rPr>
                 <w:color w:val="000000"/>
@@ -1968,7 +2016,7 @@
           <w:p>
             <w:pPr>
               <w:pStyle w:val="NormalWeb"/>
-              <w:spacing w:before="0" w:beforeAutospacing="0" w:after="0" w:afterAutospacing="0" w:line="480" w:lineRule="auto"/>
+              <w:spacing w:before="0" w:beforeAutospacing="0" w:after="0" w:afterAutospacing="0"/>
               <w:jc w:val="center"/>
               <w:rPr>
                 <w:color w:val="000000"/>
@@ -1993,7 +2041,7 @@
           <w:p>
             <w:pPr>
               <w:pStyle w:val="NormalWeb"/>
-              <w:spacing w:before="0" w:beforeAutospacing="0" w:after="0" w:afterAutospacing="0" w:line="480" w:lineRule="auto"/>
+              <w:spacing w:before="0" w:beforeAutospacing="0" w:after="0" w:afterAutospacing="0"/>
               <w:jc w:val="center"/>
               <w:rPr>
                 <w:color w:val="000000"/>
@@ -2023,7 +2071,7 @@
           <w:p>
             <w:pPr>
               <w:pStyle w:val="NormalWeb"/>
-              <w:spacing w:before="0" w:beforeAutospacing="0" w:after="0" w:afterAutospacing="0" w:line="480" w:lineRule="auto"/>
+              <w:spacing w:before="0" w:beforeAutospacing="0" w:after="0" w:afterAutospacing="0"/>
               <w:jc w:val="center"/>
               <w:rPr>
                 <w:color w:val="000000"/>
@@ -2048,7 +2096,7 @@
           <w:p>
             <w:pPr>
               <w:pStyle w:val="NormalWeb"/>
-              <w:spacing w:before="0" w:beforeAutospacing="0" w:after="0" w:afterAutospacing="0" w:line="480" w:lineRule="auto"/>
+              <w:spacing w:before="0" w:beforeAutospacing="0" w:after="0" w:afterAutospacing="0"/>
               <w:jc w:val="center"/>
               <w:rPr>
                 <w:color w:val="000000"/>
@@ -2078,7 +2126,7 @@
           <w:p>
             <w:pPr>
               <w:pStyle w:val="NormalWeb"/>
-              <w:spacing w:before="0" w:beforeAutospacing="0" w:after="0" w:afterAutospacing="0" w:line="480" w:lineRule="auto"/>
+              <w:spacing w:before="0" w:beforeAutospacing="0" w:after="0" w:afterAutospacing="0"/>
               <w:jc w:val="center"/>
               <w:rPr>
                 <w:color w:val="000000"/>
@@ -2103,7 +2151,7 @@
           <w:p>
             <w:pPr>
               <w:pStyle w:val="NormalWeb"/>
-              <w:spacing w:before="0" w:beforeAutospacing="0" w:after="0" w:afterAutospacing="0" w:line="480" w:lineRule="auto"/>
+              <w:spacing w:before="0" w:beforeAutospacing="0" w:after="0" w:afterAutospacing="0"/>
               <w:jc w:val="center"/>
               <w:rPr>
                 <w:color w:val="000000"/>
@@ -2133,7 +2181,7 @@
           <w:p>
             <w:pPr>
               <w:pStyle w:val="NormalWeb"/>
-              <w:spacing w:before="0" w:beforeAutospacing="0" w:after="0" w:afterAutospacing="0" w:line="480" w:lineRule="auto"/>
+              <w:spacing w:before="0" w:beforeAutospacing="0" w:after="0" w:afterAutospacing="0"/>
               <w:jc w:val="center"/>
               <w:rPr>
                 <w:color w:val="000000"/>
@@ -2158,7 +2206,7 @@
           <w:p>
             <w:pPr>
               <w:pStyle w:val="NormalWeb"/>
-              <w:spacing w:before="0" w:beforeAutospacing="0" w:after="0" w:afterAutospacing="0" w:line="480" w:lineRule="auto"/>
+              <w:spacing w:before="0" w:beforeAutospacing="0" w:after="0" w:afterAutospacing="0"/>
               <w:jc w:val="center"/>
               <w:rPr>
                 <w:color w:val="000000"/>
@@ -2188,7 +2236,7 @@
           <w:p>
             <w:pPr>
               <w:pStyle w:val="NormalWeb"/>
-              <w:spacing w:before="0" w:beforeAutospacing="0" w:after="0" w:afterAutospacing="0" w:line="480" w:lineRule="auto"/>
+              <w:spacing w:before="0" w:beforeAutospacing="0" w:after="0" w:afterAutospacing="0"/>
               <w:jc w:val="center"/>
               <w:rPr>
                 <w:color w:val="000000"/>
@@ -2213,7 +2261,7 @@
           <w:p>
             <w:pPr>
               <w:pStyle w:val="NormalWeb"/>
-              <w:spacing w:before="0" w:beforeAutospacing="0" w:after="0" w:afterAutospacing="0" w:line="480" w:lineRule="auto"/>
+              <w:spacing w:before="0" w:beforeAutospacing="0" w:after="0" w:afterAutospacing="0"/>
               <w:jc w:val="center"/>
               <w:rPr>
                 <w:color w:val="000000"/>
@@ -2243,7 +2291,7 @@
           <w:p>
             <w:pPr>
               <w:pStyle w:val="NormalWeb"/>
-              <w:spacing w:before="0" w:beforeAutospacing="0" w:after="0" w:afterAutospacing="0" w:line="480" w:lineRule="auto"/>
+              <w:spacing w:before="0" w:beforeAutospacing="0" w:after="0" w:afterAutospacing="0"/>
               <w:jc w:val="center"/>
               <w:rPr>
                 <w:color w:val="000000"/>
@@ -2268,7 +2316,7 @@
           <w:p>
             <w:pPr>
               <w:pStyle w:val="NormalWeb"/>
-              <w:spacing w:before="0" w:beforeAutospacing="0" w:after="0" w:afterAutospacing="0" w:line="480" w:lineRule="auto"/>
+              <w:spacing w:before="0" w:beforeAutospacing="0" w:after="0" w:afterAutospacing="0"/>
               <w:jc w:val="center"/>
               <w:rPr>
                 <w:color w:val="000000"/>
@@ -2298,7 +2346,7 @@
           <w:p>
             <w:pPr>
               <w:pStyle w:val="NormalWeb"/>
-              <w:spacing w:before="0" w:beforeAutospacing="0" w:after="0" w:afterAutospacing="0" w:line="480" w:lineRule="auto"/>
+              <w:spacing w:before="0" w:beforeAutospacing="0" w:after="0" w:afterAutospacing="0"/>
               <w:jc w:val="center"/>
               <w:rPr>
                 <w:color w:val="000000"/>
@@ -2323,7 +2371,7 @@
           <w:p>
             <w:pPr>
               <w:pStyle w:val="NormalWeb"/>
-              <w:spacing w:before="0" w:beforeAutospacing="0" w:after="0" w:afterAutospacing="0" w:line="480" w:lineRule="auto"/>
+              <w:spacing w:before="0" w:beforeAutospacing="0" w:after="0" w:afterAutospacing="0"/>
               <w:jc w:val="center"/>
               <w:rPr>
                 <w:color w:val="000000"/>
@@ -2353,7 +2401,7 @@
           <w:p>
             <w:pPr>
               <w:pStyle w:val="NormalWeb"/>
-              <w:spacing w:before="0" w:beforeAutospacing="0" w:after="0" w:afterAutospacing="0" w:line="480" w:lineRule="auto"/>
+              <w:spacing w:before="0" w:beforeAutospacing="0" w:after="0" w:afterAutospacing="0"/>
               <w:jc w:val="center"/>
               <w:rPr>
                 <w:color w:val="000000"/>
@@ -2378,7 +2426,7 @@
           <w:p>
             <w:pPr>
               <w:pStyle w:val="NormalWeb"/>
-              <w:spacing w:before="0" w:beforeAutospacing="0" w:after="0" w:afterAutospacing="0" w:line="480" w:lineRule="auto"/>
+              <w:spacing w:before="0" w:beforeAutospacing="0" w:after="0" w:afterAutospacing="0"/>
               <w:jc w:val="center"/>
               <w:rPr>
                 <w:color w:val="000000"/>
@@ -2408,7 +2456,7 @@
           <w:p>
             <w:pPr>
               <w:pStyle w:val="NormalWeb"/>
-              <w:spacing w:before="0" w:beforeAutospacing="0" w:after="0" w:afterAutospacing="0" w:line="480" w:lineRule="auto"/>
+              <w:spacing w:before="0" w:beforeAutospacing="0" w:after="0" w:afterAutospacing="0"/>
               <w:jc w:val="center"/>
               <w:rPr>
                 <w:color w:val="000000"/>
@@ -2433,7 +2481,7 @@
           <w:p>
             <w:pPr>
               <w:pStyle w:val="NormalWeb"/>
-              <w:spacing w:before="0" w:beforeAutospacing="0" w:after="0" w:afterAutospacing="0" w:line="480" w:lineRule="auto"/>
+              <w:spacing w:before="0" w:beforeAutospacing="0" w:after="0" w:afterAutospacing="0"/>
               <w:jc w:val="center"/>
               <w:rPr>
                 <w:color w:val="000000"/>
@@ -2463,7 +2511,7 @@
           <w:p>
             <w:pPr>
               <w:pStyle w:val="NormalWeb"/>
-              <w:spacing w:before="0" w:beforeAutospacing="0" w:after="0" w:afterAutospacing="0" w:line="480" w:lineRule="auto"/>
+              <w:spacing w:before="0" w:beforeAutospacing="0" w:after="0" w:afterAutospacing="0"/>
               <w:jc w:val="center"/>
               <w:rPr>
                 <w:color w:val="000000"/>
@@ -2488,7 +2536,7 @@
           <w:p>
             <w:pPr>
               <w:pStyle w:val="NormalWeb"/>
-              <w:spacing w:before="0" w:beforeAutospacing="0" w:after="0" w:afterAutospacing="0" w:line="480" w:lineRule="auto"/>
+              <w:spacing w:before="0" w:beforeAutospacing="0" w:after="0" w:afterAutospacing="0"/>
               <w:jc w:val="center"/>
               <w:rPr>
                 <w:color w:val="000000"/>
@@ -2518,7 +2566,7 @@
           <w:p>
             <w:pPr>
               <w:pStyle w:val="NormalWeb"/>
-              <w:spacing w:before="0" w:beforeAutospacing="0" w:after="0" w:afterAutospacing="0" w:line="480" w:lineRule="auto"/>
+              <w:spacing w:before="0" w:beforeAutospacing="0" w:after="0" w:afterAutospacing="0"/>
               <w:jc w:val="center"/>
               <w:rPr>
                 <w:color w:val="000000"/>
@@ -2543,7 +2591,7 @@
           <w:p>
             <w:pPr>
               <w:pStyle w:val="NormalWeb"/>
-              <w:spacing w:before="0" w:beforeAutospacing="0" w:after="0" w:afterAutospacing="0" w:line="480" w:lineRule="auto"/>
+              <w:spacing w:before="0" w:beforeAutospacing="0" w:after="0" w:afterAutospacing="0"/>
               <w:jc w:val="center"/>
               <w:rPr>
                 <w:color w:val="000000"/>
@@ -2573,7 +2621,7 @@
           <w:p>
             <w:pPr>
               <w:pStyle w:val="NormalWeb"/>
-              <w:spacing w:before="0" w:beforeAutospacing="0" w:after="0" w:afterAutospacing="0" w:line="480" w:lineRule="auto"/>
+              <w:spacing w:before="0" w:beforeAutospacing="0" w:after="0" w:afterAutospacing="0"/>
               <w:jc w:val="center"/>
               <w:rPr>
                 <w:color w:val="000000"/>
@@ -2598,7 +2646,7 @@
           <w:p>
             <w:pPr>
               <w:pStyle w:val="NormalWeb"/>
-              <w:spacing w:before="0" w:beforeAutospacing="0" w:after="0" w:afterAutospacing="0" w:line="480" w:lineRule="auto"/>
+              <w:spacing w:before="0" w:beforeAutospacing="0" w:after="0" w:afterAutospacing="0"/>
               <w:jc w:val="center"/>
               <w:rPr>
                 <w:color w:val="000000"/>
@@ -2628,7 +2676,7 @@
           <w:p>
             <w:pPr>
               <w:pStyle w:val="NormalWeb"/>
-              <w:spacing w:before="0" w:beforeAutospacing="0" w:after="0" w:afterAutospacing="0" w:line="480" w:lineRule="auto"/>
+              <w:spacing w:before="0" w:beforeAutospacing="0" w:after="0" w:afterAutospacing="0"/>
               <w:jc w:val="center"/>
               <w:rPr>
                 <w:color w:val="000000"/>
@@ -2653,7 +2701,7 @@
           <w:p>
             <w:pPr>
               <w:pStyle w:val="NormalWeb"/>
-              <w:spacing w:before="0" w:beforeAutospacing="0" w:after="0" w:afterAutospacing="0" w:line="480" w:lineRule="auto"/>
+              <w:spacing w:before="0" w:beforeAutospacing="0" w:after="0" w:afterAutospacing="0"/>
               <w:jc w:val="center"/>
               <w:rPr>
                 <w:color w:val="000000"/>
@@ -2683,7 +2731,7 @@
           <w:p>
             <w:pPr>
               <w:pStyle w:val="NormalWeb"/>
-              <w:spacing w:before="0" w:beforeAutospacing="0" w:after="0" w:afterAutospacing="0" w:line="480" w:lineRule="auto"/>
+              <w:spacing w:before="0" w:beforeAutospacing="0" w:after="0" w:afterAutospacing="0"/>
               <w:jc w:val="center"/>
               <w:rPr>
                 <w:color w:val="000000"/>
@@ -2708,7 +2756,7 @@
           <w:p>
             <w:pPr>
               <w:pStyle w:val="NormalWeb"/>
-              <w:spacing w:before="0" w:beforeAutospacing="0" w:after="0" w:afterAutospacing="0" w:line="480" w:lineRule="auto"/>
+              <w:spacing w:before="0" w:beforeAutospacing="0" w:after="0" w:afterAutospacing="0"/>
               <w:jc w:val="center"/>
               <w:rPr>
                 <w:color w:val="000000"/>
@@ -2763,9 +2811,6 @@
         <w:spacing w:line="480" w:lineRule="auto"/>
       </w:pPr>
       <w:r>
-        <w:rPr>
-          <w:lang w:val="en-US"/>
-        </w:rPr>
         <w:t>Data and Variable Definitions - Outputs</w:t>
       </w:r>
     </w:p>
@@ -2915,14 +2960,8 @@
         <w:pStyle w:val="Heading3"/>
         <w:spacing w:line="480" w:lineRule="auto"/>
         <w:ind w:firstLine="270"/>
-        <w:rPr>
-          <w:lang w:val="en-US"/>
-        </w:rPr>
-      </w:pPr>
-      <w:r>
-        <w:rPr>
-          <w:lang w:val="en-US"/>
-        </w:rPr>
+      </w:pPr>
+      <w:r>
         <w:t>Output Data Acquisition</w:t>
       </w:r>
     </w:p>
@@ -2970,7 +3009,25 @@
           <w:sz w:val="20"/>
           <w:szCs w:val="20"/>
         </w:rPr>
-        <w:t>Using the Book-to-Movie Index File as a reference, we used IMDbPY to search for each unique mo</w:t>
+        <w:t xml:space="preserve">Using the Book-to-Movie Index File as a reference, we used </w:t>
+      </w:r>
+      <w:proofErr w:type="spellStart"/>
+      <w:r>
+        <w:rPr>
+          <w:color w:val="000000"/>
+          <w:sz w:val="20"/>
+          <w:szCs w:val="20"/>
+        </w:rPr>
+        <w:t>IMDbPY</w:t>
+      </w:r>
+      <w:proofErr w:type="spellEnd"/>
+      <w:r>
+        <w:rPr>
+          <w:color w:val="000000"/>
+          <w:sz w:val="20"/>
+          <w:szCs w:val="20"/>
+        </w:rPr>
+        <w:t xml:space="preserve"> to search for each unique mo</w:t>
       </w:r>
       <w:r>
         <w:rPr>
@@ -3001,7 +3058,25 @@
           <w:sz w:val="20"/>
           <w:szCs w:val="20"/>
         </w:rPr>
-        <w:t>Given a specific movie, IMDbPY could easily extract information for gross box office revenue, estimated budget, and rating. If no rating was found, a default value of 0 stars was used. Also, because gross revenue and estimated budget could potentially return multiple values (typically, one or more for each country), particular care had to be taken in selecting which value to use. In general, we aimed to extract the value with the highest monetary amount in USA dollars. In the case of gross revenue, since most films on IMDb list the “Worldwide” gross revenue, this was most often the value used for a particular film. Otherwise, the highest “USA” or “Non-USA” value was pulled.</w:t>
+        <w:t xml:space="preserve">Given a specific movie, </w:t>
+      </w:r>
+      <w:proofErr w:type="spellStart"/>
+      <w:r>
+        <w:rPr>
+          <w:color w:val="000000"/>
+          <w:sz w:val="20"/>
+          <w:szCs w:val="20"/>
+        </w:rPr>
+        <w:t>IMDbPY</w:t>
+      </w:r>
+      <w:proofErr w:type="spellEnd"/>
+      <w:r>
+        <w:rPr>
+          <w:color w:val="000000"/>
+          <w:sz w:val="20"/>
+          <w:szCs w:val="20"/>
+        </w:rPr>
+        <w:t xml:space="preserve"> could easily extract information for gross box office revenue, estimated budget, and rating. If no rating was found, a default value of 0 stars was used. Also, because gross revenue and estimated budget could potentially return multiple values (typically, one or more for each country), particular care had to be taken in selecting which value to use. In general, we aimed to extract the value with the highest monetary amount in USA dollars. In the case of gross revenue, since most films on IMDb list the “Worldwide” gross revenue, this was most often the value used for a particular film. Otherwise, the highest “USA” or “Non-USA” value was pulled.</w:t>
       </w:r>
       <w:r>
         <w:rPr>
@@ -3026,7 +3101,21 @@
         <w:rPr>
           <w:color w:val="000000"/>
         </w:rPr>
-        <w:t xml:space="preserve">Unfortunately, the IMDbPY API did not include built-in support for extracting award information for a movie. Instead, we used the API to retrieve the unique IMDb ID for each film, which is included in its respective URL string (for instance, “Black Beauty” has an ID of “0109279,” and a URL of http://www.imdb.com/title/tt0109279/). From there, we implemented our own </w:t>
+        <w:t xml:space="preserve">Unfortunately, the </w:t>
+      </w:r>
+      <w:proofErr w:type="spellStart"/>
+      <w:r>
+        <w:rPr>
+          <w:color w:val="000000"/>
+        </w:rPr>
+        <w:t>IMDbPY</w:t>
+      </w:r>
+      <w:proofErr w:type="spellEnd"/>
+      <w:r>
+        <w:rPr>
+          <w:color w:val="000000"/>
+        </w:rPr>
+        <w:t xml:space="preserve"> API did not include built-in support for extracting award information for a movie. Instead, we used the API to retrieve the unique IMDb ID for each film, which is included in its respective URL string (for instance, “Black Beauty” has an ID of “0109279,” and a URL of http://www.imdb.com/title/tt0109279/). From there, we implemented our own </w:t>
       </w:r>
       <w:r>
         <w:rPr>
@@ -3059,14 +3148,8 @@
         <w:pStyle w:val="Heading3"/>
         <w:spacing w:line="480" w:lineRule="auto"/>
         <w:ind w:firstLine="270"/>
-        <w:rPr>
-          <w:lang w:val="en-US"/>
-        </w:rPr>
-      </w:pPr>
-      <w:r>
-        <w:rPr>
-          <w:lang w:val="en-US"/>
-        </w:rPr>
+      </w:pPr>
+      <w:r>
         <w:t>Output Data Acquisition</w:t>
       </w:r>
     </w:p>
@@ -3298,15 +3381,7 @@
           <w:sz w:val="20"/>
           <w:szCs w:val="20"/>
         </w:rPr>
-        <w:t>Formula 2</w:t>
-      </w:r>
-      <w:r>
-        <w:rPr>
-          <w:color w:val="000000"/>
-          <w:sz w:val="20"/>
-          <w:szCs w:val="20"/>
-        </w:rPr>
-        <w:t xml:space="preserve">: </w:t>
+        <w:t xml:space="preserve">Formula 2: </w:t>
       </w:r>
       <w:r>
         <w:rPr>
@@ -3330,7 +3405,16 @@
           <w:sz w:val="20"/>
           <w:szCs w:val="20"/>
         </w:rPr>
-        <w:t>Integer Log</w:t>
+        <w:t xml:space="preserve">Integer </w:t>
+      </w:r>
+      <w:proofErr w:type="gramStart"/>
+      <w:r>
+        <w:rPr>
+          <w:color w:val="000000"/>
+          <w:sz w:val="20"/>
+          <w:szCs w:val="20"/>
+        </w:rPr>
+        <w:t>Log</w:t>
       </w:r>
       <w:r>
         <w:rPr>
@@ -3347,7 +3431,16 @@
           <w:sz w:val="20"/>
           <w:szCs w:val="20"/>
         </w:rPr>
-        <w:t>(GBOR / 100,000).</w:t>
+        <w:t>(</w:t>
+      </w:r>
+      <w:proofErr w:type="gramEnd"/>
+      <w:r>
+        <w:rPr>
+          <w:color w:val="000000"/>
+          <w:sz w:val="20"/>
+          <w:szCs w:val="20"/>
+        </w:rPr>
+        <w:t>GBOR / 100,000).</w:t>
       </w:r>
     </w:p>
     <w:p>
@@ -3466,23 +3559,16 @@
           <w:sz w:val="20"/>
           <w:szCs w:val="20"/>
         </w:rPr>
-        <w:t xml:space="preserve">Formula 2: </w:t>
-      </w:r>
-      <w:r>
-        <w:rPr>
-          <w:color w:val="000000"/>
-          <w:sz w:val="20"/>
-          <w:szCs w:val="20"/>
-        </w:rPr>
-        <w:t>EPC</w:t>
-      </w:r>
-      <w:r>
-        <w:rPr>
-          <w:color w:val="000000"/>
-          <w:sz w:val="20"/>
-          <w:szCs w:val="20"/>
-        </w:rPr>
-        <w:t xml:space="preserve"> Binary Index = Integer Log</w:t>
+        <w:t xml:space="preserve">Formula 2: EPC Binary Index = Integer </w:t>
+      </w:r>
+      <w:proofErr w:type="gramStart"/>
+      <w:r>
+        <w:rPr>
+          <w:color w:val="000000"/>
+          <w:sz w:val="20"/>
+          <w:szCs w:val="20"/>
+        </w:rPr>
+        <w:t>Log</w:t>
       </w:r>
       <w:r>
         <w:rPr>
@@ -3499,15 +3585,16 @@
           <w:sz w:val="20"/>
           <w:szCs w:val="20"/>
         </w:rPr>
-        <w:t>(EPC / 1</w:t>
-      </w:r>
-      <w:r>
-        <w:rPr>
-          <w:color w:val="000000"/>
-          <w:sz w:val="20"/>
-          <w:szCs w:val="20"/>
-        </w:rPr>
-        <w:t>0,000).</w:t>
+        <w:t>(</w:t>
+      </w:r>
+      <w:proofErr w:type="gramEnd"/>
+      <w:r>
+        <w:rPr>
+          <w:color w:val="000000"/>
+          <w:sz w:val="20"/>
+          <w:szCs w:val="20"/>
+        </w:rPr>
+        <w:t>EPC / 10,000).</w:t>
       </w:r>
     </w:p>
     <w:p>
@@ -3579,9 +3666,6 @@
         <w:t xml:space="preserve">Data Classification </w:t>
       </w:r>
       <w:r>
-        <w:rPr>
-          <w:lang w:val="en-US"/>
-        </w:rPr>
         <w:t>Methods</w:t>
       </w:r>
     </w:p>
@@ -3631,13 +3715,38 @@
           <w:szCs w:val="12"/>
           <w:vertAlign w:val="superscript"/>
         </w:rPr>
-        <w:t>1,2</w:t>
-      </w:r>
-      <w:r>
-        <w:rPr>
-          <w:color w:val="000000"/>
-        </w:rPr>
-        <w:t xml:space="preserve">, construct an ANN, train and test the ANN, and print out prediction accuracy statistics. The ANN is made up of an Input Layer, a variable number of Hidden Layers, and an Output Layer all made of perceptrons. This ANN uses discrete binary representations of book and movie data. It also takes in all the inputs and generates all the outputs simultaneously to allow interdependencies of output data to influence classification. The ANN is implemented with adjustable settings to help identify optimal network structure and avoid overfitting the training set. </w:t>
+        <w:t>1</w:t>
+      </w:r>
+      <w:proofErr w:type="gramStart"/>
+      <w:r>
+        <w:rPr>
+          <w:color w:val="000000"/>
+          <w:sz w:val="12"/>
+          <w:szCs w:val="12"/>
+          <w:vertAlign w:val="superscript"/>
+        </w:rPr>
+        <w:t>,2</w:t>
+      </w:r>
+      <w:proofErr w:type="gramEnd"/>
+      <w:r>
+        <w:rPr>
+          <w:color w:val="000000"/>
+        </w:rPr>
+        <w:t xml:space="preserve">, construct an ANN, train and test the ANN, and print out prediction accuracy statistics. The ANN is made up of an Input Layer, a variable number of Hidden Layers, and an Output Layer all made of </w:t>
+      </w:r>
+      <w:proofErr w:type="spellStart"/>
+      <w:r>
+        <w:rPr>
+          <w:color w:val="000000"/>
+        </w:rPr>
+        <w:t>perceptrons</w:t>
+      </w:r>
+      <w:proofErr w:type="spellEnd"/>
+      <w:r>
+        <w:rPr>
+          <w:color w:val="000000"/>
+        </w:rPr>
+        <w:t xml:space="preserve">. This ANN uses discrete binary representations of book and movie data. It also takes in all the inputs and generates all the outputs simultaneously to allow interdependencies of output data to influence classification. The ANN is implemented with adjustable settings to help identify optimal network structure and avoid overfitting the training set. </w:t>
       </w:r>
     </w:p>
     <w:p>
@@ -3661,8 +3770,987 @@
         <w:rPr>
           <w:color w:val="000000"/>
         </w:rPr>
-        <w:t>The ANN used in this study has fixed input and output layers, but variable hidden layers as shown in Figure X.X. This allowed the internal structure of the ANN to be adjusted between iterations of supervised learning. The input layer of the ANN is comprised of 43 perceptrons which map to an array of 43 binary inputs. The structure of the binary input array is displayed in Figure X.X. The output layer of the ANN consists of 44 perceptrons which produce 44 continuous outputs. During training and testing these outputs are compared to an array of 44 binary outputs. The structure of the binary output array is displayed in Figure X.X</w:t>
-      </w:r>
+        <w:t xml:space="preserve">The ANN used in this study has fixed input and output layers, but variable hidden layers as shown in Figure </w:t>
+      </w:r>
+      <w:r>
+        <w:rPr>
+          <w:color w:val="000000"/>
+        </w:rPr>
+        <w:t>1</w:t>
+      </w:r>
+      <w:r>
+        <w:rPr>
+          <w:color w:val="000000"/>
+        </w:rPr>
+        <w:t xml:space="preserve">. This allowed the internal structure of the ANN to be adjusted between iterations of supervised learning. The input layer of the ANN is comprised of 43 </w:t>
+      </w:r>
+      <w:proofErr w:type="spellStart"/>
+      <w:r>
+        <w:rPr>
+          <w:color w:val="000000"/>
+        </w:rPr>
+        <w:t>perceptrons</w:t>
+      </w:r>
+      <w:proofErr w:type="spellEnd"/>
+      <w:r>
+        <w:rPr>
+          <w:color w:val="000000"/>
+        </w:rPr>
+        <w:t xml:space="preserve"> which map to an array of 43 binary inputs. The structure of the binary input array is displayed in </w:t>
+      </w:r>
+      <w:r>
+        <w:rPr>
+          <w:color w:val="000000"/>
+        </w:rPr>
+        <w:t>Table 3</w:t>
+      </w:r>
+      <w:r>
+        <w:rPr>
+          <w:color w:val="000000"/>
+        </w:rPr>
+        <w:t xml:space="preserve">. The output layer of the ANN consists of 44 </w:t>
+      </w:r>
+      <w:proofErr w:type="spellStart"/>
+      <w:r>
+        <w:rPr>
+          <w:color w:val="000000"/>
+        </w:rPr>
+        <w:t>perceptrons</w:t>
+      </w:r>
+      <w:proofErr w:type="spellEnd"/>
+      <w:r>
+        <w:rPr>
+          <w:color w:val="000000"/>
+        </w:rPr>
+        <w:t xml:space="preserve"> which produce 44 continuous outputs. During training and testing these outputs are compared to an array of 44 binary outputs. The structure of the binary output array is displayed in </w:t>
+      </w:r>
+      <w:r>
+        <w:rPr>
+          <w:color w:val="000000"/>
+        </w:rPr>
+        <w:t>Table 4.</w:t>
+      </w:r>
+    </w:p>
+    <w:p>
+      <w:pPr>
+        <w:pStyle w:val="BodyText"/>
+        <w:spacing w:line="480" w:lineRule="auto"/>
+        <w:ind w:hanging="90"/>
+        <w:rPr>
+          <w:color w:val="000000"/>
+        </w:rPr>
+      </w:pPr>
+      <w:r>
+        <w:rPr>
+          <w:noProof/>
+          <w:color w:val="000000"/>
+          <w:lang w:eastAsia="en-US"/>
+        </w:rPr>
+        <w:drawing>
+          <wp:inline distT="0" distB="0" distL="0" distR="0">
+            <wp:extent cx="3213100" cy="2965450"/>
+            <wp:effectExtent l="0" t="0" r="0" b="6350"/>
+            <wp:docPr id="1" name="Picture 1" descr="C:\Users\Isaac\Downloads\Book-to-Movie Network - Book-to-Movie Network.png"/>
+            <wp:cNvGraphicFramePr>
+              <a:graphicFrameLocks xmlns:a="http://schemas.openxmlformats.org/drawingml/2006/main" noChangeAspect="1"/>
+            </wp:cNvGraphicFramePr>
+            <a:graphic xmlns:a="http://schemas.openxmlformats.org/drawingml/2006/main">
+              <a:graphicData uri="http://schemas.openxmlformats.org/drawingml/2006/picture">
+                <pic:pic xmlns:pic="http://schemas.openxmlformats.org/drawingml/2006/picture">
+                  <pic:nvPicPr>
+                    <pic:cNvPr id="0" name="Picture 1" descr="C:\Users\Isaac\Downloads\Book-to-Movie Network - Book-to-Movie Network.png"/>
+                    <pic:cNvPicPr>
+                      <a:picLocks noChangeAspect="1" noChangeArrowheads="1"/>
+                    </pic:cNvPicPr>
+                  </pic:nvPicPr>
+                  <pic:blipFill rotWithShape="1">
+                    <a:blip r:embed="rId9" cstate="print">
+                      <a:extLst>
+                        <a:ext uri="{28A0092B-C50C-407E-A947-70E740481C1C}">
+                          <a14:useLocalDpi xmlns:a14="http://schemas.microsoft.com/office/drawing/2010/main" val="0"/>
+                        </a:ext>
+                      </a:extLst>
+                    </a:blip>
+                    <a:srcRect t="5093" r="2786" b="3415"/>
+                    <a:stretch/>
+                  </pic:blipFill>
+                  <pic:spPr bwMode="auto">
+                    <a:xfrm>
+                      <a:off x="0" y="0"/>
+                      <a:ext cx="3213718" cy="2966020"/>
+                    </a:xfrm>
+                    <a:prstGeom prst="rect">
+                      <a:avLst/>
+                    </a:prstGeom>
+                    <a:noFill/>
+                    <a:ln>
+                      <a:noFill/>
+                    </a:ln>
+                    <a:extLst>
+                      <a:ext uri="{53640926-AAD7-44D8-BBD7-CCE9431645EC}">
+                        <a14:shadowObscured xmlns:a14="http://schemas.microsoft.com/office/drawing/2010/main"/>
+                      </a:ext>
+                    </a:extLst>
+                  </pic:spPr>
+                </pic:pic>
+              </a:graphicData>
+            </a:graphic>
+          </wp:inline>
+        </w:drawing>
+      </w:r>
+    </w:p>
+    <w:p>
+      <w:pPr>
+        <w:pStyle w:val="BodyText"/>
+        <w:spacing w:line="480" w:lineRule="auto"/>
+        <w:ind w:hanging="90"/>
+        <w:jc w:val="center"/>
+        <w:rPr>
+          <w:color w:val="000000"/>
+        </w:rPr>
+      </w:pPr>
+      <w:r>
+        <w:rPr>
+          <w:color w:val="000000"/>
+        </w:rPr>
+        <w:t>Figure 1: Artificial Neural Network Structure</w:t>
+      </w:r>
+    </w:p>
+    <w:p>
+      <w:pPr>
+        <w:pStyle w:val="BodyText"/>
+        <w:spacing w:line="480" w:lineRule="auto"/>
+        <w:ind w:hanging="90"/>
+        <w:jc w:val="center"/>
+        <w:rPr>
+          <w:color w:val="000000"/>
+        </w:rPr>
+      </w:pPr>
+    </w:p>
+    <w:tbl>
+      <w:tblPr>
+        <w:tblStyle w:val="TableGrid"/>
+        <w:tblW w:w="0" w:type="auto"/>
+        <w:tblLook w:val="04A0" w:firstRow="1" w:lastRow="0" w:firstColumn="1" w:lastColumn="0" w:noHBand="0" w:noVBand="1"/>
+      </w:tblPr>
+      <w:tblGrid>
+        <w:gridCol w:w="1732"/>
+        <w:gridCol w:w="1732"/>
+        <w:gridCol w:w="1732"/>
+      </w:tblGrid>
+      <w:tr>
+        <w:tc>
+          <w:tcPr>
+            <w:tcW w:w="1732" w:type="dxa"/>
+          </w:tcPr>
+          <w:p>
+            <w:pPr>
+              <w:pStyle w:val="BodyText"/>
+              <w:ind w:firstLine="0"/>
+              <w:jc w:val="center"/>
+              <w:rPr>
+                <w:color w:val="000000"/>
+              </w:rPr>
+            </w:pPr>
+            <w:r>
+              <w:rPr>
+                <w:color w:val="000000"/>
+              </w:rPr>
+              <w:t>Input Layer Class</w:t>
+            </w:r>
+          </w:p>
+        </w:tc>
+        <w:tc>
+          <w:tcPr>
+            <w:tcW w:w="1732" w:type="dxa"/>
+          </w:tcPr>
+          <w:p>
+            <w:pPr>
+              <w:pStyle w:val="BodyText"/>
+              <w:ind w:firstLine="0"/>
+              <w:jc w:val="center"/>
+              <w:rPr>
+                <w:color w:val="000000"/>
+              </w:rPr>
+            </w:pPr>
+            <w:r>
+              <w:rPr>
+                <w:color w:val="000000"/>
+              </w:rPr>
+              <w:t>Number of Binary Indices</w:t>
+            </w:r>
+          </w:p>
+        </w:tc>
+        <w:tc>
+          <w:tcPr>
+            <w:tcW w:w="1732" w:type="dxa"/>
+          </w:tcPr>
+          <w:p>
+            <w:pPr>
+              <w:pStyle w:val="BodyText"/>
+              <w:ind w:firstLine="0"/>
+              <w:jc w:val="center"/>
+              <w:rPr>
+                <w:color w:val="000000"/>
+              </w:rPr>
+            </w:pPr>
+            <w:r>
+              <w:rPr>
+                <w:color w:val="000000"/>
+              </w:rPr>
+              <w:t>Indices In Input Array</w:t>
+            </w:r>
+          </w:p>
+        </w:tc>
+      </w:tr>
+      <w:tr>
+        <w:tc>
+          <w:tcPr>
+            <w:tcW w:w="1732" w:type="dxa"/>
+          </w:tcPr>
+          <w:p>
+            <w:pPr>
+              <w:pStyle w:val="BodyText"/>
+              <w:ind w:firstLine="0"/>
+              <w:jc w:val="center"/>
+              <w:rPr>
+                <w:color w:val="000000"/>
+              </w:rPr>
+            </w:pPr>
+            <w:r>
+              <w:rPr>
+                <w:color w:val="000000"/>
+              </w:rPr>
+              <w:t>Bestseller</w:t>
+            </w:r>
+          </w:p>
+        </w:tc>
+        <w:tc>
+          <w:tcPr>
+            <w:tcW w:w="1732" w:type="dxa"/>
+          </w:tcPr>
+          <w:p>
+            <w:pPr>
+              <w:pStyle w:val="BodyText"/>
+              <w:ind w:firstLine="0"/>
+              <w:jc w:val="center"/>
+              <w:rPr>
+                <w:color w:val="000000"/>
+              </w:rPr>
+            </w:pPr>
+            <w:r>
+              <w:rPr>
+                <w:color w:val="000000"/>
+              </w:rPr>
+              <w:t>1</w:t>
+            </w:r>
+          </w:p>
+        </w:tc>
+        <w:tc>
+          <w:tcPr>
+            <w:tcW w:w="1732" w:type="dxa"/>
+          </w:tcPr>
+          <w:p>
+            <w:pPr>
+              <w:pStyle w:val="BodyText"/>
+              <w:ind w:firstLine="0"/>
+              <w:jc w:val="center"/>
+              <w:rPr>
+                <w:color w:val="000000"/>
+              </w:rPr>
+            </w:pPr>
+            <w:r>
+              <w:rPr>
+                <w:color w:val="000000"/>
+              </w:rPr>
+              <w:t>0</w:t>
+            </w:r>
+          </w:p>
+        </w:tc>
+      </w:tr>
+      <w:tr>
+        <w:tc>
+          <w:tcPr>
+            <w:tcW w:w="1732" w:type="dxa"/>
+          </w:tcPr>
+          <w:p>
+            <w:pPr>
+              <w:pStyle w:val="BodyText"/>
+              <w:ind w:firstLine="0"/>
+              <w:jc w:val="center"/>
+              <w:rPr>
+                <w:color w:val="000000"/>
+              </w:rPr>
+            </w:pPr>
+            <w:r>
+              <w:rPr>
+                <w:color w:val="000000"/>
+              </w:rPr>
+              <w:t xml:space="preserve">Amazon </w:t>
+            </w:r>
+            <w:r>
+              <w:rPr>
+                <w:color w:val="000000"/>
+              </w:rPr>
+              <w:t>Rating</w:t>
+            </w:r>
+          </w:p>
+        </w:tc>
+        <w:tc>
+          <w:tcPr>
+            <w:tcW w:w="1732" w:type="dxa"/>
+          </w:tcPr>
+          <w:p>
+            <w:pPr>
+              <w:pStyle w:val="BodyText"/>
+              <w:ind w:firstLine="0"/>
+              <w:jc w:val="center"/>
+              <w:rPr>
+                <w:color w:val="000000"/>
+              </w:rPr>
+            </w:pPr>
+            <w:r>
+              <w:rPr>
+                <w:color w:val="000000"/>
+              </w:rPr>
+              <w:t>4</w:t>
+            </w:r>
+          </w:p>
+        </w:tc>
+        <w:tc>
+          <w:tcPr>
+            <w:tcW w:w="1732" w:type="dxa"/>
+          </w:tcPr>
+          <w:p>
+            <w:pPr>
+              <w:pStyle w:val="BodyText"/>
+              <w:ind w:firstLine="0"/>
+              <w:jc w:val="center"/>
+              <w:rPr>
+                <w:color w:val="000000"/>
+              </w:rPr>
+            </w:pPr>
+            <w:r>
+              <w:rPr>
+                <w:color w:val="000000"/>
+              </w:rPr>
+              <w:t>1-4</w:t>
+            </w:r>
+          </w:p>
+        </w:tc>
+      </w:tr>
+      <w:tr>
+        <w:tc>
+          <w:tcPr>
+            <w:tcW w:w="1732" w:type="dxa"/>
+          </w:tcPr>
+          <w:p>
+            <w:pPr>
+              <w:pStyle w:val="BodyText"/>
+              <w:ind w:firstLine="0"/>
+              <w:jc w:val="center"/>
+              <w:rPr>
+                <w:color w:val="000000"/>
+              </w:rPr>
+            </w:pPr>
+            <w:r>
+              <w:rPr>
+                <w:color w:val="000000"/>
+              </w:rPr>
+              <w:t>Review Count</w:t>
+            </w:r>
+          </w:p>
+        </w:tc>
+        <w:tc>
+          <w:tcPr>
+            <w:tcW w:w="1732" w:type="dxa"/>
+          </w:tcPr>
+          <w:p>
+            <w:pPr>
+              <w:pStyle w:val="BodyText"/>
+              <w:ind w:firstLine="0"/>
+              <w:jc w:val="center"/>
+              <w:rPr>
+                <w:color w:val="000000"/>
+              </w:rPr>
+            </w:pPr>
+            <w:r>
+              <w:rPr>
+                <w:color w:val="000000"/>
+              </w:rPr>
+              <w:t>15</w:t>
+            </w:r>
+          </w:p>
+        </w:tc>
+        <w:tc>
+          <w:tcPr>
+            <w:tcW w:w="1732" w:type="dxa"/>
+          </w:tcPr>
+          <w:p>
+            <w:pPr>
+              <w:pStyle w:val="BodyText"/>
+              <w:ind w:firstLine="0"/>
+              <w:jc w:val="center"/>
+              <w:rPr>
+                <w:color w:val="000000"/>
+              </w:rPr>
+            </w:pPr>
+            <w:r>
+              <w:rPr>
+                <w:color w:val="000000"/>
+              </w:rPr>
+              <w:t>5-19</w:t>
+            </w:r>
+          </w:p>
+        </w:tc>
+      </w:tr>
+      <w:tr>
+        <w:tc>
+          <w:tcPr>
+            <w:tcW w:w="1732" w:type="dxa"/>
+          </w:tcPr>
+          <w:p>
+            <w:pPr>
+              <w:pStyle w:val="BodyText"/>
+              <w:ind w:firstLine="0"/>
+              <w:jc w:val="center"/>
+              <w:rPr>
+                <w:color w:val="000000"/>
+              </w:rPr>
+            </w:pPr>
+            <w:r>
+              <w:rPr>
+                <w:color w:val="000000"/>
+              </w:rPr>
+              <w:t>Age Group</w:t>
+            </w:r>
+          </w:p>
+        </w:tc>
+        <w:tc>
+          <w:tcPr>
+            <w:tcW w:w="1732" w:type="dxa"/>
+          </w:tcPr>
+          <w:p>
+            <w:pPr>
+              <w:pStyle w:val="BodyText"/>
+              <w:ind w:firstLine="0"/>
+              <w:jc w:val="center"/>
+              <w:rPr>
+                <w:color w:val="000000"/>
+              </w:rPr>
+            </w:pPr>
+            <w:r>
+              <w:rPr>
+                <w:color w:val="000000"/>
+              </w:rPr>
+              <w:t>3</w:t>
+            </w:r>
+          </w:p>
+        </w:tc>
+        <w:tc>
+          <w:tcPr>
+            <w:tcW w:w="1732" w:type="dxa"/>
+          </w:tcPr>
+          <w:p>
+            <w:pPr>
+              <w:pStyle w:val="BodyText"/>
+              <w:ind w:firstLine="0"/>
+              <w:jc w:val="center"/>
+              <w:rPr>
+                <w:color w:val="000000"/>
+              </w:rPr>
+            </w:pPr>
+            <w:r>
+              <w:rPr>
+                <w:color w:val="000000"/>
+              </w:rPr>
+              <w:t>20-22</w:t>
+            </w:r>
+          </w:p>
+        </w:tc>
+      </w:tr>
+      <w:tr>
+        <w:tc>
+          <w:tcPr>
+            <w:tcW w:w="1732" w:type="dxa"/>
+          </w:tcPr>
+          <w:p>
+            <w:pPr>
+              <w:pStyle w:val="BodyText"/>
+              <w:ind w:firstLine="0"/>
+              <w:jc w:val="center"/>
+              <w:rPr>
+                <w:color w:val="000000"/>
+              </w:rPr>
+            </w:pPr>
+            <w:r>
+              <w:rPr>
+                <w:color w:val="000000"/>
+              </w:rPr>
+              <w:t>Keywords</w:t>
+            </w:r>
+          </w:p>
+        </w:tc>
+        <w:tc>
+          <w:tcPr>
+            <w:tcW w:w="1732" w:type="dxa"/>
+          </w:tcPr>
+          <w:p>
+            <w:pPr>
+              <w:pStyle w:val="BodyText"/>
+              <w:ind w:firstLine="0"/>
+              <w:jc w:val="center"/>
+              <w:rPr>
+                <w:color w:val="000000"/>
+              </w:rPr>
+            </w:pPr>
+            <w:r>
+              <w:rPr>
+                <w:color w:val="000000"/>
+              </w:rPr>
+              <w:t>20</w:t>
+            </w:r>
+          </w:p>
+        </w:tc>
+        <w:tc>
+          <w:tcPr>
+            <w:tcW w:w="1732" w:type="dxa"/>
+          </w:tcPr>
+          <w:p>
+            <w:pPr>
+              <w:pStyle w:val="BodyText"/>
+              <w:ind w:firstLine="0"/>
+              <w:jc w:val="center"/>
+              <w:rPr>
+                <w:color w:val="000000"/>
+              </w:rPr>
+            </w:pPr>
+            <w:r>
+              <w:rPr>
+                <w:color w:val="000000"/>
+              </w:rPr>
+              <w:t>23-42</w:t>
+            </w:r>
+          </w:p>
+        </w:tc>
+      </w:tr>
+    </w:tbl>
+    <w:p>
+      <w:pPr>
+        <w:pStyle w:val="BodyText"/>
+        <w:spacing w:line="480" w:lineRule="auto"/>
+        <w:ind w:hanging="90"/>
+        <w:jc w:val="center"/>
+        <w:rPr>
+          <w:color w:val="000000"/>
+        </w:rPr>
+      </w:pPr>
+      <w:r>
+        <w:rPr>
+          <w:color w:val="000000"/>
+        </w:rPr>
+        <w:t xml:space="preserve">Table 3: </w:t>
+      </w:r>
+      <w:r>
+        <w:rPr>
+          <w:color w:val="000000"/>
+        </w:rPr>
+        <w:t>Artificial Neural Network Binary Input Array</w:t>
+      </w:r>
+    </w:p>
+    <w:p>
+      <w:pPr>
+        <w:pStyle w:val="BodyText"/>
+        <w:spacing w:line="480" w:lineRule="auto"/>
+        <w:ind w:hanging="90"/>
+        <w:jc w:val="center"/>
+        <w:rPr>
+          <w:color w:val="000000"/>
+        </w:rPr>
+      </w:pPr>
+    </w:p>
+    <w:tbl>
+      <w:tblPr>
+        <w:tblStyle w:val="TableGrid"/>
+        <w:tblW w:w="0" w:type="auto"/>
+        <w:tblLook w:val="04A0" w:firstRow="1" w:lastRow="0" w:firstColumn="1" w:lastColumn="0" w:noHBand="0" w:noVBand="1"/>
+      </w:tblPr>
+      <w:tblGrid>
+        <w:gridCol w:w="1732"/>
+        <w:gridCol w:w="1732"/>
+        <w:gridCol w:w="1732"/>
+      </w:tblGrid>
+      <w:tr>
+        <w:tc>
+          <w:tcPr>
+            <w:tcW w:w="1732" w:type="dxa"/>
+          </w:tcPr>
+          <w:p>
+            <w:pPr>
+              <w:pStyle w:val="BodyText"/>
+              <w:ind w:firstLine="0"/>
+              <w:jc w:val="center"/>
+              <w:rPr>
+                <w:color w:val="000000"/>
+              </w:rPr>
+            </w:pPr>
+            <w:r>
+              <w:rPr>
+                <w:color w:val="000000"/>
+              </w:rPr>
+              <w:t>Input Layer Class</w:t>
+            </w:r>
+          </w:p>
+        </w:tc>
+        <w:tc>
+          <w:tcPr>
+            <w:tcW w:w="1732" w:type="dxa"/>
+          </w:tcPr>
+          <w:p>
+            <w:pPr>
+              <w:pStyle w:val="BodyText"/>
+              <w:ind w:firstLine="0"/>
+              <w:jc w:val="center"/>
+              <w:rPr>
+                <w:color w:val="000000"/>
+              </w:rPr>
+            </w:pPr>
+            <w:r>
+              <w:rPr>
+                <w:color w:val="000000"/>
+              </w:rPr>
+              <w:t>Number of Binary Indices</w:t>
+            </w:r>
+          </w:p>
+        </w:tc>
+        <w:tc>
+          <w:tcPr>
+            <w:tcW w:w="1732" w:type="dxa"/>
+          </w:tcPr>
+          <w:p>
+            <w:pPr>
+              <w:pStyle w:val="BodyText"/>
+              <w:ind w:firstLine="0"/>
+              <w:jc w:val="center"/>
+              <w:rPr>
+                <w:color w:val="000000"/>
+              </w:rPr>
+            </w:pPr>
+            <w:r>
+              <w:rPr>
+                <w:color w:val="000000"/>
+              </w:rPr>
+              <w:t>Indices In Input Array</w:t>
+            </w:r>
+          </w:p>
+        </w:tc>
+      </w:tr>
+      <w:tr>
+        <w:tc>
+          <w:tcPr>
+            <w:tcW w:w="1732" w:type="dxa"/>
+          </w:tcPr>
+          <w:p>
+            <w:pPr>
+              <w:pStyle w:val="BodyText"/>
+              <w:ind w:firstLine="0"/>
+              <w:jc w:val="center"/>
+              <w:rPr>
+                <w:color w:val="000000"/>
+              </w:rPr>
+            </w:pPr>
+            <w:r>
+              <w:rPr>
+                <w:color w:val="000000"/>
+              </w:rPr>
+              <w:t>IMDb Rating</w:t>
+            </w:r>
+          </w:p>
+        </w:tc>
+        <w:tc>
+          <w:tcPr>
+            <w:tcW w:w="1732" w:type="dxa"/>
+          </w:tcPr>
+          <w:p>
+            <w:pPr>
+              <w:pStyle w:val="BodyText"/>
+              <w:ind w:firstLine="0"/>
+              <w:jc w:val="center"/>
+              <w:rPr>
+                <w:color w:val="000000"/>
+              </w:rPr>
+            </w:pPr>
+            <w:r>
+              <w:rPr>
+                <w:color w:val="000000"/>
+              </w:rPr>
+              <w:t>9</w:t>
+            </w:r>
+          </w:p>
+        </w:tc>
+        <w:tc>
+          <w:tcPr>
+            <w:tcW w:w="1732" w:type="dxa"/>
+          </w:tcPr>
+          <w:p>
+            <w:pPr>
+              <w:pStyle w:val="BodyText"/>
+              <w:ind w:firstLine="0"/>
+              <w:jc w:val="center"/>
+              <w:rPr>
+                <w:color w:val="000000"/>
+              </w:rPr>
+            </w:pPr>
+            <w:r>
+              <w:rPr>
+                <w:color w:val="000000"/>
+              </w:rPr>
+              <w:t>0-8</w:t>
+            </w:r>
+          </w:p>
+        </w:tc>
+      </w:tr>
+      <w:tr>
+        <w:tc>
+          <w:tcPr>
+            <w:tcW w:w="1732" w:type="dxa"/>
+          </w:tcPr>
+          <w:p>
+            <w:pPr>
+              <w:pStyle w:val="BodyText"/>
+              <w:ind w:firstLine="0"/>
+              <w:jc w:val="center"/>
+              <w:rPr>
+                <w:color w:val="000000"/>
+              </w:rPr>
+            </w:pPr>
+            <w:r>
+              <w:rPr>
+                <w:color w:val="000000"/>
+              </w:rPr>
+              <w:t>Box Office Revenue</w:t>
+            </w:r>
+          </w:p>
+        </w:tc>
+        <w:tc>
+          <w:tcPr>
+            <w:tcW w:w="1732" w:type="dxa"/>
+          </w:tcPr>
+          <w:p>
+            <w:pPr>
+              <w:pStyle w:val="BodyText"/>
+              <w:ind w:firstLine="0"/>
+              <w:jc w:val="center"/>
+              <w:rPr>
+                <w:color w:val="000000"/>
+              </w:rPr>
+            </w:pPr>
+            <w:r>
+              <w:rPr>
+                <w:color w:val="000000"/>
+              </w:rPr>
+              <w:t>15</w:t>
+            </w:r>
+          </w:p>
+        </w:tc>
+        <w:tc>
+          <w:tcPr>
+            <w:tcW w:w="1732" w:type="dxa"/>
+          </w:tcPr>
+          <w:p>
+            <w:pPr>
+              <w:pStyle w:val="BodyText"/>
+              <w:ind w:firstLine="0"/>
+              <w:jc w:val="center"/>
+              <w:rPr>
+                <w:color w:val="000000"/>
+              </w:rPr>
+            </w:pPr>
+            <w:r>
+              <w:rPr>
+                <w:color w:val="000000"/>
+              </w:rPr>
+              <w:t>9-23</w:t>
+            </w:r>
+          </w:p>
+        </w:tc>
+      </w:tr>
+      <w:tr>
+        <w:tc>
+          <w:tcPr>
+            <w:tcW w:w="1732" w:type="dxa"/>
+          </w:tcPr>
+          <w:p>
+            <w:pPr>
+              <w:pStyle w:val="BodyText"/>
+              <w:ind w:firstLine="0"/>
+              <w:jc w:val="center"/>
+              <w:rPr>
+                <w:color w:val="000000"/>
+              </w:rPr>
+            </w:pPr>
+            <w:r>
+              <w:rPr>
+                <w:color w:val="000000"/>
+              </w:rPr>
+              <w:t>Production Cost Estimate</w:t>
+            </w:r>
+          </w:p>
+        </w:tc>
+        <w:tc>
+          <w:tcPr>
+            <w:tcW w:w="1732" w:type="dxa"/>
+          </w:tcPr>
+          <w:p>
+            <w:pPr>
+              <w:pStyle w:val="BodyText"/>
+              <w:ind w:firstLine="0"/>
+              <w:jc w:val="center"/>
+              <w:rPr>
+                <w:color w:val="000000"/>
+              </w:rPr>
+            </w:pPr>
+            <w:r>
+              <w:rPr>
+                <w:color w:val="000000"/>
+              </w:rPr>
+              <w:t>15</w:t>
+            </w:r>
+          </w:p>
+        </w:tc>
+        <w:tc>
+          <w:tcPr>
+            <w:tcW w:w="1732" w:type="dxa"/>
+          </w:tcPr>
+          <w:p>
+            <w:pPr>
+              <w:pStyle w:val="BodyText"/>
+              <w:ind w:firstLine="0"/>
+              <w:jc w:val="center"/>
+              <w:rPr>
+                <w:color w:val="000000"/>
+              </w:rPr>
+            </w:pPr>
+            <w:r>
+              <w:rPr>
+                <w:color w:val="000000"/>
+              </w:rPr>
+              <w:t>24-38</w:t>
+            </w:r>
+          </w:p>
+        </w:tc>
+      </w:tr>
+      <w:tr>
+        <w:tc>
+          <w:tcPr>
+            <w:tcW w:w="1732" w:type="dxa"/>
+          </w:tcPr>
+          <w:p>
+            <w:pPr>
+              <w:pStyle w:val="BodyText"/>
+              <w:ind w:firstLine="0"/>
+              <w:jc w:val="center"/>
+              <w:rPr>
+                <w:color w:val="000000"/>
+              </w:rPr>
+            </w:pPr>
+            <w:r>
+              <w:rPr>
+                <w:color w:val="000000"/>
+              </w:rPr>
+              <w:t>Award Nominations</w:t>
+            </w:r>
+          </w:p>
+        </w:tc>
+        <w:tc>
+          <w:tcPr>
+            <w:tcW w:w="1732" w:type="dxa"/>
+          </w:tcPr>
+          <w:p>
+            <w:pPr>
+              <w:pStyle w:val="BodyText"/>
+              <w:ind w:firstLine="0"/>
+              <w:jc w:val="center"/>
+              <w:rPr>
+                <w:color w:val="000000"/>
+              </w:rPr>
+            </w:pPr>
+            <w:r>
+              <w:rPr>
+                <w:color w:val="000000"/>
+              </w:rPr>
+              <w:t>5</w:t>
+            </w:r>
+          </w:p>
+        </w:tc>
+        <w:tc>
+          <w:tcPr>
+            <w:tcW w:w="1732" w:type="dxa"/>
+          </w:tcPr>
+          <w:p>
+            <w:pPr>
+              <w:pStyle w:val="BodyText"/>
+              <w:ind w:firstLine="0"/>
+              <w:jc w:val="center"/>
+              <w:rPr>
+                <w:color w:val="000000"/>
+              </w:rPr>
+            </w:pPr>
+            <w:r>
+              <w:rPr>
+                <w:color w:val="000000"/>
+              </w:rPr>
+              <w:t>39-43</w:t>
+            </w:r>
+          </w:p>
+        </w:tc>
+      </w:tr>
+    </w:tbl>
+    <w:p>
+      <w:pPr>
+        <w:pStyle w:val="BodyText"/>
+        <w:spacing w:line="480" w:lineRule="auto"/>
+        <w:ind w:hanging="90"/>
+        <w:jc w:val="center"/>
+        <w:rPr>
+          <w:color w:val="000000"/>
+        </w:rPr>
+      </w:pPr>
+      <w:r>
+        <w:rPr>
+          <w:color w:val="000000"/>
+        </w:rPr>
+        <w:t>Table 4</w:t>
+      </w:r>
+      <w:r>
+        <w:rPr>
+          <w:color w:val="000000"/>
+        </w:rPr>
+        <w:t xml:space="preserve">: Artificial Neural Network Binary </w:t>
+      </w:r>
+      <w:r>
+        <w:rPr>
+          <w:color w:val="000000"/>
+        </w:rPr>
+        <w:t>Output</w:t>
+      </w:r>
+      <w:r>
+        <w:rPr>
+          <w:color w:val="000000"/>
+        </w:rPr>
+        <w:t xml:space="preserve"> Array</w:t>
+      </w:r>
+    </w:p>
+    <w:p>
+      <w:pPr>
+        <w:pStyle w:val="BodyText"/>
+        <w:spacing w:line="480" w:lineRule="auto"/>
+        <w:ind w:hanging="90"/>
+        <w:jc w:val="center"/>
+        <w:rPr>
+          <w:color w:val="000000"/>
+        </w:rPr>
+      </w:pPr>
     </w:p>
     <w:p>
       <w:pPr>
@@ -3787,7 +4875,17 @@
           <w:sz w:val="20"/>
           <w:szCs w:val="20"/>
         </w:rPr>
-        <w:t>    The Backpropagation Algorithm used in this study was implemented arithmetically based on a specified learning rate (η). After the input data is processed, each Output Layer perceptron determines its Squared Error by using the corresponding output data. There are then three basic steps performed by each perceptron for the Backpropagation Algorithm. First the derivative (Δw</w:t>
+        <w:t>    The Backpropagation Algorithm used in this study was implemented arithmetically based on a specified learning rate (η). After the input data is processed, each Output Layer perceptron determines its Squared Error by using the corresponding output data. There are then three basic steps performed by each perceptron for the Backpropagation Algorithm. First the derivative (</w:t>
+      </w:r>
+      <w:proofErr w:type="spellStart"/>
+      <w:proofErr w:type="gramStart"/>
+      <w:r>
+        <w:rPr>
+          <w:color w:val="000000"/>
+          <w:sz w:val="20"/>
+          <w:szCs w:val="20"/>
+        </w:rPr>
+        <w:t>Δw</w:t>
       </w:r>
       <w:r>
         <w:rPr>
@@ -3798,13 +4896,24 @@
         </w:rPr>
         <w:t>i</w:t>
       </w:r>
-      <w:r>
-        <w:rPr>
-          <w:color w:val="000000"/>
-          <w:sz w:val="20"/>
-          <w:szCs w:val="20"/>
-        </w:rPr>
-        <w:t>) of the Squared Error (E) with respect to each of a perceptron’s input weights (w</w:t>
+      <w:proofErr w:type="spellEnd"/>
+      <w:proofErr w:type="gramEnd"/>
+      <w:r>
+        <w:rPr>
+          <w:color w:val="000000"/>
+          <w:sz w:val="20"/>
+          <w:szCs w:val="20"/>
+        </w:rPr>
+        <w:t>) of the Squared Error (E) with respect to each of a perceptron’s input weights (</w:t>
+      </w:r>
+      <w:proofErr w:type="spellStart"/>
+      <w:r>
+        <w:rPr>
+          <w:color w:val="000000"/>
+          <w:sz w:val="20"/>
+          <w:szCs w:val="20"/>
+        </w:rPr>
+        <w:t>w</w:t>
       </w:r>
       <w:r>
         <w:rPr>
@@ -3815,6 +4924,7 @@
         </w:rPr>
         <w:t>i</w:t>
       </w:r>
+      <w:proofErr w:type="spellEnd"/>
       <w:r>
         <w:rPr>
           <w:color w:val="000000"/>
@@ -3837,7 +4947,35 @@
           <w:sz w:val="20"/>
           <w:szCs w:val="20"/>
         </w:rPr>
-        <w:t xml:space="preserve">. Second the derivative of the Squared Error (E) with respect to each of a perceptron’s inputs(i) is similarly calculated, refer to Formula </w:t>
+        <w:t xml:space="preserve">. Second the derivative of the Squared Error (E) with respect to each of a perceptron’s </w:t>
+      </w:r>
+      <w:proofErr w:type="gramStart"/>
+      <w:r>
+        <w:rPr>
+          <w:color w:val="000000"/>
+          <w:sz w:val="20"/>
+          <w:szCs w:val="20"/>
+        </w:rPr>
+        <w:t>inputs(</w:t>
+      </w:r>
+      <w:proofErr w:type="spellStart"/>
+      <w:proofErr w:type="gramEnd"/>
+      <w:r>
+        <w:rPr>
+          <w:color w:val="000000"/>
+          <w:sz w:val="20"/>
+          <w:szCs w:val="20"/>
+        </w:rPr>
+        <w:t>i</w:t>
+      </w:r>
+      <w:proofErr w:type="spellEnd"/>
+      <w:r>
+        <w:rPr>
+          <w:color w:val="000000"/>
+          <w:sz w:val="20"/>
+          <w:szCs w:val="20"/>
+        </w:rPr>
+        <w:t xml:space="preserve">) is similarly calculated, refer to Formula </w:t>
       </w:r>
       <w:r>
         <w:rPr>
@@ -3853,7 +4991,25 @@
           <w:sz w:val="20"/>
           <w:szCs w:val="20"/>
         </w:rPr>
-        <w:t xml:space="preserve">, and that adjustment (Δi) is provided to the perceptron that gave that input for its own Squared Error determination. Third all the weights are adjusted as indicated by Formula </w:t>
+        <w:t>, and that adjustment (</w:t>
+      </w:r>
+      <w:proofErr w:type="spellStart"/>
+      <w:r>
+        <w:rPr>
+          <w:color w:val="000000"/>
+          <w:sz w:val="20"/>
+          <w:szCs w:val="20"/>
+        </w:rPr>
+        <w:t>Δi</w:t>
+      </w:r>
+      <w:proofErr w:type="spellEnd"/>
+      <w:r>
+        <w:rPr>
+          <w:color w:val="000000"/>
+          <w:sz w:val="20"/>
+          <w:szCs w:val="20"/>
+        </w:rPr>
+        <w:t xml:space="preserve">) is provided to the perceptron that gave that input for its own Squared Error determination. Third all the weights are adjusted as indicated by Formula </w:t>
       </w:r>
       <w:r>
         <w:rPr>
@@ -3863,8 +5019,6 @@
         </w:rPr>
         <w:t>6</w:t>
       </w:r>
-      <w:bookmarkStart w:id="0" w:name="_GoBack"/>
-      <w:bookmarkEnd w:id="0"/>
       <w:r>
         <w:rPr>
           <w:color w:val="000000"/>
@@ -3902,6 +5056,7 @@
         </w:rPr>
         <w:t xml:space="preserve">: </w:t>
       </w:r>
+      <w:proofErr w:type="spellStart"/>
       <w:r>
         <w:rPr>
           <w:color w:val="000000"/>
@@ -3919,13 +5074,41 @@
         </w:rPr>
         <w:t>i</w:t>
       </w:r>
-      <w:r>
-        <w:rPr>
-          <w:color w:val="000000"/>
-          <w:sz w:val="20"/>
-          <w:szCs w:val="20"/>
-        </w:rPr>
-        <w:t xml:space="preserve"> = ( E(w</w:t>
+      <w:proofErr w:type="spellEnd"/>
+      <w:r>
+        <w:rPr>
+          <w:color w:val="000000"/>
+          <w:sz w:val="20"/>
+          <w:szCs w:val="20"/>
+        </w:rPr>
+        <w:t xml:space="preserve"> = </w:t>
+      </w:r>
+      <w:proofErr w:type="gramStart"/>
+      <w:r>
+        <w:rPr>
+          <w:color w:val="000000"/>
+          <w:sz w:val="20"/>
+          <w:szCs w:val="20"/>
+        </w:rPr>
+        <w:t>( E</w:t>
+      </w:r>
+      <w:proofErr w:type="gramEnd"/>
+      <w:r>
+        <w:rPr>
+          <w:color w:val="000000"/>
+          <w:sz w:val="20"/>
+          <w:szCs w:val="20"/>
+        </w:rPr>
+        <w:t>(</w:t>
+      </w:r>
+      <w:proofErr w:type="spellStart"/>
+      <w:r>
+        <w:rPr>
+          <w:color w:val="000000"/>
+          <w:sz w:val="20"/>
+          <w:szCs w:val="20"/>
+        </w:rPr>
+        <w:t>w</w:t>
       </w:r>
       <w:r>
         <w:rPr>
@@ -3936,6 +5119,7 @@
         </w:rPr>
         <w:t>i</w:t>
       </w:r>
+      <w:proofErr w:type="spellEnd"/>
       <w:r>
         <w:rPr>
           <w:color w:val="000000"/>
@@ -3947,8 +5131,8 @@
       <w:r>
         <w:rPr>
           <w:color w:val="000000"/>
-          <w:sz w:val="12"/>
-          <w:szCs w:val="12"/>
+          <w:sz w:val="20"/>
+          <w:szCs w:val="20"/>
           <w:vertAlign w:val="superscript"/>
         </w:rPr>
         <w:t>-8</w:t>
@@ -3959,7 +5143,16 @@
           <w:sz w:val="20"/>
           <w:szCs w:val="20"/>
         </w:rPr>
-        <w:t>) - E(w</w:t>
+        <w:t>) - E(</w:t>
+      </w:r>
+      <w:proofErr w:type="spellStart"/>
+      <w:r>
+        <w:rPr>
+          <w:color w:val="000000"/>
+          <w:sz w:val="20"/>
+          <w:szCs w:val="20"/>
+        </w:rPr>
+        <w:t>w</w:t>
       </w:r>
       <w:r>
         <w:rPr>
@@ -3970,6 +5163,7 @@
         </w:rPr>
         <w:t>i</w:t>
       </w:r>
+      <w:proofErr w:type="spellEnd"/>
       <w:r>
         <w:rPr>
           <w:color w:val="000000"/>
@@ -3981,42 +5175,184 @@
       <w:r>
         <w:rPr>
           <w:color w:val="000000"/>
-          <w:sz w:val="12"/>
+          <w:sz w:val="20"/>
+          <w:szCs w:val="20"/>
+          <w:vertAlign w:val="superscript"/>
+        </w:rPr>
+        <w:t>-8</w:t>
+      </w:r>
+      <w:r>
+        <w:rPr>
+          <w:color w:val="000000"/>
+          <w:sz w:val="20"/>
+          <w:szCs w:val="20"/>
+        </w:rPr>
+        <w:t>) ) / 2*10</w:t>
+      </w:r>
+      <w:r>
+        <w:rPr>
+          <w:color w:val="000000"/>
+          <w:sz w:val="20"/>
+          <w:szCs w:val="20"/>
+          <w:vertAlign w:val="superscript"/>
+        </w:rPr>
+        <w:t>-8</w:t>
+      </w:r>
+    </w:p>
+    <w:p>
+      <w:pPr>
+        <w:pStyle w:val="NormalWeb"/>
+        <w:spacing w:before="0" w:beforeAutospacing="0" w:after="0" w:afterAutospacing="0" w:line="480" w:lineRule="auto"/>
+      </w:pPr>
+      <w:r>
+        <w:rPr>
+          <w:color w:val="000000"/>
+          <w:sz w:val="20"/>
+          <w:szCs w:val="20"/>
+        </w:rPr>
+        <w:t>Formula 5</w:t>
+      </w:r>
+      <w:r>
+        <w:rPr>
+          <w:color w:val="000000"/>
+          <w:sz w:val="20"/>
+          <w:szCs w:val="20"/>
+        </w:rPr>
+        <w:t xml:space="preserve">: </w:t>
+      </w:r>
+      <w:proofErr w:type="spellStart"/>
+      <w:r>
+        <w:rPr>
+          <w:color w:val="000000"/>
+          <w:sz w:val="20"/>
+          <w:szCs w:val="20"/>
+        </w:rPr>
+        <w:t>Δi</w:t>
+      </w:r>
+      <w:proofErr w:type="spellEnd"/>
+      <w:r>
+        <w:rPr>
+          <w:color w:val="000000"/>
+          <w:sz w:val="20"/>
+          <w:szCs w:val="20"/>
+        </w:rPr>
+        <w:t xml:space="preserve"> = </w:t>
+      </w:r>
+      <w:proofErr w:type="gramStart"/>
+      <w:r>
+        <w:rPr>
+          <w:color w:val="000000"/>
+          <w:sz w:val="20"/>
+          <w:szCs w:val="20"/>
+        </w:rPr>
+        <w:t>( E</w:t>
+      </w:r>
+      <w:proofErr w:type="gramEnd"/>
+      <w:r>
+        <w:rPr>
+          <w:color w:val="000000"/>
+          <w:sz w:val="20"/>
+          <w:szCs w:val="20"/>
+        </w:rPr>
+        <w:t>(</w:t>
+      </w:r>
+      <w:proofErr w:type="spellStart"/>
+      <w:r>
+        <w:rPr>
+          <w:color w:val="000000"/>
+          <w:sz w:val="20"/>
+          <w:szCs w:val="20"/>
+        </w:rPr>
+        <w:t>i</w:t>
+      </w:r>
+      <w:proofErr w:type="spellEnd"/>
+      <w:r>
+        <w:rPr>
+          <w:color w:val="000000"/>
+          <w:sz w:val="20"/>
+          <w:szCs w:val="20"/>
+        </w:rPr>
+        <w:t xml:space="preserve"> + 1*10</w:t>
+      </w:r>
+      <w:r>
+        <w:rPr>
+          <w:color w:val="000000"/>
+          <w:sz w:val="20"/>
+          <w:szCs w:val="20"/>
+          <w:vertAlign w:val="superscript"/>
+        </w:rPr>
+        <w:t>-8</w:t>
+      </w:r>
+      <w:r>
+        <w:rPr>
+          <w:color w:val="000000"/>
+          <w:sz w:val="20"/>
+          <w:szCs w:val="20"/>
+        </w:rPr>
+        <w:t>) - E(</w:t>
+      </w:r>
+      <w:proofErr w:type="spellStart"/>
+      <w:r>
+        <w:rPr>
+          <w:color w:val="000000"/>
+          <w:sz w:val="20"/>
+          <w:szCs w:val="20"/>
+        </w:rPr>
+        <w:t>i</w:t>
+      </w:r>
+      <w:proofErr w:type="spellEnd"/>
+      <w:r>
+        <w:rPr>
+          <w:color w:val="000000"/>
+          <w:sz w:val="20"/>
+          <w:szCs w:val="20"/>
+        </w:rPr>
+        <w:t xml:space="preserve"> - 1*10</w:t>
+      </w:r>
+      <w:r>
+        <w:rPr>
+          <w:color w:val="000000"/>
+          <w:sz w:val="20"/>
+          <w:szCs w:val="20"/>
+          <w:vertAlign w:val="superscript"/>
+        </w:rPr>
+        <w:t>-8</w:t>
+      </w:r>
+      <w:r>
+        <w:rPr>
+          <w:color w:val="000000"/>
+          <w:sz w:val="20"/>
+          <w:szCs w:val="20"/>
+        </w:rPr>
+        <w:t>) ) / 2*10</w:t>
+      </w:r>
+      <w:r>
+        <w:rPr>
+          <w:color w:val="000000"/>
+          <w:sz w:val="20"/>
           <w:szCs w:val="12"/>
           <w:vertAlign w:val="superscript"/>
         </w:rPr>
         <w:t>-8</w:t>
       </w:r>
-      <w:r>
-        <w:rPr>
-          <w:color w:val="000000"/>
-          <w:sz w:val="20"/>
-          <w:szCs w:val="20"/>
-        </w:rPr>
-        <w:t>) ) / 2*10</w:t>
-      </w:r>
-      <w:r>
-        <w:rPr>
-          <w:color w:val="000000"/>
-          <w:sz w:val="12"/>
-          <w:szCs w:val="12"/>
-          <w:vertAlign w:val="superscript"/>
-        </w:rPr>
-        <w:t>-8</w:t>
-      </w:r>
     </w:p>
     <w:p>
       <w:pPr>
         <w:pStyle w:val="NormalWeb"/>
         <w:spacing w:before="0" w:beforeAutospacing="0" w:after="0" w:afterAutospacing="0" w:line="480" w:lineRule="auto"/>
-      </w:pPr>
-      <w:r>
-        <w:rPr>
-          <w:color w:val="000000"/>
-          <w:sz w:val="20"/>
-          <w:szCs w:val="20"/>
-        </w:rPr>
-        <w:t>Formula 5</w:t>
+        <w:rPr>
+          <w:color w:val="000000"/>
+          <w:sz w:val="20"/>
+          <w:szCs w:val="20"/>
+        </w:rPr>
+      </w:pPr>
+      <w:r>
+        <w:rPr>
+          <w:color w:val="000000"/>
+          <w:sz w:val="20"/>
+          <w:szCs w:val="20"/>
+        </w:rPr>
+        <w:t>Formula 6</w:t>
       </w:r>
       <w:r>
         <w:rPr>
@@ -4026,84 +5362,8 @@
         </w:rPr>
         <w:t xml:space="preserve">: </w:t>
       </w:r>
-      <w:r>
-        <w:rPr>
-          <w:color w:val="000000"/>
-          <w:sz w:val="20"/>
-          <w:szCs w:val="20"/>
-        </w:rPr>
-        <w:t>Δi = ( E(i + 1*10</w:t>
-      </w:r>
-      <w:r>
-        <w:rPr>
-          <w:color w:val="000000"/>
-          <w:sz w:val="12"/>
-          <w:szCs w:val="12"/>
-          <w:vertAlign w:val="superscript"/>
-        </w:rPr>
-        <w:t>-8</w:t>
-      </w:r>
-      <w:r>
-        <w:rPr>
-          <w:color w:val="000000"/>
-          <w:sz w:val="20"/>
-          <w:szCs w:val="20"/>
-        </w:rPr>
-        <w:t>) - E(i - 1*10</w:t>
-      </w:r>
-      <w:r>
-        <w:rPr>
-          <w:color w:val="000000"/>
-          <w:sz w:val="12"/>
-          <w:szCs w:val="12"/>
-          <w:vertAlign w:val="superscript"/>
-        </w:rPr>
-        <w:t>-8</w:t>
-      </w:r>
-      <w:r>
-        <w:rPr>
-          <w:color w:val="000000"/>
-          <w:sz w:val="20"/>
-          <w:szCs w:val="20"/>
-        </w:rPr>
-        <w:t>) ) / 2*10</w:t>
-      </w:r>
-      <w:r>
-        <w:rPr>
-          <w:color w:val="000000"/>
-          <w:sz w:val="12"/>
-          <w:szCs w:val="12"/>
-          <w:vertAlign w:val="superscript"/>
-        </w:rPr>
-        <w:t>-8</w:t>
-      </w:r>
-    </w:p>
-    <w:p>
-      <w:pPr>
-        <w:pStyle w:val="NormalWeb"/>
-        <w:spacing w:before="0" w:beforeAutospacing="0" w:after="0" w:afterAutospacing="0" w:line="480" w:lineRule="auto"/>
-        <w:rPr>
-          <w:color w:val="000000"/>
-          <w:sz w:val="20"/>
-          <w:szCs w:val="20"/>
-        </w:rPr>
-      </w:pPr>
-      <w:r>
-        <w:rPr>
-          <w:color w:val="000000"/>
-          <w:sz w:val="20"/>
-          <w:szCs w:val="20"/>
-        </w:rPr>
-        <w:t>Formula 6</w:t>
-      </w:r>
-      <w:r>
-        <w:rPr>
-          <w:color w:val="000000"/>
-          <w:sz w:val="20"/>
-          <w:szCs w:val="20"/>
-        </w:rPr>
-        <w:t xml:space="preserve">: </w:t>
-      </w:r>
+      <w:proofErr w:type="spellStart"/>
+      <w:proofErr w:type="gramStart"/>
       <w:r>
         <w:rPr>
           <w:color w:val="000000"/>
@@ -4121,13 +5381,24 @@
         </w:rPr>
         <w:t>i</w:t>
       </w:r>
-      <w:r>
-        <w:rPr>
-          <w:color w:val="000000"/>
-          <w:sz w:val="20"/>
-          <w:szCs w:val="20"/>
-        </w:rPr>
-        <w:t xml:space="preserve"> = w - η*Δw</w:t>
+      <w:proofErr w:type="spellEnd"/>
+      <w:proofErr w:type="gramEnd"/>
+      <w:r>
+        <w:rPr>
+          <w:color w:val="000000"/>
+          <w:sz w:val="20"/>
+          <w:szCs w:val="20"/>
+        </w:rPr>
+        <w:t xml:space="preserve"> = w - η*</w:t>
+      </w:r>
+      <w:proofErr w:type="spellStart"/>
+      <w:r>
+        <w:rPr>
+          <w:color w:val="000000"/>
+          <w:sz w:val="20"/>
+          <w:szCs w:val="20"/>
+        </w:rPr>
+        <w:t>Δw</w:t>
       </w:r>
       <w:r>
         <w:rPr>
@@ -4138,6 +5409,7 @@
         </w:rPr>
         <w:t>i</w:t>
       </w:r>
+      <w:proofErr w:type="spellEnd"/>
       <w:r>
         <w:rPr>
           <w:color w:val="000000"/>
@@ -4165,21 +5437,41 @@
         <w:rPr>
           <w:color w:val="000000"/>
         </w:rPr>
-        <w:t>Testing is performed once the ANN reaches the aforementioned average squared error threshold. To test the ANN each set of book input data from the testing set is applied to the Input Layer and the squared error of the output is recorded as is an output prediction array. The output prediction array is determined by finding the local maximum of partitions of the output that contain mutually exclusive elements. For example as shown in Figure X.X, the first nine indices of the binary output array contain mutually exclusive elements, thus the outputs of the first nine perceptrons of the Output Layer are compared and the index of the largest output is marked with a one in the predicted output array and the rest of the elements in that partition are marked with a zero. This method is applied to each mutually exclusive partition of the predicted output array. After every set of book input data from the testing set has been processed by the ANN the average squared error from testing is calculated.</w:t>
+        <w:t xml:space="preserve">Testing is performed once the ANN reaches the aforementioned average squared error threshold. To test the ANN each set of book input data from the testing set is applied to the Input Layer and the squared error of the output is recorded as is an output prediction array. The output prediction array is determined by finding the local maximum of partitions of the output that contain mutually exclusive elements. For example as shown in </w:t>
+      </w:r>
+      <w:r>
+        <w:rPr>
+          <w:color w:val="000000"/>
+        </w:rPr>
+        <w:t>Table 4</w:t>
+      </w:r>
+      <w:r>
+        <w:rPr>
+          <w:color w:val="000000"/>
+        </w:rPr>
+        <w:t xml:space="preserve">, the first nine indices of the binary output array contain mutually exclusive elements, thus the outputs of the first nine </w:t>
+      </w:r>
+      <w:proofErr w:type="spellStart"/>
+      <w:r>
+        <w:rPr>
+          <w:color w:val="000000"/>
+        </w:rPr>
+        <w:t>perceptrons</w:t>
+      </w:r>
+      <w:proofErr w:type="spellEnd"/>
+      <w:r>
+        <w:rPr>
+          <w:color w:val="000000"/>
+        </w:rPr>
+        <w:t xml:space="preserve"> of the Output Layer are compared and the index of the largest output is marked with a one in the predicted output array and the rest of the elements in that partition are marked with a zero. This method is applied to each mutually exclusive partition of the predicted output array. After every set of book input data from the testing set has been processed by the ANN the average squared error from testing is calculated.</w:t>
       </w:r>
     </w:p>
     <w:p>
       <w:pPr>
         <w:pStyle w:val="Heading1"/>
         <w:spacing w:line="480" w:lineRule="auto"/>
-        <w:rPr>
-          <w:lang w:val="en-US"/>
-        </w:rPr>
-      </w:pPr>
-      <w:r>
-        <w:rPr>
-          <w:lang w:val="en-US"/>
-        </w:rPr>
+      </w:pPr>
+      <w:r>
         <w:t>Performance Metrics</w:t>
       </w:r>
     </w:p>
@@ -4219,9 +5511,6 @@
         <w:ind w:firstLine="270"/>
       </w:pPr>
       <w:r>
-        <w:rPr>
-          <w:lang w:val="en-US"/>
-        </w:rPr>
         <w:t>Results</w:t>
       </w:r>
     </w:p>
@@ -4230,14 +5519,35 @@
         <w:pStyle w:val="NormalWeb"/>
         <w:spacing w:before="0" w:beforeAutospacing="0" w:after="0" w:afterAutospacing="0" w:line="480" w:lineRule="auto"/>
         <w:ind w:firstLine="270"/>
-      </w:pPr>
-      <w:r>
-        <w:rPr>
-          <w:color w:val="000000"/>
-          <w:sz w:val="20"/>
-          <w:szCs w:val="20"/>
-        </w:rPr>
-        <w:t>Over the course of several testing iterations, it was found that the ideal average squared error threshold for most Hidden Layer structures was 0.0674, which produced a similar or lower average squared error in the testing set and took a reasonable amount of time to train. When the error threshold was dropped to 0.06 or lower the testing error was almost always 0.068 or higher, however, better results were sometimes achieved when using a lower error threshold with a single Hidden Layer. Several different Hidden Layer structures were evaluated and their settings and results are recorded in Table X.X.</w:t>
+        <w:rPr>
+          <w:color w:val="000000"/>
+          <w:sz w:val="20"/>
+          <w:szCs w:val="20"/>
+        </w:rPr>
+      </w:pPr>
+      <w:r>
+        <w:rPr>
+          <w:color w:val="000000"/>
+          <w:sz w:val="20"/>
+          <w:szCs w:val="20"/>
+        </w:rPr>
+        <w:t xml:space="preserve">Over the course of several testing iterations, it was found that the ideal average squared error threshold for most Hidden Layer structures was 0.0674, which produced a similar or lower average squared error in the testing set and took a reasonable amount of time to train. When the error threshold was dropped to 0.06 or lower the testing error was almost always 0.068 or higher, however, better results were sometimes achieved when using a lower error threshold with a single Hidden Layer. Several different Hidden Layer structures were evaluated and their settings and results are recorded in Table </w:t>
+      </w:r>
+      <w:r>
+        <w:rPr>
+          <w:color w:val="000000"/>
+          <w:sz w:val="20"/>
+          <w:szCs w:val="20"/>
+        </w:rPr>
+        <w:t>5</w:t>
+      </w:r>
+      <w:r>
+        <w:rPr>
+          <w:color w:val="000000"/>
+          <w:sz w:val="20"/>
+          <w:szCs w:val="20"/>
+        </w:rPr>
+        <w:t>.</w:t>
       </w:r>
     </w:p>
     <w:p>
@@ -4245,14 +5555,1769 @@
         <w:pStyle w:val="NormalWeb"/>
         <w:spacing w:before="0" w:beforeAutospacing="0" w:after="0" w:afterAutospacing="0" w:line="480" w:lineRule="auto"/>
         <w:ind w:firstLine="270"/>
-      </w:pPr>
-      <w:r>
-        <w:rPr>
-          <w:color w:val="000000"/>
-          <w:sz w:val="20"/>
-          <w:szCs w:val="20"/>
-        </w:rPr>
-        <w:t xml:space="preserve">Testing iterations showed that an ANN could predict the success rate of movies from the book input data quite successfully when compared to random guessing. The IMDb Rating, Box Office Revenue, and Estimated Production costs were predicted with the high accuracy, whereas Award Nominations were the most inaccurate and were only marginally better than random guessing. </w:t>
+        <w:rPr>
+          <w:color w:val="000000"/>
+          <w:sz w:val="20"/>
+          <w:szCs w:val="20"/>
+        </w:rPr>
+      </w:pPr>
+    </w:p>
+    <w:tbl>
+      <w:tblPr>
+        <w:tblStyle w:val="TableGrid"/>
+        <w:tblW w:w="0" w:type="auto"/>
+        <w:tblLook w:val="04A0" w:firstRow="1" w:lastRow="0" w:firstColumn="1" w:lastColumn="0" w:noHBand="0" w:noVBand="1"/>
+      </w:tblPr>
+      <w:tblGrid>
+        <w:gridCol w:w="650"/>
+        <w:gridCol w:w="592"/>
+        <w:gridCol w:w="570"/>
+        <w:gridCol w:w="703"/>
+        <w:gridCol w:w="576"/>
+        <w:gridCol w:w="536"/>
+        <w:gridCol w:w="523"/>
+        <w:gridCol w:w="503"/>
+        <w:gridCol w:w="543"/>
+      </w:tblGrid>
+      <w:tr>
+        <w:tc>
+          <w:tcPr>
+            <w:tcW w:w="650" w:type="dxa"/>
+          </w:tcPr>
+          <w:p>
+            <w:pPr>
+              <w:pStyle w:val="NormalWeb"/>
+              <w:spacing w:before="0" w:beforeAutospacing="0" w:after="0" w:afterAutospacing="0"/>
+              <w:jc w:val="center"/>
+              <w:rPr>
+                <w:color w:val="000000"/>
+                <w:sz w:val="12"/>
+                <w:szCs w:val="12"/>
+              </w:rPr>
+            </w:pPr>
+            <w:r>
+              <w:rPr>
+                <w:color w:val="000000"/>
+                <w:sz w:val="12"/>
+                <w:szCs w:val="12"/>
+              </w:rPr>
+              <w:t>Learning Rate</w:t>
+            </w:r>
+          </w:p>
+        </w:tc>
+        <w:tc>
+          <w:tcPr>
+            <w:tcW w:w="592" w:type="dxa"/>
+          </w:tcPr>
+          <w:p>
+            <w:pPr>
+              <w:pStyle w:val="NormalWeb"/>
+              <w:spacing w:before="0" w:beforeAutospacing="0" w:after="0" w:afterAutospacing="0"/>
+              <w:jc w:val="center"/>
+              <w:rPr>
+                <w:color w:val="000000"/>
+                <w:sz w:val="12"/>
+                <w:szCs w:val="12"/>
+              </w:rPr>
+            </w:pPr>
+            <w:r>
+              <w:rPr>
+                <w:color w:val="000000"/>
+                <w:sz w:val="12"/>
+                <w:szCs w:val="12"/>
+              </w:rPr>
+              <w:t>Hidden Layers</w:t>
+            </w:r>
+          </w:p>
+        </w:tc>
+        <w:tc>
+          <w:tcPr>
+            <w:tcW w:w="570" w:type="dxa"/>
+          </w:tcPr>
+          <w:p>
+            <w:pPr>
+              <w:pStyle w:val="NormalWeb"/>
+              <w:spacing w:before="0" w:beforeAutospacing="0" w:after="0" w:afterAutospacing="0"/>
+              <w:jc w:val="center"/>
+              <w:rPr>
+                <w:color w:val="000000"/>
+                <w:sz w:val="12"/>
+                <w:szCs w:val="12"/>
+              </w:rPr>
+            </w:pPr>
+            <w:r>
+              <w:rPr>
+                <w:color w:val="000000"/>
+                <w:sz w:val="12"/>
+                <w:szCs w:val="12"/>
+              </w:rPr>
+              <w:t>Hidden Layer Sizes</w:t>
+            </w:r>
+          </w:p>
+        </w:tc>
+        <w:tc>
+          <w:tcPr>
+            <w:tcW w:w="703" w:type="dxa"/>
+          </w:tcPr>
+          <w:p>
+            <w:pPr>
+              <w:pStyle w:val="NormalWeb"/>
+              <w:spacing w:before="0" w:beforeAutospacing="0" w:after="0" w:afterAutospacing="0"/>
+              <w:jc w:val="center"/>
+              <w:rPr>
+                <w:color w:val="000000"/>
+                <w:sz w:val="12"/>
+                <w:szCs w:val="12"/>
+              </w:rPr>
+            </w:pPr>
+            <w:r>
+              <w:rPr>
+                <w:color w:val="000000"/>
+                <w:sz w:val="12"/>
+                <w:szCs w:val="12"/>
+              </w:rPr>
+              <w:t>Training Error Threshold</w:t>
+            </w:r>
+          </w:p>
+        </w:tc>
+        <w:tc>
+          <w:tcPr>
+            <w:tcW w:w="576" w:type="dxa"/>
+          </w:tcPr>
+          <w:p>
+            <w:pPr>
+              <w:pStyle w:val="NormalWeb"/>
+              <w:spacing w:before="0" w:beforeAutospacing="0" w:after="0" w:afterAutospacing="0"/>
+              <w:jc w:val="center"/>
+              <w:rPr>
+                <w:color w:val="000000"/>
+                <w:sz w:val="12"/>
+                <w:szCs w:val="12"/>
+              </w:rPr>
+            </w:pPr>
+            <w:r>
+              <w:rPr>
+                <w:color w:val="000000"/>
+                <w:sz w:val="12"/>
+                <w:szCs w:val="12"/>
+              </w:rPr>
+              <w:t>Testing Error</w:t>
+            </w:r>
+          </w:p>
+        </w:tc>
+        <w:tc>
+          <w:tcPr>
+            <w:tcW w:w="536" w:type="dxa"/>
+          </w:tcPr>
+          <w:p>
+            <w:pPr>
+              <w:pStyle w:val="NormalWeb"/>
+              <w:spacing w:before="0" w:beforeAutospacing="0" w:after="0" w:afterAutospacing="0"/>
+              <w:jc w:val="center"/>
+              <w:rPr>
+                <w:color w:val="000000"/>
+                <w:sz w:val="12"/>
+                <w:szCs w:val="12"/>
+              </w:rPr>
+            </w:pPr>
+            <w:r>
+              <w:rPr>
+                <w:color w:val="000000"/>
+                <w:sz w:val="12"/>
+                <w:szCs w:val="12"/>
+              </w:rPr>
+              <w:t>Rating Std. Dev</w:t>
+            </w:r>
+          </w:p>
+        </w:tc>
+        <w:tc>
+          <w:tcPr>
+            <w:tcW w:w="523" w:type="dxa"/>
+          </w:tcPr>
+          <w:p>
+            <w:pPr>
+              <w:pStyle w:val="NormalWeb"/>
+              <w:spacing w:before="0" w:beforeAutospacing="0" w:after="0" w:afterAutospacing="0"/>
+              <w:jc w:val="center"/>
+              <w:rPr>
+                <w:color w:val="000000"/>
+                <w:sz w:val="12"/>
+                <w:szCs w:val="12"/>
+              </w:rPr>
+            </w:pPr>
+            <w:r>
+              <w:rPr>
+                <w:color w:val="000000"/>
+                <w:sz w:val="12"/>
+                <w:szCs w:val="12"/>
+              </w:rPr>
+              <w:t>Box Office Std. Dev.</w:t>
+            </w:r>
+          </w:p>
+        </w:tc>
+        <w:tc>
+          <w:tcPr>
+            <w:tcW w:w="503" w:type="dxa"/>
+          </w:tcPr>
+          <w:p>
+            <w:pPr>
+              <w:pStyle w:val="NormalWeb"/>
+              <w:spacing w:before="0" w:beforeAutospacing="0" w:after="0" w:afterAutospacing="0"/>
+              <w:jc w:val="center"/>
+              <w:rPr>
+                <w:color w:val="000000"/>
+                <w:sz w:val="12"/>
+                <w:szCs w:val="12"/>
+              </w:rPr>
+            </w:pPr>
+            <w:r>
+              <w:rPr>
+                <w:color w:val="000000"/>
+                <w:sz w:val="12"/>
+                <w:szCs w:val="12"/>
+              </w:rPr>
+              <w:t>Cost Est. Std. Dev.</w:t>
+            </w:r>
+          </w:p>
+        </w:tc>
+        <w:tc>
+          <w:tcPr>
+            <w:tcW w:w="543" w:type="dxa"/>
+          </w:tcPr>
+          <w:p>
+            <w:pPr>
+              <w:pStyle w:val="NormalWeb"/>
+              <w:spacing w:before="0" w:beforeAutospacing="0" w:after="0" w:afterAutospacing="0"/>
+              <w:jc w:val="center"/>
+              <w:rPr>
+                <w:color w:val="000000"/>
+                <w:sz w:val="12"/>
+                <w:szCs w:val="12"/>
+              </w:rPr>
+            </w:pPr>
+            <w:r>
+              <w:rPr>
+                <w:color w:val="000000"/>
+                <w:sz w:val="12"/>
+                <w:szCs w:val="12"/>
+              </w:rPr>
+              <w:t>Award Nom. Std. Dev.</w:t>
+            </w:r>
+          </w:p>
+        </w:tc>
+      </w:tr>
+      <w:tr>
+        <w:tc>
+          <w:tcPr>
+            <w:tcW w:w="650" w:type="dxa"/>
+          </w:tcPr>
+          <w:p>
+            <w:pPr>
+              <w:pStyle w:val="NormalWeb"/>
+              <w:spacing w:before="0" w:beforeAutospacing="0" w:after="0" w:afterAutospacing="0"/>
+              <w:jc w:val="center"/>
+              <w:rPr>
+                <w:color w:val="000000"/>
+                <w:sz w:val="12"/>
+                <w:szCs w:val="12"/>
+              </w:rPr>
+            </w:pPr>
+            <w:r>
+              <w:rPr>
+                <w:color w:val="000000"/>
+                <w:sz w:val="12"/>
+                <w:szCs w:val="12"/>
+              </w:rPr>
+              <w:t>0.25</w:t>
+            </w:r>
+          </w:p>
+        </w:tc>
+        <w:tc>
+          <w:tcPr>
+            <w:tcW w:w="592" w:type="dxa"/>
+          </w:tcPr>
+          <w:p>
+            <w:pPr>
+              <w:pStyle w:val="NormalWeb"/>
+              <w:spacing w:before="0" w:beforeAutospacing="0" w:after="0" w:afterAutospacing="0"/>
+              <w:jc w:val="center"/>
+              <w:rPr>
+                <w:color w:val="000000"/>
+                <w:sz w:val="12"/>
+                <w:szCs w:val="12"/>
+              </w:rPr>
+            </w:pPr>
+            <w:r>
+              <w:rPr>
+                <w:color w:val="000000"/>
+                <w:sz w:val="12"/>
+                <w:szCs w:val="12"/>
+              </w:rPr>
+              <w:t>1</w:t>
+            </w:r>
+          </w:p>
+        </w:tc>
+        <w:tc>
+          <w:tcPr>
+            <w:tcW w:w="570" w:type="dxa"/>
+          </w:tcPr>
+          <w:p>
+            <w:pPr>
+              <w:pStyle w:val="NormalWeb"/>
+              <w:spacing w:before="0" w:beforeAutospacing="0" w:after="0" w:afterAutospacing="0"/>
+              <w:jc w:val="center"/>
+              <w:rPr>
+                <w:color w:val="000000"/>
+                <w:sz w:val="12"/>
+                <w:szCs w:val="12"/>
+              </w:rPr>
+            </w:pPr>
+            <w:r>
+              <w:rPr>
+                <w:color w:val="000000"/>
+                <w:sz w:val="12"/>
+                <w:szCs w:val="12"/>
+              </w:rPr>
+              <w:t>12</w:t>
+            </w:r>
+          </w:p>
+        </w:tc>
+        <w:tc>
+          <w:tcPr>
+            <w:tcW w:w="703" w:type="dxa"/>
+          </w:tcPr>
+          <w:p>
+            <w:pPr>
+              <w:pStyle w:val="NormalWeb"/>
+              <w:spacing w:before="0" w:beforeAutospacing="0" w:after="0" w:afterAutospacing="0"/>
+              <w:jc w:val="center"/>
+              <w:rPr>
+                <w:color w:val="000000"/>
+                <w:sz w:val="12"/>
+                <w:szCs w:val="12"/>
+              </w:rPr>
+            </w:pPr>
+            <w:r>
+              <w:rPr>
+                <w:color w:val="000000"/>
+                <w:sz w:val="12"/>
+                <w:szCs w:val="12"/>
+              </w:rPr>
+              <w:t>0.0674</w:t>
+            </w:r>
+          </w:p>
+        </w:tc>
+        <w:tc>
+          <w:tcPr>
+            <w:tcW w:w="576" w:type="dxa"/>
+          </w:tcPr>
+          <w:p>
+            <w:pPr>
+              <w:pStyle w:val="NormalWeb"/>
+              <w:spacing w:before="0" w:beforeAutospacing="0" w:after="0" w:afterAutospacing="0"/>
+              <w:jc w:val="center"/>
+              <w:rPr>
+                <w:color w:val="000000"/>
+                <w:sz w:val="12"/>
+                <w:szCs w:val="12"/>
+              </w:rPr>
+            </w:pPr>
+            <w:r>
+              <w:rPr>
+                <w:color w:val="000000"/>
+                <w:sz w:val="12"/>
+                <w:szCs w:val="12"/>
+              </w:rPr>
+              <w:t>0.0657</w:t>
+            </w:r>
+          </w:p>
+        </w:tc>
+        <w:tc>
+          <w:tcPr>
+            <w:tcW w:w="536" w:type="dxa"/>
+          </w:tcPr>
+          <w:p>
+            <w:pPr>
+              <w:pStyle w:val="NormalWeb"/>
+              <w:spacing w:before="0" w:beforeAutospacing="0" w:after="0" w:afterAutospacing="0"/>
+              <w:jc w:val="center"/>
+              <w:rPr>
+                <w:color w:val="000000"/>
+                <w:sz w:val="12"/>
+                <w:szCs w:val="12"/>
+              </w:rPr>
+            </w:pPr>
+            <w:r>
+              <w:rPr>
+                <w:color w:val="000000"/>
+                <w:sz w:val="12"/>
+                <w:szCs w:val="12"/>
+              </w:rPr>
+              <w:t>1.010</w:t>
+            </w:r>
+          </w:p>
+        </w:tc>
+        <w:tc>
+          <w:tcPr>
+            <w:tcW w:w="523" w:type="dxa"/>
+          </w:tcPr>
+          <w:p>
+            <w:pPr>
+              <w:pStyle w:val="NormalWeb"/>
+              <w:spacing w:before="0" w:beforeAutospacing="0" w:after="0" w:afterAutospacing="0"/>
+              <w:jc w:val="center"/>
+              <w:rPr>
+                <w:color w:val="000000"/>
+                <w:sz w:val="12"/>
+                <w:szCs w:val="12"/>
+              </w:rPr>
+            </w:pPr>
+            <w:r>
+              <w:rPr>
+                <w:color w:val="000000"/>
+                <w:sz w:val="12"/>
+                <w:szCs w:val="12"/>
+              </w:rPr>
+              <w:t>2.324</w:t>
+            </w:r>
+          </w:p>
+        </w:tc>
+        <w:tc>
+          <w:tcPr>
+            <w:tcW w:w="503" w:type="dxa"/>
+          </w:tcPr>
+          <w:p>
+            <w:pPr>
+              <w:pStyle w:val="NormalWeb"/>
+              <w:spacing w:before="0" w:beforeAutospacing="0" w:after="0" w:afterAutospacing="0"/>
+              <w:jc w:val="center"/>
+              <w:rPr>
+                <w:color w:val="000000"/>
+                <w:sz w:val="12"/>
+                <w:szCs w:val="12"/>
+              </w:rPr>
+            </w:pPr>
+            <w:r>
+              <w:rPr>
+                <w:color w:val="000000"/>
+                <w:sz w:val="12"/>
+                <w:szCs w:val="12"/>
+              </w:rPr>
+              <w:t>1.915</w:t>
+            </w:r>
+          </w:p>
+        </w:tc>
+        <w:tc>
+          <w:tcPr>
+            <w:tcW w:w="543" w:type="dxa"/>
+          </w:tcPr>
+          <w:p>
+            <w:pPr>
+              <w:pStyle w:val="NormalWeb"/>
+              <w:spacing w:before="0" w:beforeAutospacing="0" w:after="0" w:afterAutospacing="0"/>
+              <w:jc w:val="center"/>
+              <w:rPr>
+                <w:color w:val="000000"/>
+                <w:sz w:val="12"/>
+                <w:szCs w:val="12"/>
+              </w:rPr>
+            </w:pPr>
+            <w:r>
+              <w:rPr>
+                <w:color w:val="000000"/>
+                <w:sz w:val="12"/>
+                <w:szCs w:val="12"/>
+              </w:rPr>
+              <w:t>1.251</w:t>
+            </w:r>
+          </w:p>
+        </w:tc>
+      </w:tr>
+      <w:tr>
+        <w:tc>
+          <w:tcPr>
+            <w:tcW w:w="650" w:type="dxa"/>
+          </w:tcPr>
+          <w:p>
+            <w:pPr>
+              <w:pStyle w:val="NormalWeb"/>
+              <w:spacing w:before="0" w:beforeAutospacing="0" w:after="0" w:afterAutospacing="0"/>
+              <w:jc w:val="center"/>
+              <w:rPr>
+                <w:color w:val="000000"/>
+                <w:sz w:val="12"/>
+                <w:szCs w:val="12"/>
+              </w:rPr>
+            </w:pPr>
+            <w:r>
+              <w:rPr>
+                <w:color w:val="000000"/>
+                <w:sz w:val="12"/>
+                <w:szCs w:val="12"/>
+              </w:rPr>
+              <w:t>0.1</w:t>
+            </w:r>
+          </w:p>
+        </w:tc>
+        <w:tc>
+          <w:tcPr>
+            <w:tcW w:w="592" w:type="dxa"/>
+          </w:tcPr>
+          <w:p>
+            <w:pPr>
+              <w:pStyle w:val="NormalWeb"/>
+              <w:spacing w:before="0" w:beforeAutospacing="0" w:after="0" w:afterAutospacing="0"/>
+              <w:jc w:val="center"/>
+              <w:rPr>
+                <w:color w:val="000000"/>
+                <w:sz w:val="12"/>
+                <w:szCs w:val="12"/>
+              </w:rPr>
+            </w:pPr>
+            <w:r>
+              <w:rPr>
+                <w:color w:val="000000"/>
+                <w:sz w:val="12"/>
+                <w:szCs w:val="12"/>
+              </w:rPr>
+              <w:t>1</w:t>
+            </w:r>
+          </w:p>
+        </w:tc>
+        <w:tc>
+          <w:tcPr>
+            <w:tcW w:w="570" w:type="dxa"/>
+          </w:tcPr>
+          <w:p>
+            <w:pPr>
+              <w:pStyle w:val="NormalWeb"/>
+              <w:spacing w:before="0" w:beforeAutospacing="0" w:after="0" w:afterAutospacing="0"/>
+              <w:jc w:val="center"/>
+              <w:rPr>
+                <w:color w:val="000000"/>
+                <w:sz w:val="12"/>
+                <w:szCs w:val="12"/>
+              </w:rPr>
+            </w:pPr>
+            <w:r>
+              <w:rPr>
+                <w:color w:val="000000"/>
+                <w:sz w:val="12"/>
+                <w:szCs w:val="12"/>
+              </w:rPr>
+              <w:t>10</w:t>
+            </w:r>
+          </w:p>
+        </w:tc>
+        <w:tc>
+          <w:tcPr>
+            <w:tcW w:w="703" w:type="dxa"/>
+          </w:tcPr>
+          <w:p>
+            <w:pPr>
+              <w:pStyle w:val="NormalWeb"/>
+              <w:spacing w:before="0" w:beforeAutospacing="0" w:after="0" w:afterAutospacing="0"/>
+              <w:jc w:val="center"/>
+              <w:rPr>
+                <w:color w:val="000000"/>
+                <w:sz w:val="12"/>
+                <w:szCs w:val="12"/>
+              </w:rPr>
+            </w:pPr>
+            <w:r>
+              <w:rPr>
+                <w:color w:val="000000"/>
+                <w:sz w:val="12"/>
+                <w:szCs w:val="12"/>
+              </w:rPr>
+              <w:t>0.0674</w:t>
+            </w:r>
+          </w:p>
+        </w:tc>
+        <w:tc>
+          <w:tcPr>
+            <w:tcW w:w="576" w:type="dxa"/>
+          </w:tcPr>
+          <w:p>
+            <w:pPr>
+              <w:pStyle w:val="NormalWeb"/>
+              <w:spacing w:before="0" w:beforeAutospacing="0" w:after="0" w:afterAutospacing="0"/>
+              <w:jc w:val="center"/>
+              <w:rPr>
+                <w:color w:val="000000"/>
+                <w:sz w:val="12"/>
+                <w:szCs w:val="12"/>
+              </w:rPr>
+            </w:pPr>
+            <w:r>
+              <w:rPr>
+                <w:color w:val="000000"/>
+                <w:sz w:val="12"/>
+                <w:szCs w:val="12"/>
+              </w:rPr>
+              <w:t>0.0664</w:t>
+            </w:r>
+          </w:p>
+        </w:tc>
+        <w:tc>
+          <w:tcPr>
+            <w:tcW w:w="536" w:type="dxa"/>
+          </w:tcPr>
+          <w:p>
+            <w:pPr>
+              <w:pStyle w:val="NormalWeb"/>
+              <w:spacing w:before="0" w:beforeAutospacing="0" w:after="0" w:afterAutospacing="0"/>
+              <w:jc w:val="center"/>
+              <w:rPr>
+                <w:color w:val="000000"/>
+                <w:sz w:val="12"/>
+                <w:szCs w:val="12"/>
+              </w:rPr>
+            </w:pPr>
+            <w:r>
+              <w:rPr>
+                <w:color w:val="000000"/>
+                <w:sz w:val="12"/>
+                <w:szCs w:val="12"/>
+              </w:rPr>
+              <w:t>1.163</w:t>
+            </w:r>
+          </w:p>
+        </w:tc>
+        <w:tc>
+          <w:tcPr>
+            <w:tcW w:w="523" w:type="dxa"/>
+          </w:tcPr>
+          <w:p>
+            <w:pPr>
+              <w:pStyle w:val="NormalWeb"/>
+              <w:spacing w:before="0" w:beforeAutospacing="0" w:after="0" w:afterAutospacing="0"/>
+              <w:jc w:val="center"/>
+              <w:rPr>
+                <w:color w:val="000000"/>
+                <w:sz w:val="12"/>
+                <w:szCs w:val="12"/>
+              </w:rPr>
+            </w:pPr>
+            <w:r>
+              <w:rPr>
+                <w:color w:val="000000"/>
+                <w:sz w:val="12"/>
+                <w:szCs w:val="12"/>
+              </w:rPr>
+              <w:t>2.644</w:t>
+            </w:r>
+          </w:p>
+        </w:tc>
+        <w:tc>
+          <w:tcPr>
+            <w:tcW w:w="503" w:type="dxa"/>
+          </w:tcPr>
+          <w:p>
+            <w:pPr>
+              <w:pStyle w:val="NormalWeb"/>
+              <w:spacing w:before="0" w:beforeAutospacing="0" w:after="0" w:afterAutospacing="0"/>
+              <w:jc w:val="center"/>
+              <w:rPr>
+                <w:color w:val="000000"/>
+                <w:sz w:val="12"/>
+                <w:szCs w:val="12"/>
+              </w:rPr>
+            </w:pPr>
+            <w:r>
+              <w:rPr>
+                <w:color w:val="000000"/>
+                <w:sz w:val="12"/>
+                <w:szCs w:val="12"/>
+              </w:rPr>
+              <w:t>1.609</w:t>
+            </w:r>
+          </w:p>
+        </w:tc>
+        <w:tc>
+          <w:tcPr>
+            <w:tcW w:w="543" w:type="dxa"/>
+          </w:tcPr>
+          <w:p>
+            <w:pPr>
+              <w:pStyle w:val="NormalWeb"/>
+              <w:spacing w:before="0" w:beforeAutospacing="0" w:after="0" w:afterAutospacing="0"/>
+              <w:jc w:val="center"/>
+              <w:rPr>
+                <w:color w:val="000000"/>
+                <w:sz w:val="12"/>
+                <w:szCs w:val="12"/>
+              </w:rPr>
+            </w:pPr>
+            <w:r>
+              <w:rPr>
+                <w:color w:val="000000"/>
+                <w:sz w:val="12"/>
+                <w:szCs w:val="12"/>
+              </w:rPr>
+              <w:t>1.441</w:t>
+            </w:r>
+          </w:p>
+        </w:tc>
+      </w:tr>
+      <w:tr>
+        <w:tc>
+          <w:tcPr>
+            <w:tcW w:w="650" w:type="dxa"/>
+          </w:tcPr>
+          <w:p>
+            <w:pPr>
+              <w:pStyle w:val="NormalWeb"/>
+              <w:spacing w:before="0" w:beforeAutospacing="0" w:after="0" w:afterAutospacing="0"/>
+              <w:jc w:val="center"/>
+              <w:rPr>
+                <w:color w:val="000000"/>
+                <w:sz w:val="12"/>
+                <w:szCs w:val="12"/>
+              </w:rPr>
+            </w:pPr>
+            <w:r>
+              <w:rPr>
+                <w:color w:val="000000"/>
+                <w:sz w:val="12"/>
+                <w:szCs w:val="12"/>
+              </w:rPr>
+              <w:t>0.05</w:t>
+            </w:r>
+          </w:p>
+        </w:tc>
+        <w:tc>
+          <w:tcPr>
+            <w:tcW w:w="592" w:type="dxa"/>
+          </w:tcPr>
+          <w:p>
+            <w:pPr>
+              <w:pStyle w:val="NormalWeb"/>
+              <w:spacing w:before="0" w:beforeAutospacing="0" w:after="0" w:afterAutospacing="0"/>
+              <w:jc w:val="center"/>
+              <w:rPr>
+                <w:color w:val="000000"/>
+                <w:sz w:val="12"/>
+                <w:szCs w:val="12"/>
+              </w:rPr>
+            </w:pPr>
+            <w:r>
+              <w:rPr>
+                <w:color w:val="000000"/>
+                <w:sz w:val="12"/>
+                <w:szCs w:val="12"/>
+              </w:rPr>
+              <w:t>1</w:t>
+            </w:r>
+          </w:p>
+        </w:tc>
+        <w:tc>
+          <w:tcPr>
+            <w:tcW w:w="570" w:type="dxa"/>
+          </w:tcPr>
+          <w:p>
+            <w:pPr>
+              <w:pStyle w:val="NormalWeb"/>
+              <w:spacing w:before="0" w:beforeAutospacing="0" w:after="0" w:afterAutospacing="0"/>
+              <w:jc w:val="center"/>
+              <w:rPr>
+                <w:color w:val="000000"/>
+                <w:sz w:val="12"/>
+                <w:szCs w:val="12"/>
+              </w:rPr>
+            </w:pPr>
+            <w:r>
+              <w:rPr>
+                <w:color w:val="000000"/>
+                <w:sz w:val="12"/>
+                <w:szCs w:val="12"/>
+              </w:rPr>
+              <w:t>8</w:t>
+            </w:r>
+          </w:p>
+        </w:tc>
+        <w:tc>
+          <w:tcPr>
+            <w:tcW w:w="703" w:type="dxa"/>
+          </w:tcPr>
+          <w:p>
+            <w:pPr>
+              <w:pStyle w:val="NormalWeb"/>
+              <w:spacing w:before="0" w:beforeAutospacing="0" w:after="0" w:afterAutospacing="0"/>
+              <w:jc w:val="center"/>
+              <w:rPr>
+                <w:color w:val="000000"/>
+                <w:sz w:val="12"/>
+                <w:szCs w:val="12"/>
+              </w:rPr>
+            </w:pPr>
+            <w:r>
+              <w:rPr>
+                <w:color w:val="000000"/>
+                <w:sz w:val="12"/>
+                <w:szCs w:val="12"/>
+              </w:rPr>
+              <w:t>0.0674</w:t>
+            </w:r>
+          </w:p>
+        </w:tc>
+        <w:tc>
+          <w:tcPr>
+            <w:tcW w:w="576" w:type="dxa"/>
+          </w:tcPr>
+          <w:p>
+            <w:pPr>
+              <w:pStyle w:val="NormalWeb"/>
+              <w:spacing w:before="0" w:beforeAutospacing="0" w:after="0" w:afterAutospacing="0"/>
+              <w:jc w:val="center"/>
+              <w:rPr>
+                <w:color w:val="000000"/>
+                <w:sz w:val="12"/>
+                <w:szCs w:val="12"/>
+              </w:rPr>
+            </w:pPr>
+            <w:r>
+              <w:rPr>
+                <w:color w:val="000000"/>
+                <w:sz w:val="12"/>
+                <w:szCs w:val="12"/>
+              </w:rPr>
+              <w:t>0.0670</w:t>
+            </w:r>
+          </w:p>
+        </w:tc>
+        <w:tc>
+          <w:tcPr>
+            <w:tcW w:w="536" w:type="dxa"/>
+          </w:tcPr>
+          <w:p>
+            <w:pPr>
+              <w:pStyle w:val="NormalWeb"/>
+              <w:spacing w:before="0" w:beforeAutospacing="0" w:after="0" w:afterAutospacing="0"/>
+              <w:jc w:val="center"/>
+              <w:rPr>
+                <w:color w:val="000000"/>
+                <w:sz w:val="12"/>
+                <w:szCs w:val="12"/>
+              </w:rPr>
+            </w:pPr>
+            <w:r>
+              <w:rPr>
+                <w:color w:val="000000"/>
+                <w:sz w:val="12"/>
+                <w:szCs w:val="12"/>
+              </w:rPr>
+              <w:t>1.126</w:t>
+            </w:r>
+          </w:p>
+        </w:tc>
+        <w:tc>
+          <w:tcPr>
+            <w:tcW w:w="523" w:type="dxa"/>
+          </w:tcPr>
+          <w:p>
+            <w:pPr>
+              <w:pStyle w:val="NormalWeb"/>
+              <w:spacing w:before="0" w:beforeAutospacing="0" w:after="0" w:afterAutospacing="0"/>
+              <w:jc w:val="center"/>
+              <w:rPr>
+                <w:color w:val="000000"/>
+                <w:sz w:val="12"/>
+                <w:szCs w:val="12"/>
+              </w:rPr>
+            </w:pPr>
+            <w:r>
+              <w:rPr>
+                <w:color w:val="000000"/>
+                <w:sz w:val="12"/>
+                <w:szCs w:val="12"/>
+              </w:rPr>
+              <w:t>2.892</w:t>
+            </w:r>
+          </w:p>
+        </w:tc>
+        <w:tc>
+          <w:tcPr>
+            <w:tcW w:w="503" w:type="dxa"/>
+          </w:tcPr>
+          <w:p>
+            <w:pPr>
+              <w:pStyle w:val="NormalWeb"/>
+              <w:spacing w:before="0" w:beforeAutospacing="0" w:after="0" w:afterAutospacing="0"/>
+              <w:jc w:val="center"/>
+              <w:rPr>
+                <w:color w:val="000000"/>
+                <w:sz w:val="12"/>
+                <w:szCs w:val="12"/>
+              </w:rPr>
+            </w:pPr>
+            <w:r>
+              <w:rPr>
+                <w:color w:val="000000"/>
+                <w:sz w:val="12"/>
+                <w:szCs w:val="12"/>
+              </w:rPr>
+              <w:t>2.068</w:t>
+            </w:r>
+          </w:p>
+        </w:tc>
+        <w:tc>
+          <w:tcPr>
+            <w:tcW w:w="543" w:type="dxa"/>
+          </w:tcPr>
+          <w:p>
+            <w:pPr>
+              <w:pStyle w:val="NormalWeb"/>
+              <w:spacing w:before="0" w:beforeAutospacing="0" w:after="0" w:afterAutospacing="0"/>
+              <w:jc w:val="center"/>
+              <w:rPr>
+                <w:color w:val="000000"/>
+                <w:sz w:val="12"/>
+                <w:szCs w:val="12"/>
+              </w:rPr>
+            </w:pPr>
+            <w:r>
+              <w:rPr>
+                <w:color w:val="000000"/>
+                <w:sz w:val="12"/>
+                <w:szCs w:val="12"/>
+              </w:rPr>
+              <w:t>1.384</w:t>
+            </w:r>
+          </w:p>
+        </w:tc>
+      </w:tr>
+      <w:tr>
+        <w:trPr>
+          <w:trHeight w:val="71"/>
+        </w:trPr>
+        <w:tc>
+          <w:tcPr>
+            <w:tcW w:w="650" w:type="dxa"/>
+          </w:tcPr>
+          <w:p>
+            <w:pPr>
+              <w:pStyle w:val="NormalWeb"/>
+              <w:spacing w:before="0" w:beforeAutospacing="0" w:after="0" w:afterAutospacing="0"/>
+              <w:jc w:val="center"/>
+              <w:rPr>
+                <w:color w:val="000000"/>
+                <w:sz w:val="12"/>
+                <w:szCs w:val="12"/>
+              </w:rPr>
+            </w:pPr>
+            <w:r>
+              <w:rPr>
+                <w:color w:val="000000"/>
+                <w:sz w:val="12"/>
+                <w:szCs w:val="12"/>
+              </w:rPr>
+              <w:t>0.25</w:t>
+            </w:r>
+          </w:p>
+        </w:tc>
+        <w:tc>
+          <w:tcPr>
+            <w:tcW w:w="592" w:type="dxa"/>
+          </w:tcPr>
+          <w:p>
+            <w:pPr>
+              <w:pStyle w:val="NormalWeb"/>
+              <w:spacing w:before="0" w:beforeAutospacing="0" w:after="0" w:afterAutospacing="0"/>
+              <w:jc w:val="center"/>
+              <w:rPr>
+                <w:color w:val="000000"/>
+                <w:sz w:val="12"/>
+                <w:szCs w:val="12"/>
+              </w:rPr>
+            </w:pPr>
+            <w:r>
+              <w:rPr>
+                <w:color w:val="000000"/>
+                <w:sz w:val="12"/>
+                <w:szCs w:val="12"/>
+              </w:rPr>
+              <w:t>2</w:t>
+            </w:r>
+          </w:p>
+        </w:tc>
+        <w:tc>
+          <w:tcPr>
+            <w:tcW w:w="570" w:type="dxa"/>
+          </w:tcPr>
+          <w:p>
+            <w:pPr>
+              <w:pStyle w:val="NormalWeb"/>
+              <w:spacing w:before="0" w:beforeAutospacing="0" w:after="0" w:afterAutospacing="0"/>
+              <w:jc w:val="center"/>
+              <w:rPr>
+                <w:color w:val="000000"/>
+                <w:sz w:val="12"/>
+                <w:szCs w:val="12"/>
+              </w:rPr>
+            </w:pPr>
+            <w:r>
+              <w:rPr>
+                <w:color w:val="000000"/>
+                <w:sz w:val="12"/>
+                <w:szCs w:val="12"/>
+              </w:rPr>
+              <w:t>10, 8</w:t>
+            </w:r>
+          </w:p>
+        </w:tc>
+        <w:tc>
+          <w:tcPr>
+            <w:tcW w:w="703" w:type="dxa"/>
+          </w:tcPr>
+          <w:p>
+            <w:pPr>
+              <w:pStyle w:val="NormalWeb"/>
+              <w:spacing w:before="0" w:beforeAutospacing="0" w:after="0" w:afterAutospacing="0"/>
+              <w:jc w:val="center"/>
+              <w:rPr>
+                <w:color w:val="000000"/>
+                <w:sz w:val="12"/>
+                <w:szCs w:val="12"/>
+              </w:rPr>
+            </w:pPr>
+            <w:r>
+              <w:rPr>
+                <w:color w:val="000000"/>
+                <w:sz w:val="12"/>
+                <w:szCs w:val="12"/>
+              </w:rPr>
+              <w:t>0.0674</w:t>
+            </w:r>
+          </w:p>
+        </w:tc>
+        <w:tc>
+          <w:tcPr>
+            <w:tcW w:w="576" w:type="dxa"/>
+          </w:tcPr>
+          <w:p>
+            <w:pPr>
+              <w:pStyle w:val="NormalWeb"/>
+              <w:spacing w:before="0" w:beforeAutospacing="0" w:after="0" w:afterAutospacing="0"/>
+              <w:jc w:val="center"/>
+              <w:rPr>
+                <w:color w:val="000000"/>
+                <w:sz w:val="12"/>
+                <w:szCs w:val="12"/>
+              </w:rPr>
+            </w:pPr>
+            <w:r>
+              <w:rPr>
+                <w:color w:val="000000"/>
+                <w:sz w:val="12"/>
+                <w:szCs w:val="12"/>
+              </w:rPr>
+              <w:t>0.0660</w:t>
+            </w:r>
+          </w:p>
+        </w:tc>
+        <w:tc>
+          <w:tcPr>
+            <w:tcW w:w="536" w:type="dxa"/>
+          </w:tcPr>
+          <w:p>
+            <w:pPr>
+              <w:pStyle w:val="NormalWeb"/>
+              <w:spacing w:before="0" w:beforeAutospacing="0" w:after="0" w:afterAutospacing="0"/>
+              <w:jc w:val="center"/>
+              <w:rPr>
+                <w:color w:val="000000"/>
+                <w:sz w:val="12"/>
+                <w:szCs w:val="12"/>
+              </w:rPr>
+            </w:pPr>
+            <w:r>
+              <w:rPr>
+                <w:color w:val="000000"/>
+                <w:sz w:val="12"/>
+                <w:szCs w:val="12"/>
+              </w:rPr>
+              <w:t>0.962</w:t>
+            </w:r>
+          </w:p>
+        </w:tc>
+        <w:tc>
+          <w:tcPr>
+            <w:tcW w:w="523" w:type="dxa"/>
+          </w:tcPr>
+          <w:p>
+            <w:pPr>
+              <w:pStyle w:val="NormalWeb"/>
+              <w:spacing w:before="0" w:beforeAutospacing="0" w:after="0" w:afterAutospacing="0"/>
+              <w:jc w:val="center"/>
+              <w:rPr>
+                <w:color w:val="000000"/>
+                <w:sz w:val="12"/>
+                <w:szCs w:val="12"/>
+              </w:rPr>
+            </w:pPr>
+            <w:r>
+              <w:rPr>
+                <w:color w:val="000000"/>
+                <w:sz w:val="12"/>
+                <w:szCs w:val="12"/>
+              </w:rPr>
+              <w:t>2.934</w:t>
+            </w:r>
+          </w:p>
+        </w:tc>
+        <w:tc>
+          <w:tcPr>
+            <w:tcW w:w="503" w:type="dxa"/>
+          </w:tcPr>
+          <w:p>
+            <w:pPr>
+              <w:pStyle w:val="NormalWeb"/>
+              <w:spacing w:before="0" w:beforeAutospacing="0" w:after="0" w:afterAutospacing="0"/>
+              <w:jc w:val="center"/>
+              <w:rPr>
+                <w:color w:val="000000"/>
+                <w:sz w:val="12"/>
+                <w:szCs w:val="12"/>
+              </w:rPr>
+            </w:pPr>
+            <w:r>
+              <w:rPr>
+                <w:color w:val="000000"/>
+                <w:sz w:val="12"/>
+                <w:szCs w:val="12"/>
+              </w:rPr>
+              <w:t>2.024</w:t>
+            </w:r>
+          </w:p>
+        </w:tc>
+        <w:tc>
+          <w:tcPr>
+            <w:tcW w:w="543" w:type="dxa"/>
+          </w:tcPr>
+          <w:p>
+            <w:pPr>
+              <w:pStyle w:val="NormalWeb"/>
+              <w:spacing w:before="0" w:beforeAutospacing="0" w:after="0" w:afterAutospacing="0"/>
+              <w:jc w:val="center"/>
+              <w:rPr>
+                <w:color w:val="000000"/>
+                <w:sz w:val="12"/>
+                <w:szCs w:val="12"/>
+              </w:rPr>
+            </w:pPr>
+            <w:r>
+              <w:rPr>
+                <w:color w:val="000000"/>
+                <w:sz w:val="12"/>
+                <w:szCs w:val="12"/>
+              </w:rPr>
+              <w:t>1.326</w:t>
+            </w:r>
+          </w:p>
+        </w:tc>
+      </w:tr>
+      <w:tr>
+        <w:tc>
+          <w:tcPr>
+            <w:tcW w:w="650" w:type="dxa"/>
+          </w:tcPr>
+          <w:p>
+            <w:pPr>
+              <w:pStyle w:val="NormalWeb"/>
+              <w:spacing w:before="0" w:beforeAutospacing="0" w:after="0" w:afterAutospacing="0"/>
+              <w:jc w:val="center"/>
+              <w:rPr>
+                <w:color w:val="000000"/>
+                <w:sz w:val="12"/>
+                <w:szCs w:val="12"/>
+              </w:rPr>
+            </w:pPr>
+            <w:r>
+              <w:rPr>
+                <w:color w:val="000000"/>
+                <w:sz w:val="12"/>
+                <w:szCs w:val="12"/>
+              </w:rPr>
+              <w:t>0.25</w:t>
+            </w:r>
+          </w:p>
+        </w:tc>
+        <w:tc>
+          <w:tcPr>
+            <w:tcW w:w="592" w:type="dxa"/>
+          </w:tcPr>
+          <w:p>
+            <w:pPr>
+              <w:pStyle w:val="NormalWeb"/>
+              <w:spacing w:before="0" w:beforeAutospacing="0" w:after="0" w:afterAutospacing="0"/>
+              <w:jc w:val="center"/>
+              <w:rPr>
+                <w:color w:val="000000"/>
+                <w:sz w:val="12"/>
+                <w:szCs w:val="12"/>
+              </w:rPr>
+            </w:pPr>
+            <w:r>
+              <w:rPr>
+                <w:color w:val="000000"/>
+                <w:sz w:val="12"/>
+                <w:szCs w:val="12"/>
+              </w:rPr>
+              <w:t>2</w:t>
+            </w:r>
+          </w:p>
+        </w:tc>
+        <w:tc>
+          <w:tcPr>
+            <w:tcW w:w="570" w:type="dxa"/>
+          </w:tcPr>
+          <w:p>
+            <w:pPr>
+              <w:pStyle w:val="NormalWeb"/>
+              <w:spacing w:before="0" w:beforeAutospacing="0" w:after="0" w:afterAutospacing="0"/>
+              <w:jc w:val="center"/>
+              <w:rPr>
+                <w:color w:val="000000"/>
+                <w:sz w:val="12"/>
+                <w:szCs w:val="12"/>
+              </w:rPr>
+            </w:pPr>
+            <w:r>
+              <w:rPr>
+                <w:color w:val="000000"/>
+                <w:sz w:val="12"/>
+                <w:szCs w:val="12"/>
+              </w:rPr>
+              <w:t>8, 6</w:t>
+            </w:r>
+          </w:p>
+        </w:tc>
+        <w:tc>
+          <w:tcPr>
+            <w:tcW w:w="703" w:type="dxa"/>
+          </w:tcPr>
+          <w:p>
+            <w:pPr>
+              <w:pStyle w:val="NormalWeb"/>
+              <w:spacing w:before="0" w:beforeAutospacing="0" w:after="0" w:afterAutospacing="0"/>
+              <w:jc w:val="center"/>
+              <w:rPr>
+                <w:color w:val="000000"/>
+                <w:sz w:val="12"/>
+                <w:szCs w:val="12"/>
+              </w:rPr>
+            </w:pPr>
+            <w:r>
+              <w:rPr>
+                <w:color w:val="000000"/>
+                <w:sz w:val="12"/>
+                <w:szCs w:val="12"/>
+              </w:rPr>
+              <w:t>0.0674</w:t>
+            </w:r>
+          </w:p>
+        </w:tc>
+        <w:tc>
+          <w:tcPr>
+            <w:tcW w:w="576" w:type="dxa"/>
+          </w:tcPr>
+          <w:p>
+            <w:pPr>
+              <w:pStyle w:val="NormalWeb"/>
+              <w:spacing w:before="0" w:beforeAutospacing="0" w:after="0" w:afterAutospacing="0"/>
+              <w:jc w:val="center"/>
+              <w:rPr>
+                <w:color w:val="000000"/>
+                <w:sz w:val="12"/>
+                <w:szCs w:val="12"/>
+              </w:rPr>
+            </w:pPr>
+            <w:r>
+              <w:rPr>
+                <w:color w:val="000000"/>
+                <w:sz w:val="12"/>
+                <w:szCs w:val="12"/>
+              </w:rPr>
+              <w:t>0.0660</w:t>
+            </w:r>
+          </w:p>
+        </w:tc>
+        <w:tc>
+          <w:tcPr>
+            <w:tcW w:w="536" w:type="dxa"/>
+          </w:tcPr>
+          <w:p>
+            <w:pPr>
+              <w:pStyle w:val="NormalWeb"/>
+              <w:spacing w:before="0" w:beforeAutospacing="0" w:after="0" w:afterAutospacing="0"/>
+              <w:jc w:val="center"/>
+              <w:rPr>
+                <w:color w:val="000000"/>
+                <w:sz w:val="12"/>
+                <w:szCs w:val="12"/>
+              </w:rPr>
+            </w:pPr>
+            <w:r>
+              <w:rPr>
+                <w:color w:val="000000"/>
+                <w:sz w:val="12"/>
+                <w:szCs w:val="12"/>
+              </w:rPr>
+              <w:t>1.196</w:t>
+            </w:r>
+          </w:p>
+        </w:tc>
+        <w:tc>
+          <w:tcPr>
+            <w:tcW w:w="523" w:type="dxa"/>
+          </w:tcPr>
+          <w:p>
+            <w:pPr>
+              <w:pStyle w:val="NormalWeb"/>
+              <w:spacing w:before="0" w:beforeAutospacing="0" w:after="0" w:afterAutospacing="0"/>
+              <w:jc w:val="center"/>
+              <w:rPr>
+                <w:color w:val="000000"/>
+                <w:sz w:val="12"/>
+                <w:szCs w:val="12"/>
+              </w:rPr>
+            </w:pPr>
+            <w:r>
+              <w:rPr>
+                <w:color w:val="000000"/>
+                <w:sz w:val="12"/>
+                <w:szCs w:val="12"/>
+              </w:rPr>
+              <w:t>2.625</w:t>
+            </w:r>
+          </w:p>
+        </w:tc>
+        <w:tc>
+          <w:tcPr>
+            <w:tcW w:w="503" w:type="dxa"/>
+          </w:tcPr>
+          <w:p>
+            <w:pPr>
+              <w:pStyle w:val="NormalWeb"/>
+              <w:spacing w:before="0" w:beforeAutospacing="0" w:after="0" w:afterAutospacing="0"/>
+              <w:jc w:val="center"/>
+              <w:rPr>
+                <w:color w:val="000000"/>
+                <w:sz w:val="12"/>
+                <w:szCs w:val="12"/>
+              </w:rPr>
+            </w:pPr>
+            <w:r>
+              <w:rPr>
+                <w:color w:val="000000"/>
+                <w:sz w:val="12"/>
+                <w:szCs w:val="12"/>
+              </w:rPr>
+              <w:t>2.065</w:t>
+            </w:r>
+          </w:p>
+        </w:tc>
+        <w:tc>
+          <w:tcPr>
+            <w:tcW w:w="543" w:type="dxa"/>
+          </w:tcPr>
+          <w:p>
+            <w:pPr>
+              <w:pStyle w:val="NormalWeb"/>
+              <w:spacing w:before="0" w:beforeAutospacing="0" w:after="0" w:afterAutospacing="0"/>
+              <w:jc w:val="center"/>
+              <w:rPr>
+                <w:color w:val="000000"/>
+                <w:sz w:val="12"/>
+                <w:szCs w:val="12"/>
+              </w:rPr>
+            </w:pPr>
+            <w:r>
+              <w:rPr>
+                <w:color w:val="000000"/>
+                <w:sz w:val="12"/>
+                <w:szCs w:val="12"/>
+              </w:rPr>
+              <w:t>1.427</w:t>
+            </w:r>
+          </w:p>
+        </w:tc>
+      </w:tr>
+      <w:tr>
+        <w:tc>
+          <w:tcPr>
+            <w:tcW w:w="650" w:type="dxa"/>
+          </w:tcPr>
+          <w:p>
+            <w:pPr>
+              <w:pStyle w:val="NormalWeb"/>
+              <w:spacing w:before="0" w:beforeAutospacing="0" w:after="0" w:afterAutospacing="0"/>
+              <w:jc w:val="center"/>
+              <w:rPr>
+                <w:color w:val="000000"/>
+                <w:sz w:val="12"/>
+                <w:szCs w:val="12"/>
+              </w:rPr>
+            </w:pPr>
+            <w:r>
+              <w:rPr>
+                <w:color w:val="000000"/>
+                <w:sz w:val="12"/>
+                <w:szCs w:val="12"/>
+              </w:rPr>
+              <w:t>0.8</w:t>
+            </w:r>
+          </w:p>
+        </w:tc>
+        <w:tc>
+          <w:tcPr>
+            <w:tcW w:w="592" w:type="dxa"/>
+          </w:tcPr>
+          <w:p>
+            <w:pPr>
+              <w:pStyle w:val="NormalWeb"/>
+              <w:spacing w:before="0" w:beforeAutospacing="0" w:after="0" w:afterAutospacing="0"/>
+              <w:jc w:val="center"/>
+              <w:rPr>
+                <w:color w:val="000000"/>
+                <w:sz w:val="12"/>
+                <w:szCs w:val="12"/>
+              </w:rPr>
+            </w:pPr>
+            <w:r>
+              <w:rPr>
+                <w:color w:val="000000"/>
+                <w:sz w:val="12"/>
+                <w:szCs w:val="12"/>
+              </w:rPr>
+              <w:t>2</w:t>
+            </w:r>
+          </w:p>
+        </w:tc>
+        <w:tc>
+          <w:tcPr>
+            <w:tcW w:w="570" w:type="dxa"/>
+          </w:tcPr>
+          <w:p>
+            <w:pPr>
+              <w:pStyle w:val="NormalWeb"/>
+              <w:spacing w:before="0" w:beforeAutospacing="0" w:after="0" w:afterAutospacing="0"/>
+              <w:jc w:val="center"/>
+              <w:rPr>
+                <w:color w:val="000000"/>
+                <w:sz w:val="12"/>
+                <w:szCs w:val="12"/>
+              </w:rPr>
+            </w:pPr>
+            <w:r>
+              <w:rPr>
+                <w:color w:val="000000"/>
+                <w:sz w:val="12"/>
+                <w:szCs w:val="12"/>
+              </w:rPr>
+              <w:t>6, 4</w:t>
+            </w:r>
+          </w:p>
+        </w:tc>
+        <w:tc>
+          <w:tcPr>
+            <w:tcW w:w="703" w:type="dxa"/>
+          </w:tcPr>
+          <w:p>
+            <w:pPr>
+              <w:pStyle w:val="NormalWeb"/>
+              <w:spacing w:before="0" w:beforeAutospacing="0" w:after="0" w:afterAutospacing="0"/>
+              <w:jc w:val="center"/>
+              <w:rPr>
+                <w:color w:val="000000"/>
+                <w:sz w:val="12"/>
+                <w:szCs w:val="12"/>
+              </w:rPr>
+            </w:pPr>
+            <w:r>
+              <w:rPr>
+                <w:color w:val="000000"/>
+                <w:sz w:val="12"/>
+                <w:szCs w:val="12"/>
+              </w:rPr>
+              <w:t>0.0674</w:t>
+            </w:r>
+          </w:p>
+        </w:tc>
+        <w:tc>
+          <w:tcPr>
+            <w:tcW w:w="576" w:type="dxa"/>
+          </w:tcPr>
+          <w:p>
+            <w:pPr>
+              <w:pStyle w:val="NormalWeb"/>
+              <w:spacing w:before="0" w:beforeAutospacing="0" w:after="0" w:afterAutospacing="0"/>
+              <w:jc w:val="center"/>
+              <w:rPr>
+                <w:color w:val="000000"/>
+                <w:sz w:val="12"/>
+                <w:szCs w:val="12"/>
+              </w:rPr>
+            </w:pPr>
+            <w:r>
+              <w:rPr>
+                <w:color w:val="000000"/>
+                <w:sz w:val="12"/>
+                <w:szCs w:val="12"/>
+              </w:rPr>
+              <w:t>0.0698</w:t>
+            </w:r>
+          </w:p>
+        </w:tc>
+        <w:tc>
+          <w:tcPr>
+            <w:tcW w:w="536" w:type="dxa"/>
+          </w:tcPr>
+          <w:p>
+            <w:pPr>
+              <w:pStyle w:val="NormalWeb"/>
+              <w:spacing w:before="0" w:beforeAutospacing="0" w:after="0" w:afterAutospacing="0"/>
+              <w:jc w:val="center"/>
+              <w:rPr>
+                <w:color w:val="000000"/>
+                <w:sz w:val="12"/>
+                <w:szCs w:val="12"/>
+              </w:rPr>
+            </w:pPr>
+            <w:r>
+              <w:rPr>
+                <w:color w:val="000000"/>
+                <w:sz w:val="12"/>
+                <w:szCs w:val="12"/>
+              </w:rPr>
+              <w:t>1.221</w:t>
+            </w:r>
+          </w:p>
+        </w:tc>
+        <w:tc>
+          <w:tcPr>
+            <w:tcW w:w="523" w:type="dxa"/>
+          </w:tcPr>
+          <w:p>
+            <w:pPr>
+              <w:pStyle w:val="NormalWeb"/>
+              <w:spacing w:before="0" w:beforeAutospacing="0" w:after="0" w:afterAutospacing="0"/>
+              <w:jc w:val="center"/>
+              <w:rPr>
+                <w:color w:val="000000"/>
+                <w:sz w:val="12"/>
+                <w:szCs w:val="12"/>
+              </w:rPr>
+            </w:pPr>
+            <w:r>
+              <w:rPr>
+                <w:color w:val="000000"/>
+                <w:sz w:val="12"/>
+                <w:szCs w:val="12"/>
+              </w:rPr>
+              <w:t>2.546</w:t>
+            </w:r>
+          </w:p>
+        </w:tc>
+        <w:tc>
+          <w:tcPr>
+            <w:tcW w:w="503" w:type="dxa"/>
+          </w:tcPr>
+          <w:p>
+            <w:pPr>
+              <w:pStyle w:val="NormalWeb"/>
+              <w:spacing w:before="0" w:beforeAutospacing="0" w:after="0" w:afterAutospacing="0"/>
+              <w:jc w:val="center"/>
+              <w:rPr>
+                <w:color w:val="000000"/>
+                <w:sz w:val="12"/>
+                <w:szCs w:val="12"/>
+              </w:rPr>
+            </w:pPr>
+            <w:r>
+              <w:rPr>
+                <w:color w:val="000000"/>
+                <w:sz w:val="12"/>
+                <w:szCs w:val="12"/>
+              </w:rPr>
+              <w:t>1.896</w:t>
+            </w:r>
+          </w:p>
+        </w:tc>
+        <w:tc>
+          <w:tcPr>
+            <w:tcW w:w="543" w:type="dxa"/>
+          </w:tcPr>
+          <w:p>
+            <w:pPr>
+              <w:pStyle w:val="NormalWeb"/>
+              <w:spacing w:before="0" w:beforeAutospacing="0" w:after="0" w:afterAutospacing="0"/>
+              <w:jc w:val="center"/>
+              <w:rPr>
+                <w:color w:val="000000"/>
+                <w:sz w:val="12"/>
+                <w:szCs w:val="12"/>
+              </w:rPr>
+            </w:pPr>
+            <w:r>
+              <w:rPr>
+                <w:color w:val="000000"/>
+                <w:sz w:val="12"/>
+                <w:szCs w:val="12"/>
+              </w:rPr>
+              <w:t>1.593</w:t>
+            </w:r>
+          </w:p>
+        </w:tc>
+      </w:tr>
+      <w:tr>
+        <w:tc>
+          <w:tcPr>
+            <w:tcW w:w="3091" w:type="dxa"/>
+            <w:gridSpan w:val="5"/>
+          </w:tcPr>
+          <w:p>
+            <w:pPr>
+              <w:pStyle w:val="NormalWeb"/>
+              <w:spacing w:before="0" w:beforeAutospacing="0" w:after="0" w:afterAutospacing="0"/>
+              <w:jc w:val="center"/>
+              <w:rPr>
+                <w:color w:val="000000"/>
+                <w:sz w:val="12"/>
+                <w:szCs w:val="12"/>
+              </w:rPr>
+            </w:pPr>
+            <w:r>
+              <w:rPr>
+                <w:color w:val="000000"/>
+                <w:sz w:val="12"/>
+                <w:szCs w:val="12"/>
+              </w:rPr>
+              <w:t>Random Guessing</w:t>
+            </w:r>
+          </w:p>
+        </w:tc>
+        <w:tc>
+          <w:tcPr>
+            <w:tcW w:w="536" w:type="dxa"/>
+          </w:tcPr>
+          <w:p>
+            <w:pPr>
+              <w:pStyle w:val="NormalWeb"/>
+              <w:spacing w:before="0" w:beforeAutospacing="0" w:after="0" w:afterAutospacing="0"/>
+              <w:jc w:val="center"/>
+              <w:rPr>
+                <w:color w:val="000000"/>
+                <w:sz w:val="12"/>
+                <w:szCs w:val="12"/>
+              </w:rPr>
+            </w:pPr>
+            <w:r>
+              <w:rPr>
+                <w:color w:val="000000"/>
+                <w:sz w:val="12"/>
+                <w:szCs w:val="12"/>
+              </w:rPr>
+              <w:t>3..782</w:t>
+            </w:r>
+          </w:p>
+        </w:tc>
+        <w:tc>
+          <w:tcPr>
+            <w:tcW w:w="523" w:type="dxa"/>
+          </w:tcPr>
+          <w:p>
+            <w:pPr>
+              <w:pStyle w:val="NormalWeb"/>
+              <w:spacing w:before="0" w:beforeAutospacing="0" w:after="0" w:afterAutospacing="0"/>
+              <w:jc w:val="center"/>
+              <w:rPr>
+                <w:color w:val="000000"/>
+                <w:sz w:val="12"/>
+                <w:szCs w:val="12"/>
+              </w:rPr>
+            </w:pPr>
+            <w:r>
+              <w:rPr>
+                <w:color w:val="000000"/>
+                <w:sz w:val="12"/>
+                <w:szCs w:val="12"/>
+              </w:rPr>
+              <w:t>6.174</w:t>
+            </w:r>
+          </w:p>
+        </w:tc>
+        <w:tc>
+          <w:tcPr>
+            <w:tcW w:w="503" w:type="dxa"/>
+          </w:tcPr>
+          <w:p>
+            <w:pPr>
+              <w:pStyle w:val="NormalWeb"/>
+              <w:spacing w:before="0" w:beforeAutospacing="0" w:after="0" w:afterAutospacing="0"/>
+              <w:jc w:val="center"/>
+              <w:rPr>
+                <w:color w:val="000000"/>
+                <w:sz w:val="12"/>
+                <w:szCs w:val="12"/>
+              </w:rPr>
+            </w:pPr>
+            <w:r>
+              <w:rPr>
+                <w:color w:val="000000"/>
+                <w:sz w:val="12"/>
+                <w:szCs w:val="12"/>
+              </w:rPr>
+              <w:t>6.174</w:t>
+            </w:r>
+          </w:p>
+        </w:tc>
+        <w:tc>
+          <w:tcPr>
+            <w:tcW w:w="543" w:type="dxa"/>
+          </w:tcPr>
+          <w:p>
+            <w:pPr>
+              <w:pStyle w:val="NormalWeb"/>
+              <w:spacing w:before="0" w:beforeAutospacing="0" w:after="0" w:afterAutospacing="0"/>
+              <w:jc w:val="center"/>
+              <w:rPr>
+                <w:color w:val="000000"/>
+                <w:sz w:val="12"/>
+                <w:szCs w:val="12"/>
+              </w:rPr>
+            </w:pPr>
+            <w:r>
+              <w:rPr>
+                <w:color w:val="000000"/>
+                <w:sz w:val="12"/>
+                <w:szCs w:val="12"/>
+              </w:rPr>
+              <w:t>2.186</w:t>
+            </w:r>
+          </w:p>
+        </w:tc>
+      </w:tr>
+    </w:tbl>
+    <w:p>
+      <w:pPr>
+        <w:pStyle w:val="NormalWeb"/>
+        <w:spacing w:before="0" w:beforeAutospacing="0" w:after="0" w:afterAutospacing="0" w:line="480" w:lineRule="auto"/>
+        <w:jc w:val="center"/>
+        <w:rPr>
+          <w:color w:val="000000"/>
+          <w:sz w:val="20"/>
+          <w:szCs w:val="20"/>
+        </w:rPr>
+      </w:pPr>
+      <w:r>
+        <w:rPr>
+          <w:color w:val="000000"/>
+          <w:sz w:val="20"/>
+          <w:szCs w:val="20"/>
+        </w:rPr>
+        <w:t>Table 5: ANN Settings and Prediction Results</w:t>
       </w:r>
     </w:p>
     <w:p>
@@ -4261,14 +7326,6 @@
         <w:spacing w:before="0" w:beforeAutospacing="0" w:after="0" w:afterAutospacing="0" w:line="480" w:lineRule="auto"/>
         <w:ind w:firstLine="270"/>
       </w:pPr>
-      <w:r>
-        <w:rPr>
-          <w:color w:val="000000"/>
-          <w:sz w:val="20"/>
-          <w:szCs w:val="20"/>
-        </w:rPr>
-        <w:t>Our data was determined to be very noisy considering how large the error threshold needed to be to prevent overfitting. An average squared error of 0.0674 is equivalent to an average absolute error of 26.0%, which is means a significant amount of error needs to remain in the ANN in order to accommodate the inconsistencies between book input data and movie output data and suggests a high level of noise.</w:t>
-      </w:r>
     </w:p>
     <w:p>
       <w:pPr>
@@ -4282,7 +7339,55 @@
           <w:sz w:val="20"/>
           <w:szCs w:val="20"/>
         </w:rPr>
-        <w:t>Additional sources of error in this study could have resulted from bad data collection. Although the book and movie data gathered was proofread and checked for errors, it is still possible the the data gathered from Amazon.com may have not been from the correct book or that books and movies with relatively generic names were not properly identified.</w:t>
+        <w:t xml:space="preserve">Testing iterations showed that an ANN could predict the success rate of movies from the book input data quite successfully when compared to random guessing. The IMDb Rating, Box Office Revenue, and Estimated Production costs were predicted with the high accuracy, whereas Award Nominations were the most inaccurate and were only marginally better than random guessing. </w:t>
+      </w:r>
+    </w:p>
+    <w:p>
+      <w:pPr>
+        <w:pStyle w:val="NormalWeb"/>
+        <w:spacing w:before="0" w:beforeAutospacing="0" w:after="0" w:afterAutospacing="0" w:line="480" w:lineRule="auto"/>
+        <w:ind w:firstLine="270"/>
+      </w:pPr>
+      <w:r>
+        <w:rPr>
+          <w:color w:val="000000"/>
+          <w:sz w:val="20"/>
+          <w:szCs w:val="20"/>
+        </w:rPr>
+        <w:t>Our data was determined to be very noisy considering how large the error threshold needed to be to prevent overfitting. An average squared error of 0.0674 is equivalent to an average absolute error of 26.0%, which is means a significant amount of error needs to remain in the ANN in order to accommodate the inconsistencies between book input data and movie output data and suggests a high level of noise.</w:t>
+      </w:r>
+    </w:p>
+    <w:p>
+      <w:pPr>
+        <w:pStyle w:val="NormalWeb"/>
+        <w:spacing w:before="0" w:beforeAutospacing="0" w:after="0" w:afterAutospacing="0" w:line="480" w:lineRule="auto"/>
+        <w:ind w:firstLine="270"/>
+      </w:pPr>
+      <w:r>
+        <w:rPr>
+          <w:color w:val="000000"/>
+          <w:sz w:val="20"/>
+          <w:szCs w:val="20"/>
+        </w:rPr>
+        <w:t xml:space="preserve">Additional sources of error in this study could have resulted from bad data collection. Although the book and movie data gathered was proofread and checked for errors, it is still possible the </w:t>
+      </w:r>
+      <w:proofErr w:type="spellStart"/>
+      <w:r>
+        <w:rPr>
+          <w:color w:val="000000"/>
+          <w:sz w:val="20"/>
+          <w:szCs w:val="20"/>
+        </w:rPr>
+        <w:t>the</w:t>
+      </w:r>
+      <w:proofErr w:type="spellEnd"/>
+      <w:r>
+        <w:rPr>
+          <w:color w:val="000000"/>
+          <w:sz w:val="20"/>
+          <w:szCs w:val="20"/>
+        </w:rPr>
+        <w:t xml:space="preserve"> data gathered from Amazon.com may have not been from the correct book or that books and movies with relatively generic names were not properly identified.</w:t>
       </w:r>
     </w:p>
     <w:p>
@@ -4295,17 +7400,30 @@
         <w:rPr>
           <w:color w:val="000000"/>
         </w:rPr>
-        <w:t>The best results we achieved were with a single Hidden Layer with twelve perceptrons. This ANN was determined to be able to predict Box Office Revenue within one order of magnitude with a probability of 0.857. Compared to the more accurate of the two previous works</w:t>
-      </w:r>
-      <w:r>
-        <w:rPr>
-          <w:color w:val="000000"/>
-          <w:sz w:val="12"/>
-          <w:szCs w:val="12"/>
-          <w:vertAlign w:val="superscript"/>
-        </w:rPr>
-        <w:t>1</w:t>
-      </w:r>
+        <w:t xml:space="preserve">The best results we achieved were with a single Hidden Layer with twelve </w:t>
+      </w:r>
+      <w:proofErr w:type="spellStart"/>
+      <w:r>
+        <w:rPr>
+          <w:color w:val="000000"/>
+        </w:rPr>
+        <w:t>perceptrons</w:t>
+      </w:r>
+      <w:proofErr w:type="spellEnd"/>
+      <w:r>
+        <w:rPr>
+          <w:color w:val="000000"/>
+        </w:rPr>
+        <w:t>. This ANN was determined to be able to predict Box Office Revenue within one order of magnitude with a probability of 0.857. Compared to the more accurate of the two previous works</w:t>
+      </w:r>
+      <w:r>
+        <w:rPr>
+          <w:color w:val="000000"/>
+        </w:rPr>
+        <w:t xml:space="preserve"> [2]</w:t>
+      </w:r>
+      <w:bookmarkStart w:id="0" w:name="_GoBack"/>
+      <w:bookmarkEnd w:id="0"/>
       <w:r>
         <w:rPr>
           <w:color w:val="000000"/>
@@ -4319,9 +7437,6 @@
         <w:spacing w:line="480" w:lineRule="auto"/>
       </w:pPr>
       <w:r>
-        <w:rPr>
-          <w:lang w:val="en-US"/>
-        </w:rPr>
         <w:t>Conclusions and Future Work</w:t>
       </w:r>
     </w:p>
@@ -4417,7 +7532,43 @@
           <w:sz w:val="20"/>
           <w:szCs w:val="20"/>
         </w:rPr>
-        <w:t xml:space="preserve">Sharda, Ramesh, and Dursun Delen. "Predicting box-office success of motion pictures with neural networks." </w:t>
+        <w:t xml:space="preserve">Sharda, Ramesh, and </w:t>
+      </w:r>
+      <w:proofErr w:type="spellStart"/>
+      <w:r>
+        <w:rPr>
+          <w:color w:val="000000"/>
+          <w:sz w:val="20"/>
+          <w:szCs w:val="20"/>
+        </w:rPr>
+        <w:t>Dursun</w:t>
+      </w:r>
+      <w:proofErr w:type="spellEnd"/>
+      <w:r>
+        <w:rPr>
+          <w:color w:val="000000"/>
+          <w:sz w:val="20"/>
+          <w:szCs w:val="20"/>
+        </w:rPr>
+        <w:t xml:space="preserve"> </w:t>
+      </w:r>
+      <w:proofErr w:type="spellStart"/>
+      <w:r>
+        <w:rPr>
+          <w:color w:val="000000"/>
+          <w:sz w:val="20"/>
+          <w:szCs w:val="20"/>
+        </w:rPr>
+        <w:t>Delen</w:t>
+      </w:r>
+      <w:proofErr w:type="spellEnd"/>
+      <w:r>
+        <w:rPr>
+          <w:color w:val="000000"/>
+          <w:sz w:val="20"/>
+          <w:szCs w:val="20"/>
+        </w:rPr>
+        <w:t xml:space="preserve">. "Predicting box-office success of motion pictures with neural networks." </w:t>
       </w:r>
       <w:r>
         <w:rPr>
@@ -4458,7 +7609,47 @@
           <w:sz w:val="20"/>
           <w:szCs w:val="20"/>
         </w:rPr>
-        <w:t xml:space="preserve">Zhang, Li, Jianhua Luo, and Suying Yang. "Forecasting box office revenue of movies with BP neural network." </w:t>
+        <w:t xml:space="preserve">Zhang, Li, </w:t>
+      </w:r>
+      <w:proofErr w:type="spellStart"/>
+      <w:r>
+        <w:rPr>
+          <w:rFonts w:ascii="Times New Roman" w:hAnsi="Times New Roman"/>
+          <w:color w:val="000000"/>
+          <w:sz w:val="20"/>
+          <w:szCs w:val="20"/>
+        </w:rPr>
+        <w:t>Jianhua</w:t>
+      </w:r>
+      <w:proofErr w:type="spellEnd"/>
+      <w:r>
+        <w:rPr>
+          <w:rFonts w:ascii="Times New Roman" w:hAnsi="Times New Roman"/>
+          <w:color w:val="000000"/>
+          <w:sz w:val="20"/>
+          <w:szCs w:val="20"/>
+        </w:rPr>
+        <w:t xml:space="preserve"> Luo, and </w:t>
+      </w:r>
+      <w:proofErr w:type="spellStart"/>
+      <w:r>
+        <w:rPr>
+          <w:rFonts w:ascii="Times New Roman" w:hAnsi="Times New Roman"/>
+          <w:color w:val="000000"/>
+          <w:sz w:val="20"/>
+          <w:szCs w:val="20"/>
+        </w:rPr>
+        <w:t>Suying</w:t>
+      </w:r>
+      <w:proofErr w:type="spellEnd"/>
+      <w:r>
+        <w:rPr>
+          <w:rFonts w:ascii="Times New Roman" w:hAnsi="Times New Roman"/>
+          <w:color w:val="000000"/>
+          <w:sz w:val="20"/>
+          <w:szCs w:val="20"/>
+        </w:rPr>
+        <w:t xml:space="preserve"> Yang. "Forecasting box office revenue of movies with BP neural network." </w:t>
       </w:r>
       <w:r>
         <w:rPr>
@@ -4510,7 +7701,25 @@
           <w:sz w:val="20"/>
           <w:szCs w:val="20"/>
         </w:rPr>
-        <w:t>. Berlin: Springer-Verlag, 1996. Print.</w:t>
+        <w:t>. Berlin: Springer-</w:t>
+      </w:r>
+      <w:proofErr w:type="spellStart"/>
+      <w:r>
+        <w:rPr>
+          <w:color w:val="000000"/>
+          <w:sz w:val="20"/>
+          <w:szCs w:val="20"/>
+        </w:rPr>
+        <w:t>Verlag</w:t>
+      </w:r>
+      <w:proofErr w:type="spellEnd"/>
+      <w:r>
+        <w:rPr>
+          <w:color w:val="000000"/>
+          <w:sz w:val="20"/>
+          <w:szCs w:val="20"/>
+        </w:rPr>
+        <w:t>, 1996. Print.</w:t>
       </w:r>
     </w:p>
     <w:p>
@@ -4532,7 +7741,25 @@
           <w:sz w:val="20"/>
           <w:szCs w:val="20"/>
         </w:rPr>
-        <w:t>MacLeod, Christopher. "An Introduction to Practical Neural Networks and Genetic Algorithms For Engineers and Scientists." (2010).</w:t>
+        <w:t xml:space="preserve">MacLeod, Christopher. "An Introduction to Practical Neural Networks and Genetic Algorithms </w:t>
+      </w:r>
+      <w:proofErr w:type="gramStart"/>
+      <w:r>
+        <w:rPr>
+          <w:color w:val="000000"/>
+          <w:sz w:val="20"/>
+          <w:szCs w:val="20"/>
+        </w:rPr>
+        <w:t>For</w:t>
+      </w:r>
+      <w:proofErr w:type="gramEnd"/>
+      <w:r>
+        <w:rPr>
+          <w:color w:val="000000"/>
+          <w:sz w:val="20"/>
+          <w:szCs w:val="20"/>
+        </w:rPr>
+        <w:t xml:space="preserve"> Engineers and Scientists." (2010).</w:t>
       </w:r>
     </w:p>
     <w:p>
@@ -4552,14 +7779,8 @@
           <w:ilvl w:val="0"/>
           <w:numId w:val="0"/>
         </w:numPr>
-        <w:rPr>
-          <w:lang w:val="en-US"/>
-        </w:rPr>
-      </w:pPr>
-      <w:r>
-        <w:rPr>
-          <w:lang w:val="en-US"/>
-        </w:rPr>
+      </w:pPr>
+      <w:r>
         <w:t>Data Sources</w:t>
       </w:r>
     </w:p>
@@ -5014,6 +8235,7 @@
     <w:lvl w:ilvl="0">
       <w:start w:val="1"/>
       <w:numFmt w:val="upperRoman"/>
+      <w:pStyle w:val="Heading1"/>
       <w:suff w:val="space"/>
       <w:lvlText w:val="%1."/>
       <w:lvlJc w:val="center"/>
@@ -5032,6 +8254,7 @@
     <w:lvl w:ilvl="1">
       <w:start w:val="1"/>
       <w:numFmt w:val="upperLetter"/>
+      <w:pStyle w:val="Heading2"/>
       <w:lvlText w:val="%2."/>
       <w:lvlJc w:val="left"/>
       <w:pPr>
@@ -5047,6 +8270,7 @@
     <w:lvl w:ilvl="2">
       <w:start w:val="1"/>
       <w:numFmt w:val="decimal"/>
+      <w:pStyle w:val="Heading3"/>
       <w:lvlText w:val="%3)"/>
       <w:lvlJc w:val="left"/>
       <w:pPr>
@@ -5062,6 +8286,7 @@
     <w:lvl w:ilvl="3">
       <w:start w:val="1"/>
       <w:numFmt w:val="lowerLetter"/>
+      <w:pStyle w:val="Heading4"/>
       <w:lvlText w:val="%4)"/>
       <w:lvlJc w:val="left"/>
       <w:pPr>
@@ -5165,6 +8390,7 @@
     <w:lvl w:ilvl="0">
       <w:start w:val="1"/>
       <w:numFmt w:val="decimal"/>
+      <w:pStyle w:val="footnote"/>
       <w:lvlText w:val="%1 "/>
       <w:lvlJc w:val="left"/>
       <w:pPr>
@@ -5184,6 +8410,7 @@
         <w:strike w:val="0"/>
         <w:dstrike w:val="0"/>
         <w:vanish w:val="0"/>
+        <w:color w:val="000000"/>
         <w:sz w:val="16"/>
         <w:szCs w:val="16"/>
         <w:vertAlign w:val="superscript"/>
@@ -5195,11 +8422,6 @@
           <w14:prstDash w14:val="solid"/>
           <w14:bevel/>
         </w14:textOutline>
-        <w14:textFill>
-          <w14:solidFill>
-            <w14:srgbClr w14:val="000000"/>
-          </w14:solidFill>
-        </w14:textFill>
       </w:rPr>
     </w:lvl>
   </w:abstractNum>
@@ -5211,6 +8433,7 @@
     <w:lvl w:ilvl="0">
       <w:start w:val="1"/>
       <w:numFmt w:val="bullet"/>
+      <w:pStyle w:val="bulletlist"/>
       <w:lvlText w:val=""/>
       <w:lvlJc w:val="left"/>
       <w:pPr>
@@ -5232,6 +8455,7 @@
     <w:lvl w:ilvl="0">
       <w:start w:val="1"/>
       <w:numFmt w:val="decimal"/>
+      <w:pStyle w:val="references"/>
       <w:lvlText w:val="[%1]"/>
       <w:lvlJc w:val="left"/>
       <w:pPr>
@@ -5253,6 +8477,7 @@
     <w:lvl w:ilvl="0">
       <w:start w:val="1"/>
       <w:numFmt w:val="upperRoman"/>
+      <w:pStyle w:val="tablehead"/>
       <w:suff w:val="space"/>
       <w:lvlText w:val="TABLE %1. "/>
       <w:lvlJc w:val="left"/>
@@ -5269,7 +8494,7 @@
         <w:strike w:val="0"/>
         <w:dstrike w:val="0"/>
         <w:vanish w:val="0"/>
-        <w:color w:val="auto"/>
+        <w:color w:val="000000"/>
         <w:position w:val="0"/>
         <w:sz w:val="20"/>
         <w:szCs w:val="20"/>
@@ -5282,11 +8507,6 @@
           <w14:prstDash w14:val="solid"/>
           <w14:bevel/>
         </w14:textOutline>
-        <w14:textFill>
-          <w14:solidFill>
-            <w14:srgbClr w14:val="000000"/>
-          </w14:solidFill>
-        </w14:textFill>
       </w:rPr>
     </w:lvl>
   </w:abstractNum>
@@ -5298,6 +8518,7 @@
     <w:lvl w:ilvl="0">
       <w:start w:val="1"/>
       <w:numFmt w:val="decimal"/>
+      <w:pStyle w:val="figurecaption"/>
       <w:suff w:val="space"/>
       <w:lvlText w:val="Fig. %1. "/>
       <w:lvlJc w:val="left"/>
@@ -5756,7 +8977,7 @@
     </w:pPr>
     <w:rPr>
       <w:smallCaps/>
-      <w:lang w:val="en-US" w:eastAsia="en-US"/>
+      <w:lang w:eastAsia="en-US"/>
     </w:rPr>
   </w:style>
   <w:style w:type="paragraph" w:styleId="Heading2">
@@ -5778,7 +8999,7 @@
     <w:rPr>
       <w:i/>
       <w:iCs/>
-      <w:lang w:val="en-US" w:eastAsia="en-US"/>
+      <w:lang w:eastAsia="en-US"/>
     </w:rPr>
   </w:style>
   <w:style w:type="paragraph" w:styleId="Heading3">
@@ -5801,7 +9022,7 @@
     <w:rPr>
       <w:i/>
       <w:iCs/>
-      <w:lang w:val="en-US" w:eastAsia="en-US"/>
+      <w:lang w:eastAsia="en-US"/>
     </w:rPr>
   </w:style>
   <w:style w:type="paragraph" w:styleId="Heading4">
@@ -5824,7 +9045,7 @@
     <w:rPr>
       <w:i/>
       <w:iCs/>
-      <w:lang w:val="en-US" w:eastAsia="en-US"/>
+      <w:lang w:eastAsia="en-US"/>
     </w:rPr>
   </w:style>
   <w:style w:type="paragraph" w:styleId="Heading5">
@@ -5841,11 +9062,14 @@
     </w:pPr>
     <w:rPr>
       <w:smallCaps/>
-      <w:lang w:val="en-US" w:eastAsia="en-US"/>
+      <w:lang w:eastAsia="en-US"/>
     </w:rPr>
   </w:style>
   <w:style w:type="character" w:default="1" w:styleId="DefaultParagraphFont">
     <w:name w:val="Default Paragraph Font"/>
+    <w:uiPriority w:val="1"/>
+    <w:semiHidden/>
+    <w:unhideWhenUsed/>
   </w:style>
   <w:style w:type="table" w:default="1" w:styleId="TableNormal">
     <w:name w:val="Normal Table"/>
@@ -5907,6 +9131,7 @@
       <w:strike w:val="0"/>
       <w:dstrike w:val="0"/>
       <w:vanish w:val="0"/>
+      <w:color w:val="000000"/>
       <w:sz w:val="16"/>
       <w:szCs w:val="16"/>
       <w:vertAlign w:val="superscript"/>
@@ -5918,11 +9143,6 @@
         <w14:prstDash w14:val="solid"/>
         <w14:bevel/>
       </w14:textOutline>
-      <w14:textFill>
-        <w14:solidFill>
-          <w14:srgbClr w14:val="000000"/>
-        </w14:solidFill>
-      </w14:textFill>
     </w:rPr>
   </w:style>
   <w:style w:type="character" w:customStyle="1" w:styleId="WW8Num3z0">
@@ -5988,9 +9208,6 @@
       <w:sz w:val="16"/>
       <w:szCs w:val="16"/>
     </w:rPr>
-  </w:style>
-  <w:style w:type="character" w:styleId="DefaultParagraphFont0">
-    <w:name w:val="Default Paragraph Font"/>
   </w:style>
   <w:style w:type="character" w:customStyle="1" w:styleId="WW-DefaultParagraphFont">
     <w:name w:val="WW-Default Paragraph Font"/>
@@ -6208,7 +9425,6 @@
     <w:rPr>
       <w:sz w:val="22"/>
       <w:szCs w:val="22"/>
-      <w:lang w:eastAsia="en-US"/>
     </w:rPr>
   </w:style>
   <w:style w:type="paragraph" w:customStyle="1" w:styleId="bulletlist">
@@ -6250,7 +9466,6 @@
     <w:rPr>
       <w:sz w:val="16"/>
       <w:szCs w:val="16"/>
-      <w:lang w:eastAsia="en-US"/>
     </w:rPr>
   </w:style>
   <w:style w:type="paragraph" w:customStyle="1" w:styleId="footnote">
@@ -6285,7 +9500,6 @@
       <w:iCs/>
       <w:sz w:val="18"/>
       <w:szCs w:val="18"/>
-      <w:lang w:eastAsia="en-US"/>
     </w:rPr>
   </w:style>
   <w:style w:type="paragraph" w:customStyle="1" w:styleId="papersubtitle">
@@ -6299,7 +9513,6 @@
       <w:rFonts w:eastAsia="MS Mincho"/>
       <w:sz w:val="28"/>
       <w:szCs w:val="28"/>
-      <w:lang w:eastAsia="en-US"/>
     </w:rPr>
   </w:style>
   <w:style w:type="paragraph" w:customStyle="1" w:styleId="papertitle">
@@ -6313,7 +9526,6 @@
       <w:rFonts w:eastAsia="MS Mincho"/>
       <w:sz w:val="48"/>
       <w:szCs w:val="48"/>
-      <w:lang w:eastAsia="en-US"/>
     </w:rPr>
   </w:style>
   <w:style w:type="paragraph" w:customStyle="1" w:styleId="references">
@@ -6330,7 +9542,6 @@
       <w:rFonts w:eastAsia="MS Mincho"/>
       <w:sz w:val="18"/>
       <w:szCs w:val="16"/>
-      <w:lang w:eastAsia="en-US"/>
     </w:rPr>
   </w:style>
   <w:style w:type="paragraph" w:customStyle="1" w:styleId="sponsors">
@@ -6377,7 +9588,6 @@
     <w:rPr>
       <w:sz w:val="16"/>
       <w:szCs w:val="16"/>
-      <w:lang w:eastAsia="en-US"/>
     </w:rPr>
   </w:style>
   <w:style w:type="paragraph" w:customStyle="1" w:styleId="tablefootnote">
@@ -6410,7 +9620,6 @@
       <w:smallCaps/>
       <w:sz w:val="16"/>
       <w:szCs w:val="16"/>
-      <w:lang w:eastAsia="en-US"/>
     </w:rPr>
   </w:style>
   <w:style w:type="paragraph" w:customStyle="1" w:styleId="Framecontents">
@@ -6931,7 +10140,7 @@
 </file>
 
 <file path=customXml/itemProps1.xml><?xml version="1.0" encoding="utf-8"?>
-<ds:datastoreItem xmlns:ds="http://schemas.openxmlformats.org/officeDocument/2006/customXml" ds:itemID="{B8C8DDCD-66E8-4215-8117-97B3296A7F2A}">
+<ds:datastoreItem xmlns:ds="http://schemas.openxmlformats.org/officeDocument/2006/customXml" ds:itemID="{2B9DA7D1-2D0E-443B-82BF-848172414EFF}">
   <ds:schemaRefs>
     <ds:schemaRef ds:uri="http://schemas.openxmlformats.org/officeDocument/2006/bibliography"/>
   </ds:schemaRefs>

--- a/Documentation/CS383-AI-Project-Moser-Vawter.docx
+++ b/Documentation/CS383-AI-Project-Moser-Vawter.docx
@@ -409,7 +409,23 @@
           <w:sz w:val="20"/>
           <w:szCs w:val="20"/>
         </w:rPr>
-        <w:t>Our original inspiration for the assignment came from an article in the July 2015 issue of Time Magazine</w:t>
+        <w:t>Our original inspiration for the assignment came from an article in the Ju</w:t>
+      </w:r>
+      <w:r>
+        <w:rPr>
+          <w:color w:val="000000"/>
+          <w:sz w:val="20"/>
+          <w:szCs w:val="20"/>
+        </w:rPr>
+        <w:t xml:space="preserve">ne </w:t>
+      </w:r>
+      <w:r>
+        <w:rPr>
+          <w:color w:val="000000"/>
+          <w:sz w:val="20"/>
+          <w:szCs w:val="20"/>
+        </w:rPr>
+        <w:t>2015 issue of Time Magazine</w:t>
       </w:r>
       <w:r>
         <w:rPr>
@@ -4901,9 +4917,6 @@
       <m:oMathPara>
         <m:oMath>
           <m:r>
-            <m:rPr>
-              <m:sty m:val="p"/>
-            </m:rPr>
             <w:rPr>
               <w:rFonts w:ascii="Cambria Math" w:hAnsi="Cambria Math"/>
               <w:color w:val="000000"/>
@@ -4952,9 +4965,6 @@
                 </m:e>
                 <m:sub>
                   <m:r>
-                    <m:rPr>
-                      <m:sty m:val="p"/>
-                    </m:rPr>
                     <w:rPr>
                       <w:rFonts w:ascii="Cambria Math" w:hAnsi="Cambria Math"/>
                       <w:color w:val="000000"/>
@@ -4968,9 +4978,6 @@
             </m:fName>
             <m:e>
               <m:r>
-                <m:rPr>
-                  <m:sty m:val="p"/>
-                </m:rPr>
                 <w:rPr>
                   <w:rFonts w:ascii="Cambria Math" w:hAnsi="Cambria Math"/>
                   <w:color w:val="000000"/>
@@ -4994,9 +5001,6 @@
                 </m:fPr>
                 <m:num>
                   <m:r>
-                    <m:rPr>
-                      <m:sty m:val="p"/>
-                    </m:rPr>
                     <w:rPr>
                       <w:rFonts w:ascii="Cambria Math" w:hAnsi="Cambria Math"/>
                       <w:color w:val="000000"/>
@@ -5008,9 +5012,6 @@
                 </m:num>
                 <m:den>
                   <m:r>
-                    <m:rPr>
-                      <m:sty m:val="p"/>
-                    </m:rPr>
                     <w:rPr>
                       <w:rFonts w:ascii="Cambria Math" w:hAnsi="Cambria Math"/>
                       <w:color w:val="000000"/>
@@ -5022,9 +5023,6 @@
                 </m:den>
               </m:f>
               <m:r>
-                <m:rPr>
-                  <m:sty m:val="p"/>
-                </m:rPr>
                 <w:rPr>
                   <w:rFonts w:ascii="Cambria Math" w:hAnsi="Cambria Math"/>
                   <w:color w:val="000000"/>
@@ -5271,16 +5269,7 @@
               <w:sz w:val="20"/>
               <w:szCs w:val="20"/>
             </w:rPr>
-            <m:t>EPC</m:t>
-          </m:r>
-          <m:r>
-            <w:rPr>
-              <w:rFonts w:ascii="Cambria Math" w:hAnsi="Cambria Math"/>
-              <w:color w:val="000000"/>
-              <w:sz w:val="20"/>
-              <w:szCs w:val="20"/>
-            </w:rPr>
-            <m:t xml:space="preserve"> Binary Index=Integer</m:t>
+            <m:t>EPC Binary Index=Integer</m:t>
           </m:r>
           <m:func>
             <m:funcPr>
@@ -6309,7 +6298,7 @@
                     <a:blip r:embed="rId9" cstate="print">
                       <a:extLst>
                         <a:ext uri="{28A0092B-C50C-407E-A947-70E740481C1C}">
-                          <a14:useLocalDpi xmlns="" xmlns:wpc="http://schemas.microsoft.com/office/word/2010/wordprocessingCanvas" xmlns:mc="http://schemas.openxmlformats.org/markup-compatibility/2006" xmlns:o="urn:schemas-microsoft-com:office:office" xmlns:v="urn:schemas-microsoft-com:vml" xmlns:wp14="http://schemas.microsoft.com/office/word/2010/wordprocessingDrawing" xmlns:w10="urn:schemas-microsoft-com:office:word" xmlns:w="http://schemas.openxmlformats.org/wordprocessingml/2006/main" xmlns:w14="http://schemas.microsoft.com/office/word/2010/wordml" xmlns:w15="http://schemas.microsoft.com/office/word/2012/wordml" xmlns:wpg="http://schemas.microsoft.com/office/word/2010/wordprocessingGroup" xmlns:wpi="http://schemas.microsoft.com/office/word/2010/wordprocessingInk" xmlns:wps="http://schemas.microsoft.com/office/word/2010/wordprocessingShape" xmlns:a14="http://schemas.microsoft.com/office/drawing/2010/main" val="0"/>
+                          <a14:useLocalDpi xmlns:a14="http://schemas.microsoft.com/office/drawing/2010/main" xmlns:wps="http://schemas.microsoft.com/office/word/2010/wordprocessingShape" xmlns:wpi="http://schemas.microsoft.com/office/word/2010/wordprocessingInk" xmlns:wpg="http://schemas.microsoft.com/office/word/2010/wordprocessingGroup" xmlns:w15="http://schemas.microsoft.com/office/word/2012/wordml" xmlns:w14="http://schemas.microsoft.com/office/word/2010/wordml" xmlns:w="http://schemas.openxmlformats.org/wordprocessingml/2006/main" xmlns:w10="urn:schemas-microsoft-com:office:word" xmlns:wp14="http://schemas.microsoft.com/office/word/2010/wordprocessingDrawing" xmlns:v="urn:schemas-microsoft-com:vml" xmlns:o="urn:schemas-microsoft-com:office:office" xmlns:mc="http://schemas.openxmlformats.org/markup-compatibility/2006" xmlns:wpc="http://schemas.microsoft.com/office/word/2010/wordprocessingCanvas" xmlns="" val="0"/>
                         </a:ext>
                       </a:extLst>
                     </a:blip>
@@ -6330,7 +6319,7 @@
                     </a:ln>
                     <a:extLst>
                       <a:ext uri="{53640926-AAD7-44D8-BBD7-CCE9431645EC}">
-                        <a14:shadowObscured xmlns="" xmlns:wpc="http://schemas.microsoft.com/office/word/2010/wordprocessingCanvas" xmlns:mc="http://schemas.openxmlformats.org/markup-compatibility/2006" xmlns:o="urn:schemas-microsoft-com:office:office" xmlns:v="urn:schemas-microsoft-com:vml" xmlns:wp14="http://schemas.microsoft.com/office/word/2010/wordprocessingDrawing" xmlns:w10="urn:schemas-microsoft-com:office:word" xmlns:w="http://schemas.openxmlformats.org/wordprocessingml/2006/main" xmlns:w14="http://schemas.microsoft.com/office/word/2010/wordml" xmlns:w15="http://schemas.microsoft.com/office/word/2012/wordml" xmlns:wpg="http://schemas.microsoft.com/office/word/2010/wordprocessingGroup" xmlns:wpi="http://schemas.microsoft.com/office/word/2010/wordprocessingInk" xmlns:wps="http://schemas.microsoft.com/office/word/2010/wordprocessingShape" xmlns:a14="http://schemas.microsoft.com/office/drawing/2010/main"/>
+                        <a14:shadowObscured xmlns:a14="http://schemas.microsoft.com/office/drawing/2010/main" xmlns:wps="http://schemas.microsoft.com/office/word/2010/wordprocessingShape" xmlns:wpi="http://schemas.microsoft.com/office/word/2010/wordprocessingInk" xmlns:wpg="http://schemas.microsoft.com/office/word/2010/wordprocessingGroup" xmlns:w15="http://schemas.microsoft.com/office/word/2012/wordml" xmlns:w14="http://schemas.microsoft.com/office/word/2010/wordml" xmlns:w="http://schemas.openxmlformats.org/wordprocessingml/2006/main" xmlns:w10="urn:schemas-microsoft-com:office:word" xmlns:wp14="http://schemas.microsoft.com/office/word/2010/wordprocessingDrawing" xmlns:v="urn:schemas-microsoft-com:vml" xmlns:o="urn:schemas-microsoft-com:office:office" xmlns:mc="http://schemas.openxmlformats.org/markup-compatibility/2006" xmlns:wpc="http://schemas.microsoft.com/office/word/2010/wordprocessingCanvas" xmlns=""/>
                       </a:ext>
                     </a:extLst>
                   </pic:spPr>
@@ -8178,13 +8167,7 @@
             <w:rPr>
               <w:rFonts w:ascii="Cambria Math" w:hAnsi="Cambria Math"/>
             </w:rPr>
-            <m:t>i</m:t>
-          </m:r>
-          <m:r>
-            <w:rPr>
-              <w:rFonts w:ascii="Cambria Math" w:hAnsi="Cambria Math"/>
-            </w:rPr>
-            <m:t>=</m:t>
+            <m:t>i=</m:t>
           </m:r>
           <m:f>
             <m:fPr>
@@ -8438,15 +8421,7 @@
               <w:sz w:val="20"/>
               <w:szCs w:val="20"/>
             </w:rPr>
-            <m:t>=w-η∙</m:t>
-          </m:r>
-          <m:r>
-            <w:rPr>
-              <w:rFonts w:ascii="Cambria Math" w:hAnsi="Cambria Math"/>
-              <w:sz w:val="20"/>
-              <w:szCs w:val="20"/>
-            </w:rPr>
-            <m:t>△</m:t>
+            <m:t>=w-η∙△</m:t>
           </m:r>
           <m:sSub>
             <m:sSubPr>
@@ -10885,15 +10860,45 @@
         </w:rPr>
       </w:pPr>
       <w:bookmarkStart w:id="15" w:name="_Ref437864071"/>
-      <w:bookmarkStart w:id="16" w:name="_Ref437876278"/>
-      <w:r>
-        <w:rPr>
-          <w:sz w:val="20"/>
-          <w:szCs w:val="20"/>
-        </w:rPr>
-        <w:t>Time Magazine Article, July 2015 Issue.</w:t>
-      </w:r>
-      <w:bookmarkEnd w:id="16"/>
+      <w:r>
+        <w:rPr>
+          <w:sz w:val="20"/>
+          <w:szCs w:val="20"/>
+        </w:rPr>
+        <w:t xml:space="preserve">"What Should Hollywood Remake Next?" </w:t>
+      </w:r>
+      <w:r>
+        <w:rPr>
+          <w:i/>
+          <w:iCs/>
+          <w:sz w:val="20"/>
+          <w:szCs w:val="20"/>
+        </w:rPr>
+        <w:t>Time Magazine</w:t>
+      </w:r>
+      <w:r>
+        <w:rPr>
+          <w:sz w:val="20"/>
+          <w:szCs w:val="20"/>
+        </w:rPr>
+        <w:t xml:space="preserve"> 25 June 2015: n. </w:t>
+      </w:r>
+      <w:proofErr w:type="spellStart"/>
+      <w:r>
+        <w:rPr>
+          <w:sz w:val="20"/>
+          <w:szCs w:val="20"/>
+        </w:rPr>
+        <w:t>pag</w:t>
+      </w:r>
+      <w:proofErr w:type="spellEnd"/>
+      <w:r>
+        <w:rPr>
+          <w:sz w:val="20"/>
+          <w:szCs w:val="20"/>
+        </w:rPr>
+        <w:t>. Print.</w:t>
+      </w:r>
     </w:p>
     <w:p>
       <w:pPr>
@@ -10905,7 +10910,7 @@
           <w:szCs w:val="20"/>
         </w:rPr>
       </w:pPr>
-      <w:bookmarkStart w:id="17" w:name="_Ref437876296"/>
+      <w:bookmarkStart w:id="16" w:name="_Ref437876296"/>
       <w:proofErr w:type="spellStart"/>
       <w:r>
         <w:rPr>
@@ -10997,7 +11002,7 @@
         <w:t xml:space="preserve"> 30.2 (2006): 243-254.</w:t>
       </w:r>
       <w:bookmarkEnd w:id="15"/>
-      <w:bookmarkEnd w:id="17"/>
+      <w:bookmarkEnd w:id="16"/>
     </w:p>
     <w:p>
       <w:pPr>
@@ -11012,7 +11017,7 @@
           <w:szCs w:val="20"/>
         </w:rPr>
       </w:pPr>
-      <w:bookmarkStart w:id="18" w:name="_Ref437864094"/>
+      <w:bookmarkStart w:id="17" w:name="_Ref437864094"/>
       <w:r>
         <w:rPr>
           <w:rFonts w:ascii="Times New Roman" w:hAnsi="Times New Roman"/>
@@ -11102,7 +11107,7 @@
         </w:rPr>
         <w:t xml:space="preserve"> 36.3 (2009): 6580-6587.</w:t>
       </w:r>
-      <w:bookmarkEnd w:id="18"/>
+      <w:bookmarkEnd w:id="17"/>
     </w:p>
     <w:p>
       <w:pPr>
@@ -11195,7 +11200,7 @@
           <w:szCs w:val="20"/>
         </w:rPr>
       </w:pPr>
-      <w:bookmarkStart w:id="19" w:name="_Ref437869324"/>
+      <w:bookmarkStart w:id="18" w:name="_Ref437869324"/>
       <w:proofErr w:type="spellStart"/>
       <w:r>
         <w:rPr>
@@ -11268,7 +11273,7 @@
         </w:rPr>
         <w:t>. 2015.</w:t>
       </w:r>
-      <w:bookmarkEnd w:id="19"/>
+      <w:bookmarkEnd w:id="18"/>
     </w:p>
     <w:p>
       <w:pPr>
@@ -11397,7 +11402,7 @@
           <w:szCs w:val="20"/>
         </w:rPr>
       </w:pPr>
-      <w:bookmarkStart w:id="20" w:name="_Ref437869298"/>
+      <w:bookmarkStart w:id="19" w:name="_Ref437869298"/>
       <w:proofErr w:type="spellStart"/>
       <w:r>
         <w:rPr>
@@ -11426,7 +11431,7 @@
         </w:rPr>
         <w:t xml:space="preserve"> Dec. 2015.</w:t>
       </w:r>
-      <w:bookmarkEnd w:id="20"/>
+      <w:bookmarkEnd w:id="19"/>
     </w:p>
     <w:p>
       <w:pPr>
@@ -13611,7 +13616,7 @@
   <a:extraClrSchemeLst/>
   <a:extLst>
     <a:ext uri="{05A4C25C-085E-4340-85A3-A5531E510DB2}">
-      <thm15:themeFamily xmlns="" xmlns:thm15="http://schemas.microsoft.com/office/thememl/2012/main" name="Office Theme" id="{62F939B6-93AF-4DB8-9C6B-D6C7DFDC589F}" vid="{4A3C46E8-61CC-4603-A589-7422A47A8E4A}"/>
+      <thm15:themeFamily xmlns:thm15="http://schemas.microsoft.com/office/thememl/2012/main" xmlns="" name="Office Theme" id="{62F939B6-93AF-4DB8-9C6B-D6C7DFDC589F}" vid="{4A3C46E8-61CC-4603-A589-7422A47A8E4A}"/>
     </a:ext>
   </a:extLst>
 </a:theme>
@@ -13622,7 +13627,7 @@
 </file>
 
 <file path=customXml/itemProps1.xml><?xml version="1.0" encoding="utf-8"?>
-<ds:datastoreItem xmlns:ds="http://schemas.openxmlformats.org/officeDocument/2006/customXml" ds:itemID="{1B06C9E9-A667-49EE-AAD8-FD50657C1C7A}">
+<ds:datastoreItem xmlns:ds="http://schemas.openxmlformats.org/officeDocument/2006/customXml" ds:itemID="{AE8CEB3F-0C1F-41B0-9041-FE92E0BDFE49}">
   <ds:schemaRefs>
     <ds:schemaRef ds:uri="http://schemas.openxmlformats.org/officeDocument/2006/bibliography"/>
   </ds:schemaRefs>

--- a/Documentation/CS383-AI-Project-Moser-Vawter.docx
+++ b/Documentation/CS383-AI-Project-Moser-Vawter.docx
@@ -1,6 +1,6 @@
 
 <file path=word/document.xml><?xml version="1.0" encoding="utf-8"?>
-<w:document xmlns:ve="http://schemas.openxmlformats.org/markup-compatibility/2006" xmlns:o="urn:schemas-microsoft-com:office:office" xmlns:r="http://schemas.openxmlformats.org/officeDocument/2006/relationships" xmlns:m="http://schemas.openxmlformats.org/officeDocument/2006/math" xmlns:v="urn:schemas-microsoft-com:vml" xmlns:wp="http://schemas.openxmlformats.org/drawingml/2006/wordprocessingDrawing" xmlns:w10="urn:schemas-microsoft-com:office:word" xmlns:w="http://schemas.openxmlformats.org/wordprocessingml/2006/main" xmlns:wne="http://schemas.microsoft.com/office/word/2006/wordml">
+<w:document xmlns:wpc="http://schemas.microsoft.com/office/word/2010/wordprocessingCanvas" xmlns:mc="http://schemas.openxmlformats.org/markup-compatibility/2006" xmlns:o="urn:schemas-microsoft-com:office:office" xmlns:r="http://schemas.openxmlformats.org/officeDocument/2006/relationships" xmlns:m="http://schemas.openxmlformats.org/officeDocument/2006/math" xmlns:v="urn:schemas-microsoft-com:vml" xmlns:wp14="http://schemas.microsoft.com/office/word/2010/wordprocessingDrawing" xmlns:wp="http://schemas.openxmlformats.org/drawingml/2006/wordprocessingDrawing" xmlns:w10="urn:schemas-microsoft-com:office:word" xmlns:w="http://schemas.openxmlformats.org/wordprocessingml/2006/main" xmlns:w14="http://schemas.microsoft.com/office/word/2010/wordml" xmlns:w15="http://schemas.microsoft.com/office/word/2012/wordml" xmlns:wpg="http://schemas.microsoft.com/office/word/2010/wordprocessingGroup" xmlns:wpi="http://schemas.microsoft.com/office/word/2010/wordprocessingInk" xmlns:wne="http://schemas.microsoft.com/office/word/2006/wordml" xmlns:wps="http://schemas.microsoft.com/office/word/2010/wordprocessingShape" mc:Ignorable="w14 w15 wp14">
   <w:background w:color="FFFFFF"/>
   <w:body>
     <w:p>
@@ -91,13 +91,8 @@
       </w:pPr>
       <w:r>
         <w:lastRenderedPageBreak/>
-        <w:t xml:space="preserve">Isaac </w:t>
-      </w:r>
-      <w:proofErr w:type="spellStart"/>
-      <w:r>
-        <w:t>Vawter</w:t>
-      </w:r>
-      <w:proofErr w:type="spellEnd"/>
+        <w:t>Isaac Vawter</w:t>
+      </w:r>
     </w:p>
     <w:p>
       <w:pPr>
@@ -218,6 +213,17 @@
       <w:r>
         <w:t xml:space="preserve"> certain literature popularity and subject matter characteristics with successful film adaptations.</w:t>
       </w:r>
+      <w:r>
+        <w:t xml:space="preserve"> The results of this study show a strong relationship between the success of a film adaptation and the po</w:t>
+      </w:r>
+      <w:r>
+        <w:t xml:space="preserve">pularity and subject matter of </w:t>
+      </w:r>
+      <w:bookmarkStart w:id="0" w:name="_GoBack"/>
+      <w:bookmarkEnd w:id="0"/>
+      <w:r>
+        <w:t>the book it was based upon.</w:t>
+      </w:r>
     </w:p>
     <w:p>
       <w:pPr>
@@ -288,6 +294,7 @@
         <w:spacing w:line="480" w:lineRule="auto"/>
       </w:pPr>
       <w:r>
+        <w:lastRenderedPageBreak/>
         <w:t xml:space="preserve">Prediction models for forecasting the financial success of films is a common but difficult topic in statistics and artificial </w:t>
       </w:r>
     </w:p>
@@ -365,14 +372,14 @@
         <w:rPr>
           <w:color w:val="000000"/>
         </w:rPr>
-        <w:t xml:space="preserve">As previously suggested, our research aimed to accurately predict the quality and financial return of a movie based on information from its original literary source. The original intention was to take into account multiple types of literature, </w:t>
+        <w:t xml:space="preserve">As previously suggested, our research aimed to accurately predict the quality and financial return of a movie based on </w:t>
       </w:r>
       <w:r>
         <w:rPr>
           <w:color w:val="000000"/>
         </w:rPr>
         <w:lastRenderedPageBreak/>
-        <w:t xml:space="preserve">including prose, poetry, and plays. However, since it was difficult to find a sizeable and usable mapping of </w:t>
+        <w:t xml:space="preserve">information from its original literary source. The original intention was to take into account multiple types of literature, including prose, poetry, and plays. However, since it was difficult to find a sizeable and usable mapping of </w:t>
       </w:r>
       <w:r>
         <w:rPr>
@@ -601,43 +608,7 @@
           <w:sz w:val="20"/>
           <w:szCs w:val="20"/>
         </w:rPr>
-        <w:t>“Predicting box-office success of motion pictures with neural networks” (</w:t>
-      </w:r>
-      <w:proofErr w:type="spellStart"/>
-      <w:r>
-        <w:rPr>
-          <w:color w:val="000000"/>
-          <w:sz w:val="20"/>
-          <w:szCs w:val="20"/>
-        </w:rPr>
-        <w:t>Sharda</w:t>
-      </w:r>
-      <w:proofErr w:type="spellEnd"/>
-      <w:r>
-        <w:rPr>
-          <w:color w:val="000000"/>
-          <w:sz w:val="20"/>
-          <w:szCs w:val="20"/>
-        </w:rPr>
-        <w:t xml:space="preserve">, </w:t>
-      </w:r>
-      <w:proofErr w:type="spellStart"/>
-      <w:r>
-        <w:rPr>
-          <w:color w:val="000000"/>
-          <w:sz w:val="20"/>
-          <w:szCs w:val="20"/>
-        </w:rPr>
-        <w:t>Delen</w:t>
-      </w:r>
-      <w:proofErr w:type="spellEnd"/>
-      <w:r>
-        <w:rPr>
-          <w:color w:val="000000"/>
-          <w:sz w:val="20"/>
-          <w:szCs w:val="20"/>
-        </w:rPr>
-        <w:t xml:space="preserve">), and </w:t>
+        <w:t xml:space="preserve">“Predicting box-office success of motion pictures with neural networks” (Sharda, Delen), and </w:t>
       </w:r>
       <w:r>
         <w:rPr>
@@ -700,52 +671,7 @@
           <w:sz w:val="20"/>
           <w:szCs w:val="20"/>
         </w:rPr>
-        <w:t>“Forecasting box office success with BP neural networks” (Zhang, et al). Both studies treated the prediction problem as a classification problem (</w:t>
-      </w:r>
-      <w:proofErr w:type="spellStart"/>
-      <w:r>
-        <w:rPr>
-          <w:color w:val="000000"/>
-          <w:sz w:val="20"/>
-          <w:szCs w:val="20"/>
-        </w:rPr>
-        <w:t>Sharda</w:t>
-      </w:r>
-      <w:proofErr w:type="spellEnd"/>
-      <w:r>
-        <w:rPr>
-          <w:color w:val="000000"/>
-          <w:sz w:val="20"/>
-          <w:szCs w:val="20"/>
-        </w:rPr>
-        <w:t xml:space="preserve">, </w:t>
-      </w:r>
-      <w:proofErr w:type="spellStart"/>
-      <w:r>
-        <w:rPr>
-          <w:color w:val="000000"/>
-          <w:sz w:val="20"/>
-          <w:szCs w:val="20"/>
-        </w:rPr>
-        <w:t>Delen</w:t>
-      </w:r>
-      <w:proofErr w:type="spellEnd"/>
-      <w:r>
-        <w:rPr>
-          <w:color w:val="000000"/>
-          <w:sz w:val="20"/>
-          <w:szCs w:val="20"/>
-        </w:rPr>
-        <w:t xml:space="preserve"> 243), training a multi-layered perceptron network to classify input variables to one of multiple classes of an output variable. The former study used a multi-layer perceptron (MLP) neural network, while the latter applied a multi-layer backpropagation (MLBP) neural network. In order to improve the simplicity, speed, and accuracy of their prediction models, variables were presented to and output by the network in binary form. Furthermore, continuous (and thus </w:t>
-      </w:r>
-      <w:r>
-        <w:rPr>
-          <w:color w:val="000000"/>
-          <w:sz w:val="20"/>
-          <w:szCs w:val="20"/>
-        </w:rPr>
-        <w:lastRenderedPageBreak/>
-        <w:t>potentially infinite) values were discretized into a limited number of classes, rather than attempting to pin-point exact monetary values.</w:t>
+        <w:t>“Forecasting box office success with BP neural networks” (Zhang, et al). Both studies treated the prediction problem as a classification problem (Sharda, Delen 243), training a multi-layered perceptron network to classify input variables to one of multiple classes of an output variable. The former study used a multi-layer perceptron (MLP) neural network, while the latter applied a multi-layer backpropagation (MLBP) neural network. In order to improve the simplicity, speed, and accuracy of their prediction models, variables were presented to and output by the network in binary form. Furthermore, continuous (and thus potentially infinite) values were discretized into a limited number of classes, rather than attempting to pin-point exact monetary values.</w:t>
       </w:r>
     </w:p>
     <w:p>
@@ -850,16 +776,7 @@
           <w:sz w:val="20"/>
           <w:szCs w:val="20"/>
         </w:rPr>
-        <w:t xml:space="preserve">This study required two major endeavors, training data acquisition followed by data classification through supervised learning by an ANN. In order to gather data on appropriate books and movies, a list of books and their film adaptations was </w:t>
-      </w:r>
-      <w:r>
-        <w:rPr>
-          <w:color w:val="000000"/>
-          <w:sz w:val="20"/>
-          <w:szCs w:val="20"/>
-        </w:rPr>
-        <w:lastRenderedPageBreak/>
-        <w:t>needed. This list was acquired via web-scraping from four Wikipedia.org w</w:t>
+        <w:t>This study required two major endeavors, training data acquisition followed by data classification through supervised learning by an ANN. In order to gather data on appropriate books and movies, a list of books and their film adaptations was needed. This list was acquired via web-scraping from four Wikipedia.org w</w:t>
       </w:r>
       <w:r>
         <w:rPr>
@@ -957,14 +874,7 @@
         <w:rPr>
           <w:color w:val="000000"/>
         </w:rPr>
-        <w:t xml:space="preserve">, Rating, and Review Count were chosen as indicators of popularity, fame, and quality. If a book is well known and well regarded, it follows that a film adaptation of it will be well received and more successful. Age Group and Keywords were chosen as subject matter indicators. If a book possesses particular themes, settings or target audience, it </w:t>
-      </w:r>
-      <w:r>
-        <w:rPr>
-          <w:color w:val="000000"/>
-        </w:rPr>
-        <w:lastRenderedPageBreak/>
-        <w:t>co</w:t>
+        <w:t>, Rating, and Review Count were chosen as indicators of popularity, fame, and quality. If a book is well known and well regarded, it follows that a film adaptation of it will be well received and more successful. Age Group and Keywords were chosen as subject matter indicators. If a book possesses particular themes, settings or target audience, it co</w:t>
       </w:r>
       <w:r>
         <w:rPr>
@@ -1062,14 +972,7 @@
         <w:rPr>
           <w:color w:val="000000"/>
         </w:rPr>
-        <w:t xml:space="preserve">Once all the book input data had been scraped from Amazon, it was then filtered. Books that had no bestseller, rating, and review information were removed because that indicated that the book title either had no search results, or no reviews on its Amazon book webpage. It was decided that if a book possessed no review or rating information, it would just confuse our data and not help in training our ANN. The resulting filtered book data file was then compared to the filtered movie data file to </w:t>
-      </w:r>
-      <w:r>
-        <w:rPr>
-          <w:color w:val="000000"/>
-        </w:rPr>
-        <w:lastRenderedPageBreak/>
-        <w:t>eliminate any books and movies that were present in one list, but not the other. The resulting list of 505 books, movies, and associated data from this final comparison was ultimately used as the Dataset</w:t>
+        <w:t>Once all the book input data had been scraped from Amazon, it was then filtered. Books that had no bestseller, rating, and review information were removed because that indicated that the book title either had no search results, or no reviews on its Amazon book webpage. It was decided that if a book possessed no review or rating information, it would just confuse our data and not help in training our ANN. The resulting filtered book data file was then compared to the filtered movie data file to eliminate any books and movies that were present in one list, but not the other. The resulting list of 505 books, movies, and associated data from this final comparison was ultimately used as the Dataset</w:t>
       </w:r>
       <w:r>
         <w:rPr>
@@ -1316,7 +1219,7 @@
           <w:insideH w:val="single" w:sz="4" w:space="0" w:color="auto"/>
           <w:insideV w:val="single" w:sz="4" w:space="0" w:color="auto"/>
         </w:tblBorders>
-        <w:tblLook w:val="04A0"/>
+        <w:tblLook w:val="04A0" w:firstRow="1" w:lastRow="0" w:firstColumn="1" w:lastColumn="0" w:noHBand="0" w:noVBand="1"/>
       </w:tblPr>
       <w:tblGrid>
         <w:gridCol w:w="2515"/>
@@ -1611,7 +1514,7 @@
           <w:szCs w:val="20"/>
         </w:rPr>
       </w:pPr>
-      <w:bookmarkStart w:id="0" w:name="_Ref437864699"/>
+      <w:bookmarkStart w:id="1" w:name="_Ref437864699"/>
       <w:r>
         <w:rPr>
           <w:i w:val="0"/>
@@ -1661,7 +1564,7 @@
         </w:rPr>
         <w:fldChar w:fldCharType="end"/>
       </w:r>
-      <w:bookmarkEnd w:id="0"/>
+      <w:bookmarkEnd w:id="1"/>
       <w:r>
         <w:rPr>
           <w:i w:val="0"/>
@@ -1997,7 +1900,7 @@
           <w:szCs w:val="20"/>
         </w:rPr>
       </w:pPr>
-      <w:bookmarkStart w:id="1" w:name="_Ref437874841"/>
+      <w:bookmarkStart w:id="2" w:name="_Ref437874841"/>
       <w:r>
         <w:rPr>
           <w:i w:val="0"/>
@@ -2047,7 +1950,7 @@
         </w:rPr>
         <w:fldChar w:fldCharType="end"/>
       </w:r>
-      <w:bookmarkEnd w:id="1"/>
+      <w:bookmarkEnd w:id="2"/>
     </w:p>
     <w:p>
       <w:pPr>
@@ -2182,7 +2085,7 @@
         <w:tblStyle w:val="TableGrid"/>
         <w:tblW w:w="0" w:type="auto"/>
         <w:jc w:val="center"/>
-        <w:tblLook w:val="04A0"/>
+        <w:tblLook w:val="04A0" w:firstRow="1" w:lastRow="0" w:firstColumn="1" w:lastColumn="0" w:noHBand="0" w:noVBand="1"/>
       </w:tblPr>
       <w:tblGrid>
         <w:gridCol w:w="2711"/>
@@ -3362,7 +3265,7 @@
           <w:szCs w:val="20"/>
         </w:rPr>
       </w:pPr>
-      <w:bookmarkStart w:id="2" w:name="_Ref437864770"/>
+      <w:bookmarkStart w:id="3" w:name="_Ref437864770"/>
       <w:r>
         <w:rPr>
           <w:i w:val="0"/>
@@ -3412,7 +3315,7 @@
         </w:rPr>
         <w:fldChar w:fldCharType="end"/>
       </w:r>
-      <w:bookmarkEnd w:id="2"/>
+      <w:bookmarkEnd w:id="3"/>
       <w:r>
         <w:rPr>
           <w:i w:val="0"/>
@@ -3438,7 +3341,6 @@
         <w:spacing w:line="480" w:lineRule="auto"/>
       </w:pPr>
       <w:r>
-        <w:lastRenderedPageBreak/>
         <w:t>Data and Variable Definitions - Outputs</w:t>
       </w:r>
     </w:p>
@@ -3573,16 +3475,7 @@
           <w:sz w:val="20"/>
           <w:szCs w:val="20"/>
         </w:rPr>
-        <w:t xml:space="preserve"> While not a direct measure of a movie’s success, we believed that predicting the budget cost of a movie would also be helpful in determining whether or not a book should be adapted into a film. For a filmmaker, predicting gross revenue alone may not be a full indicator of the financial </w:t>
-      </w:r>
-      <w:r>
-        <w:rPr>
-          <w:color w:val="000000"/>
-          <w:sz w:val="20"/>
-          <w:szCs w:val="20"/>
-        </w:rPr>
-        <w:lastRenderedPageBreak/>
-        <w:t>return of a film; if the production costs are too high relative to the box office income, a studio may ultimately lose money on a movie. Thus, the ability to predict production costs is equally important in order to predict the total net profit of a film.</w:t>
+        <w:t xml:space="preserve"> While not a direct measure of a movie’s success, we believed that predicting the budget cost of a movie would also be helpful in determining whether or not a book should be adapted into a film. For a filmmaker, predicting gross revenue alone may not be a full indicator of the financial return of a film; if the production costs are too high relative to the box office income, a studio may ultimately lose money on a movie. Thus, the ability to predict production costs is equally important in order to predict the total net profit of a film.</w:t>
       </w:r>
     </w:p>
     <w:p>
@@ -3715,18 +3608,8 @@
           <w:sz w:val="20"/>
           <w:szCs w:val="20"/>
         </w:rPr>
-        <w:t xml:space="preserve">. To help retrieve data, we employed </w:t>
-      </w:r>
-      <w:proofErr w:type="spellStart"/>
-      <w:r>
-        <w:rPr>
-          <w:color w:val="000000"/>
-          <w:sz w:val="20"/>
-          <w:szCs w:val="20"/>
-        </w:rPr>
-        <w:t>IMDbPY</w:t>
-      </w:r>
-      <w:proofErr w:type="spellEnd"/>
+        <w:t>. To help retrieve data, we employed IMDbPY</w:t>
+      </w:r>
       <w:r>
         <w:rPr>
           <w:color w:val="000000"/>
@@ -3830,25 +3713,7 @@
           <w:sz w:val="20"/>
           <w:szCs w:val="20"/>
         </w:rPr>
-        <w:t xml:space="preserve">Using the Book-to-Movie Index File as a reference, we used </w:t>
-      </w:r>
-      <w:proofErr w:type="spellStart"/>
-      <w:r>
-        <w:rPr>
-          <w:color w:val="000000"/>
-          <w:sz w:val="20"/>
-          <w:szCs w:val="20"/>
-        </w:rPr>
-        <w:t>IMDbPY</w:t>
-      </w:r>
-      <w:proofErr w:type="spellEnd"/>
-      <w:r>
-        <w:rPr>
-          <w:color w:val="000000"/>
-          <w:sz w:val="20"/>
-          <w:szCs w:val="20"/>
-        </w:rPr>
-        <w:t xml:space="preserve"> to search for each unique mo</w:t>
+        <w:t>Using the Book-to-Movie Index File as a reference, we used IMDbPY to search for each unique mo</w:t>
       </w:r>
       <w:r>
         <w:rPr>
@@ -3864,16 +3729,7 @@
           <w:sz w:val="20"/>
           <w:szCs w:val="20"/>
         </w:rPr>
-        <w:t xml:space="preserve">. Since our goal was to predict a book’s potential for movie success, we hoped to analyze only the most “successful” film adaptation. Thus, if a book was adapted to multiple movies, we selected the first closest search result for each unique title (IMDb orders search results by closest match, which are then sorted by most popular matches.) Then, from our list of best </w:t>
-      </w:r>
-      <w:r>
-        <w:rPr>
-          <w:color w:val="000000"/>
-          <w:sz w:val="20"/>
-          <w:szCs w:val="20"/>
-        </w:rPr>
-        <w:lastRenderedPageBreak/>
-        <w:t>uniquely-titled movies, we selected the highest rated film. If the information for that film was incomplete -- for instance, many movies returned no gross revenue or budget costs -- we selected the most popular film containing the most complete data. In cases where our program still failed to find a movie with complete information, or otherwise pulled a “poor” example, we either hand-selected a film adaption to represent the output, or discarded the instance from our data set.</w:t>
+        <w:t>. Since our goal was to predict a book’s potential for movie success, we hoped to analyze only the most “successful” film adaptation. Thus, if a book was adapted to multiple movies, we selected the first closest search result for each unique title (IMDb orders search results by closest match, which are then sorted by most popular matches.) Then, from our list of best uniquely-titled movies, we selected the highest rated film. If the information for that film was incomplete -- for instance, many movies returned no gross revenue or budget costs -- we selected the most popular film containing the most complete data. In cases where our program still failed to find a movie with complete information, or otherwise pulled a “poor” example, we either hand-selected a film adaption to represent the output, or discarded the instance from our data set.</w:t>
       </w:r>
     </w:p>
     <w:p>
@@ -3888,25 +3744,7 @@
           <w:sz w:val="20"/>
           <w:szCs w:val="20"/>
         </w:rPr>
-        <w:t xml:space="preserve">Given a specific movie, </w:t>
-      </w:r>
-      <w:proofErr w:type="spellStart"/>
-      <w:r>
-        <w:rPr>
-          <w:color w:val="000000"/>
-          <w:sz w:val="20"/>
-          <w:szCs w:val="20"/>
-        </w:rPr>
-        <w:t>IMDbPY</w:t>
-      </w:r>
-      <w:proofErr w:type="spellEnd"/>
-      <w:r>
-        <w:rPr>
-          <w:color w:val="000000"/>
-          <w:sz w:val="20"/>
-          <w:szCs w:val="20"/>
-        </w:rPr>
-        <w:t xml:space="preserve"> could easily extract information for gross box office revenue, estimated budget, and rating. If no rating was found, a default value of 0 stars was used. Also, because gross revenue and estimated budget could potentially return multiple values (typically, one or more for each country), particular care had to be taken in selecting which value to use. In general, we aimed to extract the value with the highest monetary amount in USA dollars. In the case of gross revenue, since most films on IMDb list the “Worldwide” gross revenue, this was most often the value used for a particular film. Otherwise, the highest “USA” or “Non-USA” value was pulled.</w:t>
+        <w:t>Given a specific movie, IMDbPY could easily extract information for gross box office revenue, estimated budget, and rating. If no rating was found, a default value of 0 stars was used. Also, because gross revenue and estimated budget could potentially return multiple values (typically, one or more for each country), particular care had to be taken in selecting which value to use. In general, we aimed to extract the value with the highest monetary amount in USA dollars. In the case of gross revenue, since most films on IMDb list the “Worldwide” gross revenue, this was most often the value used for a particular film. Otherwise, the highest “USA” or “Non-USA” value was pulled.</w:t>
       </w:r>
       <w:r>
         <w:rPr>
@@ -3931,35 +3769,7 @@
         <w:rPr>
           <w:color w:val="000000"/>
         </w:rPr>
-        <w:t xml:space="preserve">Unfortunately, the </w:t>
-      </w:r>
-      <w:proofErr w:type="spellStart"/>
-      <w:r>
-        <w:rPr>
-          <w:color w:val="000000"/>
-        </w:rPr>
-        <w:t>IMDbPY</w:t>
-      </w:r>
-      <w:proofErr w:type="spellEnd"/>
-      <w:r>
-        <w:rPr>
-          <w:color w:val="000000"/>
-        </w:rPr>
-        <w:t xml:space="preserve"> API did not include built-in support for extracting award information for a movie. Instead, we used the API to retrieve the unique </w:t>
-      </w:r>
-      <w:proofErr w:type="spellStart"/>
-      <w:r>
-        <w:rPr>
-          <w:color w:val="000000"/>
-        </w:rPr>
-        <w:t>IMDb</w:t>
-      </w:r>
-      <w:proofErr w:type="spellEnd"/>
-      <w:r>
-        <w:rPr>
-          <w:color w:val="000000"/>
-        </w:rPr>
-        <w:t xml:space="preserve"> ID for each film, which is include</w:t>
+        <w:t>Unfortunately, the IMDbPY API did not include built-in support for extracting award information for a movie. Instead, we used the API to retrieve the unique IMDb ID for each film, which is include</w:t>
       </w:r>
       <w:r>
         <w:rPr>
@@ -4002,14 +3812,7 @@
         <w:rPr>
           <w:color w:val="000000"/>
         </w:rPr>
-        <w:t xml:space="preserve"> to parse the award-nomination listing on a movie’s award page. The number of wins and the number of no-win nominations were parsed and summed, yielding the total nomination count. If the specific HTML element containing award information could not be found, or did </w:t>
-      </w:r>
-      <w:r>
-        <w:rPr>
-          <w:color w:val="000000"/>
-        </w:rPr>
-        <w:lastRenderedPageBreak/>
-        <w:t xml:space="preserve">not include any numeric values, then we assumed </w:t>
+        <w:t xml:space="preserve"> to parse the award-nomination listing on a movie’s award page. The number of wins and the number of no-win nominations were parsed and summed, yielding the total nomination count. If the specific HTML element containing award information could not be found, or did not include any numeric values, then we assumed </w:t>
       </w:r>
       <w:r>
         <w:rPr>
@@ -4070,23 +3873,13 @@
         </w:rPr>
         <w:t xml:space="preserve">Viewer Ratings are classified into 9 possible categories, each represented as binary variable. These classes correspond to </w:t>
       </w:r>
-      <w:proofErr w:type="spellStart"/>
-      <w:r>
-        <w:rPr>
-          <w:color w:val="000000"/>
-          <w:sz w:val="20"/>
-          <w:szCs w:val="20"/>
-        </w:rPr>
-        <w:t>IMDb’s</w:t>
-      </w:r>
-      <w:proofErr w:type="spellEnd"/>
-      <w:r>
-        <w:rPr>
-          <w:color w:val="000000"/>
-          <w:sz w:val="20"/>
-          <w:szCs w:val="20"/>
-        </w:rPr>
-        <w:t xml:space="preserve"> user rating system</w:t>
+      <w:r>
+        <w:rPr>
+          <w:color w:val="000000"/>
+          <w:sz w:val="20"/>
+          <w:szCs w:val="20"/>
+        </w:rPr>
+        <w:t>IMDb’s user rating system</w:t>
       </w:r>
       <w:r>
         <w:rPr>
@@ -4239,8 +4032,7 @@
         <w:tblStyle w:val="TableGrid"/>
         <w:tblW w:w="5273" w:type="dxa"/>
         <w:jc w:val="center"/>
-        <w:tblInd w:w="108" w:type="dxa"/>
-        <w:tblLook w:val="04A0"/>
+        <w:tblLook w:val="04A0" w:firstRow="1" w:lastRow="0" w:firstColumn="1" w:lastColumn="0" w:noHBand="0" w:noVBand="1"/>
       </w:tblPr>
       <w:tblGrid>
         <w:gridCol w:w="845"/>
@@ -4520,21 +4312,12 @@
                 <w:szCs w:val="20"/>
               </w:rPr>
             </w:pPr>
-            <w:proofErr w:type="spellStart"/>
             <w:r>
               <w:rPr>
                 <w:sz w:val="20"/>
                 <w:szCs w:val="20"/>
               </w:rPr>
-              <w:t>IMDb</w:t>
-            </w:r>
-            <w:proofErr w:type="spellEnd"/>
-            <w:r>
-              <w:rPr>
-                <w:sz w:val="20"/>
-                <w:szCs w:val="20"/>
-              </w:rPr>
-              <w:t xml:space="preserve"> Rating</w:t>
+              <w:t>IMDb Rating</w:t>
             </w:r>
           </w:p>
         </w:tc>
@@ -4766,7 +4549,7 @@
           <w:szCs w:val="20"/>
         </w:rPr>
       </w:pPr>
-      <w:bookmarkStart w:id="3" w:name="_Ref437870971"/>
+      <w:bookmarkStart w:id="4" w:name="_Ref437870971"/>
       <w:r>
         <w:rPr>
           <w:i w:val="0"/>
@@ -4816,7 +4599,7 @@
         </w:rPr>
         <w:fldChar w:fldCharType="end"/>
       </w:r>
-      <w:bookmarkEnd w:id="3"/>
+      <w:bookmarkEnd w:id="4"/>
       <w:r>
         <w:rPr>
           <w:i w:val="0"/>
@@ -4859,25 +4642,41 @@
         </w:rPr>
         <w:t xml:space="preserve">Gross box office revenue is represented with 15 binary variables, indicating ranges of financial revenue. </w:t>
       </w:r>
-      <w:fldSimple w:instr=" REF _Ref437871949  \* MERGEFORMAT ">
-        <w:r>
-          <w:rPr>
-            <w:i/>
-            <w:sz w:val="20"/>
-            <w:szCs w:val="20"/>
-          </w:rPr>
-          <w:t xml:space="preserve">Formula </w:t>
-        </w:r>
-        <w:r>
-          <w:rPr>
-            <w:i/>
-            <w:noProof/>
-            <w:sz w:val="20"/>
-            <w:szCs w:val="20"/>
-          </w:rPr>
-          <w:t>2</w:t>
-        </w:r>
-      </w:fldSimple>
+      <w:r>
+        <w:fldChar w:fldCharType="begin"/>
+      </w:r>
+      <w:r>
+        <w:instrText xml:space="preserve"> REF _Ref437871949  \* MERGEFORMAT </w:instrText>
+      </w:r>
+      <w:r>
+        <w:fldChar w:fldCharType="separate"/>
+      </w:r>
+      <w:r>
+        <w:rPr>
+          <w:i/>
+          <w:sz w:val="20"/>
+          <w:szCs w:val="20"/>
+        </w:rPr>
+        <w:t xml:space="preserve">Formula </w:t>
+      </w:r>
+      <w:r>
+        <w:rPr>
+          <w:i/>
+          <w:noProof/>
+          <w:sz w:val="20"/>
+          <w:szCs w:val="20"/>
+        </w:rPr>
+        <w:t>2</w:t>
+      </w:r>
+      <w:r>
+        <w:rPr>
+          <w:i/>
+          <w:noProof/>
+          <w:sz w:val="20"/>
+          <w:szCs w:val="20"/>
+        </w:rPr>
+        <w:fldChar w:fldCharType="end"/>
+      </w:r>
       <w:r>
         <w:rPr>
           <w:color w:val="000000"/>
@@ -5045,7 +4844,7 @@
           <w:szCs w:val="20"/>
         </w:rPr>
       </w:pPr>
-      <w:bookmarkStart w:id="4" w:name="_Ref437871949"/>
+      <w:bookmarkStart w:id="5" w:name="_Ref437871949"/>
       <w:r>
         <w:rPr>
           <w:i w:val="0"/>
@@ -5095,7 +4894,7 @@
         </w:rPr>
         <w:fldChar w:fldCharType="end"/>
       </w:r>
-      <w:bookmarkEnd w:id="4"/>
+      <w:bookmarkEnd w:id="5"/>
     </w:p>
     <w:p>
       <w:pPr>
@@ -5121,7 +4920,6 @@
           <w:sz w:val="20"/>
           <w:szCs w:val="20"/>
         </w:rPr>
-        <w:lastRenderedPageBreak/>
         <w:t>A logarithmic scale was chosen over a linear scale in order to avoid overgeneralization of low-revenue movies and to reduce the total number of binary variables required.</w:t>
       </w:r>
     </w:p>
@@ -5396,7 +5194,7 @@
           <w:szCs w:val="20"/>
         </w:rPr>
       </w:pPr>
-      <w:bookmarkStart w:id="5" w:name="_Ref437874220"/>
+      <w:bookmarkStart w:id="6" w:name="_Ref437874220"/>
       <w:r>
         <w:rPr>
           <w:i w:val="0"/>
@@ -5446,7 +5244,7 @@
         </w:rPr>
         <w:fldChar w:fldCharType="end"/>
       </w:r>
-      <w:bookmarkEnd w:id="5"/>
+      <w:bookmarkEnd w:id="6"/>
     </w:p>
     <w:p>
       <w:pPr>
@@ -5580,7 +5378,7 @@
         <w:tblStyle w:val="TableGrid"/>
         <w:tblW w:w="0" w:type="auto"/>
         <w:jc w:val="center"/>
-        <w:tblLook w:val="04A0"/>
+        <w:tblLook w:val="04A0" w:firstRow="1" w:lastRow="0" w:firstColumn="1" w:lastColumn="0" w:noHBand="0" w:noVBand="1"/>
       </w:tblPr>
       <w:tblGrid>
         <w:gridCol w:w="1172"/>
@@ -5926,7 +5724,7 @@
           <w:szCs w:val="20"/>
         </w:rPr>
       </w:pPr>
-      <w:bookmarkStart w:id="6" w:name="_Ref437875601"/>
+      <w:bookmarkStart w:id="7" w:name="_Ref437875601"/>
       <w:r>
         <w:rPr>
           <w:i w:val="0"/>
@@ -5976,7 +5774,7 @@
         </w:rPr>
         <w:fldChar w:fldCharType="end"/>
       </w:r>
-      <w:bookmarkEnd w:id="6"/>
+      <w:bookmarkEnd w:id="7"/>
       <w:r>
         <w:rPr>
           <w:i w:val="0"/>
@@ -6024,14 +5822,7 @@
         <w:rPr>
           <w:color w:val="000000"/>
         </w:rPr>
-        <w:t xml:space="preserve">d </w:t>
-      </w:r>
-      <w:r>
-        <w:rPr>
-          <w:color w:val="000000"/>
-        </w:rPr>
-        <w:lastRenderedPageBreak/>
-        <w:t>in four Java classes</w:t>
+        <w:t>d in four Java classes</w:t>
       </w:r>
       <w:r>
         <w:rPr>
@@ -6065,21 +5856,7 @@
         <w:rPr>
           <w:color w:val="000000"/>
         </w:rPr>
-        <w:t xml:space="preserve">, construct an ANN, train and test the ANN, and print out prediction accuracy statistics. The ANN is made up of an Input Layer, a variable number of Hidden Layers, and an Output Layer all made of </w:t>
-      </w:r>
-      <w:proofErr w:type="spellStart"/>
-      <w:r>
-        <w:rPr>
-          <w:color w:val="000000"/>
-        </w:rPr>
-        <w:t>perceptrons</w:t>
-      </w:r>
-      <w:proofErr w:type="spellEnd"/>
-      <w:r>
-        <w:rPr>
-          <w:color w:val="000000"/>
-        </w:rPr>
-        <w:t xml:space="preserve">. This ANN uses discrete binary representations of book and movie data. It also takes in all the inputs and generates all the outputs simultaneously to allow interdependencies of output data to influence classification. The ANN is implemented with adjustable settings to help identify optimal network structure and avoid overfitting the training set. </w:t>
+        <w:t xml:space="preserve">, construct an ANN, train and test the ANN, and print out prediction accuracy statistics. The ANN is made up of an Input Layer, a variable number of Hidden Layers, and an Output Layer all made of perceptrons. This ANN uses discrete binary representations of book and movie data. It also takes in all the inputs and generates all the outputs simultaneously to allow interdependencies of output data to influence classification. The ANN is implemented with adjustable settings to help identify optimal network structure and avoid overfitting the training set. </w:t>
       </w:r>
     </w:p>
     <w:p>
@@ -6146,21 +5923,7 @@
         <w:rPr>
           <w:color w:val="000000"/>
         </w:rPr>
-        <w:t xml:space="preserve">. This allowed the internal structure of the ANN to be adjusted between iterations of supervised learning. The input layer of the ANN is comprised of 43 </w:t>
-      </w:r>
-      <w:proofErr w:type="spellStart"/>
-      <w:r>
-        <w:rPr>
-          <w:color w:val="000000"/>
-        </w:rPr>
-        <w:t>perceptrons</w:t>
-      </w:r>
-      <w:proofErr w:type="spellEnd"/>
-      <w:r>
-        <w:rPr>
-          <w:color w:val="000000"/>
-        </w:rPr>
-        <w:t xml:space="preserve"> which map to an array of 43 binary inputs. The structure of the binary input array is displayed in </w:t>
+        <w:t xml:space="preserve">. This allowed the internal structure of the ANN to be adjusted between iterations of supervised learning. The input layer of the ANN is comprised of 43 perceptrons which map to an array of 43 binary inputs. The structure of the binary input array is displayed in </w:t>
       </w:r>
       <w:r>
         <w:rPr>
@@ -6203,21 +5966,7 @@
         <w:rPr>
           <w:color w:val="000000"/>
         </w:rPr>
-        <w:t xml:space="preserve">. The output layer of the ANN consists of 44 </w:t>
-      </w:r>
-      <w:proofErr w:type="spellStart"/>
-      <w:r>
-        <w:rPr>
-          <w:color w:val="000000"/>
-        </w:rPr>
-        <w:t>perceptrons</w:t>
-      </w:r>
-      <w:proofErr w:type="spellEnd"/>
-      <w:r>
-        <w:rPr>
-          <w:color w:val="000000"/>
-        </w:rPr>
-        <w:t xml:space="preserve"> which produce 44 continuous outputs. During training and testing these outputs are compared to an array of 44 binary outputs. The structure of the binary output array is displayed in </w:t>
+        <w:t xml:space="preserve">. The output layer of the ANN consists of 44 perceptrons which produce 44 continuous outputs. During training and testing these outputs are compared to an array of 44 binary outputs. The structure of the binary output array is displayed in </w:t>
       </w:r>
       <w:r>
         <w:rPr>
@@ -6276,7 +6025,6 @@
           <w:color w:val="000000"/>
           <w:lang w:eastAsia="en-US"/>
         </w:rPr>
-        <w:lastRenderedPageBreak/>
         <w:drawing>
           <wp:inline distT="0" distB="0" distL="0" distR="0">
             <wp:extent cx="3213100" cy="2965450"/>
@@ -6298,7 +6046,7 @@
                     <a:blip r:embed="rId9" cstate="print">
                       <a:extLst>
                         <a:ext uri="{28A0092B-C50C-407E-A947-70E740481C1C}">
-                          <a14:useLocalDpi xmlns:a14="http://schemas.microsoft.com/office/drawing/2010/main" xmlns:wps="http://schemas.microsoft.com/office/word/2010/wordprocessingShape" xmlns:wpi="http://schemas.microsoft.com/office/word/2010/wordprocessingInk" xmlns:wpg="http://schemas.microsoft.com/office/word/2010/wordprocessingGroup" xmlns:w15="http://schemas.microsoft.com/office/word/2012/wordml" xmlns:w14="http://schemas.microsoft.com/office/word/2010/wordml" xmlns:w="http://schemas.openxmlformats.org/wordprocessingml/2006/main" xmlns:w10="urn:schemas-microsoft-com:office:word" xmlns:wp14="http://schemas.microsoft.com/office/word/2010/wordprocessingDrawing" xmlns:v="urn:schemas-microsoft-com:vml" xmlns:o="urn:schemas-microsoft-com:office:office" xmlns:mc="http://schemas.openxmlformats.org/markup-compatibility/2006" xmlns:wpc="http://schemas.microsoft.com/office/word/2010/wordprocessingCanvas" xmlns="" val="0"/>
+                          <a14:useLocalDpi xmlns:a14="http://schemas.microsoft.com/office/drawing/2010/main" val="0"/>
                         </a:ext>
                       </a:extLst>
                     </a:blip>
@@ -6319,7 +6067,7 @@
                     </a:ln>
                     <a:extLst>
                       <a:ext uri="{53640926-AAD7-44D8-BBD7-CCE9431645EC}">
-                        <a14:shadowObscured xmlns:a14="http://schemas.microsoft.com/office/drawing/2010/main" xmlns:wps="http://schemas.microsoft.com/office/word/2010/wordprocessingShape" xmlns:wpi="http://schemas.microsoft.com/office/word/2010/wordprocessingInk" xmlns:wpg="http://schemas.microsoft.com/office/word/2010/wordprocessingGroup" xmlns:w15="http://schemas.microsoft.com/office/word/2012/wordml" xmlns:w14="http://schemas.microsoft.com/office/word/2010/wordml" xmlns:w="http://schemas.openxmlformats.org/wordprocessingml/2006/main" xmlns:w10="urn:schemas-microsoft-com:office:word" xmlns:wp14="http://schemas.microsoft.com/office/word/2010/wordprocessingDrawing" xmlns:v="urn:schemas-microsoft-com:vml" xmlns:o="urn:schemas-microsoft-com:office:office" xmlns:mc="http://schemas.openxmlformats.org/markup-compatibility/2006" xmlns:wpc="http://schemas.microsoft.com/office/word/2010/wordprocessingCanvas" xmlns=""/>
+                        <a14:shadowObscured xmlns:a14="http://schemas.microsoft.com/office/drawing/2010/main"/>
                       </a:ext>
                     </a:extLst>
                   </pic:spPr>
@@ -6340,7 +6088,7 @@
           <w:szCs w:val="20"/>
         </w:rPr>
       </w:pPr>
-      <w:bookmarkStart w:id="7" w:name="_Ref437877782"/>
+      <w:bookmarkStart w:id="8" w:name="_Ref437877782"/>
       <w:r>
         <w:rPr>
           <w:i w:val="0"/>
@@ -6390,7 +6138,7 @@
         </w:rPr>
         <w:fldChar w:fldCharType="end"/>
       </w:r>
-      <w:bookmarkEnd w:id="7"/>
+      <w:bookmarkEnd w:id="8"/>
       <w:r>
         <w:rPr>
           <w:i w:val="0"/>
@@ -6424,7 +6172,7 @@
       <w:tblPr>
         <w:tblStyle w:val="TableGrid"/>
         <w:tblW w:w="0" w:type="auto"/>
-        <w:tblLook w:val="04A0"/>
+        <w:tblLook w:val="04A0" w:firstRow="1" w:lastRow="0" w:firstColumn="1" w:lastColumn="0" w:noHBand="0" w:noVBand="1"/>
       </w:tblPr>
       <w:tblGrid>
         <w:gridCol w:w="1732"/>
@@ -6838,7 +6586,7 @@
           <w:szCs w:val="20"/>
         </w:rPr>
       </w:pPr>
-      <w:bookmarkStart w:id="8" w:name="_Ref437865755"/>
+      <w:bookmarkStart w:id="9" w:name="_Ref437865755"/>
       <w:r>
         <w:rPr>
           <w:i w:val="0"/>
@@ -6888,7 +6636,7 @@
         </w:rPr>
         <w:fldChar w:fldCharType="end"/>
       </w:r>
-      <w:bookmarkEnd w:id="8"/>
+      <w:bookmarkEnd w:id="9"/>
       <w:r>
         <w:rPr>
           <w:i w:val="0"/>
@@ -6922,7 +6670,7 @@
       <w:tblPr>
         <w:tblStyle w:val="TableGrid"/>
         <w:tblW w:w="0" w:type="auto"/>
-        <w:tblLook w:val="04A0"/>
+        <w:tblLook w:val="04A0" w:firstRow="1" w:lastRow="0" w:firstColumn="1" w:lastColumn="0" w:noHBand="0" w:noVBand="1"/>
       </w:tblPr>
       <w:tblGrid>
         <w:gridCol w:w="1732"/>
@@ -7265,7 +7013,7 @@
           <w:szCs w:val="20"/>
         </w:rPr>
       </w:pPr>
-      <w:bookmarkStart w:id="9" w:name="_Ref437865186"/>
+      <w:bookmarkStart w:id="10" w:name="_Ref437865186"/>
       <w:r>
         <w:rPr>
           <w:i w:val="0"/>
@@ -7315,7 +7063,7 @@
         </w:rPr>
         <w:fldChar w:fldCharType="end"/>
       </w:r>
-      <w:bookmarkEnd w:id="9"/>
+      <w:bookmarkEnd w:id="10"/>
       <w:r>
         <w:rPr>
           <w:i w:val="0"/>
@@ -7375,16 +7123,7 @@
           <w:sz w:val="20"/>
           <w:szCs w:val="20"/>
         </w:rPr>
-        <w:t xml:space="preserve">tion Algorithm. When the </w:t>
-      </w:r>
-      <w:r>
-        <w:rPr>
-          <w:color w:val="000000"/>
-          <w:sz w:val="20"/>
-          <w:szCs w:val="20"/>
-        </w:rPr>
-        <w:lastRenderedPageBreak/>
-        <w:t>Dataset</w:t>
+        <w:t>tion Algorithm. When the Dataset</w:t>
       </w:r>
       <w:r>
         <w:rPr>
@@ -7477,33 +7216,15 @@
           <w:sz w:val="20"/>
           <w:szCs w:val="20"/>
         </w:rPr>
-        <w:t xml:space="preserve">    The Backpropagation Algorithm used in this study was implemented arithmetically based on a specified learning rate (η). After the input data is processed, each Output Layer </w:t>
-      </w:r>
-      <w:r>
-        <w:rPr>
-          <w:color w:val="000000"/>
-          <w:sz w:val="20"/>
-          <w:szCs w:val="20"/>
-        </w:rPr>
-        <w:lastRenderedPageBreak/>
-        <w:t xml:space="preserve">perceptron determines its Squared Error by using the corresponding output data. There are then three basic steps performed by each perceptron for the Backpropagation Algorithm. First the </w:t>
-      </w:r>
-      <w:r>
-        <w:rPr>
-          <w:color w:val="000000"/>
-          <w:sz w:val="20"/>
-          <w:szCs w:val="20"/>
-        </w:rPr>
-        <w:t>derivative (</w:t>
-      </w:r>
-      <w:proofErr w:type="spellStart"/>
-      <w:r>
-        <w:rPr>
-          <w:color w:val="000000"/>
-          <w:sz w:val="20"/>
-          <w:szCs w:val="20"/>
-        </w:rPr>
-        <w:t>Δw</w:t>
+        <w:t xml:space="preserve">    The Backpropagation Algorithm used in this study was implemented arithmetically based on a specified learning rate (η). After the input data is processed, each Output Layer perceptron determines its Squared Error by using the corresponding output data. There are then three basic steps performed by each perceptron for the Backpropagation Algorithm. First the </w:t>
+      </w:r>
+      <w:r>
+        <w:rPr>
+          <w:color w:val="000000"/>
+          <w:sz w:val="20"/>
+          <w:szCs w:val="20"/>
+        </w:rPr>
+        <w:t>derivative (Δw</w:t>
       </w:r>
       <w:r>
         <w:rPr>
@@ -7514,7 +7235,6 @@
         </w:rPr>
         <w:t>i</w:t>
       </w:r>
-      <w:proofErr w:type="spellEnd"/>
       <w:r>
         <w:rPr>
           <w:color w:val="000000"/>
@@ -7537,16 +7257,7 @@
           <w:sz w:val="20"/>
           <w:szCs w:val="20"/>
         </w:rPr>
-        <w:t>weights (</w:t>
-      </w:r>
-      <w:proofErr w:type="spellStart"/>
-      <w:r>
-        <w:rPr>
-          <w:color w:val="000000"/>
-          <w:sz w:val="20"/>
-          <w:szCs w:val="20"/>
-        </w:rPr>
-        <w:t>w</w:t>
+        <w:t>weights (w</w:t>
       </w:r>
       <w:r>
         <w:rPr>
@@ -7557,7 +7268,6 @@
         </w:rPr>
         <w:t>i</w:t>
       </w:r>
-      <w:proofErr w:type="spellEnd"/>
       <w:r>
         <w:rPr>
           <w:color w:val="000000"/>
@@ -7629,25 +7339,7 @@
           <w:sz w:val="20"/>
           <w:szCs w:val="20"/>
         </w:rPr>
-        <w:t xml:space="preserve">. Second the derivative of the Squared Error (E) with respect to each of a </w:t>
-      </w:r>
-      <w:proofErr w:type="spellStart"/>
-      <w:r>
-        <w:rPr>
-          <w:color w:val="000000"/>
-          <w:sz w:val="20"/>
-          <w:szCs w:val="20"/>
-        </w:rPr>
-        <w:t>perceptron’s</w:t>
-      </w:r>
-      <w:proofErr w:type="spellEnd"/>
-      <w:r>
-        <w:rPr>
-          <w:color w:val="000000"/>
-          <w:sz w:val="20"/>
-          <w:szCs w:val="20"/>
-        </w:rPr>
-        <w:t xml:space="preserve"> inputs</w:t>
+        <w:t>. Second the derivative of the Squared Error (E) with respect to each of a perceptron’s inputs</w:t>
       </w:r>
       <w:r>
         <w:rPr>
@@ -7663,25 +7355,7 @@
           <w:sz w:val="20"/>
           <w:szCs w:val="20"/>
         </w:rPr>
-        <w:t>(</w:t>
-      </w:r>
-      <w:proofErr w:type="spellStart"/>
-      <w:r>
-        <w:rPr>
-          <w:color w:val="000000"/>
-          <w:sz w:val="20"/>
-          <w:szCs w:val="20"/>
-        </w:rPr>
-        <w:t>i</w:t>
-      </w:r>
-      <w:proofErr w:type="spellEnd"/>
-      <w:r>
-        <w:rPr>
-          <w:color w:val="000000"/>
-          <w:sz w:val="20"/>
-          <w:szCs w:val="20"/>
-        </w:rPr>
-        <w:t xml:space="preserve">) is similarly calculated, refer to </w:t>
+        <w:t xml:space="preserve">(i) is similarly calculated, refer to </w:t>
       </w:r>
       <w:r>
         <w:rPr>
@@ -7738,25 +7412,7 @@
           <w:sz w:val="20"/>
           <w:szCs w:val="20"/>
         </w:rPr>
-        <w:t>, and that adjustment (</w:t>
-      </w:r>
-      <w:proofErr w:type="spellStart"/>
-      <w:r>
-        <w:rPr>
-          <w:color w:val="000000"/>
-          <w:sz w:val="20"/>
-          <w:szCs w:val="20"/>
-        </w:rPr>
-        <w:t>Δi</w:t>
-      </w:r>
-      <w:proofErr w:type="spellEnd"/>
-      <w:r>
-        <w:rPr>
-          <w:color w:val="000000"/>
-          <w:sz w:val="20"/>
-          <w:szCs w:val="20"/>
-        </w:rPr>
-        <w:t xml:space="preserve">) is provided to the perceptron that gave that input for its own Squared Error determination. Third all the weights are adjusted as indicated by </w:t>
+        <w:t xml:space="preserve">, and that adjustment (Δi) is provided to the perceptron that gave that input for its own Squared Error determination. Third all the weights are adjusted as indicated by </w:t>
       </w:r>
       <w:r>
         <w:rPr>
@@ -8083,7 +7739,7 @@
           <w:szCs w:val="20"/>
         </w:rPr>
       </w:pPr>
-      <w:bookmarkStart w:id="10" w:name="_Ref437876703"/>
+      <w:bookmarkStart w:id="11" w:name="_Ref437876703"/>
       <w:r>
         <w:rPr>
           <w:i w:val="0"/>
@@ -8133,7 +7789,7 @@
         </w:rPr>
         <w:fldChar w:fldCharType="end"/>
       </w:r>
-      <w:bookmarkEnd w:id="10"/>
+      <w:bookmarkEnd w:id="11"/>
     </w:p>
     <w:p>
       <w:pPr>
@@ -8315,7 +7971,7 @@
           <w:szCs w:val="20"/>
         </w:rPr>
       </w:pPr>
-      <w:bookmarkStart w:id="11" w:name="_Ref437877270"/>
+      <w:bookmarkStart w:id="12" w:name="_Ref437877270"/>
       <w:r>
         <w:rPr>
           <w:i w:val="0"/>
@@ -8365,7 +8021,7 @@
         </w:rPr>
         <w:fldChar w:fldCharType="end"/>
       </w:r>
-      <w:bookmarkEnd w:id="11"/>
+      <w:bookmarkEnd w:id="12"/>
     </w:p>
     <w:p>
       <w:pPr>
@@ -8466,7 +8122,7 @@
           <w:szCs w:val="20"/>
         </w:rPr>
       </w:pPr>
-      <w:bookmarkStart w:id="12" w:name="_Ref437877480"/>
+      <w:bookmarkStart w:id="13" w:name="_Ref437877480"/>
       <w:r>
         <w:rPr>
           <w:i w:val="0"/>
@@ -8516,7 +8172,7 @@
         </w:rPr>
         <w:fldChar w:fldCharType="end"/>
       </w:r>
-      <w:bookmarkEnd w:id="12"/>
+      <w:bookmarkEnd w:id="13"/>
     </w:p>
     <w:p>
       <w:pPr>
@@ -8540,14 +8196,7 @@
         <w:rPr>
           <w:color w:val="000000"/>
         </w:rPr>
-        <w:t xml:space="preserve">Testing is performed once the ANN reaches the aforementioned average squared error threshold. To test the ANN each set of book input data from the testing set is applied to the Input Layer and the squared error of the output is recorded as is an output prediction array. The output prediction array is </w:t>
-      </w:r>
-      <w:r>
-        <w:rPr>
-          <w:color w:val="000000"/>
-        </w:rPr>
-        <w:lastRenderedPageBreak/>
-        <w:t xml:space="preserve">determined by finding the local maximum of partitions of the output that contain mutually exclusive elements. For example as shown in </w:t>
+        <w:t xml:space="preserve">Testing is performed once the ANN reaches the aforementioned average squared error threshold. To test the ANN each set of book input data from the testing set is applied to the Input Layer and the squared error of the output is recorded as is an output prediction array. The output prediction array is determined by finding the local maximum of partitions of the output that contain mutually exclusive elements. For example as shown in </w:t>
       </w:r>
       <w:r>
         <w:rPr>
@@ -8590,21 +8239,7 @@
         <w:rPr>
           <w:color w:val="000000"/>
         </w:rPr>
-        <w:t xml:space="preserve">, the first nine indices of the binary output array contain mutually exclusive elements, thus the outputs of the first nine </w:t>
-      </w:r>
-      <w:proofErr w:type="spellStart"/>
-      <w:r>
-        <w:rPr>
-          <w:color w:val="000000"/>
-        </w:rPr>
-        <w:t>perceptrons</w:t>
-      </w:r>
-      <w:proofErr w:type="spellEnd"/>
-      <w:r>
-        <w:rPr>
-          <w:color w:val="000000"/>
-        </w:rPr>
-        <w:t xml:space="preserve"> of the Output Layer are compared and the index of the largest output is marked with a one in the predicted output array and the rest of the elements in that partition are marked with a zero. This method is applied to each mutually exclusive partition of the predicted output array. After every set of book input data from the testing set has been processed by the ANN the average squared error from testing is calculated.</w:t>
+        <w:t>, the first nine indices of the binary output array contain mutually exclusive elements, thus the outputs of the first nine perceptrons of the Output Layer are compared and the index of the largest output is marked with a one in the predicted output array and the rest of the elements in that partition are marked with a zero. This method is applied to each mutually exclusive partition of the predicted output array. After every set of book input data from the testing set has been processed by the ANN the average squared error from testing is calculated.</w:t>
       </w:r>
     </w:p>
     <w:p>
@@ -8652,7 +8287,6 @@
         <w:ind w:firstLine="270"/>
       </w:pPr>
       <w:r>
-        <w:lastRenderedPageBreak/>
         <w:t>Results</w:t>
       </w:r>
     </w:p>
@@ -8767,7 +8401,7 @@
                     <w:tblStyle w:val="TableGrid"/>
                     <w:tblW w:w="0" w:type="auto"/>
                     <w:jc w:val="center"/>
-                    <w:tblLook w:val="04A0"/>
+                    <w:tblLook w:val="04A0" w:firstRow="1" w:lastRow="0" w:firstColumn="1" w:lastColumn="0" w:noHBand="0" w:noVBand="1"/>
                   </w:tblPr>
                   <w:tblGrid>
                     <w:gridCol w:w="1282"/>
@@ -10540,7 +10174,7 @@
                       <w:szCs w:val="20"/>
                     </w:rPr>
                   </w:pPr>
-                  <w:bookmarkStart w:id="13" w:name="_Ref437866524"/>
+                  <w:bookmarkStart w:id="14" w:name="_Ref437866524"/>
                   <w:r>
                     <w:rPr>
                       <w:i w:val="0"/>
@@ -10590,7 +10224,7 @@
                     </w:rPr>
                     <w:fldChar w:fldCharType="end"/>
                   </w:r>
-                  <w:bookmarkEnd w:id="13"/>
+                  <w:bookmarkEnd w:id="14"/>
                   <w:r>
                     <w:rPr>
                       <w:i w:val="0"/>
@@ -10651,25 +10285,7 @@
           <w:sz w:val="20"/>
           <w:szCs w:val="20"/>
         </w:rPr>
-        <w:t xml:space="preserve">Additional sources of error in this study could have resulted from bad data collection. Although the book and movie data gathered was proofread and checked for errors, it is still possible the </w:t>
-      </w:r>
-      <w:proofErr w:type="spellStart"/>
-      <w:r>
-        <w:rPr>
-          <w:color w:val="000000"/>
-          <w:sz w:val="20"/>
-          <w:szCs w:val="20"/>
-        </w:rPr>
-        <w:t>the</w:t>
-      </w:r>
-      <w:proofErr w:type="spellEnd"/>
-      <w:r>
-        <w:rPr>
-          <w:color w:val="000000"/>
-          <w:sz w:val="20"/>
-          <w:szCs w:val="20"/>
-        </w:rPr>
-        <w:t xml:space="preserve"> data gathered from Amazon.com may have not been from the correct book or that books and movies with relatively generic names were not properly identified.</w:t>
+        <w:t>Additional sources of error in this study could have resulted from bad data collection. Although the book and movie data gathered was proofread and checked for errors, it is still possible the the data gathered from Amazon.com may have not been from the correct book or that books and movies with relatively generic names were not properly identified.</w:t>
       </w:r>
     </w:p>
     <w:p>
@@ -10682,21 +10298,7 @@
         <w:rPr>
           <w:color w:val="000000"/>
         </w:rPr>
-        <w:t xml:space="preserve">The best results we achieved were with a single Hidden Layer with twelve </w:t>
-      </w:r>
-      <w:proofErr w:type="spellStart"/>
-      <w:r>
-        <w:rPr>
-          <w:color w:val="000000"/>
-        </w:rPr>
-        <w:t>perceptrons</w:t>
-      </w:r>
-      <w:proofErr w:type="spellEnd"/>
-      <w:r>
-        <w:rPr>
-          <w:color w:val="000000"/>
-        </w:rPr>
-        <w:t>. This ANN was determined to be able to predict Box Office Revenue within one order of magnitude with a probability of 0.857. Compared to the more accurate of the two previous works</w:t>
+        <w:t>The best results we achieved were with a single Hidden Layer with twelve perceptrons. This ANN was determined to be able to predict Box Office Revenue within one order of magnitude with a probability of 0.857. Compared to the more accurate of the two previous works</w:t>
       </w:r>
       <w:r>
         <w:rPr>
@@ -10704,8 +10306,6 @@
         </w:rPr>
         <w:t xml:space="preserve"> </w:t>
       </w:r>
-      <w:bookmarkStart w:id="14" w:name="_GoBack"/>
-      <w:bookmarkEnd w:id="14"/>
       <w:r>
         <w:rPr>
           <w:color w:val="000000"/>
@@ -10749,7 +10349,6 @@
         <w:spacing w:line="480" w:lineRule="auto"/>
       </w:pPr>
       <w:r>
-        <w:lastRenderedPageBreak/>
         <w:t>Conclusions and Future Work</w:t>
       </w:r>
     </w:p>
@@ -10827,14 +10426,7 @@
         <w:rPr>
           <w:color w:val="000000"/>
         </w:rPr>
-        <w:t xml:space="preserve">Further analysis of the resulting weights after training the ANN could give useful insights into the relationship between specific input and output classes as well as identify subject matter </w:t>
-      </w:r>
-      <w:r>
-        <w:rPr>
-          <w:color w:val="000000"/>
-        </w:rPr>
-        <w:lastRenderedPageBreak/>
-        <w:t>that improves the success of films. Also, increasing the size of the Dataset by finding more sources of movie and book data could create a more even representation of the each input and output class. Continued experimentation will undoubtedly uncover more elements of literature that support successful film adaptation.</w:t>
+        <w:t>Further analysis of the resulting weights after training the ANN could give useful insights into the relationship between specific input and output classes as well as identify subject matter that improves the success of films. Also, increasing the size of the Dataset by finding more sources of movie and book data could create a more even representation of the each input and output class. Continued experimentation will undoubtedly uncover more elements of literature that support successful film adaptation.</w:t>
       </w:r>
     </w:p>
     <w:p>
@@ -10881,17 +10473,8 @@
           <w:sz w:val="20"/>
           <w:szCs w:val="20"/>
         </w:rPr>
-        <w:t xml:space="preserve"> 25 June 2015: n. </w:t>
-      </w:r>
-      <w:proofErr w:type="spellStart"/>
-      <w:r>
-        <w:rPr>
-          <w:sz w:val="20"/>
-          <w:szCs w:val="20"/>
-        </w:rPr>
-        <w:t>pag</w:t>
-      </w:r>
-      <w:proofErr w:type="spellEnd"/>
+        <w:t xml:space="preserve"> 25 June 2015: 91</w:t>
+      </w:r>
       <w:r>
         <w:rPr>
           <w:sz w:val="20"/>
@@ -10911,77 +10494,13 @@
         </w:rPr>
       </w:pPr>
       <w:bookmarkStart w:id="16" w:name="_Ref437876296"/>
-      <w:proofErr w:type="spellStart"/>
-      <w:r>
-        <w:rPr>
-          <w:color w:val="000000"/>
-          <w:sz w:val="20"/>
-          <w:szCs w:val="20"/>
-        </w:rPr>
-        <w:t>Sharda</w:t>
-      </w:r>
-      <w:proofErr w:type="spellEnd"/>
-      <w:r>
-        <w:rPr>
-          <w:color w:val="000000"/>
-          <w:sz w:val="20"/>
-          <w:szCs w:val="20"/>
-        </w:rPr>
-        <w:t xml:space="preserve">, </w:t>
-      </w:r>
-      <w:proofErr w:type="spellStart"/>
-      <w:r>
-        <w:rPr>
-          <w:color w:val="000000"/>
-          <w:sz w:val="20"/>
-          <w:szCs w:val="20"/>
-        </w:rPr>
-        <w:t>Ramesh</w:t>
-      </w:r>
-      <w:proofErr w:type="spellEnd"/>
-      <w:r>
-        <w:rPr>
-          <w:color w:val="000000"/>
-          <w:sz w:val="20"/>
-          <w:szCs w:val="20"/>
-        </w:rPr>
-        <w:t xml:space="preserve">, and </w:t>
-      </w:r>
-      <w:proofErr w:type="spellStart"/>
-      <w:r>
-        <w:rPr>
-          <w:color w:val="000000"/>
-          <w:sz w:val="20"/>
-          <w:szCs w:val="20"/>
-        </w:rPr>
-        <w:t>Dursun</w:t>
-      </w:r>
-      <w:proofErr w:type="spellEnd"/>
-      <w:r>
-        <w:rPr>
-          <w:color w:val="000000"/>
-          <w:sz w:val="20"/>
-          <w:szCs w:val="20"/>
-        </w:rPr>
-        <w:t xml:space="preserve"> </w:t>
-      </w:r>
-      <w:proofErr w:type="spellStart"/>
-      <w:r>
-        <w:rPr>
-          <w:color w:val="000000"/>
-          <w:sz w:val="20"/>
-          <w:szCs w:val="20"/>
-        </w:rPr>
-        <w:t>Delen</w:t>
-      </w:r>
-      <w:proofErr w:type="spellEnd"/>
-      <w:r>
-        <w:rPr>
-          <w:color w:val="000000"/>
-          <w:sz w:val="20"/>
-          <w:szCs w:val="20"/>
-        </w:rPr>
-        <w:t xml:space="preserve">. "Predicting box-office success of motion pictures with neural networks." </w:t>
+      <w:r>
+        <w:rPr>
+          <w:color w:val="000000"/>
+          <w:sz w:val="20"/>
+          <w:szCs w:val="20"/>
+        </w:rPr>
+        <w:t xml:space="preserve">Sharda, Ramesh, and Dursun Delen. "Predicting box-office success of motion pictures with neural networks." </w:t>
       </w:r>
       <w:r>
         <w:rPr>
@@ -11025,67 +10544,7 @@
           <w:sz w:val="20"/>
           <w:szCs w:val="20"/>
         </w:rPr>
-        <w:t xml:space="preserve">Zhang, Li, </w:t>
-      </w:r>
-      <w:proofErr w:type="spellStart"/>
-      <w:r>
-        <w:rPr>
-          <w:rFonts w:ascii="Times New Roman" w:hAnsi="Times New Roman"/>
-          <w:color w:val="000000"/>
-          <w:sz w:val="20"/>
-          <w:szCs w:val="20"/>
-        </w:rPr>
-        <w:t>Jianhua</w:t>
-      </w:r>
-      <w:proofErr w:type="spellEnd"/>
-      <w:r>
-        <w:rPr>
-          <w:rFonts w:ascii="Times New Roman" w:hAnsi="Times New Roman"/>
-          <w:color w:val="000000"/>
-          <w:sz w:val="20"/>
-          <w:szCs w:val="20"/>
-        </w:rPr>
-        <w:t xml:space="preserve"> </w:t>
-      </w:r>
-      <w:proofErr w:type="spellStart"/>
-      <w:r>
-        <w:rPr>
-          <w:rFonts w:ascii="Times New Roman" w:hAnsi="Times New Roman"/>
-          <w:color w:val="000000"/>
-          <w:sz w:val="20"/>
-          <w:szCs w:val="20"/>
-        </w:rPr>
-        <w:t>Luo</w:t>
-      </w:r>
-      <w:proofErr w:type="spellEnd"/>
-      <w:r>
-        <w:rPr>
-          <w:rFonts w:ascii="Times New Roman" w:hAnsi="Times New Roman"/>
-          <w:color w:val="000000"/>
-          <w:sz w:val="20"/>
-          <w:szCs w:val="20"/>
-        </w:rPr>
-        <w:t xml:space="preserve">, and </w:t>
-      </w:r>
-      <w:proofErr w:type="spellStart"/>
-      <w:r>
-        <w:rPr>
-          <w:rFonts w:ascii="Times New Roman" w:hAnsi="Times New Roman"/>
-          <w:color w:val="000000"/>
-          <w:sz w:val="20"/>
-          <w:szCs w:val="20"/>
-        </w:rPr>
-        <w:t>Suying</w:t>
-      </w:r>
-      <w:proofErr w:type="spellEnd"/>
-      <w:r>
-        <w:rPr>
-          <w:rFonts w:ascii="Times New Roman" w:hAnsi="Times New Roman"/>
-          <w:color w:val="000000"/>
-          <w:sz w:val="20"/>
-          <w:szCs w:val="20"/>
-        </w:rPr>
-        <w:t xml:space="preserve"> Yang. "Forecasting box office revenue of movies with BP neural network." </w:t>
+        <w:t xml:space="preserve">Zhang, Li, Jianhua Luo, and Suying Yang. "Forecasting box office revenue of movies with BP neural network." </w:t>
       </w:r>
       <w:r>
         <w:rPr>
@@ -11143,25 +10602,7 @@
           <w:sz w:val="20"/>
           <w:szCs w:val="20"/>
         </w:rPr>
-        <w:t>. Berlin: Springer-</w:t>
-      </w:r>
-      <w:proofErr w:type="spellStart"/>
-      <w:r>
-        <w:rPr>
-          <w:color w:val="000000"/>
-          <w:sz w:val="20"/>
-          <w:szCs w:val="20"/>
-        </w:rPr>
-        <w:t>Verlag</w:t>
-      </w:r>
-      <w:proofErr w:type="spellEnd"/>
-      <w:r>
-        <w:rPr>
-          <w:color w:val="000000"/>
-          <w:sz w:val="20"/>
-          <w:szCs w:val="20"/>
-        </w:rPr>
-        <w:t>, 1996. Print.</w:t>
+        <w:t>. Berlin: Springer-Verlag, 1996. Print.</w:t>
       </w:r>
     </w:p>
     <w:p>
@@ -11201,25 +10642,14 @@
         </w:rPr>
       </w:pPr>
       <w:bookmarkStart w:id="18" w:name="_Ref437869324"/>
-      <w:proofErr w:type="spellStart"/>
       <w:r>
         <w:rPr>
           <w:rFonts w:ascii="Times New Roman" w:hAnsi="Times New Roman"/>
           <w:sz w:val="20"/>
           <w:szCs w:val="20"/>
         </w:rPr>
-        <w:t>Malagoli</w:t>
-      </w:r>
-      <w:proofErr w:type="spellEnd"/>
-      <w:r>
-        <w:rPr>
-          <w:rFonts w:ascii="Times New Roman" w:hAnsi="Times New Roman"/>
-          <w:sz w:val="20"/>
-          <w:szCs w:val="20"/>
-        </w:rPr>
-        <w:t xml:space="preserve">, Alberto. </w:t>
-      </w:r>
-      <w:proofErr w:type="spellStart"/>
+        <w:t xml:space="preserve">Malagoli, Alberto. </w:t>
+      </w:r>
       <w:r>
         <w:rPr>
           <w:rFonts w:ascii="Times New Roman" w:hAnsi="Times New Roman"/>
@@ -11230,32 +10660,13 @@
         </w:rPr>
         <w:t>IMDbPY</w:t>
       </w:r>
-      <w:proofErr w:type="spellEnd"/>
       <w:r>
         <w:rPr>
           <w:rFonts w:ascii="Times New Roman" w:hAnsi="Times New Roman"/>
           <w:sz w:val="20"/>
           <w:szCs w:val="20"/>
         </w:rPr>
-        <w:t xml:space="preserve">. Studio DE&amp;P, </w:t>
-      </w:r>
-      <w:proofErr w:type="spellStart"/>
-      <w:r>
-        <w:rPr>
-          <w:rFonts w:ascii="Times New Roman" w:hAnsi="Times New Roman"/>
-          <w:sz w:val="20"/>
-          <w:szCs w:val="20"/>
-        </w:rPr>
-        <w:t>n.d</w:t>
-      </w:r>
-      <w:proofErr w:type="spellEnd"/>
-      <w:r>
-        <w:rPr>
-          <w:rFonts w:ascii="Times New Roman" w:hAnsi="Times New Roman"/>
-          <w:sz w:val="20"/>
-          <w:szCs w:val="20"/>
-        </w:rPr>
-        <w:t xml:space="preserve">.. Web. </w:t>
+        <w:t xml:space="preserve">. Studio DE&amp;P, n.d.. Web. </w:t>
       </w:r>
       <w:r>
         <w:rPr>
@@ -11322,23 +10733,7 @@
           <w:sz w:val="20"/>
           <w:szCs w:val="20"/>
         </w:rPr>
-        <w:t xml:space="preserve">. Wikimedia Foundation, </w:t>
-      </w:r>
-      <w:proofErr w:type="spellStart"/>
-      <w:r>
-        <w:rPr>
-          <w:sz w:val="20"/>
-          <w:szCs w:val="20"/>
-        </w:rPr>
-        <w:t>n.d</w:t>
-      </w:r>
-      <w:proofErr w:type="spellEnd"/>
-      <w:r>
-        <w:rPr>
-          <w:sz w:val="20"/>
-          <w:szCs w:val="20"/>
-        </w:rPr>
-        <w:t>. Web. 28 Nov. 2015.</w:t>
+        <w:t>. Wikimedia Foundation, n.d. Web. 28 Nov. 2015.</w:t>
       </w:r>
     </w:p>
     <w:p>
@@ -11403,7 +10798,6 @@
         </w:rPr>
       </w:pPr>
       <w:bookmarkStart w:id="19" w:name="_Ref437869298"/>
-      <w:proofErr w:type="spellStart"/>
       <w:r>
         <w:rPr>
           <w:rFonts w:ascii="Times New Roman" w:hAnsi="Times New Roman"/>
@@ -11414,7 +10808,6 @@
         </w:rPr>
         <w:t>IMDb</w:t>
       </w:r>
-      <w:proofErr w:type="spellEnd"/>
       <w:r>
         <w:rPr>
           <w:rFonts w:ascii="Times New Roman" w:hAnsi="Times New Roman"/>
@@ -11497,7 +10890,7 @@
 </file>
 
 <file path=word/endnotes.xml><?xml version="1.0" encoding="utf-8"?>
-<w:endnotes xmlns:ve="http://schemas.openxmlformats.org/markup-compatibility/2006" xmlns:o="urn:schemas-microsoft-com:office:office" xmlns:r="http://schemas.openxmlformats.org/officeDocument/2006/relationships" xmlns:m="http://schemas.openxmlformats.org/officeDocument/2006/math" xmlns:v="urn:schemas-microsoft-com:vml" xmlns:wp="http://schemas.openxmlformats.org/drawingml/2006/wordprocessingDrawing" xmlns:w10="urn:schemas-microsoft-com:office:word" xmlns:w="http://schemas.openxmlformats.org/wordprocessingml/2006/main" xmlns:wne="http://schemas.microsoft.com/office/word/2006/wordml">
+<w:endnotes xmlns:wpc="http://schemas.microsoft.com/office/word/2010/wordprocessingCanvas" xmlns:mc="http://schemas.openxmlformats.org/markup-compatibility/2006" xmlns:o="urn:schemas-microsoft-com:office:office" xmlns:r="http://schemas.openxmlformats.org/officeDocument/2006/relationships" xmlns:m="http://schemas.openxmlformats.org/officeDocument/2006/math" xmlns:v="urn:schemas-microsoft-com:vml" xmlns:wp14="http://schemas.microsoft.com/office/word/2010/wordprocessingDrawing" xmlns:wp="http://schemas.openxmlformats.org/drawingml/2006/wordprocessingDrawing" xmlns:w10="urn:schemas-microsoft-com:office:word" xmlns:w="http://schemas.openxmlformats.org/wordprocessingml/2006/main" xmlns:w14="http://schemas.microsoft.com/office/word/2010/wordml" xmlns:w15="http://schemas.microsoft.com/office/word/2012/wordml" xmlns:wpg="http://schemas.microsoft.com/office/word/2010/wordprocessingGroup" xmlns:wpi="http://schemas.microsoft.com/office/word/2010/wordprocessingInk" xmlns:wne="http://schemas.microsoft.com/office/word/2006/wordml" xmlns:wps="http://schemas.microsoft.com/office/word/2010/wordprocessingShape" mc:Ignorable="w14 w15 wp14">
   <w:endnote w:type="separator" w:id="-1">
     <w:p>
       <w:r>
@@ -11516,7 +10909,7 @@
 </file>
 
 <file path=word/footer1.xml><?xml version="1.0" encoding="utf-8"?>
-<w:ftr xmlns:ve="http://schemas.openxmlformats.org/markup-compatibility/2006" xmlns:o="urn:schemas-microsoft-com:office:office" xmlns:r="http://schemas.openxmlformats.org/officeDocument/2006/relationships" xmlns:m="http://schemas.openxmlformats.org/officeDocument/2006/math" xmlns:v="urn:schemas-microsoft-com:vml" xmlns:wp="http://schemas.openxmlformats.org/drawingml/2006/wordprocessingDrawing" xmlns:w10="urn:schemas-microsoft-com:office:word" xmlns:w="http://schemas.openxmlformats.org/wordprocessingml/2006/main" xmlns:wne="http://schemas.microsoft.com/office/word/2006/wordml">
+<w:ftr xmlns:wpc="http://schemas.microsoft.com/office/word/2010/wordprocessingCanvas" xmlns:mc="http://schemas.openxmlformats.org/markup-compatibility/2006" xmlns:o="urn:schemas-microsoft-com:office:office" xmlns:r="http://schemas.openxmlformats.org/officeDocument/2006/relationships" xmlns:m="http://schemas.openxmlformats.org/officeDocument/2006/math" xmlns:v="urn:schemas-microsoft-com:vml" xmlns:wp14="http://schemas.microsoft.com/office/word/2010/wordprocessingDrawing" xmlns:wp="http://schemas.openxmlformats.org/drawingml/2006/wordprocessingDrawing" xmlns:w10="urn:schemas-microsoft-com:office:word" xmlns:w="http://schemas.openxmlformats.org/wordprocessingml/2006/main" xmlns:w14="http://schemas.microsoft.com/office/word/2010/wordml" xmlns:w15="http://schemas.microsoft.com/office/word/2012/wordml" xmlns:wpg="http://schemas.microsoft.com/office/word/2010/wordprocessingGroup" xmlns:wpi="http://schemas.microsoft.com/office/word/2010/wordprocessingInk" xmlns:wne="http://schemas.microsoft.com/office/word/2006/wordml" xmlns:wps="http://schemas.microsoft.com/office/word/2010/wordprocessingShape" mc:Ignorable="w14 w15 wp14">
   <w:p>
     <w:pPr>
       <w:pStyle w:val="Footer"/>
@@ -11531,7 +10924,7 @@
 </file>
 
 <file path=word/footnotes.xml><?xml version="1.0" encoding="utf-8"?>
-<w:footnotes xmlns:ve="http://schemas.openxmlformats.org/markup-compatibility/2006" xmlns:o="urn:schemas-microsoft-com:office:office" xmlns:r="http://schemas.openxmlformats.org/officeDocument/2006/relationships" xmlns:m="http://schemas.openxmlformats.org/officeDocument/2006/math" xmlns:v="urn:schemas-microsoft-com:vml" xmlns:wp="http://schemas.openxmlformats.org/drawingml/2006/wordprocessingDrawing" xmlns:w10="urn:schemas-microsoft-com:office:word" xmlns:w="http://schemas.openxmlformats.org/wordprocessingml/2006/main" xmlns:wne="http://schemas.microsoft.com/office/word/2006/wordml">
+<w:footnotes xmlns:wpc="http://schemas.microsoft.com/office/word/2010/wordprocessingCanvas" xmlns:mc="http://schemas.openxmlformats.org/markup-compatibility/2006" xmlns:o="urn:schemas-microsoft-com:office:office" xmlns:r="http://schemas.openxmlformats.org/officeDocument/2006/relationships" xmlns:m="http://schemas.openxmlformats.org/officeDocument/2006/math" xmlns:v="urn:schemas-microsoft-com:vml" xmlns:wp14="http://schemas.microsoft.com/office/word/2010/wordprocessingDrawing" xmlns:wp="http://schemas.openxmlformats.org/drawingml/2006/wordprocessingDrawing" xmlns:w10="urn:schemas-microsoft-com:office:word" xmlns:w="http://schemas.openxmlformats.org/wordprocessingml/2006/main" xmlns:w14="http://schemas.microsoft.com/office/word/2010/wordml" xmlns:w15="http://schemas.microsoft.com/office/word/2012/wordml" xmlns:wpg="http://schemas.microsoft.com/office/word/2010/wordprocessingGroup" xmlns:wpi="http://schemas.microsoft.com/office/word/2010/wordprocessingInk" xmlns:wne="http://schemas.microsoft.com/office/word/2006/wordml" xmlns:wps="http://schemas.microsoft.com/office/word/2010/wordprocessingShape" mc:Ignorable="w14 w15 wp14">
   <w:footnote w:type="separator" w:id="-1">
     <w:p>
       <w:r>
@@ -11906,8 +11299,8 @@
 </file>
 
 <file path=word/numbering.xml><?xml version="1.0" encoding="utf-8"?>
-<w:numbering xmlns:ve="http://schemas.openxmlformats.org/markup-compatibility/2006" xmlns:o="urn:schemas-microsoft-com:office:office" xmlns:r="http://schemas.openxmlformats.org/officeDocument/2006/relationships" xmlns:m="http://schemas.openxmlformats.org/officeDocument/2006/math" xmlns:v="urn:schemas-microsoft-com:vml" xmlns:wp="http://schemas.openxmlformats.org/drawingml/2006/wordprocessingDrawing" xmlns:w10="urn:schemas-microsoft-com:office:word" xmlns:w="http://schemas.openxmlformats.org/wordprocessingml/2006/main" xmlns:wne="http://schemas.microsoft.com/office/word/2006/wordml">
-  <w:abstractNum w:abstractNumId="0">
+<w:numbering xmlns:wpc="http://schemas.microsoft.com/office/word/2010/wordprocessingCanvas" xmlns:mc="http://schemas.openxmlformats.org/markup-compatibility/2006" xmlns:o="urn:schemas-microsoft-com:office:office" xmlns:r="http://schemas.openxmlformats.org/officeDocument/2006/relationships" xmlns:m="http://schemas.openxmlformats.org/officeDocument/2006/math" xmlns:v="urn:schemas-microsoft-com:vml" xmlns:wp14="http://schemas.microsoft.com/office/word/2010/wordprocessingDrawing" xmlns:wp="http://schemas.openxmlformats.org/drawingml/2006/wordprocessingDrawing" xmlns:w10="urn:schemas-microsoft-com:office:word" xmlns:w="http://schemas.openxmlformats.org/wordprocessingml/2006/main" xmlns:w14="http://schemas.microsoft.com/office/word/2010/wordml" xmlns:w15="http://schemas.microsoft.com/office/word/2012/wordml" xmlns:wpg="http://schemas.microsoft.com/office/word/2010/wordprocessingGroup" xmlns:wpi="http://schemas.microsoft.com/office/word/2010/wordprocessingInk" xmlns:wne="http://schemas.microsoft.com/office/word/2006/wordml" xmlns:wps="http://schemas.microsoft.com/office/word/2010/wordprocessingShape" mc:Ignorable="w14 w15 wp14">
+  <w:abstractNum w:abstractNumId="0" w15:restartNumberingAfterBreak="0">
     <w:nsid w:val="00000001"/>
     <w:multiLevelType w:val="multilevel"/>
     <w:tmpl w:val="00000001"/>
@@ -12061,7 +11454,7 @@
       </w:rPr>
     </w:lvl>
   </w:abstractNum>
-  <w:abstractNum w:abstractNumId="1">
+  <w:abstractNum w:abstractNumId="1" w15:restartNumberingAfterBreak="0">
     <w:nsid w:val="00000002"/>
     <w:multiLevelType w:val="singleLevel"/>
     <w:tmpl w:val="00000002"/>
@@ -12096,7 +11489,7 @@
       </w:rPr>
     </w:lvl>
   </w:abstractNum>
-  <w:abstractNum w:abstractNumId="2">
+  <w:abstractNum w:abstractNumId="2" w15:restartNumberingAfterBreak="0">
     <w:nsid w:val="00000003"/>
     <w:multiLevelType w:val="singleLevel"/>
     <w:tmpl w:val="00000003"/>
@@ -12118,7 +11511,7 @@
       </w:rPr>
     </w:lvl>
   </w:abstractNum>
-  <w:abstractNum w:abstractNumId="3">
+  <w:abstractNum w:abstractNumId="3" w15:restartNumberingAfterBreak="0">
     <w:nsid w:val="00000004"/>
     <w:multiLevelType w:val="singleLevel"/>
     <w:tmpl w:val="00000004"/>
@@ -12140,7 +11533,7 @@
       </w:rPr>
     </w:lvl>
   </w:abstractNum>
-  <w:abstractNum w:abstractNumId="4">
+  <w:abstractNum w:abstractNumId="4" w15:restartNumberingAfterBreak="0">
     <w:nsid w:val="00000005"/>
     <w:multiLevelType w:val="singleLevel"/>
     <w:tmpl w:val="00000005"/>
@@ -12173,7 +11566,7 @@
       </w:rPr>
     </w:lvl>
   </w:abstractNum>
-  <w:abstractNum w:abstractNumId="5">
+  <w:abstractNum w:abstractNumId="5" w15:restartNumberingAfterBreak="0">
     <w:nsid w:val="00000006"/>
     <w:multiLevelType w:val="singleLevel"/>
     <w:tmpl w:val="00000006"/>
@@ -12224,7 +11617,7 @@
 </file>
 
 <file path=word/styles.xml><?xml version="1.0" encoding="utf-8"?>
-<w:styles xmlns:r="http://schemas.openxmlformats.org/officeDocument/2006/relationships" xmlns:w="http://schemas.openxmlformats.org/wordprocessingml/2006/main">
+<w:styles xmlns:mc="http://schemas.openxmlformats.org/markup-compatibility/2006" xmlns:r="http://schemas.openxmlformats.org/officeDocument/2006/relationships" xmlns:w="http://schemas.openxmlformats.org/wordprocessingml/2006/main" xmlns:w14="http://schemas.microsoft.com/office/word/2010/wordml" xmlns:w15="http://schemas.microsoft.com/office/word/2012/wordml" mc:Ignorable="w14 w15">
   <w:docDefaults>
     <w:rPrDefault>
       <w:rPr>
@@ -12234,145 +11627,378 @@
     </w:rPrDefault>
     <w:pPrDefault/>
   </w:docDefaults>
-  <w:latentStyles w:defLockedState="0" w:defUIPriority="99" w:defSemiHidden="1" w:defUnhideWhenUsed="1" w:defQFormat="0" w:count="267">
-    <w:lsdException w:name="Normal" w:semiHidden="0" w:uiPriority="0" w:unhideWhenUsed="0" w:qFormat="1"/>
-    <w:lsdException w:name="heading 1" w:semiHidden="0" w:uiPriority="9" w:unhideWhenUsed="0" w:qFormat="1"/>
-    <w:lsdException w:name="heading 2" w:semiHidden="0" w:uiPriority="0" w:unhideWhenUsed="0" w:qFormat="1"/>
-    <w:lsdException w:name="heading 3" w:semiHidden="0" w:uiPriority="9" w:unhideWhenUsed="0" w:qFormat="1"/>
-    <w:lsdException w:name="heading 4" w:semiHidden="0" w:uiPriority="9" w:unhideWhenUsed="0" w:qFormat="1"/>
-    <w:lsdException w:name="heading 5" w:semiHidden="0" w:uiPriority="9" w:unhideWhenUsed="0" w:qFormat="1"/>
-    <w:lsdException w:name="heading 6" w:uiPriority="9" w:qFormat="1"/>
-    <w:lsdException w:name="heading 7" w:uiPriority="9" w:qFormat="1"/>
-    <w:lsdException w:name="heading 8" w:uiPriority="9" w:qFormat="1"/>
-    <w:lsdException w:name="heading 9" w:uiPriority="9" w:qFormat="1"/>
-    <w:lsdException w:name="toc 1" w:uiPriority="39"/>
-    <w:lsdException w:name="toc 2" w:uiPriority="39"/>
-    <w:lsdException w:name="toc 3" w:uiPriority="39"/>
-    <w:lsdException w:name="toc 4" w:uiPriority="39"/>
-    <w:lsdException w:name="toc 5" w:uiPriority="39"/>
-    <w:lsdException w:name="toc 6" w:uiPriority="39"/>
-    <w:lsdException w:name="toc 7" w:uiPriority="39"/>
-    <w:lsdException w:name="toc 8" w:uiPriority="39"/>
-    <w:lsdException w:name="toc 9" w:uiPriority="39"/>
-    <w:lsdException w:name="caption" w:semiHidden="0" w:uiPriority="0" w:unhideWhenUsed="0" w:qFormat="1"/>
-    <w:lsdException w:name="Title" w:semiHidden="0" w:uiPriority="10" w:unhideWhenUsed="0" w:qFormat="1"/>
-    <w:lsdException w:name="Default Paragraph Font" w:uiPriority="1"/>
-    <w:lsdException w:name="Body Text" w:uiPriority="0"/>
-    <w:lsdException w:name="Subtitle" w:semiHidden="0" w:uiPriority="11" w:unhideWhenUsed="0" w:qFormat="1"/>
-    <w:lsdException w:name="Strong" w:semiHidden="0" w:uiPriority="22" w:unhideWhenUsed="0" w:qFormat="1"/>
-    <w:lsdException w:name="Emphasis" w:semiHidden="0" w:uiPriority="20" w:unhideWhenUsed="0" w:qFormat="1"/>
-    <w:lsdException w:name="Table Grid" w:semiHidden="0" w:uiPriority="39" w:unhideWhenUsed="0"/>
-    <w:lsdException w:name="Placeholder Text" w:unhideWhenUsed="0"/>
-    <w:lsdException w:name="No Spacing" w:semiHidden="0" w:uiPriority="1" w:unhideWhenUsed="0" w:qFormat="1"/>
-    <w:lsdException w:name="Light Shading" w:semiHidden="0" w:uiPriority="60" w:unhideWhenUsed="0"/>
-    <w:lsdException w:name="Light List" w:semiHidden="0" w:uiPriority="61" w:unhideWhenUsed="0"/>
-    <w:lsdException w:name="Light Grid" w:semiHidden="0" w:uiPriority="62" w:unhideWhenUsed="0"/>
-    <w:lsdException w:name="Medium Shading 1" w:semiHidden="0" w:uiPriority="63" w:unhideWhenUsed="0"/>
-    <w:lsdException w:name="Medium Shading 2" w:semiHidden="0" w:uiPriority="64" w:unhideWhenUsed="0"/>
-    <w:lsdException w:name="Medium List 1" w:semiHidden="0" w:uiPriority="65" w:unhideWhenUsed="0"/>
-    <w:lsdException w:name="Medium List 2" w:semiHidden="0" w:uiPriority="66" w:unhideWhenUsed="0"/>
-    <w:lsdException w:name="Medium Grid 1" w:semiHidden="0" w:uiPriority="67" w:unhideWhenUsed="0"/>
-    <w:lsdException w:name="Medium Grid 2" w:semiHidden="0" w:uiPriority="68" w:unhideWhenUsed="0"/>
-    <w:lsdException w:name="Medium Grid 3" w:semiHidden="0" w:uiPriority="69" w:unhideWhenUsed="0"/>
-    <w:lsdException w:name="Dark List" w:semiHidden="0" w:uiPriority="70" w:unhideWhenUsed="0"/>
-    <w:lsdException w:name="Colorful Shading" w:semiHidden="0" w:uiPriority="71" w:unhideWhenUsed="0"/>
-    <w:lsdException w:name="Colorful List" w:semiHidden="0" w:uiPriority="72" w:unhideWhenUsed="0"/>
-    <w:lsdException w:name="Colorful Grid" w:semiHidden="0" w:uiPriority="73" w:unhideWhenUsed="0"/>
-    <w:lsdException w:name="Light Shading Accent 1" w:semiHidden="0" w:uiPriority="60" w:unhideWhenUsed="0"/>
-    <w:lsdException w:name="Light List Accent 1" w:semiHidden="0" w:uiPriority="61" w:unhideWhenUsed="0"/>
-    <w:lsdException w:name="Light Grid Accent 1" w:semiHidden="0" w:uiPriority="62" w:unhideWhenUsed="0"/>
-    <w:lsdException w:name="Medium Shading 1 Accent 1" w:semiHidden="0" w:uiPriority="63" w:unhideWhenUsed="0"/>
-    <w:lsdException w:name="Medium Shading 2 Accent 1" w:semiHidden="0" w:uiPriority="64" w:unhideWhenUsed="0"/>
-    <w:lsdException w:name="Medium List 1 Accent 1" w:semiHidden="0" w:uiPriority="65" w:unhideWhenUsed="0"/>
-    <w:lsdException w:name="Revision" w:unhideWhenUsed="0"/>
-    <w:lsdException w:name="List Paragraph" w:semiHidden="0" w:uiPriority="34" w:unhideWhenUsed="0" w:qFormat="1"/>
-    <w:lsdException w:name="Quote" w:semiHidden="0" w:uiPriority="29" w:unhideWhenUsed="0" w:qFormat="1"/>
-    <w:lsdException w:name="Intense Quote" w:semiHidden="0" w:uiPriority="30" w:unhideWhenUsed="0" w:qFormat="1"/>
-    <w:lsdException w:name="Medium List 2 Accent 1" w:semiHidden="0" w:uiPriority="66" w:unhideWhenUsed="0"/>
-    <w:lsdException w:name="Medium Grid 1 Accent 1" w:semiHidden="0" w:uiPriority="67" w:unhideWhenUsed="0"/>
-    <w:lsdException w:name="Medium Grid 2 Accent 1" w:semiHidden="0" w:uiPriority="68" w:unhideWhenUsed="0"/>
-    <w:lsdException w:name="Medium Grid 3 Accent 1" w:semiHidden="0" w:uiPriority="69" w:unhideWhenUsed="0"/>
-    <w:lsdException w:name="Dark List Accent 1" w:semiHidden="0" w:uiPriority="70" w:unhideWhenUsed="0"/>
-    <w:lsdException w:name="Colorful Shading Accent 1" w:semiHidden="0" w:uiPriority="71" w:unhideWhenUsed="0"/>
-    <w:lsdException w:name="Colorful List Accent 1" w:semiHidden="0" w:uiPriority="72" w:unhideWhenUsed="0"/>
-    <w:lsdException w:name="Colorful Grid Accent 1" w:semiHidden="0" w:uiPriority="73" w:unhideWhenUsed="0"/>
-    <w:lsdException w:name="Light Shading Accent 2" w:semiHidden="0" w:uiPriority="60" w:unhideWhenUsed="0"/>
-    <w:lsdException w:name="Light List Accent 2" w:semiHidden="0" w:uiPriority="61" w:unhideWhenUsed="0"/>
-    <w:lsdException w:name="Light Grid Accent 2" w:semiHidden="0" w:uiPriority="62" w:unhideWhenUsed="0"/>
-    <w:lsdException w:name="Medium Shading 1 Accent 2" w:semiHidden="0" w:uiPriority="63" w:unhideWhenUsed="0"/>
-    <w:lsdException w:name="Medium Shading 2 Accent 2" w:semiHidden="0" w:uiPriority="64" w:unhideWhenUsed="0"/>
-    <w:lsdException w:name="Medium List 1 Accent 2" w:semiHidden="0" w:uiPriority="65" w:unhideWhenUsed="0"/>
-    <w:lsdException w:name="Medium List 2 Accent 2" w:semiHidden="0" w:uiPriority="66" w:unhideWhenUsed="0"/>
-    <w:lsdException w:name="Medium Grid 1 Accent 2" w:semiHidden="0" w:uiPriority="67" w:unhideWhenUsed="0"/>
-    <w:lsdException w:name="Medium Grid 2 Accent 2" w:semiHidden="0" w:uiPriority="68" w:unhideWhenUsed="0"/>
-    <w:lsdException w:name="Medium Grid 3 Accent 2" w:semiHidden="0" w:uiPriority="69" w:unhideWhenUsed="0"/>
-    <w:lsdException w:name="Dark List Accent 2" w:semiHidden="0" w:uiPriority="70" w:unhideWhenUsed="0"/>
-    <w:lsdException w:name="Colorful Shading Accent 2" w:semiHidden="0" w:uiPriority="71" w:unhideWhenUsed="0"/>
-    <w:lsdException w:name="Colorful List Accent 2" w:semiHidden="0" w:uiPriority="72" w:unhideWhenUsed="0"/>
-    <w:lsdException w:name="Colorful Grid Accent 2" w:semiHidden="0" w:uiPriority="73" w:unhideWhenUsed="0"/>
-    <w:lsdException w:name="Light Shading Accent 3" w:semiHidden="0" w:uiPriority="60" w:unhideWhenUsed="0"/>
-    <w:lsdException w:name="Light List Accent 3" w:semiHidden="0" w:uiPriority="61" w:unhideWhenUsed="0"/>
-    <w:lsdException w:name="Light Grid Accent 3" w:semiHidden="0" w:uiPriority="62" w:unhideWhenUsed="0"/>
-    <w:lsdException w:name="Medium Shading 1 Accent 3" w:semiHidden="0" w:uiPriority="63" w:unhideWhenUsed="0"/>
-    <w:lsdException w:name="Medium Shading 2 Accent 3" w:semiHidden="0" w:uiPriority="64" w:unhideWhenUsed="0"/>
-    <w:lsdException w:name="Medium List 1 Accent 3" w:semiHidden="0" w:uiPriority="65" w:unhideWhenUsed="0"/>
-    <w:lsdException w:name="Medium List 2 Accent 3" w:semiHidden="0" w:uiPriority="66" w:unhideWhenUsed="0"/>
-    <w:lsdException w:name="Medium Grid 1 Accent 3" w:semiHidden="0" w:uiPriority="67" w:unhideWhenUsed="0"/>
-    <w:lsdException w:name="Medium Grid 2 Accent 3" w:semiHidden="0" w:uiPriority="68" w:unhideWhenUsed="0"/>
-    <w:lsdException w:name="Medium Grid 3 Accent 3" w:semiHidden="0" w:uiPriority="69" w:unhideWhenUsed="0"/>
-    <w:lsdException w:name="Dark List Accent 3" w:semiHidden="0" w:uiPriority="70" w:unhideWhenUsed="0"/>
-    <w:lsdException w:name="Colorful Shading Accent 3" w:semiHidden="0" w:uiPriority="71" w:unhideWhenUsed="0"/>
-    <w:lsdException w:name="Colorful List Accent 3" w:semiHidden="0" w:uiPriority="72" w:unhideWhenUsed="0"/>
-    <w:lsdException w:name="Colorful Grid Accent 3" w:semiHidden="0" w:uiPriority="73" w:unhideWhenUsed="0"/>
-    <w:lsdException w:name="Light Shading Accent 4" w:semiHidden="0" w:uiPriority="60" w:unhideWhenUsed="0"/>
-    <w:lsdException w:name="Light List Accent 4" w:semiHidden="0" w:uiPriority="61" w:unhideWhenUsed="0"/>
-    <w:lsdException w:name="Light Grid Accent 4" w:semiHidden="0" w:uiPriority="62" w:unhideWhenUsed="0"/>
-    <w:lsdException w:name="Medium Shading 1 Accent 4" w:semiHidden="0" w:uiPriority="63" w:unhideWhenUsed="0"/>
-    <w:lsdException w:name="Medium Shading 2 Accent 4" w:semiHidden="0" w:uiPriority="64" w:unhideWhenUsed="0"/>
-    <w:lsdException w:name="Medium List 1 Accent 4" w:semiHidden="0" w:uiPriority="65" w:unhideWhenUsed="0"/>
-    <w:lsdException w:name="Medium List 2 Accent 4" w:semiHidden="0" w:uiPriority="66" w:unhideWhenUsed="0"/>
-    <w:lsdException w:name="Medium Grid 1 Accent 4" w:semiHidden="0" w:uiPriority="67" w:unhideWhenUsed="0"/>
-    <w:lsdException w:name="Medium Grid 2 Accent 4" w:semiHidden="0" w:uiPriority="68" w:unhideWhenUsed="0"/>
-    <w:lsdException w:name="Medium Grid 3 Accent 4" w:semiHidden="0" w:uiPriority="69" w:unhideWhenUsed="0"/>
-    <w:lsdException w:name="Dark List Accent 4" w:semiHidden="0" w:uiPriority="70" w:unhideWhenUsed="0"/>
-    <w:lsdException w:name="Colorful Shading Accent 4" w:semiHidden="0" w:uiPriority="71" w:unhideWhenUsed="0"/>
-    <w:lsdException w:name="Colorful List Accent 4" w:semiHidden="0" w:uiPriority="72" w:unhideWhenUsed="0"/>
-    <w:lsdException w:name="Colorful Grid Accent 4" w:semiHidden="0" w:uiPriority="73" w:unhideWhenUsed="0"/>
-    <w:lsdException w:name="Light Shading Accent 5" w:semiHidden="0" w:uiPriority="60" w:unhideWhenUsed="0"/>
-    <w:lsdException w:name="Light List Accent 5" w:semiHidden="0" w:uiPriority="61" w:unhideWhenUsed="0"/>
-    <w:lsdException w:name="Light Grid Accent 5" w:semiHidden="0" w:uiPriority="62" w:unhideWhenUsed="0"/>
-    <w:lsdException w:name="Medium Shading 1 Accent 5" w:semiHidden="0" w:uiPriority="63" w:unhideWhenUsed="0"/>
-    <w:lsdException w:name="Medium Shading 2 Accent 5" w:semiHidden="0" w:uiPriority="64" w:unhideWhenUsed="0"/>
-    <w:lsdException w:name="Medium List 1 Accent 5" w:semiHidden="0" w:uiPriority="65" w:unhideWhenUsed="0"/>
-    <w:lsdException w:name="Medium List 2 Accent 5" w:semiHidden="0" w:uiPriority="66" w:unhideWhenUsed="0"/>
-    <w:lsdException w:name="Medium Grid 1 Accent 5" w:semiHidden="0" w:uiPriority="67" w:unhideWhenUsed="0"/>
-    <w:lsdException w:name="Medium Grid 2 Accent 5" w:semiHidden="0" w:uiPriority="68" w:unhideWhenUsed="0"/>
-    <w:lsdException w:name="Medium Grid 3 Accent 5" w:semiHidden="0" w:uiPriority="69" w:unhideWhenUsed="0"/>
-    <w:lsdException w:name="Dark List Accent 5" w:semiHidden="0" w:uiPriority="70" w:unhideWhenUsed="0"/>
-    <w:lsdException w:name="Colorful Shading Accent 5" w:semiHidden="0" w:uiPriority="71" w:unhideWhenUsed="0"/>
-    <w:lsdException w:name="Colorful List Accent 5" w:semiHidden="0" w:uiPriority="72" w:unhideWhenUsed="0"/>
-    <w:lsdException w:name="Colorful Grid Accent 5" w:semiHidden="0" w:uiPriority="73" w:unhideWhenUsed="0"/>
-    <w:lsdException w:name="Light Shading Accent 6" w:semiHidden="0" w:uiPriority="60" w:unhideWhenUsed="0"/>
-    <w:lsdException w:name="Light List Accent 6" w:semiHidden="0" w:uiPriority="61" w:unhideWhenUsed="0"/>
-    <w:lsdException w:name="Light Grid Accent 6" w:semiHidden="0" w:uiPriority="62" w:unhideWhenUsed="0"/>
-    <w:lsdException w:name="Medium Shading 1 Accent 6" w:semiHidden="0" w:uiPriority="63" w:unhideWhenUsed="0"/>
-    <w:lsdException w:name="Medium Shading 2 Accent 6" w:semiHidden="0" w:uiPriority="64" w:unhideWhenUsed="0"/>
-    <w:lsdException w:name="Medium List 1 Accent 6" w:semiHidden="0" w:uiPriority="65" w:unhideWhenUsed="0"/>
-    <w:lsdException w:name="Medium List 2 Accent 6" w:semiHidden="0" w:uiPriority="66" w:unhideWhenUsed="0"/>
-    <w:lsdException w:name="Medium Grid 1 Accent 6" w:semiHidden="0" w:uiPriority="67" w:unhideWhenUsed="0"/>
-    <w:lsdException w:name="Medium Grid 2 Accent 6" w:semiHidden="0" w:uiPriority="68" w:unhideWhenUsed="0"/>
-    <w:lsdException w:name="Medium Grid 3 Accent 6" w:semiHidden="0" w:uiPriority="69" w:unhideWhenUsed="0"/>
-    <w:lsdException w:name="Dark List Accent 6" w:semiHidden="0" w:uiPriority="70" w:unhideWhenUsed="0"/>
-    <w:lsdException w:name="Colorful Shading Accent 6" w:semiHidden="0" w:uiPriority="71" w:unhideWhenUsed="0"/>
-    <w:lsdException w:name="Colorful List Accent 6" w:semiHidden="0" w:uiPriority="72" w:unhideWhenUsed="0"/>
-    <w:lsdException w:name="Colorful Grid Accent 6" w:semiHidden="0" w:uiPriority="73" w:unhideWhenUsed="0"/>
-    <w:lsdException w:name="Subtle Emphasis" w:semiHidden="0" w:uiPriority="19" w:unhideWhenUsed="0" w:qFormat="1"/>
-    <w:lsdException w:name="Intense Emphasis" w:semiHidden="0" w:uiPriority="21" w:unhideWhenUsed="0" w:qFormat="1"/>
-    <w:lsdException w:name="Subtle Reference" w:semiHidden="0" w:uiPriority="31" w:unhideWhenUsed="0" w:qFormat="1"/>
-    <w:lsdException w:name="Intense Reference" w:semiHidden="0" w:uiPriority="32" w:unhideWhenUsed="0" w:qFormat="1"/>
-    <w:lsdException w:name="Book Title" w:semiHidden="0" w:uiPriority="33" w:unhideWhenUsed="0" w:qFormat="1"/>
-    <w:lsdException w:name="Bibliography" w:uiPriority="37"/>
-    <w:lsdException w:name="TOC Heading" w:uiPriority="39" w:qFormat="1"/>
+  <w:latentStyles w:defLockedState="0" w:defUIPriority="99" w:defSemiHidden="0" w:defUnhideWhenUsed="0" w:defQFormat="0" w:count="371">
+    <w:lsdException w:name="Normal" w:uiPriority="0" w:qFormat="1"/>
+    <w:lsdException w:name="heading 1" w:uiPriority="9" w:qFormat="1"/>
+    <w:lsdException w:name="heading 2" w:uiPriority="0" w:qFormat="1"/>
+    <w:lsdException w:name="heading 3" w:uiPriority="9" w:qFormat="1"/>
+    <w:lsdException w:name="heading 4" w:uiPriority="9" w:qFormat="1"/>
+    <w:lsdException w:name="heading 5" w:uiPriority="9" w:qFormat="1"/>
+    <w:lsdException w:name="heading 6" w:semiHidden="1" w:uiPriority="9" w:unhideWhenUsed="1" w:qFormat="1"/>
+    <w:lsdException w:name="heading 7" w:semiHidden="1" w:uiPriority="9" w:unhideWhenUsed="1" w:qFormat="1"/>
+    <w:lsdException w:name="heading 8" w:semiHidden="1" w:uiPriority="9" w:unhideWhenUsed="1" w:qFormat="1"/>
+    <w:lsdException w:name="heading 9" w:semiHidden="1" w:uiPriority="9" w:unhideWhenUsed="1" w:qFormat="1"/>
+    <w:lsdException w:name="index 1" w:semiHidden="1" w:unhideWhenUsed="1"/>
+    <w:lsdException w:name="index 2" w:semiHidden="1" w:unhideWhenUsed="1"/>
+    <w:lsdException w:name="index 3" w:semiHidden="1" w:unhideWhenUsed="1"/>
+    <w:lsdException w:name="index 4" w:semiHidden="1" w:unhideWhenUsed="1"/>
+    <w:lsdException w:name="index 5" w:semiHidden="1" w:unhideWhenUsed="1"/>
+    <w:lsdException w:name="index 6" w:semiHidden="1" w:unhideWhenUsed="1"/>
+    <w:lsdException w:name="index 7" w:semiHidden="1" w:unhideWhenUsed="1"/>
+    <w:lsdException w:name="index 8" w:semiHidden="1" w:unhideWhenUsed="1"/>
+    <w:lsdException w:name="index 9" w:semiHidden="1" w:unhideWhenUsed="1"/>
+    <w:lsdException w:name="toc 1" w:semiHidden="1" w:uiPriority="39" w:unhideWhenUsed="1"/>
+    <w:lsdException w:name="toc 2" w:semiHidden="1" w:uiPriority="39" w:unhideWhenUsed="1"/>
+    <w:lsdException w:name="toc 3" w:semiHidden="1" w:uiPriority="39" w:unhideWhenUsed="1"/>
+    <w:lsdException w:name="toc 4" w:semiHidden="1" w:uiPriority="39" w:unhideWhenUsed="1"/>
+    <w:lsdException w:name="toc 5" w:semiHidden="1" w:uiPriority="39" w:unhideWhenUsed="1"/>
+    <w:lsdException w:name="toc 6" w:semiHidden="1" w:uiPriority="39" w:unhideWhenUsed="1"/>
+    <w:lsdException w:name="toc 7" w:semiHidden="1" w:uiPriority="39" w:unhideWhenUsed="1"/>
+    <w:lsdException w:name="toc 8" w:semiHidden="1" w:uiPriority="39" w:unhideWhenUsed="1"/>
+    <w:lsdException w:name="toc 9" w:semiHidden="1" w:uiPriority="39" w:unhideWhenUsed="1"/>
+    <w:lsdException w:name="Normal Indent" w:semiHidden="1" w:unhideWhenUsed="1"/>
+    <w:lsdException w:name="footnote text" w:semiHidden="1" w:unhideWhenUsed="1"/>
+    <w:lsdException w:name="annotation text" w:semiHidden="1" w:unhideWhenUsed="1"/>
+    <w:lsdException w:name="header" w:semiHidden="1" w:unhideWhenUsed="1"/>
+    <w:lsdException w:name="footer" w:semiHidden="1" w:unhideWhenUsed="1"/>
+    <w:lsdException w:name="index heading" w:semiHidden="1" w:unhideWhenUsed="1"/>
+    <w:lsdException w:name="caption" w:uiPriority="0" w:qFormat="1"/>
+    <w:lsdException w:name="table of figures" w:semiHidden="1" w:unhideWhenUsed="1"/>
+    <w:lsdException w:name="envelope address" w:semiHidden="1" w:unhideWhenUsed="1"/>
+    <w:lsdException w:name="envelope return" w:semiHidden="1" w:unhideWhenUsed="1"/>
+    <w:lsdException w:name="footnote reference" w:semiHidden="1" w:unhideWhenUsed="1"/>
+    <w:lsdException w:name="annotation reference" w:semiHidden="1" w:unhideWhenUsed="1"/>
+    <w:lsdException w:name="line number" w:semiHidden="1" w:unhideWhenUsed="1"/>
+    <w:lsdException w:name="page number" w:semiHidden="1" w:unhideWhenUsed="1"/>
+    <w:lsdException w:name="endnote reference" w:semiHidden="1" w:unhideWhenUsed="1"/>
+    <w:lsdException w:name="endnote text" w:semiHidden="1" w:unhideWhenUsed="1"/>
+    <w:lsdException w:name="table of authorities" w:semiHidden="1" w:unhideWhenUsed="1"/>
+    <w:lsdException w:name="macro" w:semiHidden="1" w:unhideWhenUsed="1"/>
+    <w:lsdException w:name="toa heading" w:semiHidden="1" w:unhideWhenUsed="1"/>
+    <w:lsdException w:name="List" w:semiHidden="1" w:unhideWhenUsed="1"/>
+    <w:lsdException w:name="List Bullet" w:semiHidden="1" w:unhideWhenUsed="1"/>
+    <w:lsdException w:name="List Number" w:semiHidden="1" w:unhideWhenUsed="1"/>
+    <w:lsdException w:name="List 2" w:semiHidden="1" w:unhideWhenUsed="1"/>
+    <w:lsdException w:name="List 3" w:semiHidden="1" w:unhideWhenUsed="1"/>
+    <w:lsdException w:name="List 4" w:semiHidden="1" w:unhideWhenUsed="1"/>
+    <w:lsdException w:name="List 5" w:semiHidden="1" w:unhideWhenUsed="1"/>
+    <w:lsdException w:name="List Bullet 2" w:semiHidden="1" w:unhideWhenUsed="1"/>
+    <w:lsdException w:name="List Bullet 3" w:semiHidden="1" w:unhideWhenUsed="1"/>
+    <w:lsdException w:name="List Bullet 4" w:semiHidden="1" w:unhideWhenUsed="1"/>
+    <w:lsdException w:name="List Bullet 5" w:semiHidden="1" w:unhideWhenUsed="1"/>
+    <w:lsdException w:name="List Number 2" w:semiHidden="1" w:unhideWhenUsed="1"/>
+    <w:lsdException w:name="List Number 3" w:semiHidden="1" w:unhideWhenUsed="1"/>
+    <w:lsdException w:name="List Number 4" w:semiHidden="1" w:unhideWhenUsed="1"/>
+    <w:lsdException w:name="List Number 5" w:semiHidden="1" w:unhideWhenUsed="1"/>
+    <w:lsdException w:name="Title" w:uiPriority="10" w:qFormat="1"/>
+    <w:lsdException w:name="Closing" w:semiHidden="1" w:unhideWhenUsed="1"/>
+    <w:lsdException w:name="Signature" w:semiHidden="1" w:unhideWhenUsed="1"/>
+    <w:lsdException w:name="Default Paragraph Font" w:semiHidden="1" w:uiPriority="1" w:unhideWhenUsed="1"/>
+    <w:lsdException w:name="Body Text" w:semiHidden="1" w:uiPriority="0" w:unhideWhenUsed="1"/>
+    <w:lsdException w:name="Body Text Indent" w:semiHidden="1" w:unhideWhenUsed="1"/>
+    <w:lsdException w:name="List Continue" w:semiHidden="1" w:unhideWhenUsed="1"/>
+    <w:lsdException w:name="List Continue 2" w:semiHidden="1" w:unhideWhenUsed="1"/>
+    <w:lsdException w:name="List Continue 3" w:semiHidden="1" w:unhideWhenUsed="1"/>
+    <w:lsdException w:name="List Continue 4" w:semiHidden="1" w:unhideWhenUsed="1"/>
+    <w:lsdException w:name="List Continue 5" w:semiHidden="1" w:unhideWhenUsed="1"/>
+    <w:lsdException w:name="Message Header" w:semiHidden="1" w:unhideWhenUsed="1"/>
+    <w:lsdException w:name="Subtitle" w:uiPriority="11" w:qFormat="1"/>
+    <w:lsdException w:name="Salutation" w:semiHidden="1" w:unhideWhenUsed="1"/>
+    <w:lsdException w:name="Date" w:semiHidden="1" w:unhideWhenUsed="1"/>
+    <w:lsdException w:name="Body Text First Indent" w:semiHidden="1" w:unhideWhenUsed="1"/>
+    <w:lsdException w:name="Body Text First Indent 2" w:semiHidden="1" w:unhideWhenUsed="1"/>
+    <w:lsdException w:name="Note Heading" w:semiHidden="1" w:unhideWhenUsed="1"/>
+    <w:lsdException w:name="Body Text 2" w:semiHidden="1" w:unhideWhenUsed="1"/>
+    <w:lsdException w:name="Body Text 3" w:semiHidden="1" w:unhideWhenUsed="1"/>
+    <w:lsdException w:name="Body Text Indent 2" w:semiHidden="1" w:unhideWhenUsed="1"/>
+    <w:lsdException w:name="Body Text Indent 3" w:semiHidden="1" w:unhideWhenUsed="1"/>
+    <w:lsdException w:name="Block Text" w:semiHidden="1" w:unhideWhenUsed="1"/>
+    <w:lsdException w:name="Hyperlink" w:semiHidden="1" w:unhideWhenUsed="1"/>
+    <w:lsdException w:name="FollowedHyperlink" w:semiHidden="1" w:unhideWhenUsed="1"/>
+    <w:lsdException w:name="Strong" w:uiPriority="22" w:qFormat="1"/>
+    <w:lsdException w:name="Emphasis" w:uiPriority="20" w:qFormat="1"/>
+    <w:lsdException w:name="Document Map" w:semiHidden="1" w:unhideWhenUsed="1"/>
+    <w:lsdException w:name="Plain Text" w:semiHidden="1" w:unhideWhenUsed="1"/>
+    <w:lsdException w:name="E-mail Signature" w:semiHidden="1" w:unhideWhenUsed="1"/>
+    <w:lsdException w:name="HTML Top of Form" w:semiHidden="1" w:unhideWhenUsed="1"/>
+    <w:lsdException w:name="HTML Bottom of Form" w:semiHidden="1" w:unhideWhenUsed="1"/>
+    <w:lsdException w:name="Normal (Web)" w:semiHidden="1" w:unhideWhenUsed="1"/>
+    <w:lsdException w:name="HTML Acronym" w:semiHidden="1" w:unhideWhenUsed="1"/>
+    <w:lsdException w:name="HTML Address" w:semiHidden="1" w:unhideWhenUsed="1"/>
+    <w:lsdException w:name="HTML Cite" w:semiHidden="1" w:unhideWhenUsed="1"/>
+    <w:lsdException w:name="HTML Code" w:semiHidden="1" w:unhideWhenUsed="1"/>
+    <w:lsdException w:name="HTML Definition" w:semiHidden="1" w:unhideWhenUsed="1"/>
+    <w:lsdException w:name="HTML Keyboard" w:semiHidden="1" w:unhideWhenUsed="1"/>
+    <w:lsdException w:name="HTML Preformatted" w:semiHidden="1" w:unhideWhenUsed="1"/>
+    <w:lsdException w:name="HTML Sample" w:semiHidden="1" w:unhideWhenUsed="1"/>
+    <w:lsdException w:name="HTML Typewriter" w:semiHidden="1" w:unhideWhenUsed="1"/>
+    <w:lsdException w:name="HTML Variable" w:semiHidden="1" w:unhideWhenUsed="1"/>
+    <w:lsdException w:name="Normal Table" w:semiHidden="1" w:unhideWhenUsed="1"/>
+    <w:lsdException w:name="annotation subject" w:semiHidden="1" w:unhideWhenUsed="1"/>
+    <w:lsdException w:name="No List" w:semiHidden="1" w:unhideWhenUsed="1"/>
+    <w:lsdException w:name="Outline List 1" w:semiHidden="1" w:unhideWhenUsed="1"/>
+    <w:lsdException w:name="Outline List 2" w:semiHidden="1" w:unhideWhenUsed="1"/>
+    <w:lsdException w:name="Outline List 3" w:semiHidden="1" w:unhideWhenUsed="1"/>
+    <w:lsdException w:name="Table Simple 1" w:semiHidden="1" w:unhideWhenUsed="1"/>
+    <w:lsdException w:name="Table Simple 2" w:semiHidden="1" w:unhideWhenUsed="1"/>
+    <w:lsdException w:name="Table Simple 3" w:semiHidden="1" w:unhideWhenUsed="1"/>
+    <w:lsdException w:name="Table Classic 1" w:semiHidden="1" w:unhideWhenUsed="1"/>
+    <w:lsdException w:name="Table Classic 2" w:semiHidden="1" w:unhideWhenUsed="1"/>
+    <w:lsdException w:name="Table Classic 3" w:semiHidden="1" w:unhideWhenUsed="1"/>
+    <w:lsdException w:name="Table Classic 4" w:semiHidden="1" w:unhideWhenUsed="1"/>
+    <w:lsdException w:name="Table Colorful 1" w:semiHidden="1" w:unhideWhenUsed="1"/>
+    <w:lsdException w:name="Table Colorful 2" w:semiHidden="1" w:unhideWhenUsed="1"/>
+    <w:lsdException w:name="Table Colorful 3" w:semiHidden="1" w:unhideWhenUsed="1"/>
+    <w:lsdException w:name="Table Columns 1" w:semiHidden="1" w:unhideWhenUsed="1"/>
+    <w:lsdException w:name="Table Columns 2" w:semiHidden="1" w:unhideWhenUsed="1"/>
+    <w:lsdException w:name="Table Columns 3" w:semiHidden="1" w:unhideWhenUsed="1"/>
+    <w:lsdException w:name="Table Columns 4" w:semiHidden="1" w:unhideWhenUsed="1"/>
+    <w:lsdException w:name="Table Columns 5" w:semiHidden="1" w:unhideWhenUsed="1"/>
+    <w:lsdException w:name="Table Grid 1" w:semiHidden="1" w:unhideWhenUsed="1"/>
+    <w:lsdException w:name="Table Grid 2" w:semiHidden="1" w:unhideWhenUsed="1"/>
+    <w:lsdException w:name="Table Grid 3" w:semiHidden="1" w:unhideWhenUsed="1"/>
+    <w:lsdException w:name="Table Grid 4" w:semiHidden="1" w:unhideWhenUsed="1"/>
+    <w:lsdException w:name="Table Grid 5" w:semiHidden="1" w:unhideWhenUsed="1"/>
+    <w:lsdException w:name="Table Grid 6" w:semiHidden="1" w:unhideWhenUsed="1"/>
+    <w:lsdException w:name="Table Grid 7" w:semiHidden="1" w:unhideWhenUsed="1"/>
+    <w:lsdException w:name="Table Grid 8" w:semiHidden="1" w:unhideWhenUsed="1"/>
+    <w:lsdException w:name="Table List 1" w:semiHidden="1" w:unhideWhenUsed="1"/>
+    <w:lsdException w:name="Table List 2" w:semiHidden="1" w:unhideWhenUsed="1"/>
+    <w:lsdException w:name="Table List 3" w:semiHidden="1" w:unhideWhenUsed="1"/>
+    <w:lsdException w:name="Table List 4" w:semiHidden="1" w:unhideWhenUsed="1"/>
+    <w:lsdException w:name="Table List 5" w:semiHidden="1" w:unhideWhenUsed="1"/>
+    <w:lsdException w:name="Table List 6" w:semiHidden="1" w:unhideWhenUsed="1"/>
+    <w:lsdException w:name="Table List 7" w:semiHidden="1" w:unhideWhenUsed="1"/>
+    <w:lsdException w:name="Table List 8" w:semiHidden="1" w:unhideWhenUsed="1"/>
+    <w:lsdException w:name="Table 3D effects 1" w:semiHidden="1" w:unhideWhenUsed="1"/>
+    <w:lsdException w:name="Table 3D effects 2" w:semiHidden="1" w:unhideWhenUsed="1"/>
+    <w:lsdException w:name="Table 3D effects 3" w:semiHidden="1" w:unhideWhenUsed="1"/>
+    <w:lsdException w:name="Table Contemporary" w:semiHidden="1" w:unhideWhenUsed="1"/>
+    <w:lsdException w:name="Table Elegant" w:semiHidden="1" w:unhideWhenUsed="1"/>
+    <w:lsdException w:name="Table Professional" w:semiHidden="1" w:unhideWhenUsed="1"/>
+    <w:lsdException w:name="Table Subtle 1" w:semiHidden="1" w:unhideWhenUsed="1"/>
+    <w:lsdException w:name="Table Subtle 2" w:semiHidden="1" w:unhideWhenUsed="1"/>
+    <w:lsdException w:name="Table Web 1" w:semiHidden="1" w:unhideWhenUsed="1"/>
+    <w:lsdException w:name="Table Web 2" w:semiHidden="1" w:unhideWhenUsed="1"/>
+    <w:lsdException w:name="Table Web 3" w:semiHidden="1" w:unhideWhenUsed="1"/>
+    <w:lsdException w:name="Balloon Text" w:semiHidden="1" w:unhideWhenUsed="1"/>
+    <w:lsdException w:name="Table Grid" w:uiPriority="39"/>
+    <w:lsdException w:name="Table Theme" w:semiHidden="1" w:unhideWhenUsed="1"/>
+    <w:lsdException w:name="Placeholder Text" w:semiHidden="1"/>
+    <w:lsdException w:name="No Spacing" w:uiPriority="1" w:qFormat="1"/>
+    <w:lsdException w:name="Light Shading" w:uiPriority="60"/>
+    <w:lsdException w:name="Light List" w:uiPriority="61"/>
+    <w:lsdException w:name="Light Grid" w:uiPriority="62"/>
+    <w:lsdException w:name="Medium Shading 1" w:uiPriority="63"/>
+    <w:lsdException w:name="Medium Shading 2" w:uiPriority="64"/>
+    <w:lsdException w:name="Medium List 1" w:uiPriority="65"/>
+    <w:lsdException w:name="Medium List 2" w:uiPriority="66"/>
+    <w:lsdException w:name="Medium Grid 1" w:uiPriority="67"/>
+    <w:lsdException w:name="Medium Grid 2" w:uiPriority="68"/>
+    <w:lsdException w:name="Medium Grid 3" w:uiPriority="69"/>
+    <w:lsdException w:name="Dark List" w:uiPriority="70"/>
+    <w:lsdException w:name="Colorful Shading" w:uiPriority="71"/>
+    <w:lsdException w:name="Colorful List" w:uiPriority="72"/>
+    <w:lsdException w:name="Colorful Grid" w:uiPriority="73"/>
+    <w:lsdException w:name="Light Shading Accent 1" w:uiPriority="60"/>
+    <w:lsdException w:name="Light List Accent 1" w:uiPriority="61"/>
+    <w:lsdException w:name="Light Grid Accent 1" w:uiPriority="62"/>
+    <w:lsdException w:name="Medium Shading 1 Accent 1" w:uiPriority="63"/>
+    <w:lsdException w:name="Medium Shading 2 Accent 1" w:uiPriority="64"/>
+    <w:lsdException w:name="Medium List 1 Accent 1" w:uiPriority="65"/>
+    <w:lsdException w:name="Revision" w:semiHidden="1"/>
+    <w:lsdException w:name="List Paragraph" w:uiPriority="34" w:qFormat="1"/>
+    <w:lsdException w:name="Quote" w:uiPriority="29" w:qFormat="1"/>
+    <w:lsdException w:name="Intense Quote" w:uiPriority="30" w:qFormat="1"/>
+    <w:lsdException w:name="Medium List 2 Accent 1" w:uiPriority="66"/>
+    <w:lsdException w:name="Medium Grid 1 Accent 1" w:uiPriority="67"/>
+    <w:lsdException w:name="Medium Grid 2 Accent 1" w:uiPriority="68"/>
+    <w:lsdException w:name="Medium Grid 3 Accent 1" w:uiPriority="69"/>
+    <w:lsdException w:name="Dark List Accent 1" w:uiPriority="70"/>
+    <w:lsdException w:name="Colorful Shading Accent 1" w:uiPriority="71"/>
+    <w:lsdException w:name="Colorful List Accent 1" w:uiPriority="72"/>
+    <w:lsdException w:name="Colorful Grid Accent 1" w:uiPriority="73"/>
+    <w:lsdException w:name="Light Shading Accent 2" w:uiPriority="60"/>
+    <w:lsdException w:name="Light List Accent 2" w:uiPriority="61"/>
+    <w:lsdException w:name="Light Grid Accent 2" w:uiPriority="62"/>
+    <w:lsdException w:name="Medium Shading 1 Accent 2" w:uiPriority="63"/>
+    <w:lsdException w:name="Medium Shading 2 Accent 2" w:uiPriority="64"/>
+    <w:lsdException w:name="Medium List 1 Accent 2" w:uiPriority="65"/>
+    <w:lsdException w:name="Medium List 2 Accent 2" w:uiPriority="66"/>
+    <w:lsdException w:name="Medium Grid 1 Accent 2" w:uiPriority="67"/>
+    <w:lsdException w:name="Medium Grid 2 Accent 2" w:uiPriority="68"/>
+    <w:lsdException w:name="Medium Grid 3 Accent 2" w:uiPriority="69"/>
+    <w:lsdException w:name="Dark List Accent 2" w:uiPriority="70"/>
+    <w:lsdException w:name="Colorful Shading Accent 2" w:uiPriority="71"/>
+    <w:lsdException w:name="Colorful List Accent 2" w:uiPriority="72"/>
+    <w:lsdException w:name="Colorful Grid Accent 2" w:uiPriority="73"/>
+    <w:lsdException w:name="Light Shading Accent 3" w:uiPriority="60"/>
+    <w:lsdException w:name="Light List Accent 3" w:uiPriority="61"/>
+    <w:lsdException w:name="Light Grid Accent 3" w:uiPriority="62"/>
+    <w:lsdException w:name="Medium Shading 1 Accent 3" w:uiPriority="63"/>
+    <w:lsdException w:name="Medium Shading 2 Accent 3" w:uiPriority="64"/>
+    <w:lsdException w:name="Medium List 1 Accent 3" w:uiPriority="65"/>
+    <w:lsdException w:name="Medium List 2 Accent 3" w:uiPriority="66"/>
+    <w:lsdException w:name="Medium Grid 1 Accent 3" w:uiPriority="67"/>
+    <w:lsdException w:name="Medium Grid 2 Accent 3" w:uiPriority="68"/>
+    <w:lsdException w:name="Medium Grid 3 Accent 3" w:uiPriority="69"/>
+    <w:lsdException w:name="Dark List Accent 3" w:uiPriority="70"/>
+    <w:lsdException w:name="Colorful Shading Accent 3" w:uiPriority="71"/>
+    <w:lsdException w:name="Colorful List Accent 3" w:uiPriority="72"/>
+    <w:lsdException w:name="Colorful Grid Accent 3" w:uiPriority="73"/>
+    <w:lsdException w:name="Light Shading Accent 4" w:uiPriority="60"/>
+    <w:lsdException w:name="Light List Accent 4" w:uiPriority="61"/>
+    <w:lsdException w:name="Light Grid Accent 4" w:uiPriority="62"/>
+    <w:lsdException w:name="Medium Shading 1 Accent 4" w:uiPriority="63"/>
+    <w:lsdException w:name="Medium Shading 2 Accent 4" w:uiPriority="64"/>
+    <w:lsdException w:name="Medium List 1 Accent 4" w:uiPriority="65"/>
+    <w:lsdException w:name="Medium List 2 Accent 4" w:uiPriority="66"/>
+    <w:lsdException w:name="Medium Grid 1 Accent 4" w:uiPriority="67"/>
+    <w:lsdException w:name="Medium Grid 2 Accent 4" w:uiPriority="68"/>
+    <w:lsdException w:name="Medium Grid 3 Accent 4" w:uiPriority="69"/>
+    <w:lsdException w:name="Dark List Accent 4" w:uiPriority="70"/>
+    <w:lsdException w:name="Colorful Shading Accent 4" w:uiPriority="71"/>
+    <w:lsdException w:name="Colorful List Accent 4" w:uiPriority="72"/>
+    <w:lsdException w:name="Colorful Grid Accent 4" w:uiPriority="73"/>
+    <w:lsdException w:name="Light Shading Accent 5" w:uiPriority="60"/>
+    <w:lsdException w:name="Light List Accent 5" w:uiPriority="61"/>
+    <w:lsdException w:name="Light Grid Accent 5" w:uiPriority="62"/>
+    <w:lsdException w:name="Medium Shading 1 Accent 5" w:uiPriority="63"/>
+    <w:lsdException w:name="Medium Shading 2 Accent 5" w:uiPriority="64"/>
+    <w:lsdException w:name="Medium List 1 Accent 5" w:uiPriority="65"/>
+    <w:lsdException w:name="Medium List 2 Accent 5" w:uiPriority="66"/>
+    <w:lsdException w:name="Medium Grid 1 Accent 5" w:uiPriority="67"/>
+    <w:lsdException w:name="Medium Grid 2 Accent 5" w:uiPriority="68"/>
+    <w:lsdException w:name="Medium Grid 3 Accent 5" w:uiPriority="69"/>
+    <w:lsdException w:name="Dark List Accent 5" w:uiPriority="70"/>
+    <w:lsdException w:name="Colorful Shading Accent 5" w:uiPriority="71"/>
+    <w:lsdException w:name="Colorful List Accent 5" w:uiPriority="72"/>
+    <w:lsdException w:name="Colorful Grid Accent 5" w:uiPriority="73"/>
+    <w:lsdException w:name="Light Shading Accent 6" w:uiPriority="60"/>
+    <w:lsdException w:name="Light List Accent 6" w:uiPriority="61"/>
+    <w:lsdException w:name="Light Grid Accent 6" w:uiPriority="62"/>
+    <w:lsdException w:name="Medium Shading 1 Accent 6" w:uiPriority="63"/>
+    <w:lsdException w:name="Medium Shading 2 Accent 6" w:uiPriority="64"/>
+    <w:lsdException w:name="Medium List 1 Accent 6" w:uiPriority="65"/>
+    <w:lsdException w:name="Medium List 2 Accent 6" w:uiPriority="66"/>
+    <w:lsdException w:name="Medium Grid 1 Accent 6" w:uiPriority="67"/>
+    <w:lsdException w:name="Medium Grid 2 Accent 6" w:uiPriority="68"/>
+    <w:lsdException w:name="Medium Grid 3 Accent 6" w:uiPriority="69"/>
+    <w:lsdException w:name="Dark List Accent 6" w:uiPriority="70"/>
+    <w:lsdException w:name="Colorful Shading Accent 6" w:uiPriority="71"/>
+    <w:lsdException w:name="Colorful List Accent 6" w:uiPriority="72"/>
+    <w:lsdException w:name="Colorful Grid Accent 6" w:uiPriority="73"/>
+    <w:lsdException w:name="Subtle Emphasis" w:uiPriority="19" w:qFormat="1"/>
+    <w:lsdException w:name="Intense Emphasis" w:uiPriority="21" w:qFormat="1"/>
+    <w:lsdException w:name="Subtle Reference" w:uiPriority="31" w:qFormat="1"/>
+    <w:lsdException w:name="Intense Reference" w:uiPriority="32" w:qFormat="1"/>
+    <w:lsdException w:name="Book Title" w:uiPriority="33" w:qFormat="1"/>
+    <w:lsdException w:name="Bibliography" w:semiHidden="1" w:uiPriority="37" w:unhideWhenUsed="1"/>
+    <w:lsdException w:name="TOC Heading" w:semiHidden="1" w:uiPriority="39" w:unhideWhenUsed="1" w:qFormat="1"/>
+    <w:lsdException w:name="Plain Table 1" w:uiPriority="41"/>
+    <w:lsdException w:name="Plain Table 2" w:uiPriority="42"/>
+    <w:lsdException w:name="Plain Table 3" w:uiPriority="43"/>
+    <w:lsdException w:name="Plain Table 4" w:uiPriority="44"/>
+    <w:lsdException w:name="Plain Table 5" w:uiPriority="45"/>
+    <w:lsdException w:name="Grid Table Light" w:uiPriority="40"/>
+    <w:lsdException w:name="Grid Table 1 Light" w:uiPriority="46"/>
+    <w:lsdException w:name="Grid Table 2" w:uiPriority="47"/>
+    <w:lsdException w:name="Grid Table 3" w:uiPriority="48"/>
+    <w:lsdException w:name="Grid Table 4" w:uiPriority="49"/>
+    <w:lsdException w:name="Grid Table 5 Dark" w:uiPriority="50"/>
+    <w:lsdException w:name="Grid Table 6 Colorful" w:uiPriority="51"/>
+    <w:lsdException w:name="Grid Table 7 Colorful" w:uiPriority="52"/>
+    <w:lsdException w:name="Grid Table 1 Light Accent 1" w:uiPriority="46"/>
+    <w:lsdException w:name="Grid Table 2 Accent 1" w:uiPriority="47"/>
+    <w:lsdException w:name="Grid Table 3 Accent 1" w:uiPriority="48"/>
+    <w:lsdException w:name="Grid Table 4 Accent 1" w:uiPriority="49"/>
+    <w:lsdException w:name="Grid Table 5 Dark Accent 1" w:uiPriority="50"/>
+    <w:lsdException w:name="Grid Table 6 Colorful Accent 1" w:uiPriority="51"/>
+    <w:lsdException w:name="Grid Table 7 Colorful Accent 1" w:uiPriority="52"/>
+    <w:lsdException w:name="Grid Table 1 Light Accent 2" w:uiPriority="46"/>
+    <w:lsdException w:name="Grid Table 2 Accent 2" w:uiPriority="47"/>
+    <w:lsdException w:name="Grid Table 3 Accent 2" w:uiPriority="48"/>
+    <w:lsdException w:name="Grid Table 4 Accent 2" w:uiPriority="49"/>
+    <w:lsdException w:name="Grid Table 5 Dark Accent 2" w:uiPriority="50"/>
+    <w:lsdException w:name="Grid Table 6 Colorful Accent 2" w:uiPriority="51"/>
+    <w:lsdException w:name="Grid Table 7 Colorful Accent 2" w:uiPriority="52"/>
+    <w:lsdException w:name="Grid Table 1 Light Accent 3" w:uiPriority="46"/>
+    <w:lsdException w:name="Grid Table 2 Accent 3" w:uiPriority="47"/>
+    <w:lsdException w:name="Grid Table 3 Accent 3" w:uiPriority="48"/>
+    <w:lsdException w:name="Grid Table 4 Accent 3" w:uiPriority="49"/>
+    <w:lsdException w:name="Grid Table 5 Dark Accent 3" w:uiPriority="50"/>
+    <w:lsdException w:name="Grid Table 6 Colorful Accent 3" w:uiPriority="51"/>
+    <w:lsdException w:name="Grid Table 7 Colorful Accent 3" w:uiPriority="52"/>
+    <w:lsdException w:name="Grid Table 1 Light Accent 4" w:uiPriority="46"/>
+    <w:lsdException w:name="Grid Table 2 Accent 4" w:uiPriority="47"/>
+    <w:lsdException w:name="Grid Table 3 Accent 4" w:uiPriority="48"/>
+    <w:lsdException w:name="Grid Table 4 Accent 4" w:uiPriority="49"/>
+    <w:lsdException w:name="Grid Table 5 Dark Accent 4" w:uiPriority="50"/>
+    <w:lsdException w:name="Grid Table 6 Colorful Accent 4" w:uiPriority="51"/>
+    <w:lsdException w:name="Grid Table 7 Colorful Accent 4" w:uiPriority="52"/>
+    <w:lsdException w:name="Grid Table 1 Light Accent 5" w:uiPriority="46"/>
+    <w:lsdException w:name="Grid Table 2 Accent 5" w:uiPriority="47"/>
+    <w:lsdException w:name="Grid Table 3 Accent 5" w:uiPriority="48"/>
+    <w:lsdException w:name="Grid Table 4 Accent 5" w:uiPriority="49"/>
+    <w:lsdException w:name="Grid Table 5 Dark Accent 5" w:uiPriority="50"/>
+    <w:lsdException w:name="Grid Table 6 Colorful Accent 5" w:uiPriority="51"/>
+    <w:lsdException w:name="Grid Table 7 Colorful Accent 5" w:uiPriority="52"/>
+    <w:lsdException w:name="Grid Table 1 Light Accent 6" w:uiPriority="46"/>
+    <w:lsdException w:name="Grid Table 2 Accent 6" w:uiPriority="47"/>
+    <w:lsdException w:name="Grid Table 3 Accent 6" w:uiPriority="48"/>
+    <w:lsdException w:name="Grid Table 4 Accent 6" w:uiPriority="49"/>
+    <w:lsdException w:name="Grid Table 5 Dark Accent 6" w:uiPriority="50"/>
+    <w:lsdException w:name="Grid Table 6 Colorful Accent 6" w:uiPriority="51"/>
+    <w:lsdException w:name="Grid Table 7 Colorful Accent 6" w:uiPriority="52"/>
+    <w:lsdException w:name="List Table 1 Light" w:uiPriority="46"/>
+    <w:lsdException w:name="List Table 2" w:uiPriority="47"/>
+    <w:lsdException w:name="List Table 3" w:uiPriority="48"/>
+    <w:lsdException w:name="List Table 4" w:uiPriority="49"/>
+    <w:lsdException w:name="List Table 5 Dark" w:uiPriority="50"/>
+    <w:lsdException w:name="List Table 6 Colorful" w:uiPriority="51"/>
+    <w:lsdException w:name="List Table 7 Colorful" w:uiPriority="52"/>
+    <w:lsdException w:name="List Table 1 Light Accent 1" w:uiPriority="46"/>
+    <w:lsdException w:name="List Table 2 Accent 1" w:uiPriority="47"/>
+    <w:lsdException w:name="List Table 3 Accent 1" w:uiPriority="48"/>
+    <w:lsdException w:name="List Table 4 Accent 1" w:uiPriority="49"/>
+    <w:lsdException w:name="List Table 5 Dark Accent 1" w:uiPriority="50"/>
+    <w:lsdException w:name="List Table 6 Colorful Accent 1" w:uiPriority="51"/>
+    <w:lsdException w:name="List Table 7 Colorful Accent 1" w:uiPriority="52"/>
+    <w:lsdException w:name="List Table 1 Light Accent 2" w:uiPriority="46"/>
+    <w:lsdException w:name="List Table 2 Accent 2" w:uiPriority="47"/>
+    <w:lsdException w:name="List Table 3 Accent 2" w:uiPriority="48"/>
+    <w:lsdException w:name="List Table 4 Accent 2" w:uiPriority="49"/>
+    <w:lsdException w:name="List Table 5 Dark Accent 2" w:uiPriority="50"/>
+    <w:lsdException w:name="List Table 6 Colorful Accent 2" w:uiPriority="51"/>
+    <w:lsdException w:name="List Table 7 Colorful Accent 2" w:uiPriority="52"/>
+    <w:lsdException w:name="List Table 1 Light Accent 3" w:uiPriority="46"/>
+    <w:lsdException w:name="List Table 2 Accent 3" w:uiPriority="47"/>
+    <w:lsdException w:name="List Table 3 Accent 3" w:uiPriority="48"/>
+    <w:lsdException w:name="List Table 4 Accent 3" w:uiPriority="49"/>
+    <w:lsdException w:name="List Table 5 Dark Accent 3" w:uiPriority="50"/>
+    <w:lsdException w:name="List Table 6 Colorful Accent 3" w:uiPriority="51"/>
+    <w:lsdException w:name="List Table 7 Colorful Accent 3" w:uiPriority="52"/>
+    <w:lsdException w:name="List Table 1 Light Accent 4" w:uiPriority="46"/>
+    <w:lsdException w:name="List Table 2 Accent 4" w:uiPriority="47"/>
+    <w:lsdException w:name="List Table 3 Accent 4" w:uiPriority="48"/>
+    <w:lsdException w:name="List Table 4 Accent 4" w:uiPriority="49"/>
+    <w:lsdException w:name="List Table 5 Dark Accent 4" w:uiPriority="50"/>
+    <w:lsdException w:name="List Table 6 Colorful Accent 4" w:uiPriority="51"/>
+    <w:lsdException w:name="List Table 7 Colorful Accent 4" w:uiPriority="52"/>
+    <w:lsdException w:name="List Table 1 Light Accent 5" w:uiPriority="46"/>
+    <w:lsdException w:name="List Table 2 Accent 5" w:uiPriority="47"/>
+    <w:lsdException w:name="List Table 3 Accent 5" w:uiPriority="48"/>
+    <w:lsdException w:name="List Table 4 Accent 5" w:uiPriority="49"/>
+    <w:lsdException w:name="List Table 5 Dark Accent 5" w:uiPriority="50"/>
+    <w:lsdException w:name="List Table 6 Colorful Accent 5" w:uiPriority="51"/>
+    <w:lsdException w:name="List Table 7 Colorful Accent 5" w:uiPriority="52"/>
+    <w:lsdException w:name="List Table 1 Light Accent 6" w:uiPriority="46"/>
+    <w:lsdException w:name="List Table 2 Accent 6" w:uiPriority="47"/>
+    <w:lsdException w:name="List Table 3 Accent 6" w:uiPriority="48"/>
+    <w:lsdException w:name="List Table 4 Accent 6" w:uiPriority="49"/>
+    <w:lsdException w:name="List Table 5 Dark Accent 6" w:uiPriority="50"/>
+    <w:lsdException w:name="List Table 6 Colorful Accent 6" w:uiPriority="51"/>
+    <w:lsdException w:name="List Table 7 Colorful Accent 6" w:uiPriority="52"/>
   </w:latentStyles>
   <w:style w:type="paragraph" w:default="1" w:styleId="Normal">
     <w:name w:val="Normal"/>
@@ -12512,7 +12138,6 @@
     <w:uiPriority w:val="99"/>
     <w:semiHidden/>
     <w:unhideWhenUsed/>
-    <w:qFormat/>
     <w:tblPr>
       <w:tblInd w:w="0" w:type="dxa"/>
       <w:tblCellMar>
@@ -13323,7 +12948,6 @@
     <w:uiPriority w:val="39"/>
     <w:rsid w:val="00DC6D85"/>
     <w:tblPr>
-      <w:tblInd w:w="0" w:type="dxa"/>
       <w:tblBorders>
         <w:top w:val="single" w:sz="4" w:space="0" w:color="auto"/>
         <w:left w:val="single" w:sz="4" w:space="0" w:color="auto"/>
@@ -13332,12 +12956,6 @@
         <w:insideH w:val="single" w:sz="4" w:space="0" w:color="auto"/>
         <w:insideV w:val="single" w:sz="4" w:space="0" w:color="auto"/>
       </w:tblBorders>
-      <w:tblCellMar>
-        <w:top w:w="0" w:type="dxa"/>
-        <w:left w:w="108" w:type="dxa"/>
-        <w:bottom w:w="0" w:type="dxa"/>
-        <w:right w:w="108" w:type="dxa"/>
-      </w:tblCellMar>
     </w:tblPr>
   </w:style>
   <w:style w:type="paragraph" w:styleId="TableofFigures">
@@ -13616,7 +13234,7 @@
   <a:extraClrSchemeLst/>
   <a:extLst>
     <a:ext uri="{05A4C25C-085E-4340-85A3-A5531E510DB2}">
-      <thm15:themeFamily xmlns:thm15="http://schemas.microsoft.com/office/thememl/2012/main" xmlns="" name="Office Theme" id="{62F939B6-93AF-4DB8-9C6B-D6C7DFDC589F}" vid="{4A3C46E8-61CC-4603-A589-7422A47A8E4A}"/>
+      <thm15:themeFamily xmlns:thm15="http://schemas.microsoft.com/office/thememl/2012/main" name="Office Theme" id="{62F939B6-93AF-4DB8-9C6B-D6C7DFDC589F}" vid="{4A3C46E8-61CC-4603-A589-7422A47A8E4A}"/>
     </a:ext>
   </a:extLst>
 </a:theme>
@@ -13627,7 +13245,7 @@
 </file>
 
 <file path=customXml/itemProps1.xml><?xml version="1.0" encoding="utf-8"?>
-<ds:datastoreItem xmlns:ds="http://schemas.openxmlformats.org/officeDocument/2006/customXml" ds:itemID="{AE8CEB3F-0C1F-41B0-9041-FE92E0BDFE49}">
+<ds:datastoreItem xmlns:ds="http://schemas.openxmlformats.org/officeDocument/2006/customXml" ds:itemID="{06468C50-5601-4CC2-9AFA-FF8819F51DBB}">
   <ds:schemaRefs>
     <ds:schemaRef ds:uri="http://schemas.openxmlformats.org/officeDocument/2006/bibliography"/>
   </ds:schemaRefs>

--- a/Documentation/CS383-AI-Project-Moser-Vawter.docx
+++ b/Documentation/CS383-AI-Project-Moser-Vawter.docx
@@ -91,8 +91,13 @@
       </w:pPr>
       <w:r>
         <w:lastRenderedPageBreak/>
-        <w:t>Isaac Vawter</w:t>
-      </w:r>
+        <w:t xml:space="preserve">Isaac </w:t>
+      </w:r>
+      <w:proofErr w:type="spellStart"/>
+      <w:r>
+        <w:t>Vawter</w:t>
+      </w:r>
+      <w:proofErr w:type="spellEnd"/>
     </w:p>
     <w:p>
       <w:pPr>
@@ -219,8 +224,6 @@
       <w:r>
         <w:t xml:space="preserve">pularity and subject matter of </w:t>
       </w:r>
-      <w:bookmarkStart w:id="0" w:name="_GoBack"/>
-      <w:bookmarkEnd w:id="0"/>
       <w:r>
         <w:t>the book it was based upon.</w:t>
       </w:r>
@@ -311,8 +314,13 @@
         <w:spacing w:line="480" w:lineRule="auto"/>
         <w:ind w:firstLine="0"/>
       </w:pPr>
-      <w:r>
-        <w:t xml:space="preserve">intelligence. An even more challenging, and often unaddressed, problem is assessing not only a film’s financial performance (that is, how much filmmakers can profit from it), but its artistic performance and ability to resonate with audiences. In our research, we </w:t>
+      <w:proofErr w:type="gramStart"/>
+      <w:r>
+        <w:t>intelligence</w:t>
+      </w:r>
+      <w:proofErr w:type="gramEnd"/>
+      <w:r>
+        <w:t xml:space="preserve">. An even more challenging, and often unaddressed, problem is assessing not only a film’s financial performance (that is, how much filmmakers can profit from it), but its artistic performance and ability to resonate with audiences. In our research, we </w:t>
       </w:r>
       <w:r>
         <w:t>used artificial intelligence techniques</w:t>
@@ -348,7 +356,7 @@
         <w:t xml:space="preserve">testing </w:t>
       </w:r>
       <w:r>
-        <w:t>data. [SLIGHTLY MORE ABOUT METHODS/RESULTS?]</w:t>
+        <w:t>data.</w:t>
       </w:r>
     </w:p>
     <w:p>
@@ -372,14 +380,14 @@
         <w:rPr>
           <w:color w:val="000000"/>
         </w:rPr>
-        <w:t xml:space="preserve">As previously suggested, our research aimed to accurately predict the quality and financial return of a movie based on </w:t>
+        <w:t xml:space="preserve">As previously suggested, our research aimed to accurately predict the quality and financial return of a movie based on information from its original literary source. The original </w:t>
       </w:r>
       <w:r>
         <w:rPr>
           <w:color w:val="000000"/>
         </w:rPr>
         <w:lastRenderedPageBreak/>
-        <w:t xml:space="preserve">information from its original literary source. The original intention was to take into account multiple types of literature, including prose, poetry, and plays. However, since it was difficult to find a sizeable and usable mapping of </w:t>
+        <w:t xml:space="preserve">intention was to take into account multiple types of literature, including prose, poetry, and plays. However, since it was difficult to find a sizeable and usable mapping of </w:t>
       </w:r>
       <w:r>
         <w:rPr>
@@ -608,7 +616,25 @@
           <w:sz w:val="20"/>
           <w:szCs w:val="20"/>
         </w:rPr>
-        <w:t xml:space="preserve">“Predicting box-office success of motion pictures with neural networks” (Sharda, Delen), and </w:t>
+        <w:t xml:space="preserve">“Predicting box-office success of motion pictures with neural networks” (Sharda, </w:t>
+      </w:r>
+      <w:proofErr w:type="spellStart"/>
+      <w:r>
+        <w:rPr>
+          <w:color w:val="000000"/>
+          <w:sz w:val="20"/>
+          <w:szCs w:val="20"/>
+        </w:rPr>
+        <w:t>Delen</w:t>
+      </w:r>
+      <w:proofErr w:type="spellEnd"/>
+      <w:r>
+        <w:rPr>
+          <w:color w:val="000000"/>
+          <w:sz w:val="20"/>
+          <w:szCs w:val="20"/>
+        </w:rPr>
+        <w:t xml:space="preserve">), and </w:t>
       </w:r>
       <w:r>
         <w:rPr>
@@ -671,7 +697,25 @@
           <w:sz w:val="20"/>
           <w:szCs w:val="20"/>
         </w:rPr>
-        <w:t>“Forecasting box office success with BP neural networks” (Zhang, et al). Both studies treated the prediction problem as a classification problem (Sharda, Delen 243), training a multi-layered perceptron network to classify input variables to one of multiple classes of an output variable. The former study used a multi-layer perceptron (MLP) neural network, while the latter applied a multi-layer backpropagation (MLBP) neural network. In order to improve the simplicity, speed, and accuracy of their prediction models, variables were presented to and output by the network in binary form. Furthermore, continuous (and thus potentially infinite) values were discretized into a limited number of classes, rather than attempting to pin-point exact monetary values.</w:t>
+        <w:t xml:space="preserve">“Forecasting box office success with BP neural networks” (Zhang, et al). Both studies treated the prediction problem as a classification problem (Sharda, </w:t>
+      </w:r>
+      <w:proofErr w:type="spellStart"/>
+      <w:r>
+        <w:rPr>
+          <w:color w:val="000000"/>
+          <w:sz w:val="20"/>
+          <w:szCs w:val="20"/>
+        </w:rPr>
+        <w:t>Delen</w:t>
+      </w:r>
+      <w:proofErr w:type="spellEnd"/>
+      <w:r>
+        <w:rPr>
+          <w:color w:val="000000"/>
+          <w:sz w:val="20"/>
+          <w:szCs w:val="20"/>
+        </w:rPr>
+        <w:t xml:space="preserve"> 243), training a multi-layered perceptron network to classify input variables to one of multiple classes of an output variable. The former study used a multi-layer perceptron (MLP) neural network, while the latter applied a multi-layer backpropagation (MLBP) neural network. In order to improve the simplicity, speed, and accuracy of their prediction models, variables were presented to and output by the network in binary form. Furthermore, continuous (and thus potentially infinite) values were discretized into a limited number of classes, rather than attempting to pin-point exact monetary values.</w:t>
       </w:r>
     </w:p>
     <w:p>
@@ -981,8 +1025,19 @@
           <w:szCs w:val="12"/>
           <w:vertAlign w:val="superscript"/>
         </w:rPr>
-        <w:t>1,2</w:t>
-      </w:r>
+        <w:t>1</w:t>
+      </w:r>
+      <w:proofErr w:type="gramStart"/>
+      <w:r>
+        <w:rPr>
+          <w:color w:val="000000"/>
+          <w:sz w:val="12"/>
+          <w:szCs w:val="12"/>
+          <w:vertAlign w:val="superscript"/>
+        </w:rPr>
+        <w:t>,2</w:t>
+      </w:r>
+      <w:proofErr w:type="gramEnd"/>
       <w:r>
         <w:rPr>
           <w:color w:val="000000"/>
@@ -1116,7 +1171,23 @@
           <w:sz w:val="20"/>
           <w:szCs w:val="20"/>
         </w:rPr>
-        <w:t xml:space="preserve"> mutually-exclusive binary inputs. These </w:t>
+        <w:t xml:space="preserve"> mutually-exclusive binary inputs</w:t>
+      </w:r>
+      <w:r>
+        <w:rPr>
+          <w:color w:val="000000"/>
+          <w:sz w:val="20"/>
+          <w:szCs w:val="20"/>
+        </w:rPr>
+        <w:t xml:space="preserve"> representing classes for this category</w:t>
+      </w:r>
+      <w:r>
+        <w:rPr>
+          <w:color w:val="000000"/>
+          <w:sz w:val="20"/>
+          <w:szCs w:val="20"/>
+        </w:rPr>
+        <w:t xml:space="preserve">. These </w:t>
       </w:r>
       <w:r>
         <w:rPr>
@@ -1514,7 +1585,7 @@
           <w:szCs w:val="20"/>
         </w:rPr>
       </w:pPr>
-      <w:bookmarkStart w:id="1" w:name="_Ref437864699"/>
+      <w:bookmarkStart w:id="0" w:name="_Ref437864699"/>
       <w:r>
         <w:rPr>
           <w:i w:val="0"/>
@@ -1564,7 +1635,7 @@
         </w:rPr>
         <w:fldChar w:fldCharType="end"/>
       </w:r>
-      <w:bookmarkEnd w:id="1"/>
+      <w:bookmarkEnd w:id="0"/>
       <w:r>
         <w:rPr>
           <w:i w:val="0"/>
@@ -1626,7 +1697,23 @@
           <w:sz w:val="20"/>
           <w:szCs w:val="20"/>
         </w:rPr>
-        <w:t>is represented with fifteen mutually-exclusive binary inputs. These fifteen inputs represent ranges of a logari</w:t>
+        <w:t>is represented with fifteen mutually-exclusive binary inputs</w:t>
+      </w:r>
+      <w:r>
+        <w:rPr>
+          <w:color w:val="000000"/>
+          <w:sz w:val="20"/>
+          <w:szCs w:val="20"/>
+        </w:rPr>
+        <w:t xml:space="preserve"> representing classes for this category</w:t>
+      </w:r>
+      <w:r>
+        <w:rPr>
+          <w:color w:val="000000"/>
+          <w:sz w:val="20"/>
+          <w:szCs w:val="20"/>
+        </w:rPr>
+        <w:t>. These fifteen inputs represent ranges of a logari</w:t>
       </w:r>
       <w:r>
         <w:rPr>
@@ -1780,7 +1867,23 @@
           <w:sz w:val="20"/>
           <w:szCs w:val="20"/>
         </w:rPr>
-        <w:t>to indicate which category it falls into.</w:t>
+        <w:t xml:space="preserve">to indicate which </w:t>
+      </w:r>
+      <w:r>
+        <w:rPr>
+          <w:color w:val="000000"/>
+          <w:sz w:val="20"/>
+          <w:szCs w:val="20"/>
+        </w:rPr>
+        <w:t>class</w:t>
+      </w:r>
+      <w:r>
+        <w:rPr>
+          <w:color w:val="000000"/>
+          <w:sz w:val="20"/>
+          <w:szCs w:val="20"/>
+        </w:rPr>
+        <w:t xml:space="preserve"> it falls into.</w:t>
       </w:r>
       <w:r>
         <w:rPr>
@@ -1900,7 +2003,7 @@
           <w:szCs w:val="20"/>
         </w:rPr>
       </w:pPr>
-      <w:bookmarkStart w:id="2" w:name="_Ref437874841"/>
+      <w:bookmarkStart w:id="1" w:name="_Ref437874841"/>
       <w:r>
         <w:rPr>
           <w:i w:val="0"/>
@@ -1950,7 +2053,7 @@
         </w:rPr>
         <w:fldChar w:fldCharType="end"/>
       </w:r>
-      <w:bookmarkEnd w:id="2"/>
+      <w:bookmarkEnd w:id="1"/>
     </w:p>
     <w:p>
       <w:pPr>
@@ -1978,7 +2081,23 @@
           <w:sz w:val="20"/>
           <w:szCs w:val="20"/>
         </w:rPr>
-        <w:t>The Age Group for a book is represented with three mutually-exclusive binary inputs. These three inputs represent one of either Child, Teen, or Adult literature. Amazon's book description and book bestseller categorization is used to determine if a book belongs in Child or Teen literature, otherwise it is considered Adult literature.</w:t>
+        <w:t>The Age Group for a book is represented with three mutually-exclusive binary inputs</w:t>
+      </w:r>
+      <w:r>
+        <w:rPr>
+          <w:color w:val="000000"/>
+          <w:sz w:val="20"/>
+          <w:szCs w:val="20"/>
+        </w:rPr>
+        <w:t xml:space="preserve"> representing classes of this category</w:t>
+      </w:r>
+      <w:r>
+        <w:rPr>
+          <w:color w:val="000000"/>
+          <w:sz w:val="20"/>
+          <w:szCs w:val="20"/>
+        </w:rPr>
+        <w:t>. These three inputs represent one of either Child, Teen, or Adult literature. Amazon's book description and book bestseller categorization is used to determine if a book belongs in Child or Teen literature, otherwise it is considered Adult literature.</w:t>
       </w:r>
     </w:p>
     <w:p>
@@ -3265,7 +3384,7 @@
           <w:szCs w:val="20"/>
         </w:rPr>
       </w:pPr>
-      <w:bookmarkStart w:id="3" w:name="_Ref437864770"/>
+      <w:bookmarkStart w:id="2" w:name="_Ref437864770"/>
       <w:r>
         <w:rPr>
           <w:i w:val="0"/>
@@ -3315,7 +3434,7 @@
         </w:rPr>
         <w:fldChar w:fldCharType="end"/>
       </w:r>
-      <w:bookmarkEnd w:id="3"/>
+      <w:bookmarkEnd w:id="2"/>
       <w:r>
         <w:rPr>
           <w:i w:val="0"/>
@@ -3544,7 +3663,16 @@
           <w:sz w:val="20"/>
           <w:szCs w:val="20"/>
         </w:rPr>
-        <w:t>All movie information was pulled from IMDb.com</w:t>
+        <w:t xml:space="preserve">All movie information was pulled from </w:t>
+      </w:r>
+      <w:proofErr w:type="gramStart"/>
+      <w:r>
+        <w:rPr>
+          <w:color w:val="000000"/>
+          <w:sz w:val="20"/>
+          <w:szCs w:val="20"/>
+        </w:rPr>
+        <w:t>IMDb.com</w:t>
       </w:r>
       <w:r>
         <w:rPr>
@@ -3562,6 +3690,7 @@
         </w:rPr>
         <w:t xml:space="preserve"> </w:t>
       </w:r>
+      <w:proofErr w:type="gramEnd"/>
       <w:r>
         <w:rPr>
           <w:color w:val="000000"/>
@@ -3608,8 +3737,18 @@
           <w:sz w:val="20"/>
           <w:szCs w:val="20"/>
         </w:rPr>
-        <w:t>. To help retrieve data, we employed IMDbPY</w:t>
-      </w:r>
+        <w:t xml:space="preserve">. To help retrieve data, we employed </w:t>
+      </w:r>
+      <w:proofErr w:type="spellStart"/>
+      <w:r>
+        <w:rPr>
+          <w:color w:val="000000"/>
+          <w:sz w:val="20"/>
+          <w:szCs w:val="20"/>
+        </w:rPr>
+        <w:t>IMDbPY</w:t>
+      </w:r>
+      <w:proofErr w:type="spellEnd"/>
       <w:r>
         <w:rPr>
           <w:color w:val="000000"/>
@@ -3713,7 +3852,35 @@
           <w:sz w:val="20"/>
           <w:szCs w:val="20"/>
         </w:rPr>
-        <w:t>Using the Book-to-Movie Index File as a reference, we used IMDbPY to search for each unique mo</w:t>
+        <w:t xml:space="preserve">Using the Book-to-Movie Index File as a </w:t>
+      </w:r>
+      <w:bookmarkStart w:id="3" w:name="_GoBack"/>
+      <w:bookmarkEnd w:id="3"/>
+      <w:r>
+        <w:rPr>
+          <w:color w:val="000000"/>
+          <w:sz w:val="20"/>
+          <w:szCs w:val="20"/>
+        </w:rPr>
+        <w:t xml:space="preserve">reference, we used </w:t>
+      </w:r>
+      <w:proofErr w:type="spellStart"/>
+      <w:r>
+        <w:rPr>
+          <w:color w:val="000000"/>
+          <w:sz w:val="20"/>
+          <w:szCs w:val="20"/>
+        </w:rPr>
+        <w:t>IMDbPY</w:t>
+      </w:r>
+      <w:proofErr w:type="spellEnd"/>
+      <w:r>
+        <w:rPr>
+          <w:color w:val="000000"/>
+          <w:sz w:val="20"/>
+          <w:szCs w:val="20"/>
+        </w:rPr>
+        <w:t xml:space="preserve"> to search for each unique mo</w:t>
       </w:r>
       <w:r>
         <w:rPr>
@@ -3744,7 +3911,25 @@
           <w:sz w:val="20"/>
           <w:szCs w:val="20"/>
         </w:rPr>
-        <w:t>Given a specific movie, IMDbPY could easily extract information for gross box office revenue, estimated budget, and rating. If no rating was found, a default value of 0 stars was used. Also, because gross revenue and estimated budget could potentially return multiple values (typically, one or more for each country), particular care had to be taken in selecting which value to use. In general, we aimed to extract the value with the highest monetary amount in USA dollars. In the case of gross revenue, since most films on IMDb list the “Worldwide” gross revenue, this was most often the value used for a particular film. Otherwise, the highest “USA” or “Non-USA” value was pulled.</w:t>
+        <w:t xml:space="preserve">Given a specific movie, </w:t>
+      </w:r>
+      <w:proofErr w:type="spellStart"/>
+      <w:r>
+        <w:rPr>
+          <w:color w:val="000000"/>
+          <w:sz w:val="20"/>
+          <w:szCs w:val="20"/>
+        </w:rPr>
+        <w:t>IMDbPY</w:t>
+      </w:r>
+      <w:proofErr w:type="spellEnd"/>
+      <w:r>
+        <w:rPr>
+          <w:color w:val="000000"/>
+          <w:sz w:val="20"/>
+          <w:szCs w:val="20"/>
+        </w:rPr>
+        <w:t xml:space="preserve"> could easily extract information for gross box office revenue, estimated budget, and rating. If no rating was found, a default value of 0 stars was used. Also, because gross revenue and estimated budget could potentially return multiple values (typically, one or more for each country), particular care had to be taken in selecting which value to use. In general, we aimed to extract the value with the highest monetary amount in USA dollars. In the case of gross revenue, since most films on IMDb list the “Worldwide” gross revenue, this was most often the value used for a particular film. Otherwise, the highest “USA” or “Non-USA” value was pulled.</w:t>
       </w:r>
       <w:r>
         <w:rPr>
@@ -3769,7 +3954,21 @@
         <w:rPr>
           <w:color w:val="000000"/>
         </w:rPr>
-        <w:t>Unfortunately, the IMDbPY API did not include built-in support for extracting award information for a movie. Instead, we used the API to retrieve the unique IMDb ID for each film, which is include</w:t>
+        <w:t xml:space="preserve">Unfortunately, the </w:t>
+      </w:r>
+      <w:proofErr w:type="spellStart"/>
+      <w:r>
+        <w:rPr>
+          <w:color w:val="000000"/>
+        </w:rPr>
+        <w:t>IMDbPY</w:t>
+      </w:r>
+      <w:proofErr w:type="spellEnd"/>
+      <w:r>
+        <w:rPr>
+          <w:color w:val="000000"/>
+        </w:rPr>
+        <w:t xml:space="preserve"> API did not include built-in support for extracting award information for a movie. Instead, we used the API to retrieve the unique IMDb ID for each film, which is include</w:t>
       </w:r>
       <w:r>
         <w:rPr>
@@ -5850,13 +6049,38 @@
           <w:szCs w:val="12"/>
           <w:vertAlign w:val="superscript"/>
         </w:rPr>
-        <w:t>1,2</w:t>
-      </w:r>
-      <w:r>
-        <w:rPr>
-          <w:color w:val="000000"/>
-        </w:rPr>
-        <w:t xml:space="preserve">, construct an ANN, train and test the ANN, and print out prediction accuracy statistics. The ANN is made up of an Input Layer, a variable number of Hidden Layers, and an Output Layer all made of perceptrons. This ANN uses discrete binary representations of book and movie data. It also takes in all the inputs and generates all the outputs simultaneously to allow interdependencies of output data to influence classification. The ANN is implemented with adjustable settings to help identify optimal network structure and avoid overfitting the training set. </w:t>
+        <w:t>1</w:t>
+      </w:r>
+      <w:proofErr w:type="gramStart"/>
+      <w:r>
+        <w:rPr>
+          <w:color w:val="000000"/>
+          <w:sz w:val="12"/>
+          <w:szCs w:val="12"/>
+          <w:vertAlign w:val="superscript"/>
+        </w:rPr>
+        <w:t>,2</w:t>
+      </w:r>
+      <w:proofErr w:type="gramEnd"/>
+      <w:r>
+        <w:rPr>
+          <w:color w:val="000000"/>
+        </w:rPr>
+        <w:t xml:space="preserve">, construct an ANN, train and test the ANN, and print out prediction accuracy statistics. The ANN is made up of an Input Layer, a variable number of Hidden Layers, and an Output Layer all made of </w:t>
+      </w:r>
+      <w:proofErr w:type="spellStart"/>
+      <w:r>
+        <w:rPr>
+          <w:color w:val="000000"/>
+        </w:rPr>
+        <w:t>perceptrons</w:t>
+      </w:r>
+      <w:proofErr w:type="spellEnd"/>
+      <w:r>
+        <w:rPr>
+          <w:color w:val="000000"/>
+        </w:rPr>
+        <w:t xml:space="preserve">. This ANN uses discrete binary representations of book and movie data. It also takes in all the inputs and generates all the outputs simultaneously to allow interdependencies of output data to influence classification. The ANN is implemented with adjustable settings to help identify optimal network structure and avoid overfitting the training set. </w:t>
       </w:r>
     </w:p>
     <w:p>
@@ -5923,7 +6147,21 @@
         <w:rPr>
           <w:color w:val="000000"/>
         </w:rPr>
-        <w:t xml:space="preserve">. This allowed the internal structure of the ANN to be adjusted between iterations of supervised learning. The input layer of the ANN is comprised of 43 perceptrons which map to an array of 43 binary inputs. The structure of the binary input array is displayed in </w:t>
+        <w:t xml:space="preserve">. This allowed the internal structure of the ANN to be adjusted between iterations of supervised learning. The input layer of the ANN is comprised of 43 </w:t>
+      </w:r>
+      <w:proofErr w:type="spellStart"/>
+      <w:r>
+        <w:rPr>
+          <w:color w:val="000000"/>
+        </w:rPr>
+        <w:t>perceptrons</w:t>
+      </w:r>
+      <w:proofErr w:type="spellEnd"/>
+      <w:r>
+        <w:rPr>
+          <w:color w:val="000000"/>
+        </w:rPr>
+        <w:t xml:space="preserve"> which map to an array of 43 binary inputs. The structure of the binary input array is displayed in </w:t>
       </w:r>
       <w:r>
         <w:rPr>
@@ -5966,7 +6204,21 @@
         <w:rPr>
           <w:color w:val="000000"/>
         </w:rPr>
-        <w:t xml:space="preserve">. The output layer of the ANN consists of 44 perceptrons which produce 44 continuous outputs. During training and testing these outputs are compared to an array of 44 binary outputs. The structure of the binary output array is displayed in </w:t>
+        <w:t xml:space="preserve">. The output layer of the ANN consists of 44 </w:t>
+      </w:r>
+      <w:proofErr w:type="spellStart"/>
+      <w:r>
+        <w:rPr>
+          <w:color w:val="000000"/>
+        </w:rPr>
+        <w:t>perceptrons</w:t>
+      </w:r>
+      <w:proofErr w:type="spellEnd"/>
+      <w:r>
+        <w:rPr>
+          <w:color w:val="000000"/>
+        </w:rPr>
+        <w:t xml:space="preserve"> which produce 44 continuous outputs. During training and testing these outputs are compared to an array of 44 binary outputs. The structure of the binary output array is displayed in </w:t>
       </w:r>
       <w:r>
         <w:rPr>
@@ -7224,7 +7476,17 @@
           <w:sz w:val="20"/>
           <w:szCs w:val="20"/>
         </w:rPr>
-        <w:t>derivative (Δw</w:t>
+        <w:t>derivative (</w:t>
+      </w:r>
+      <w:proofErr w:type="spellStart"/>
+      <w:proofErr w:type="gramStart"/>
+      <w:r>
+        <w:rPr>
+          <w:color w:val="000000"/>
+          <w:sz w:val="20"/>
+          <w:szCs w:val="20"/>
+        </w:rPr>
+        <w:t>Δw</w:t>
       </w:r>
       <w:r>
         <w:rPr>
@@ -7235,6 +7497,8 @@
         </w:rPr>
         <w:t>i</w:t>
       </w:r>
+      <w:proofErr w:type="spellEnd"/>
+      <w:proofErr w:type="gramEnd"/>
       <w:r>
         <w:rPr>
           <w:color w:val="000000"/>
@@ -7257,7 +7521,16 @@
           <w:sz w:val="20"/>
           <w:szCs w:val="20"/>
         </w:rPr>
-        <w:t>weights (w</w:t>
+        <w:t>weights (</w:t>
+      </w:r>
+      <w:proofErr w:type="spellStart"/>
+      <w:r>
+        <w:rPr>
+          <w:color w:val="000000"/>
+          <w:sz w:val="20"/>
+          <w:szCs w:val="20"/>
+        </w:rPr>
+        <w:t>w</w:t>
       </w:r>
       <w:r>
         <w:rPr>
@@ -7268,6 +7541,7 @@
         </w:rPr>
         <w:t>i</w:t>
       </w:r>
+      <w:proofErr w:type="spellEnd"/>
       <w:r>
         <w:rPr>
           <w:color w:val="000000"/>
@@ -7355,7 +7629,25 @@
           <w:sz w:val="20"/>
           <w:szCs w:val="20"/>
         </w:rPr>
-        <w:t xml:space="preserve">(i) is similarly calculated, refer to </w:t>
+        <w:t>(</w:t>
+      </w:r>
+      <w:proofErr w:type="spellStart"/>
+      <w:r>
+        <w:rPr>
+          <w:color w:val="000000"/>
+          <w:sz w:val="20"/>
+          <w:szCs w:val="20"/>
+        </w:rPr>
+        <w:t>i</w:t>
+      </w:r>
+      <w:proofErr w:type="spellEnd"/>
+      <w:r>
+        <w:rPr>
+          <w:color w:val="000000"/>
+          <w:sz w:val="20"/>
+          <w:szCs w:val="20"/>
+        </w:rPr>
+        <w:t xml:space="preserve">) is similarly calculated, refer to </w:t>
       </w:r>
       <w:r>
         <w:rPr>
@@ -7412,7 +7704,25 @@
           <w:sz w:val="20"/>
           <w:szCs w:val="20"/>
         </w:rPr>
-        <w:t xml:space="preserve">, and that adjustment (Δi) is provided to the perceptron that gave that input for its own Squared Error determination. Third all the weights are adjusted as indicated by </w:t>
+        <w:t>, and that adjustment (</w:t>
+      </w:r>
+      <w:proofErr w:type="spellStart"/>
+      <w:r>
+        <w:rPr>
+          <w:color w:val="000000"/>
+          <w:sz w:val="20"/>
+          <w:szCs w:val="20"/>
+        </w:rPr>
+        <w:t>Δi</w:t>
+      </w:r>
+      <w:proofErr w:type="spellEnd"/>
+      <w:r>
+        <w:rPr>
+          <w:color w:val="000000"/>
+          <w:sz w:val="20"/>
+          <w:szCs w:val="20"/>
+        </w:rPr>
+        <w:t xml:space="preserve">) is provided to the perceptron that gave that input for its own Squared Error determination. Third all the weights are adjusted as indicated by </w:t>
       </w:r>
       <w:r>
         <w:rPr>
@@ -8239,7 +8549,21 @@
         <w:rPr>
           <w:color w:val="000000"/>
         </w:rPr>
-        <w:t>, the first nine indices of the binary output array contain mutually exclusive elements, thus the outputs of the first nine perceptrons of the Output Layer are compared and the index of the largest output is marked with a one in the predicted output array and the rest of the elements in that partition are marked with a zero. This method is applied to each mutually exclusive partition of the predicted output array. After every set of book input data from the testing set has been processed by the ANN the average squared error from testing is calculated.</w:t>
+        <w:t xml:space="preserve">, the first nine indices of the binary output array contain mutually exclusive elements, thus the outputs of the first nine </w:t>
+      </w:r>
+      <w:proofErr w:type="spellStart"/>
+      <w:r>
+        <w:rPr>
+          <w:color w:val="000000"/>
+        </w:rPr>
+        <w:t>perceptrons</w:t>
+      </w:r>
+      <w:proofErr w:type="spellEnd"/>
+      <w:r>
+        <w:rPr>
+          <w:color w:val="000000"/>
+        </w:rPr>
+        <w:t xml:space="preserve"> of the Output Layer are compared and the index of the largest output is marked with a one in the predicted output array and the rest of the elements in that partition are marked with a zero. This method is applied to each mutually exclusive partition of the predicted output array. After every set of book input data from the testing set has been processed by the ANN the average squared error from testing is calculated.</w:t>
       </w:r>
     </w:p>
     <w:p>
@@ -10083,7 +10407,15 @@
                             <w:sz w:val="20"/>
                             <w:szCs w:val="20"/>
                           </w:rPr>
-                          <w:t>3..782</w:t>
+                          <w:t>3</w:t>
+                        </w:r>
+                        <w:r>
+                          <w:rPr>
+                            <w:color w:val="000000"/>
+                            <w:sz w:val="20"/>
+                            <w:szCs w:val="20"/>
+                          </w:rPr>
+                          <w:t>.782</w:t>
                         </w:r>
                       </w:p>
                     </w:tc>
@@ -10285,7 +10617,25 @@
           <w:sz w:val="20"/>
           <w:szCs w:val="20"/>
         </w:rPr>
-        <w:t>Additional sources of error in this study could have resulted from bad data collection. Although the book and movie data gathered was proofread and checked for errors, it is still possible the the data gathered from Amazon.com may have not been from the correct book or that books and movies with relatively generic names were not properly identified.</w:t>
+        <w:t xml:space="preserve">Additional sources of error in this study could have resulted from bad data collection. Although the book and movie data gathered was proofread and checked for errors, it is still possible the </w:t>
+      </w:r>
+      <w:proofErr w:type="spellStart"/>
+      <w:r>
+        <w:rPr>
+          <w:color w:val="000000"/>
+          <w:sz w:val="20"/>
+          <w:szCs w:val="20"/>
+        </w:rPr>
+        <w:t>the</w:t>
+      </w:r>
+      <w:proofErr w:type="spellEnd"/>
+      <w:r>
+        <w:rPr>
+          <w:color w:val="000000"/>
+          <w:sz w:val="20"/>
+          <w:szCs w:val="20"/>
+        </w:rPr>
+        <w:t xml:space="preserve"> data gathered from Amazon.com may have not been from the correct book or that books and movies with relatively generic names were not properly identified.</w:t>
       </w:r>
     </w:p>
     <w:p>
@@ -10298,7 +10648,21 @@
         <w:rPr>
           <w:color w:val="000000"/>
         </w:rPr>
-        <w:t>The best results we achieved were with a single Hidden Layer with twelve perceptrons. This ANN was determined to be able to predict Box Office Revenue within one order of magnitude with a probability of 0.857. Compared to the more accurate of the two previous works</w:t>
+        <w:t xml:space="preserve">The best results we achieved were with a single Hidden Layer with twelve </w:t>
+      </w:r>
+      <w:proofErr w:type="spellStart"/>
+      <w:r>
+        <w:rPr>
+          <w:color w:val="000000"/>
+        </w:rPr>
+        <w:t>perceptrons</w:t>
+      </w:r>
+      <w:proofErr w:type="spellEnd"/>
+      <w:r>
+        <w:rPr>
+          <w:color w:val="000000"/>
+        </w:rPr>
+        <w:t>. This ANN was determined to be able to predict Box Office Revenue within one order of magnitude with a probability of 0.857. Compared to the more accurate of the two previous works</w:t>
       </w:r>
       <w:r>
         <w:rPr>
@@ -10500,7 +10864,43 @@
           <w:sz w:val="20"/>
           <w:szCs w:val="20"/>
         </w:rPr>
-        <w:t xml:space="preserve">Sharda, Ramesh, and Dursun Delen. "Predicting box-office success of motion pictures with neural networks." </w:t>
+        <w:t xml:space="preserve">Sharda, Ramesh, and </w:t>
+      </w:r>
+      <w:proofErr w:type="spellStart"/>
+      <w:r>
+        <w:rPr>
+          <w:color w:val="000000"/>
+          <w:sz w:val="20"/>
+          <w:szCs w:val="20"/>
+        </w:rPr>
+        <w:t>Dursun</w:t>
+      </w:r>
+      <w:proofErr w:type="spellEnd"/>
+      <w:r>
+        <w:rPr>
+          <w:color w:val="000000"/>
+          <w:sz w:val="20"/>
+          <w:szCs w:val="20"/>
+        </w:rPr>
+        <w:t xml:space="preserve"> </w:t>
+      </w:r>
+      <w:proofErr w:type="spellStart"/>
+      <w:r>
+        <w:rPr>
+          <w:color w:val="000000"/>
+          <w:sz w:val="20"/>
+          <w:szCs w:val="20"/>
+        </w:rPr>
+        <w:t>Delen</w:t>
+      </w:r>
+      <w:proofErr w:type="spellEnd"/>
+      <w:r>
+        <w:rPr>
+          <w:color w:val="000000"/>
+          <w:sz w:val="20"/>
+          <w:szCs w:val="20"/>
+        </w:rPr>
+        <w:t xml:space="preserve">. "Predicting box-office success of motion pictures with neural networks." </w:t>
       </w:r>
       <w:r>
         <w:rPr>
@@ -10544,7 +10944,47 @@
           <w:sz w:val="20"/>
           <w:szCs w:val="20"/>
         </w:rPr>
-        <w:t xml:space="preserve">Zhang, Li, Jianhua Luo, and Suying Yang. "Forecasting box office revenue of movies with BP neural network." </w:t>
+        <w:t xml:space="preserve">Zhang, Li, </w:t>
+      </w:r>
+      <w:proofErr w:type="spellStart"/>
+      <w:r>
+        <w:rPr>
+          <w:rFonts w:ascii="Times New Roman" w:hAnsi="Times New Roman"/>
+          <w:color w:val="000000"/>
+          <w:sz w:val="20"/>
+          <w:szCs w:val="20"/>
+        </w:rPr>
+        <w:t>Jianhua</w:t>
+      </w:r>
+      <w:proofErr w:type="spellEnd"/>
+      <w:r>
+        <w:rPr>
+          <w:rFonts w:ascii="Times New Roman" w:hAnsi="Times New Roman"/>
+          <w:color w:val="000000"/>
+          <w:sz w:val="20"/>
+          <w:szCs w:val="20"/>
+        </w:rPr>
+        <w:t xml:space="preserve"> Luo, and </w:t>
+      </w:r>
+      <w:proofErr w:type="spellStart"/>
+      <w:r>
+        <w:rPr>
+          <w:rFonts w:ascii="Times New Roman" w:hAnsi="Times New Roman"/>
+          <w:color w:val="000000"/>
+          <w:sz w:val="20"/>
+          <w:szCs w:val="20"/>
+        </w:rPr>
+        <w:t>Suying</w:t>
+      </w:r>
+      <w:proofErr w:type="spellEnd"/>
+      <w:r>
+        <w:rPr>
+          <w:rFonts w:ascii="Times New Roman" w:hAnsi="Times New Roman"/>
+          <w:color w:val="000000"/>
+          <w:sz w:val="20"/>
+          <w:szCs w:val="20"/>
+        </w:rPr>
+        <w:t xml:space="preserve"> Yang. "Forecasting box office revenue of movies with BP neural network." </w:t>
       </w:r>
       <w:r>
         <w:rPr>
@@ -10602,7 +11042,25 @@
           <w:sz w:val="20"/>
           <w:szCs w:val="20"/>
         </w:rPr>
-        <w:t>. Berlin: Springer-Verlag, 1996. Print.</w:t>
+        <w:t>. Berlin: Springer-</w:t>
+      </w:r>
+      <w:proofErr w:type="spellStart"/>
+      <w:r>
+        <w:rPr>
+          <w:color w:val="000000"/>
+          <w:sz w:val="20"/>
+          <w:szCs w:val="20"/>
+        </w:rPr>
+        <w:t>Verlag</w:t>
+      </w:r>
+      <w:proofErr w:type="spellEnd"/>
+      <w:r>
+        <w:rPr>
+          <w:color w:val="000000"/>
+          <w:sz w:val="20"/>
+          <w:szCs w:val="20"/>
+        </w:rPr>
+        <w:t>, 1996. Print.</w:t>
       </w:r>
     </w:p>
     <w:p>
@@ -10625,7 +11083,27 @@
           <w:sz w:val="20"/>
           <w:szCs w:val="20"/>
         </w:rPr>
-        <w:t>MacLeod, Christopher. "An Introduction to Practical Neural Networks and Genetic Algorithms For Engineers and Scientists." (2010).</w:t>
+        <w:t xml:space="preserve">MacLeod, Christopher. "An Introduction to Practical Neural Networks and Genetic Algorithms </w:t>
+      </w:r>
+      <w:proofErr w:type="gramStart"/>
+      <w:r>
+        <w:rPr>
+          <w:rFonts w:ascii="Times New Roman" w:hAnsi="Times New Roman"/>
+          <w:color w:val="000000"/>
+          <w:sz w:val="20"/>
+          <w:szCs w:val="20"/>
+        </w:rPr>
+        <w:t>For</w:t>
+      </w:r>
+      <w:proofErr w:type="gramEnd"/>
+      <w:r>
+        <w:rPr>
+          <w:rFonts w:ascii="Times New Roman" w:hAnsi="Times New Roman"/>
+          <w:color w:val="000000"/>
+          <w:sz w:val="20"/>
+          <w:szCs w:val="20"/>
+        </w:rPr>
+        <w:t xml:space="preserve"> Engineers and Scientists." (2010).</w:t>
       </w:r>
     </w:p>
     <w:p>
@@ -10642,14 +11120,25 @@
         </w:rPr>
       </w:pPr>
       <w:bookmarkStart w:id="18" w:name="_Ref437869324"/>
+      <w:proofErr w:type="spellStart"/>
       <w:r>
         <w:rPr>
           <w:rFonts w:ascii="Times New Roman" w:hAnsi="Times New Roman"/>
           <w:sz w:val="20"/>
           <w:szCs w:val="20"/>
         </w:rPr>
-        <w:t xml:space="preserve">Malagoli, Alberto. </w:t>
-      </w:r>
+        <w:t>Malagoli</w:t>
+      </w:r>
+      <w:proofErr w:type="spellEnd"/>
+      <w:r>
+        <w:rPr>
+          <w:rFonts w:ascii="Times New Roman" w:hAnsi="Times New Roman"/>
+          <w:sz w:val="20"/>
+          <w:szCs w:val="20"/>
+        </w:rPr>
+        <w:t xml:space="preserve">, Alberto. </w:t>
+      </w:r>
+      <w:proofErr w:type="spellStart"/>
       <w:r>
         <w:rPr>
           <w:rFonts w:ascii="Times New Roman" w:hAnsi="Times New Roman"/>
@@ -10660,13 +11149,50 @@
         </w:rPr>
         <w:t>IMDbPY</w:t>
       </w:r>
+      <w:proofErr w:type="spellEnd"/>
       <w:r>
         <w:rPr>
           <w:rFonts w:ascii="Times New Roman" w:hAnsi="Times New Roman"/>
           <w:sz w:val="20"/>
           <w:szCs w:val="20"/>
         </w:rPr>
-        <w:t xml:space="preserve">. Studio DE&amp;P, n.d.. Web. </w:t>
+        <w:t xml:space="preserve">. Studio DE&amp;P, </w:t>
+      </w:r>
+      <w:proofErr w:type="spellStart"/>
+      <w:r>
+        <w:rPr>
+          <w:rFonts w:ascii="Times New Roman" w:hAnsi="Times New Roman"/>
+          <w:sz w:val="20"/>
+          <w:szCs w:val="20"/>
+        </w:rPr>
+        <w:t>n.d</w:t>
+      </w:r>
+      <w:proofErr w:type="gramStart"/>
+      <w:r>
+        <w:rPr>
+          <w:rFonts w:ascii="Times New Roman" w:hAnsi="Times New Roman"/>
+          <w:sz w:val="20"/>
+          <w:szCs w:val="20"/>
+        </w:rPr>
+        <w:t>.</w:t>
+      </w:r>
+      <w:proofErr w:type="spellEnd"/>
+      <w:r>
+        <w:rPr>
+          <w:rFonts w:ascii="Times New Roman" w:hAnsi="Times New Roman"/>
+          <w:sz w:val="20"/>
+          <w:szCs w:val="20"/>
+        </w:rPr>
+        <w:t>.</w:t>
+      </w:r>
+      <w:proofErr w:type="gramEnd"/>
+      <w:r>
+        <w:rPr>
+          <w:rFonts w:ascii="Times New Roman" w:hAnsi="Times New Roman"/>
+          <w:sz w:val="20"/>
+          <w:szCs w:val="20"/>
+        </w:rPr>
+        <w:t xml:space="preserve"> Web. </w:t>
       </w:r>
       <w:r>
         <w:rPr>
@@ -10733,7 +11259,23 @@
           <w:sz w:val="20"/>
           <w:szCs w:val="20"/>
         </w:rPr>
-        <w:t>. Wikimedia Foundation, n.d. Web. 28 Nov. 2015.</w:t>
+        <w:t xml:space="preserve">. Wikimedia Foundation, </w:t>
+      </w:r>
+      <w:proofErr w:type="spellStart"/>
+      <w:r>
+        <w:rPr>
+          <w:sz w:val="20"/>
+          <w:szCs w:val="20"/>
+        </w:rPr>
+        <w:t>n.d.</w:t>
+      </w:r>
+      <w:proofErr w:type="spellEnd"/>
+      <w:r>
+        <w:rPr>
+          <w:sz w:val="20"/>
+          <w:szCs w:val="20"/>
+        </w:rPr>
+        <w:t xml:space="preserve"> Web. 28 Nov. 2015.</w:t>
       </w:r>
     </w:p>
     <w:p>
@@ -13245,7 +13787,7 @@
 </file>
 
 <file path=customXml/itemProps1.xml><?xml version="1.0" encoding="utf-8"?>
-<ds:datastoreItem xmlns:ds="http://schemas.openxmlformats.org/officeDocument/2006/customXml" ds:itemID="{06468C50-5601-4CC2-9AFA-FF8819F51DBB}">
+<ds:datastoreItem xmlns:ds="http://schemas.openxmlformats.org/officeDocument/2006/customXml" ds:itemID="{9295E095-200F-4A49-849A-3606D744861A}">
   <ds:schemaRefs>
     <ds:schemaRef ds:uri="http://schemas.openxmlformats.org/officeDocument/2006/bibliography"/>
   </ds:schemaRefs>

--- a/Documentation/CS383-AI-Project-Moser-Vawter.docx
+++ b/Documentation/CS383-AI-Project-Moser-Vawter.docx
@@ -1,6 +1,6 @@
 
 <file path=word/document.xml><?xml version="1.0" encoding="utf-8"?>
-<w:document xmlns:wpc="http://schemas.microsoft.com/office/word/2010/wordprocessingCanvas" xmlns:mc="http://schemas.openxmlformats.org/markup-compatibility/2006" xmlns:o="urn:schemas-microsoft-com:office:office" xmlns:r="http://schemas.openxmlformats.org/officeDocument/2006/relationships" xmlns:m="http://schemas.openxmlformats.org/officeDocument/2006/math" xmlns:v="urn:schemas-microsoft-com:vml" xmlns:wp14="http://schemas.microsoft.com/office/word/2010/wordprocessingDrawing" xmlns:wp="http://schemas.openxmlformats.org/drawingml/2006/wordprocessingDrawing" xmlns:w10="urn:schemas-microsoft-com:office:word" xmlns:w="http://schemas.openxmlformats.org/wordprocessingml/2006/main" xmlns:w14="http://schemas.microsoft.com/office/word/2010/wordml" xmlns:w15="http://schemas.microsoft.com/office/word/2012/wordml" xmlns:wpg="http://schemas.microsoft.com/office/word/2010/wordprocessingGroup" xmlns:wpi="http://schemas.microsoft.com/office/word/2010/wordprocessingInk" xmlns:wne="http://schemas.microsoft.com/office/word/2006/wordml" xmlns:wps="http://schemas.microsoft.com/office/word/2010/wordprocessingShape" mc:Ignorable="w14 w15 wp14">
+<w:document xmlns:ve="http://schemas.openxmlformats.org/markup-compatibility/2006" xmlns:o="urn:schemas-microsoft-com:office:office" xmlns:r="http://schemas.openxmlformats.org/officeDocument/2006/relationships" xmlns:m="http://schemas.openxmlformats.org/officeDocument/2006/math" xmlns:v="urn:schemas-microsoft-com:vml" xmlns:wp="http://schemas.openxmlformats.org/drawingml/2006/wordprocessingDrawing" xmlns:w10="urn:schemas-microsoft-com:office:word" xmlns:w="http://schemas.openxmlformats.org/wordprocessingml/2006/main" xmlns:wne="http://schemas.microsoft.com/office/word/2006/wordml">
   <w:background w:color="FFFFFF"/>
   <w:body>
     <w:p>
@@ -296,31 +296,26 @@
         <w:pStyle w:val="BodyText"/>
         <w:spacing w:line="480" w:lineRule="auto"/>
       </w:pPr>
-      <w:r>
-        <w:lastRenderedPageBreak/>
-        <w:t xml:space="preserve">Prediction models for forecasting the financial success of films is a common but difficult topic in statistics and artificial </w:t>
-      </w:r>
     </w:p>
     <w:p>
       <w:pPr>
         <w:pStyle w:val="BodyText"/>
         <w:spacing w:line="480" w:lineRule="auto"/>
-        <w:ind w:firstLine="0"/>
       </w:pPr>
     </w:p>
     <w:p>
       <w:pPr>
         <w:pStyle w:val="BodyText"/>
         <w:spacing w:line="480" w:lineRule="auto"/>
-        <w:ind w:firstLine="0"/>
-      </w:pPr>
-      <w:proofErr w:type="gramStart"/>
-      <w:r>
-        <w:t>intelligence</w:t>
-      </w:r>
-      <w:proofErr w:type="gramEnd"/>
-      <w:r>
-        <w:t xml:space="preserve">. An even more challenging, and often unaddressed, problem is assessing not only a film’s financial performance (that is, how much filmmakers can profit from it), but its artistic performance and ability to resonate with audiences. In our research, we </w:t>
+      </w:pPr>
+      <w:r>
+        <w:t>Prediction models for forecasting the financial success of films is a common but difficult top</w:t>
+      </w:r>
+      <w:r>
+        <w:t xml:space="preserve">ic in statistics and artificial </w:t>
+      </w:r>
+      <w:r>
+        <w:t xml:space="preserve">intelligence. An even more challenging, and often unaddressed, problem is assessing not only a film’s financial performance (that is, how much filmmakers can profit from it), but its artistic performance and ability to resonate with audiences. In our research, we </w:t>
       </w:r>
       <w:r>
         <w:t>used artificial intelligence techniques</w:t>
@@ -464,7 +459,14 @@
           <w:sz w:val="20"/>
           <w:szCs w:val="20"/>
         </w:rPr>
-        <w:instrText xml:space="preserve"> REF _Ref437876278 \r </w:instrText>
+        <w:instrText xml:space="preserve"> REF _Ref437887206 \r \h </w:instrText>
+      </w:r>
+      <w:r>
+        <w:rPr>
+          <w:color w:val="000000"/>
+          <w:sz w:val="20"/>
+          <w:szCs w:val="20"/>
+        </w:rPr>
       </w:r>
       <w:r>
         <w:rPr>
@@ -560,7 +562,31 @@
           <w:sz w:val="20"/>
           <w:szCs w:val="20"/>
         </w:rPr>
-        <w:t xml:space="preserve">Forecasting box office success is a popular research topic in statistics and artificial intelligence, with a variety of prediction models being employed. Our study was largely based on two major sources: </w:t>
+        <w:t>Forecasting box office success is a popular research topic in statistics and artificial intelligence, with a variety of prediction models being employed</w:t>
+      </w:r>
+      <w:r>
+        <w:rPr>
+          <w:color w:val="000000"/>
+          <w:sz w:val="20"/>
+          <w:szCs w:val="20"/>
+        </w:rPr>
+        <w:t xml:space="preserve"> [2-5]</w:t>
+      </w:r>
+      <w:r>
+        <w:rPr>
+          <w:color w:val="000000"/>
+          <w:sz w:val="20"/>
+          <w:szCs w:val="20"/>
+        </w:rPr>
+        <w:t>. Our study was largely based on two major sources: “Predicting box-office success of motion pictures with neural networks”</w:t>
+      </w:r>
+      <w:r>
+        <w:rPr>
+          <w:color w:val="000000"/>
+          <w:sz w:val="20"/>
+          <w:szCs w:val="20"/>
+        </w:rPr>
+        <w:t xml:space="preserve"> </w:t>
       </w:r>
       <w:r>
         <w:rPr>
@@ -576,7 +602,14 @@
           <w:sz w:val="20"/>
           <w:szCs w:val="20"/>
         </w:rPr>
-        <w:instrText xml:space="preserve"> REF _Ref437876296 \r </w:instrText>
+        <w:instrText xml:space="preserve"> REF _Ref437887792 \r \h </w:instrText>
+      </w:r>
+      <w:r>
+        <w:rPr>
+          <w:color w:val="000000"/>
+          <w:sz w:val="20"/>
+          <w:szCs w:val="20"/>
+        </w:rPr>
       </w:r>
       <w:r>
         <w:rPr>
@@ -608,6 +641,14 @@
           <w:sz w:val="20"/>
           <w:szCs w:val="20"/>
         </w:rPr>
+        <w:t>, and</w:t>
+      </w:r>
+      <w:r>
+        <w:rPr>
+          <w:color w:val="000000"/>
+          <w:sz w:val="20"/>
+          <w:szCs w:val="20"/>
+        </w:rPr>
         <w:t xml:space="preserve"> </w:t>
       </w:r>
       <w:r>
@@ -616,25 +657,15 @@
           <w:sz w:val="20"/>
           <w:szCs w:val="20"/>
         </w:rPr>
-        <w:t xml:space="preserve">“Predicting box-office success of motion pictures with neural networks” (Sharda, </w:t>
-      </w:r>
-      <w:proofErr w:type="spellStart"/>
-      <w:r>
-        <w:rPr>
-          <w:color w:val="000000"/>
-          <w:sz w:val="20"/>
-          <w:szCs w:val="20"/>
-        </w:rPr>
-        <w:t>Delen</w:t>
-      </w:r>
-      <w:proofErr w:type="spellEnd"/>
-      <w:r>
-        <w:rPr>
-          <w:color w:val="000000"/>
-          <w:sz w:val="20"/>
-          <w:szCs w:val="20"/>
-        </w:rPr>
-        <w:t xml:space="preserve">), and </w:t>
+        <w:t>“Forecasting box office success with BP</w:t>
+      </w:r>
+      <w:r>
+        <w:rPr>
+          <w:color w:val="000000"/>
+          <w:sz w:val="20"/>
+          <w:szCs w:val="20"/>
+        </w:rPr>
+        <w:t xml:space="preserve"> neural networks”</w:t>
       </w:r>
       <w:r>
         <w:rPr>
@@ -689,33 +720,87 @@
           <w:sz w:val="20"/>
           <w:szCs w:val="20"/>
         </w:rPr>
-        <w:t xml:space="preserve"> </w:t>
-      </w:r>
-      <w:r>
-        <w:rPr>
-          <w:color w:val="000000"/>
-          <w:sz w:val="20"/>
-          <w:szCs w:val="20"/>
-        </w:rPr>
-        <w:t xml:space="preserve">“Forecasting box office success with BP neural networks” (Zhang, et al). Both studies treated the prediction problem as a classification problem (Sharda, </w:t>
-      </w:r>
-      <w:proofErr w:type="spellStart"/>
-      <w:r>
-        <w:rPr>
-          <w:color w:val="000000"/>
-          <w:sz w:val="20"/>
-          <w:szCs w:val="20"/>
-        </w:rPr>
-        <w:t>Delen</w:t>
-      </w:r>
-      <w:proofErr w:type="spellEnd"/>
-      <w:r>
-        <w:rPr>
-          <w:color w:val="000000"/>
-          <w:sz w:val="20"/>
-          <w:szCs w:val="20"/>
-        </w:rPr>
-        <w:t xml:space="preserve"> 243), training a multi-layered perceptron network to classify input variables to one of multiple classes of an output variable. The former study used a multi-layer perceptron (MLP) neural network, while the latter applied a multi-layer backpropagation (MLBP) neural network. In order to improve the simplicity, speed, and accuracy of their prediction models, variables were presented to and output by the network in binary form. Furthermore, continuous (and thus potentially infinite) values were discretized into a limited number of classes, rather than attempting to pin-point exact monetary values.</w:t>
+        <w:t>. Both studies treated the prediction problem as a classifica</w:t>
+      </w:r>
+      <w:r>
+        <w:rPr>
+          <w:color w:val="000000"/>
+          <w:sz w:val="20"/>
+          <w:szCs w:val="20"/>
+        </w:rPr>
+        <w:t xml:space="preserve">tion problem </w:t>
+      </w:r>
+      <w:r>
+        <w:rPr>
+          <w:color w:val="000000"/>
+          <w:sz w:val="20"/>
+          <w:szCs w:val="20"/>
+        </w:rPr>
+        <w:fldChar w:fldCharType="begin"/>
+      </w:r>
+      <w:r>
+        <w:rPr>
+          <w:color w:val="000000"/>
+          <w:sz w:val="20"/>
+          <w:szCs w:val="20"/>
+        </w:rPr>
+        <w:instrText xml:space="preserve"> REF _Ref437887792 \r \h </w:instrText>
+      </w:r>
+      <w:r>
+        <w:rPr>
+          <w:color w:val="000000"/>
+          <w:sz w:val="20"/>
+          <w:szCs w:val="20"/>
+        </w:rPr>
+      </w:r>
+      <w:r>
+        <w:rPr>
+          <w:color w:val="000000"/>
+          <w:sz w:val="20"/>
+          <w:szCs w:val="20"/>
+        </w:rPr>
+        <w:fldChar w:fldCharType="separate"/>
+      </w:r>
+      <w:r>
+        <w:rPr>
+          <w:color w:val="000000"/>
+          <w:sz w:val="20"/>
+          <w:szCs w:val="20"/>
+        </w:rPr>
+        <w:t>[2]</w:t>
+      </w:r>
+      <w:r>
+        <w:rPr>
+          <w:color w:val="000000"/>
+          <w:sz w:val="20"/>
+          <w:szCs w:val="20"/>
+        </w:rPr>
+        <w:fldChar w:fldCharType="end"/>
+      </w:r>
+      <w:r>
+        <w:rPr>
+          <w:color w:val="000000"/>
+          <w:sz w:val="20"/>
+          <w:szCs w:val="20"/>
+        </w:rPr>
+        <w:t>,</w:t>
+      </w:r>
+      <w:r>
+        <w:rPr>
+          <w:color w:val="000000"/>
+          <w:sz w:val="20"/>
+          <w:szCs w:val="20"/>
+        </w:rPr>
+        <w:t xml:space="preserve"> training a multi-layered perceptron network to classify input variables to one of multiple classes of an output variable. The former study used a multi-layer perceptron (MLP) neural network, while the latter applied a multi-layer backpropagation (MLBP) neural network. In order to improve the simplicity, speed, and accuracy of their prediction models, variables were presented to and output by the network in binary form. Furthermore, continuous </w:t>
+      </w:r>
+      <w:r>
+        <w:rPr>
+          <w:color w:val="000000"/>
+          <w:sz w:val="20"/>
+          <w:szCs w:val="20"/>
+        </w:rPr>
+        <w:lastRenderedPageBreak/>
+        <w:t>(and thus potentially infinite) values were discretized into a limited number of classes, rather than attempting to pin-point exact monetary values.</w:t>
       </w:r>
     </w:p>
     <w:p>
@@ -820,7 +905,16 @@
           <w:sz w:val="20"/>
           <w:szCs w:val="20"/>
         </w:rPr>
-        <w:t>This study required two major endeavors, training data acquisition followed by data classification through supervised learning by an ANN. In order to gather data on appropriate books and movies, a list of books and their film adaptations was needed. This list was acquired via web-scraping from four Wikipedia.org w</w:t>
+        <w:t xml:space="preserve">This study required two major endeavors, training data acquisition followed by data classification through supervised learning by an ANN. In order to gather data on appropriate books and movies, a list of books and their film adaptations was </w:t>
+      </w:r>
+      <w:r>
+        <w:rPr>
+          <w:color w:val="000000"/>
+          <w:sz w:val="20"/>
+          <w:szCs w:val="20"/>
+        </w:rPr>
+        <w:lastRenderedPageBreak/>
+        <w:t>needed. This list was acquired via web-scraping from four Wikipedia.org w</w:t>
       </w:r>
       <w:r>
         <w:rPr>
@@ -870,7 +964,40 @@
           <w:sz w:val="20"/>
           <w:szCs w:val="20"/>
         </w:rPr>
-        <w:t>were used to pull the HTML source lines from these web pages. These HTML source lines were then scraped by pattern matching to identify table rows, table columns, and the book and movie titles within table columns. Certain character patterns were identified before each book title and each movie title. This allowed those titles to be extracted and associated with each other via the table row identification. These book and movie titles were then written to a csv file and manually proofread for erroneous or ambiguous data. This Book-to-Movie Index File of books and their film adaptations provided a reference point that enable targeted web scraping for relevant book and movie training data.</w:t>
+        <w:t xml:space="preserve">were used to pull the HTML source lines from these web pages. These HTML source lines were then scraped by pattern matching to identify table rows, table columns, and the book and movie titles within table columns. Certain character patterns were identified before each book title and each movie title. This allowed those titles to be extracted and associated with each other via the table row identification. These book and movie titles were then written to a </w:t>
+      </w:r>
+      <w:r>
+        <w:rPr>
+          <w:color w:val="000000"/>
+          <w:sz w:val="20"/>
+          <w:szCs w:val="20"/>
+        </w:rPr>
+        <w:t>CSV</w:t>
+      </w:r>
+      <w:r>
+        <w:rPr>
+          <w:color w:val="000000"/>
+          <w:sz w:val="20"/>
+          <w:szCs w:val="20"/>
+        </w:rPr>
+        <w:t xml:space="preserve"> file and manually proofread for erroneous or ambiguous data. This Book-to-Movie Index File</w:t>
+      </w:r>
+      <w:r>
+        <w:rPr>
+          <w:rStyle w:val="FootnoteReference"/>
+          <w:color w:val="000000"/>
+          <w:sz w:val="20"/>
+          <w:szCs w:val="20"/>
+        </w:rPr>
+        <w:footnoteReference w:id="3"/>
+      </w:r>
+      <w:r>
+        <w:rPr>
+          <w:color w:val="000000"/>
+          <w:sz w:val="20"/>
+          <w:szCs w:val="20"/>
+        </w:rPr>
+        <w:t xml:space="preserve"> of books and their film adaptations provided a reference point that enable targeted web scraping for relevant book and movie training data.</w:t>
       </w:r>
     </w:p>
     <w:p>
@@ -918,7 +1045,14 @@
         <w:rPr>
           <w:color w:val="000000"/>
         </w:rPr>
-        <w:t>, Rating, and Review Count were chosen as indicators of popularity, fame, and quality. If a book is well known and well regarded, it follows that a film adaptation of it will be well received and more successful. Age Group and Keywords were chosen as subject matter indicators. If a book possesses particular themes, settings or target audience, it co</w:t>
+        <w:t xml:space="preserve">, Rating, and Review Count were chosen as indicators of popularity, fame, and quality. If a book is well known and well regarded, it follows that a film adaptation of it will be well received and more successful. Age Group and Keywords were chosen as subject matter indicators. If a book possesses particular themes, settings or target audience, it </w:t>
+      </w:r>
+      <w:r>
+        <w:rPr>
+          <w:color w:val="000000"/>
+        </w:rPr>
+        <w:lastRenderedPageBreak/>
+        <w:t>co</w:t>
       </w:r>
       <w:r>
         <w:rPr>
@@ -954,15 +1088,110 @@
           <w:sz w:val="20"/>
           <w:szCs w:val="20"/>
         </w:rPr>
-        <w:t>All input data was gathered from Amazon.com product web pages via web scraping. Unfortunately the Amazon AWS API doesn't provide several categories of the input da</w:t>
-      </w:r>
-      <w:r>
-        <w:rPr>
-          <w:color w:val="000000"/>
-          <w:sz w:val="20"/>
-          <w:szCs w:val="20"/>
-        </w:rPr>
-        <w:t>ta so a custom Java web scrapers</w:t>
+        <w:t>All input data was gathered from Amazon.com</w:t>
+      </w:r>
+      <w:r>
+        <w:rPr>
+          <w:color w:val="000000"/>
+          <w:sz w:val="20"/>
+          <w:szCs w:val="20"/>
+        </w:rPr>
+        <w:t xml:space="preserve"> </w:t>
+      </w:r>
+      <w:r>
+        <w:rPr>
+          <w:color w:val="000000"/>
+          <w:sz w:val="20"/>
+          <w:szCs w:val="20"/>
+        </w:rPr>
+        <w:fldChar w:fldCharType="begin"/>
+      </w:r>
+      <w:r>
+        <w:rPr>
+          <w:color w:val="000000"/>
+          <w:sz w:val="20"/>
+          <w:szCs w:val="20"/>
+        </w:rPr>
+        <w:instrText xml:space="preserve"> REF _Ref437888944 \r \h </w:instrText>
+      </w:r>
+      <w:r>
+        <w:rPr>
+          <w:color w:val="000000"/>
+          <w:sz w:val="20"/>
+          <w:szCs w:val="20"/>
+        </w:rPr>
+      </w:r>
+      <w:r>
+        <w:rPr>
+          <w:color w:val="000000"/>
+          <w:sz w:val="20"/>
+          <w:szCs w:val="20"/>
+        </w:rPr>
+        <w:fldChar w:fldCharType="separate"/>
+      </w:r>
+      <w:r>
+        <w:rPr>
+          <w:color w:val="000000"/>
+          <w:sz w:val="20"/>
+          <w:szCs w:val="20"/>
+        </w:rPr>
+        <w:t>[10]</w:t>
+      </w:r>
+      <w:r>
+        <w:rPr>
+          <w:color w:val="000000"/>
+          <w:sz w:val="20"/>
+          <w:szCs w:val="20"/>
+        </w:rPr>
+        <w:fldChar w:fldCharType="end"/>
+      </w:r>
+      <w:r>
+        <w:rPr>
+          <w:color w:val="000000"/>
+          <w:sz w:val="20"/>
+          <w:szCs w:val="20"/>
+        </w:rPr>
+        <w:t xml:space="preserve"> product web pages </w:t>
+      </w:r>
+      <w:r>
+        <w:rPr>
+          <w:color w:val="000000"/>
+          <w:sz w:val="20"/>
+          <w:szCs w:val="20"/>
+        </w:rPr>
+        <w:t>via web scraping. Unfortunately, there is no Amazon.com API that provides all the desired</w:t>
+      </w:r>
+      <w:r>
+        <w:rPr>
+          <w:color w:val="000000"/>
+          <w:sz w:val="20"/>
+          <w:szCs w:val="20"/>
+        </w:rPr>
+        <w:t xml:space="preserve"> categories of the input da</w:t>
+      </w:r>
+      <w:r>
+        <w:rPr>
+          <w:color w:val="000000"/>
+          <w:sz w:val="20"/>
+          <w:szCs w:val="20"/>
+        </w:rPr>
+        <w:t>ta</w:t>
+      </w:r>
+      <w:r>
+        <w:rPr>
+          <w:color w:val="000000"/>
+          <w:sz w:val="20"/>
+          <w:szCs w:val="20"/>
+        </w:rPr>
+        <w:t xml:space="preserve">, so </w:t>
+      </w:r>
+      <w:r>
+        <w:rPr>
+          <w:color w:val="000000"/>
+          <w:sz w:val="20"/>
+          <w:szCs w:val="20"/>
+        </w:rPr>
+        <w:t>custom Java web scrapers</w:t>
       </w:r>
       <w:r>
         <w:rPr>
@@ -971,7 +1200,7 @@
           <w:sz w:val="20"/>
           <w:szCs w:val="20"/>
         </w:rPr>
-        <w:footnoteReference w:id="3"/>
+        <w:footnoteReference w:id="4"/>
       </w:r>
       <w:r>
         <w:rPr>
@@ -1001,7 +1230,23 @@
           <w:sz w:val="20"/>
           <w:szCs w:val="20"/>
         </w:rPr>
-        <w:t xml:space="preserve">    These web scrapers were designed to find the associated input data for every book listed in the Book-to-Movie Index File. To accomplish this, it reads the Book-to-Movie Index File one line at a time and parses the book title into a String. This String is then used to create an Amazon book search URL. Upon establishing a connection to this URL, the HTML source lines are pulled and the URL from the first search result is parsed out and used to establish a connection to the book’s Amazon product webpage associated with the original book title. The web scraper then pulls the product page’s HTML source lines and uses String pattern matching to find and parse relevant input data and write it to a csv file. </w:t>
+        <w:t xml:space="preserve">    These web scrapers were designed to find the associated input data for every book listed in the Book-to-Movie Index File. To accomplish this, it reads the Book-to-Movie Index File one line at a time and parses the book title into a String. This String is then used to create an Amazon book search URL. Upon establishing a connection to this URL, the HTML source lines are pulled and the URL from the first search result is parsed out and used to establish a connection to the book’s Amazon product webpage associated with the original book title. The web scraper then pulls the product page’s HTML source lines and uses String pattern matching to find and parse relevant input data and write it to a </w:t>
+      </w:r>
+      <w:r>
+        <w:rPr>
+          <w:color w:val="000000"/>
+          <w:sz w:val="20"/>
+          <w:szCs w:val="20"/>
+        </w:rPr>
+        <w:t>CSV</w:t>
+      </w:r>
+      <w:r>
+        <w:rPr>
+          <w:color w:val="000000"/>
+          <w:sz w:val="20"/>
+          <w:szCs w:val="20"/>
+        </w:rPr>
+        <w:t xml:space="preserve"> file. </w:t>
       </w:r>
     </w:p>
     <w:p>
@@ -1016,28 +1261,28 @@
         <w:rPr>
           <w:color w:val="000000"/>
         </w:rPr>
-        <w:t>Once all the book input data had been scraped from Amazon, it was then filtered. Books that had no bestseller, rating, and review information were removed because that indicated that the book title either had no search results, or no reviews on its Amazon book webpage. It was decided that if a book possessed no review or rating information, it would just confuse our data and not help in training our ANN. The resulting filtered book data file was then compared to the filtered movie data file to eliminate any books and movies that were present in one list, but not the other. The resulting list of 505 books, movies, and associated data from this final comparison was ultimately used as the Dataset</w:t>
-      </w:r>
-      <w:r>
-        <w:rPr>
-          <w:color w:val="000000"/>
-          <w:sz w:val="12"/>
-          <w:szCs w:val="12"/>
-          <w:vertAlign w:val="superscript"/>
-        </w:rPr>
-        <w:t>1</w:t>
-      </w:r>
-      <w:proofErr w:type="gramStart"/>
-      <w:r>
-        <w:rPr>
-          <w:color w:val="000000"/>
-          <w:sz w:val="12"/>
-          <w:szCs w:val="12"/>
-          <w:vertAlign w:val="superscript"/>
-        </w:rPr>
-        <w:t>,2</w:t>
-      </w:r>
-      <w:proofErr w:type="gramEnd"/>
+        <w:t xml:space="preserve">Once all the book input data had been scraped from Amazon, it was then filtered. Books that had no bestseller, rating, and review information were removed because that indicated that the book title either had no search results, or no reviews on its Amazon book webpage. It was decided that if a book possessed no review or rating information, it would just confuse our data and not help in training our ANN. The resulting filtered book data file was then compared to the filtered movie data file to </w:t>
+      </w:r>
+      <w:r>
+        <w:rPr>
+          <w:color w:val="000000"/>
+        </w:rPr>
+        <w:lastRenderedPageBreak/>
+        <w:t>eliminate any books and movies that were present in one list, but not the other. The resulting list of 505 books, movies, and associated data from this final comparison was ultimately used as the Datase</w:t>
+      </w:r>
+      <w:r>
+        <w:rPr>
+          <w:color w:val="000000"/>
+        </w:rPr>
+        <w:t>t</w:t>
+      </w:r>
+      <w:r>
+        <w:rPr>
+          <w:rStyle w:val="FootnoteReference"/>
+          <w:color w:val="000000"/>
+        </w:rPr>
+        <w:footnoteReference w:id="5"/>
+      </w:r>
       <w:r>
         <w:rPr>
           <w:color w:val="000000"/>
@@ -1290,7 +1535,7 @@
           <w:insideH w:val="single" w:sz="4" w:space="0" w:color="auto"/>
           <w:insideV w:val="single" w:sz="4" w:space="0" w:color="auto"/>
         </w:tblBorders>
-        <w:tblLook w:val="04A0" w:firstRow="1" w:lastRow="0" w:firstColumn="1" w:lastColumn="0" w:noHBand="0" w:noVBand="1"/>
+        <w:tblLook w:val="04A0"/>
       </w:tblPr>
       <w:tblGrid>
         <w:gridCol w:w="2515"/>
@@ -1867,7 +2112,16 @@
           <w:sz w:val="20"/>
           <w:szCs w:val="20"/>
         </w:rPr>
-        <w:t xml:space="preserve">to indicate which </w:t>
+        <w:t xml:space="preserve">to indicate </w:t>
+      </w:r>
+      <w:r>
+        <w:rPr>
+          <w:color w:val="000000"/>
+          <w:sz w:val="20"/>
+          <w:szCs w:val="20"/>
+        </w:rPr>
+        <w:lastRenderedPageBreak/>
+        <w:t xml:space="preserve">which </w:t>
       </w:r>
       <w:r>
         <w:rPr>
@@ -2074,6 +2328,11 @@
         <w:spacing w:before="0" w:beforeAutospacing="0" w:after="0" w:afterAutospacing="0" w:line="480" w:lineRule="auto"/>
         <w:ind w:firstLine="270"/>
         <w:jc w:val="both"/>
+        <w:rPr>
+          <w:color w:val="000000"/>
+          <w:sz w:val="20"/>
+          <w:szCs w:val="20"/>
+        </w:rPr>
       </w:pPr>
       <w:r>
         <w:rPr>
@@ -2098,92 +2357,6 @@
           <w:szCs w:val="20"/>
         </w:rPr>
         <w:t>. These three inputs represent one of either Child, Teen, or Adult literature. Amazon's book description and book bestseller categorization is used to determine if a book belongs in Child or Teen literature, otherwise it is considered Adult literature.</w:t>
-      </w:r>
-    </w:p>
-    <w:p>
-      <w:pPr>
-        <w:pStyle w:val="NormalWeb"/>
-        <w:spacing w:before="0" w:beforeAutospacing="0" w:after="0" w:afterAutospacing="0" w:line="480" w:lineRule="auto"/>
-        <w:ind w:firstLine="270"/>
-        <w:jc w:val="both"/>
-        <w:rPr>
-          <w:color w:val="000000"/>
-          <w:sz w:val="20"/>
-          <w:szCs w:val="20"/>
-        </w:rPr>
-      </w:pPr>
-      <w:r>
-        <w:rPr>
-          <w:color w:val="000000"/>
-          <w:sz w:val="20"/>
-          <w:szCs w:val="20"/>
-        </w:rPr>
-        <w:t xml:space="preserve">Book Keywords are represented with twenty binary inputs. These twenty inputs represent any of the substrings from </w:t>
-      </w:r>
-      <w:r>
-        <w:rPr>
-          <w:color w:val="000000"/>
-          <w:sz w:val="20"/>
-          <w:szCs w:val="20"/>
-        </w:rPr>
-        <w:fldChar w:fldCharType="begin"/>
-      </w:r>
-      <w:r>
-        <w:rPr>
-          <w:color w:val="000000"/>
-          <w:sz w:val="20"/>
-          <w:szCs w:val="20"/>
-        </w:rPr>
-        <w:instrText xml:space="preserve"> REF _Ref437864770 </w:instrText>
-      </w:r>
-      <w:r>
-        <w:rPr>
-          <w:color w:val="000000"/>
-          <w:sz w:val="20"/>
-          <w:szCs w:val="20"/>
-        </w:rPr>
-        <w:fldChar w:fldCharType="separate"/>
-      </w:r>
-      <w:r>
-        <w:rPr>
-          <w:i/>
-          <w:sz w:val="20"/>
-          <w:szCs w:val="20"/>
-        </w:rPr>
-        <w:t xml:space="preserve">Table </w:t>
-      </w:r>
-      <w:r>
-        <w:rPr>
-          <w:i/>
-          <w:noProof/>
-          <w:sz w:val="20"/>
-          <w:szCs w:val="20"/>
-        </w:rPr>
-        <w:t>2</w:t>
-      </w:r>
-      <w:r>
-        <w:rPr>
-          <w:color w:val="000000"/>
-          <w:sz w:val="20"/>
-          <w:szCs w:val="20"/>
-        </w:rPr>
-        <w:fldChar w:fldCharType="end"/>
-      </w:r>
-      <w:r>
-        <w:rPr>
-          <w:color w:val="000000"/>
-          <w:sz w:val="20"/>
-          <w:szCs w:val="20"/>
-        </w:rPr>
-        <w:t xml:space="preserve"> </w:t>
-      </w:r>
-      <w:r>
-        <w:rPr>
-          <w:color w:val="000000"/>
-          <w:sz w:val="20"/>
-          <w:szCs w:val="20"/>
-        </w:rPr>
-        <w:t>that are present in Amazon's book description and book bestseller categorization.</w:t>
       </w:r>
     </w:p>
     <w:p>
@@ -2204,7 +2377,7 @@
         <w:tblStyle w:val="TableGrid"/>
         <w:tblW w:w="0" w:type="auto"/>
         <w:jc w:val="center"/>
-        <w:tblLook w:val="04A0" w:firstRow="1" w:lastRow="0" w:firstColumn="1" w:lastColumn="0" w:noHBand="0" w:noVBand="1"/>
+        <w:tblLook w:val="04A0"/>
       </w:tblPr>
       <w:tblGrid>
         <w:gridCol w:w="2711"/>
@@ -2370,15 +2543,7 @@
                 <w:sz w:val="20"/>
                 <w:szCs w:val="20"/>
               </w:rPr>
-              <w:t>“crime</w:t>
-            </w:r>
-            <w:r>
-              <w:rPr>
-                <w:color w:val="000000"/>
-                <w:sz w:val="20"/>
-                <w:szCs w:val="20"/>
-              </w:rPr>
-              <w:t>”</w:t>
+              <w:t>“crime”</w:t>
             </w:r>
           </w:p>
         </w:tc>
@@ -3384,7 +3549,7 @@
           <w:szCs w:val="20"/>
         </w:rPr>
       </w:pPr>
-      <w:bookmarkStart w:id="2" w:name="_Ref437864770"/>
+      <w:bookmarkStart w:id="2" w:name="_Ref437887549"/>
       <w:r>
         <w:rPr>
           <w:i w:val="0"/>
@@ -3441,7 +3606,22 @@
           <w:sz w:val="20"/>
           <w:szCs w:val="20"/>
         </w:rPr>
-        <w:t>: Keyword Binary Index Table</w:t>
+        <w:t>:</w:t>
+      </w:r>
+      <w:r>
+        <w:rPr>
+          <w:sz w:val="20"/>
+          <w:szCs w:val="20"/>
+        </w:rPr>
+        <w:t xml:space="preserve"> </w:t>
+      </w:r>
+      <w:r>
+        <w:rPr>
+          <w:i w:val="0"/>
+          <w:sz w:val="20"/>
+          <w:szCs w:val="20"/>
+        </w:rPr>
+        <w:t>Keyword Binary Index Table</w:t>
       </w:r>
     </w:p>
     <w:p>
@@ -3453,588 +3633,6 @@
           <w:szCs w:val="20"/>
         </w:rPr>
       </w:pPr>
-    </w:p>
-    <w:p>
-      <w:pPr>
-        <w:pStyle w:val="Heading2"/>
-        <w:spacing w:line="480" w:lineRule="auto"/>
-      </w:pPr>
-      <w:r>
-        <w:t>Data and Variable Definitions - Outputs</w:t>
-      </w:r>
-    </w:p>
-    <w:p>
-      <w:pPr>
-        <w:pStyle w:val="NormalWeb"/>
-        <w:spacing w:before="0" w:beforeAutospacing="0" w:after="0" w:afterAutospacing="0" w:line="480" w:lineRule="auto"/>
-        <w:ind w:firstLine="270"/>
-      </w:pPr>
-      <w:r>
-        <w:rPr>
-          <w:color w:val="000000"/>
-          <w:sz w:val="20"/>
-          <w:szCs w:val="20"/>
-        </w:rPr>
-        <w:t>In the previous studies we analyzed, instances were classified into only one output label -- namely, the box office revenue of a movie. As previously mentioned, however, we wished to consider multiple outputs for measuring the success and quality of a book-based movie. Thus, our methods differed from previous work because we treated the study as a multi-label classification problem, rather than predicting only a single target output.</w:t>
-      </w:r>
-    </w:p>
-    <w:p>
-      <w:pPr>
-        <w:pStyle w:val="NormalWeb"/>
-        <w:spacing w:before="0" w:beforeAutospacing="0" w:after="0" w:afterAutospacing="0" w:line="480" w:lineRule="auto"/>
-        <w:ind w:firstLine="270"/>
-      </w:pPr>
-      <w:r>
-        <w:rPr>
-          <w:color w:val="000000"/>
-          <w:sz w:val="20"/>
-          <w:szCs w:val="20"/>
-        </w:rPr>
-        <w:t>The target labels used were: 1) viewer ratings, 2) box office revenue, 3) estimated production costs (to compare against box office revenue), and 4) nomination count. Gross revenue and production costs were analyzed to measure the financial (quantitative) success of a film adaption, while viewer rating and nomination count helped assess the qualitative success of a film and how well-received it was among audiences. A more detailed explanation of each label is described below.</w:t>
-      </w:r>
-    </w:p>
-    <w:p>
-      <w:pPr>
-        <w:pStyle w:val="NormalWeb"/>
-        <w:spacing w:before="0" w:beforeAutospacing="0" w:after="0" w:afterAutospacing="0" w:line="480" w:lineRule="auto"/>
-        <w:ind w:firstLine="270"/>
-      </w:pPr>
-      <w:r>
-        <w:rPr>
-          <w:bCs/>
-          <w:i/>
-          <w:color w:val="000000"/>
-          <w:sz w:val="20"/>
-          <w:szCs w:val="20"/>
-        </w:rPr>
-        <w:t>Viewer Ratings:</w:t>
-      </w:r>
-      <w:r>
-        <w:rPr>
-          <w:b/>
-          <w:bCs/>
-          <w:color w:val="000000"/>
-          <w:sz w:val="20"/>
-          <w:szCs w:val="20"/>
-        </w:rPr>
-        <w:t xml:space="preserve"> </w:t>
-      </w:r>
-      <w:r>
-        <w:rPr>
-          <w:color w:val="000000"/>
-          <w:sz w:val="20"/>
-          <w:szCs w:val="20"/>
-        </w:rPr>
-        <w:t>In addition to financial revenue, a movie’s success can also be measured by its popularity among viewers. We chose to represent the degree of popularity by its average user rating on IMDb.</w:t>
-      </w:r>
-    </w:p>
-    <w:p>
-      <w:pPr>
-        <w:pStyle w:val="NormalWeb"/>
-        <w:spacing w:before="0" w:beforeAutospacing="0" w:after="0" w:afterAutospacing="0" w:line="480" w:lineRule="auto"/>
-        <w:ind w:firstLine="270"/>
-      </w:pPr>
-      <w:r>
-        <w:rPr>
-          <w:bCs/>
-          <w:i/>
-          <w:color w:val="000000"/>
-          <w:sz w:val="20"/>
-          <w:szCs w:val="20"/>
-        </w:rPr>
-        <w:t>Box Office Revenue:</w:t>
-      </w:r>
-      <w:r>
-        <w:rPr>
-          <w:b/>
-          <w:bCs/>
-          <w:color w:val="000000"/>
-          <w:sz w:val="20"/>
-          <w:szCs w:val="20"/>
-        </w:rPr>
-        <w:t xml:space="preserve"> </w:t>
-      </w:r>
-      <w:r>
-        <w:rPr>
-          <w:color w:val="000000"/>
-          <w:sz w:val="20"/>
-          <w:szCs w:val="20"/>
-        </w:rPr>
-        <w:t>Similar to previous work, we choose to measure the success of a movie based on its gross box office revenue, as listed on IMDb.</w:t>
-      </w:r>
-    </w:p>
-    <w:p>
-      <w:pPr>
-        <w:pStyle w:val="NormalWeb"/>
-        <w:spacing w:before="0" w:beforeAutospacing="0" w:after="0" w:afterAutospacing="0" w:line="480" w:lineRule="auto"/>
-        <w:ind w:firstLine="270"/>
-      </w:pPr>
-      <w:r>
-        <w:rPr>
-          <w:bCs/>
-          <w:i/>
-          <w:color w:val="000000"/>
-          <w:sz w:val="20"/>
-          <w:szCs w:val="20"/>
-        </w:rPr>
-        <w:t>Estimated Production Costs</w:t>
-      </w:r>
-      <w:r>
-        <w:rPr>
-          <w:i/>
-          <w:color w:val="000000"/>
-          <w:sz w:val="20"/>
-          <w:szCs w:val="20"/>
-        </w:rPr>
-        <w:t>:</w:t>
-      </w:r>
-      <w:r>
-        <w:rPr>
-          <w:color w:val="000000"/>
-          <w:sz w:val="20"/>
-          <w:szCs w:val="20"/>
-        </w:rPr>
-        <w:t xml:space="preserve"> While not a direct measure of a movie’s success, we believed that predicting the budget cost of a movie would also be helpful in determining whether or not a book should be adapted into a film. For a filmmaker, predicting gross revenue alone may not be a full indicator of the financial return of a film; if the production costs are too high relative to the box office income, a studio may ultimately lose money on a movie. Thus, the ability to predict production costs is equally important in order to predict the total net profit of a film.</w:t>
-      </w:r>
-    </w:p>
-    <w:p>
-      <w:pPr>
-        <w:pStyle w:val="BodyText"/>
-        <w:spacing w:line="480" w:lineRule="auto"/>
-        <w:ind w:firstLine="270"/>
-        <w:rPr>
-          <w:color w:val="000000"/>
-        </w:rPr>
-      </w:pPr>
-      <w:r>
-        <w:rPr>
-          <w:bCs/>
-          <w:i/>
-          <w:color w:val="000000"/>
-        </w:rPr>
-        <w:t>Nomination Count:</w:t>
-      </w:r>
-      <w:r>
-        <w:rPr>
-          <w:b/>
-          <w:bCs/>
-          <w:color w:val="000000"/>
-        </w:rPr>
-        <w:t xml:space="preserve"> </w:t>
-      </w:r>
-      <w:r>
-        <w:rPr>
-          <w:color w:val="000000"/>
-        </w:rPr>
-        <w:t>The number of awards and nominations that a film receives is a popular indicator of its quality and how w</w:t>
-      </w:r>
-      <w:r>
-        <w:rPr>
-          <w:color w:val="000000"/>
-        </w:rPr>
-        <w:t>ell it resonated with audiences</w:t>
-      </w:r>
-      <w:r>
-        <w:rPr>
-          <w:color w:val="000000"/>
-        </w:rPr>
-        <w:t>. Note that “nomination count” hereafter refers to the total number of wins and no-win nominations for film awards. We wished to take all nominations, including no-wins, into account, because we wanted to disregard as much as possible any competition with other films of the same time period.</w:t>
-      </w:r>
-    </w:p>
-    <w:p>
-      <w:pPr>
-        <w:pStyle w:val="Heading3"/>
-        <w:spacing w:line="480" w:lineRule="auto"/>
-        <w:ind w:firstLine="270"/>
-      </w:pPr>
-      <w:r>
-        <w:t>Output Data Acquisition</w:t>
-      </w:r>
-    </w:p>
-    <w:p>
-      <w:pPr>
-        <w:pStyle w:val="NormalWeb"/>
-        <w:spacing w:before="0" w:beforeAutospacing="0" w:after="0" w:afterAutospacing="0" w:line="480" w:lineRule="auto"/>
-        <w:ind w:firstLine="270"/>
-      </w:pPr>
-      <w:r>
-        <w:rPr>
-          <w:color w:val="000000"/>
-          <w:sz w:val="20"/>
-          <w:szCs w:val="20"/>
-        </w:rPr>
-        <w:t xml:space="preserve">All movie information was pulled from </w:t>
-      </w:r>
-      <w:proofErr w:type="gramStart"/>
-      <w:r>
-        <w:rPr>
-          <w:color w:val="000000"/>
-          <w:sz w:val="20"/>
-          <w:szCs w:val="20"/>
-        </w:rPr>
-        <w:t>IMDb.com</w:t>
-      </w:r>
-      <w:r>
-        <w:rPr>
-          <w:color w:val="000000"/>
-          <w:sz w:val="20"/>
-          <w:szCs w:val="20"/>
-        </w:rPr>
-        <w:t xml:space="preserve"> </w:t>
-      </w:r>
-      <w:r>
-        <w:rPr>
-          <w:color w:val="000000"/>
-          <w:sz w:val="20"/>
-          <w:szCs w:val="20"/>
-        </w:rPr>
-        <w:t xml:space="preserve"> </w:t>
-      </w:r>
-      <w:proofErr w:type="gramEnd"/>
-      <w:r>
-        <w:rPr>
-          <w:color w:val="000000"/>
-          <w:sz w:val="20"/>
-          <w:szCs w:val="20"/>
-        </w:rPr>
-        <w:fldChar w:fldCharType="begin"/>
-      </w:r>
-      <w:r>
-        <w:rPr>
-          <w:color w:val="000000"/>
-          <w:sz w:val="20"/>
-          <w:szCs w:val="20"/>
-        </w:rPr>
-        <w:instrText xml:space="preserve"> REF _Ref437869298 \r </w:instrText>
-      </w:r>
-      <w:r>
-        <w:rPr>
-          <w:color w:val="000000"/>
-          <w:sz w:val="20"/>
-          <w:szCs w:val="20"/>
-        </w:rPr>
-        <w:fldChar w:fldCharType="separate"/>
-      </w:r>
-      <w:r>
-        <w:rPr>
-          <w:color w:val="000000"/>
-          <w:sz w:val="20"/>
-          <w:szCs w:val="20"/>
-        </w:rPr>
-        <w:t>[9]</w:t>
-      </w:r>
-      <w:r>
-        <w:rPr>
-          <w:color w:val="000000"/>
-          <w:sz w:val="20"/>
-          <w:szCs w:val="20"/>
-        </w:rPr>
-        <w:fldChar w:fldCharType="end"/>
-      </w:r>
-      <w:r>
-        <w:rPr>
-          <w:color w:val="000000"/>
-          <w:sz w:val="20"/>
-          <w:szCs w:val="20"/>
-        </w:rPr>
-        <w:t xml:space="preserve">. To help retrieve data, we employed </w:t>
-      </w:r>
-      <w:proofErr w:type="spellStart"/>
-      <w:r>
-        <w:rPr>
-          <w:color w:val="000000"/>
-          <w:sz w:val="20"/>
-          <w:szCs w:val="20"/>
-        </w:rPr>
-        <w:t>IMDbPY</w:t>
-      </w:r>
-      <w:proofErr w:type="spellEnd"/>
-      <w:r>
-        <w:rPr>
-          <w:color w:val="000000"/>
-          <w:sz w:val="20"/>
-          <w:szCs w:val="20"/>
-        </w:rPr>
-        <w:t xml:space="preserve"> </w:t>
-      </w:r>
-      <w:r>
-        <w:rPr>
-          <w:color w:val="000000"/>
-          <w:sz w:val="20"/>
-          <w:szCs w:val="20"/>
-        </w:rPr>
-        <w:fldChar w:fldCharType="begin"/>
-      </w:r>
-      <w:r>
-        <w:rPr>
-          <w:color w:val="000000"/>
-          <w:sz w:val="20"/>
-          <w:szCs w:val="20"/>
-        </w:rPr>
-        <w:instrText xml:space="preserve"> REF _Ref437869324 \r </w:instrText>
-      </w:r>
-      <w:r>
-        <w:rPr>
-          <w:color w:val="000000"/>
-          <w:sz w:val="20"/>
-          <w:szCs w:val="20"/>
-        </w:rPr>
-        <w:fldChar w:fldCharType="separate"/>
-      </w:r>
-      <w:r>
-        <w:rPr>
-          <w:color w:val="000000"/>
-          <w:sz w:val="20"/>
-          <w:szCs w:val="20"/>
-        </w:rPr>
-        <w:t>[6]</w:t>
-      </w:r>
-      <w:r>
-        <w:rPr>
-          <w:color w:val="000000"/>
-          <w:sz w:val="20"/>
-          <w:szCs w:val="20"/>
-        </w:rPr>
-        <w:fldChar w:fldCharType="end"/>
-      </w:r>
-      <w:r>
-        <w:rPr>
-          <w:color w:val="000000"/>
-          <w:sz w:val="20"/>
-          <w:szCs w:val="20"/>
-        </w:rPr>
-        <w:t>, an open-source Python API for extracting information from the IMDb website. With the exception of nomination count, which required a custom-programmed web scraper to obtain</w:t>
-      </w:r>
-      <w:r>
-        <w:rPr>
-          <w:rStyle w:val="FootnoteReference"/>
-          <w:color w:val="000000"/>
-          <w:sz w:val="20"/>
-          <w:szCs w:val="20"/>
-        </w:rPr>
-        <w:footnoteReference w:id="4"/>
-      </w:r>
-      <w:r>
-        <w:rPr>
-          <w:color w:val="000000"/>
-          <w:sz w:val="20"/>
-          <w:szCs w:val="20"/>
-        </w:rPr>
-        <w:t>, all desired information of a film could be directly pulled by using the pre-packaged methods from the API</w:t>
-      </w:r>
-      <w:r>
-        <w:rPr>
-          <w:rStyle w:val="FootnoteReference"/>
-          <w:color w:val="000000"/>
-          <w:sz w:val="20"/>
-          <w:szCs w:val="20"/>
-        </w:rPr>
-        <w:footnoteReference w:id="5"/>
-      </w:r>
-      <w:r>
-        <w:rPr>
-          <w:color w:val="000000"/>
-          <w:sz w:val="20"/>
-          <w:szCs w:val="20"/>
-        </w:rPr>
-        <w:t>.</w:t>
-      </w:r>
-    </w:p>
-    <w:p>
-      <w:pPr>
-        <w:pStyle w:val="NormalWeb"/>
-        <w:spacing w:before="0" w:beforeAutospacing="0" w:after="0" w:afterAutospacing="0" w:line="480" w:lineRule="auto"/>
-        <w:ind w:firstLine="270"/>
-      </w:pPr>
-      <w:r>
-        <w:rPr>
-          <w:color w:val="000000"/>
-          <w:sz w:val="20"/>
-          <w:szCs w:val="20"/>
-        </w:rPr>
-        <w:t xml:space="preserve">Using the Book-to-Movie Index File as a </w:t>
-      </w:r>
-      <w:bookmarkStart w:id="3" w:name="_GoBack"/>
-      <w:bookmarkEnd w:id="3"/>
-      <w:r>
-        <w:rPr>
-          <w:color w:val="000000"/>
-          <w:sz w:val="20"/>
-          <w:szCs w:val="20"/>
-        </w:rPr>
-        <w:t xml:space="preserve">reference, we used </w:t>
-      </w:r>
-      <w:proofErr w:type="spellStart"/>
-      <w:r>
-        <w:rPr>
-          <w:color w:val="000000"/>
-          <w:sz w:val="20"/>
-          <w:szCs w:val="20"/>
-        </w:rPr>
-        <w:t>IMDbPY</w:t>
-      </w:r>
-      <w:proofErr w:type="spellEnd"/>
-      <w:r>
-        <w:rPr>
-          <w:color w:val="000000"/>
-          <w:sz w:val="20"/>
-          <w:szCs w:val="20"/>
-        </w:rPr>
-        <w:t xml:space="preserve"> to search for each unique mo</w:t>
-      </w:r>
-      <w:r>
-        <w:rPr>
-          <w:color w:val="000000"/>
-          <w:sz w:val="20"/>
-          <w:szCs w:val="20"/>
-        </w:rPr>
-        <w:t>vie title associated with a book</w:t>
-      </w:r>
-      <w:r>
-        <w:rPr>
-          <w:color w:val="000000"/>
-          <w:sz w:val="20"/>
-          <w:szCs w:val="20"/>
-        </w:rPr>
-        <w:t>. Since our goal was to predict a book’s potential for movie success, we hoped to analyze only the most “successful” film adaptation. Thus, if a book was adapted to multiple movies, we selected the first closest search result for each unique title (IMDb orders search results by closest match, which are then sorted by most popular matches.) Then, from our list of best uniquely-titled movies, we selected the highest rated film. If the information for that film was incomplete -- for instance, many movies returned no gross revenue or budget costs -- we selected the most popular film containing the most complete data. In cases where our program still failed to find a movie with complete information, or otherwise pulled a “poor” example, we either hand-selected a film adaption to represent the output, or discarded the instance from our data set.</w:t>
-      </w:r>
-    </w:p>
-    <w:p>
-      <w:pPr>
-        <w:pStyle w:val="NormalWeb"/>
-        <w:spacing w:before="0" w:beforeAutospacing="0" w:after="0" w:afterAutospacing="0" w:line="480" w:lineRule="auto"/>
-        <w:ind w:firstLine="270"/>
-      </w:pPr>
-      <w:r>
-        <w:rPr>
-          <w:color w:val="000000"/>
-          <w:sz w:val="20"/>
-          <w:szCs w:val="20"/>
-        </w:rPr>
-        <w:t xml:space="preserve">Given a specific movie, </w:t>
-      </w:r>
-      <w:proofErr w:type="spellStart"/>
-      <w:r>
-        <w:rPr>
-          <w:color w:val="000000"/>
-          <w:sz w:val="20"/>
-          <w:szCs w:val="20"/>
-        </w:rPr>
-        <w:t>IMDbPY</w:t>
-      </w:r>
-      <w:proofErr w:type="spellEnd"/>
-      <w:r>
-        <w:rPr>
-          <w:color w:val="000000"/>
-          <w:sz w:val="20"/>
-          <w:szCs w:val="20"/>
-        </w:rPr>
-        <w:t xml:space="preserve"> could easily extract information for gross box office revenue, estimated budget, and rating. If no rating was found, a default value of 0 stars was used. Also, because gross revenue and estimated budget could potentially return multiple values (typically, one or more for each country), particular care had to be taken in selecting which value to use. In general, we aimed to extract the value with the highest monetary amount in USA dollars. In the case of gross revenue, since most films on IMDb list the “Worldwide” gross revenue, this was most often the value used for a particular film. Otherwise, the highest “USA” or “Non-USA” value was pulled.</w:t>
-      </w:r>
-      <w:r>
-        <w:rPr>
-          <w:color w:val="000000"/>
-          <w:sz w:val="12"/>
-          <w:szCs w:val="12"/>
-          <w:vertAlign w:val="superscript"/>
-        </w:rPr>
-        <w:t>1</w:t>
-      </w:r>
-    </w:p>
-    <w:p>
-      <w:pPr>
-        <w:pStyle w:val="BodyText"/>
-        <w:spacing w:line="480" w:lineRule="auto"/>
-        <w:ind w:firstLine="270"/>
-        <w:rPr>
-          <w:color w:val="000000"/>
-        </w:rPr>
-      </w:pPr>
-      <w:r>
-        <w:rPr>
-          <w:color w:val="000000"/>
-        </w:rPr>
-        <w:t xml:space="preserve">Unfortunately, the </w:t>
-      </w:r>
-      <w:proofErr w:type="spellStart"/>
-      <w:r>
-        <w:rPr>
-          <w:color w:val="000000"/>
-        </w:rPr>
-        <w:t>IMDbPY</w:t>
-      </w:r>
-      <w:proofErr w:type="spellEnd"/>
-      <w:r>
-        <w:rPr>
-          <w:color w:val="000000"/>
-        </w:rPr>
-        <w:t xml:space="preserve"> API did not include built-in support for extracting award information for a movie. Instead, we used the API to retrieve the unique IMDb ID for each film, which is include</w:t>
-      </w:r>
-      <w:r>
-        <w:rPr>
-          <w:color w:val="000000"/>
-        </w:rPr>
-        <w:t>d in its respective URL string</w:t>
-      </w:r>
-      <w:r>
-        <w:rPr>
-          <w:color w:val="000000"/>
-        </w:rPr>
-        <w:t xml:space="preserve">. </w:t>
-      </w:r>
-      <w:r>
-        <w:rPr>
-          <w:color w:val="000000"/>
-        </w:rPr>
-        <w:t xml:space="preserve">From there, we implemented our own </w:t>
-      </w:r>
-      <w:r>
-        <w:rPr>
-          <w:color w:val="000000"/>
-        </w:rPr>
-        <w:t xml:space="preserve">Java </w:t>
-      </w:r>
-      <w:r>
-        <w:rPr>
-          <w:color w:val="000000"/>
-        </w:rPr>
-        <w:t>web scraper</w:t>
-      </w:r>
-      <w:r>
-        <w:rPr>
-          <w:rStyle w:val="FootnoteReference"/>
-          <w:color w:val="000000"/>
-        </w:rPr>
-        <w:footnoteReference w:id="6"/>
-      </w:r>
-      <w:r>
-        <w:rPr>
-          <w:color w:val="000000"/>
-        </w:rPr>
-        <w:t xml:space="preserve"> to parse the award-nomination listing on a movie’s award page. The number of wins and the number of no-win nominations were parsed and summed, yielding the total nomination count. If the specific HTML element containing award information could not be found, or did not include any numeric values, then we assumed </w:t>
-      </w:r>
-      <w:r>
-        <w:rPr>
-          <w:color w:val="000000"/>
-        </w:rPr>
-        <w:t>that the film received no award nominations</w:t>
-      </w:r>
-      <w:r>
-        <w:rPr>
-          <w:color w:val="000000"/>
-        </w:rPr>
-        <w:t>, and returned a default nomination count of 0.</w:t>
-      </w:r>
-    </w:p>
-    <w:p>
-      <w:pPr>
-        <w:pStyle w:val="Heading3"/>
-        <w:spacing w:line="480" w:lineRule="auto"/>
-        <w:ind w:firstLine="270"/>
-      </w:pPr>
-      <w:r>
-        <w:t>Output Data Acquisition</w:t>
-      </w:r>
     </w:p>
     <w:p>
       <w:pPr>
@@ -4042,14 +3640,676 @@
         <w:spacing w:before="0" w:beforeAutospacing="0" w:after="0" w:afterAutospacing="0" w:line="480" w:lineRule="auto"/>
         <w:ind w:firstLine="270"/>
         <w:jc w:val="both"/>
-      </w:pPr>
-      <w:r>
-        <w:rPr>
-          <w:color w:val="000000"/>
-          <w:sz w:val="20"/>
-          <w:szCs w:val="20"/>
-        </w:rPr>
-        <w:t>Once all relevant information for each film was obtained, and poor or incomplete instances were eliminated from our data set, we divided each variable into a set of possible classifications, represented by mutually exclusive binary variables.</w:t>
+        <w:rPr>
+          <w:color w:val="000000"/>
+          <w:sz w:val="20"/>
+          <w:szCs w:val="20"/>
+        </w:rPr>
+      </w:pPr>
+      <w:r>
+        <w:rPr>
+          <w:color w:val="000000"/>
+          <w:sz w:val="20"/>
+          <w:szCs w:val="20"/>
+        </w:rPr>
+        <w:t xml:space="preserve">Book Keywords are represented with twenty binary inputs. These twenty inputs represent any of the substrings from </w:t>
+      </w:r>
+      <w:fldSimple w:instr=" REF _Ref437887549 \h  \* MERGEFORMAT ">
+        <w:r>
+          <w:rPr>
+            <w:i/>
+            <w:sz w:val="20"/>
+            <w:szCs w:val="20"/>
+          </w:rPr>
+          <w:t xml:space="preserve">Table </w:t>
+        </w:r>
+        <w:r>
+          <w:rPr>
+            <w:i/>
+            <w:noProof/>
+            <w:sz w:val="20"/>
+            <w:szCs w:val="20"/>
+          </w:rPr>
+          <w:t>2</w:t>
+        </w:r>
+      </w:fldSimple>
+      <w:r>
+        <w:rPr>
+          <w:color w:val="000000"/>
+          <w:sz w:val="20"/>
+          <w:szCs w:val="20"/>
+        </w:rPr>
+        <w:t xml:space="preserve"> </w:t>
+      </w:r>
+      <w:r>
+        <w:rPr>
+          <w:color w:val="000000"/>
+          <w:sz w:val="20"/>
+          <w:szCs w:val="20"/>
+        </w:rPr>
+        <w:lastRenderedPageBreak/>
+        <w:t>that are present in Amazon's book description and book bestseller categorization.</w:t>
+      </w:r>
+    </w:p>
+    <w:p>
+      <w:pPr>
+        <w:pStyle w:val="Heading2"/>
+        <w:spacing w:line="480" w:lineRule="auto"/>
+      </w:pPr>
+      <w:r>
+        <w:t>Data and Variable Definitions - Outputs</w:t>
+      </w:r>
+    </w:p>
+    <w:p>
+      <w:pPr>
+        <w:pStyle w:val="NormalWeb"/>
+        <w:spacing w:before="0" w:beforeAutospacing="0" w:after="0" w:afterAutospacing="0" w:line="480" w:lineRule="auto"/>
+        <w:ind w:firstLine="270"/>
+      </w:pPr>
+      <w:r>
+        <w:rPr>
+          <w:color w:val="000000"/>
+          <w:sz w:val="20"/>
+          <w:szCs w:val="20"/>
+        </w:rPr>
+        <w:t>In the previous studies we analyzed, instances were classified into only one output label -- namely, the box office revenue of a movie. As previously mentioned, however, we wished to consider multiple outputs for measuring the success and quality of a book-based movie. Thus, our methods differed from previous work because we treated the study as a multi-label classification problem, rather than predicting only a single target output.</w:t>
+      </w:r>
+    </w:p>
+    <w:p>
+      <w:pPr>
+        <w:pStyle w:val="NormalWeb"/>
+        <w:spacing w:before="0" w:beforeAutospacing="0" w:after="0" w:afterAutospacing="0" w:line="480" w:lineRule="auto"/>
+        <w:ind w:firstLine="270"/>
+      </w:pPr>
+      <w:r>
+        <w:rPr>
+          <w:color w:val="000000"/>
+          <w:sz w:val="20"/>
+          <w:szCs w:val="20"/>
+        </w:rPr>
+        <w:t>The target labels used were: 1) viewer ratings, 2) box office revenue, 3) estimated production costs (to compare against box office revenue), and 4) nomination count. Gross revenue and production costs were analyzed to measure the financial (quantitative) success of a film adaption, while viewer rating and nomination count helped assess the qualitative success of a film and how well-received it was among audiences. A more detailed explanation of each label is described below.</w:t>
+      </w:r>
+    </w:p>
+    <w:p>
+      <w:pPr>
+        <w:pStyle w:val="NormalWeb"/>
+        <w:spacing w:before="0" w:beforeAutospacing="0" w:after="0" w:afterAutospacing="0" w:line="480" w:lineRule="auto"/>
+        <w:ind w:firstLine="270"/>
+      </w:pPr>
+      <w:r>
+        <w:rPr>
+          <w:bCs/>
+          <w:i/>
+          <w:color w:val="000000"/>
+          <w:sz w:val="20"/>
+          <w:szCs w:val="20"/>
+        </w:rPr>
+        <w:t>Viewer Ratings:</w:t>
+      </w:r>
+      <w:r>
+        <w:rPr>
+          <w:b/>
+          <w:bCs/>
+          <w:color w:val="000000"/>
+          <w:sz w:val="20"/>
+          <w:szCs w:val="20"/>
+        </w:rPr>
+        <w:t xml:space="preserve"> </w:t>
+      </w:r>
+      <w:r>
+        <w:rPr>
+          <w:color w:val="000000"/>
+          <w:sz w:val="20"/>
+          <w:szCs w:val="20"/>
+        </w:rPr>
+        <w:t>In addition to financial revenue, a movie’s success can also be measured by its popularity among viewers. We chose to represent the degree of popularity by its average user rating on IMDb.</w:t>
+      </w:r>
+    </w:p>
+    <w:p>
+      <w:pPr>
+        <w:pStyle w:val="NormalWeb"/>
+        <w:spacing w:before="0" w:beforeAutospacing="0" w:after="0" w:afterAutospacing="0" w:line="480" w:lineRule="auto"/>
+        <w:ind w:firstLine="270"/>
+      </w:pPr>
+      <w:r>
+        <w:rPr>
+          <w:bCs/>
+          <w:i/>
+          <w:color w:val="000000"/>
+          <w:sz w:val="20"/>
+          <w:szCs w:val="20"/>
+        </w:rPr>
+        <w:t>Box Office Revenue:</w:t>
+      </w:r>
+      <w:r>
+        <w:rPr>
+          <w:b/>
+          <w:bCs/>
+          <w:color w:val="000000"/>
+          <w:sz w:val="20"/>
+          <w:szCs w:val="20"/>
+        </w:rPr>
+        <w:t xml:space="preserve"> </w:t>
+      </w:r>
+      <w:r>
+        <w:rPr>
+          <w:color w:val="000000"/>
+          <w:sz w:val="20"/>
+          <w:szCs w:val="20"/>
+        </w:rPr>
+        <w:t>Similar to previous work, we choose to measure the success of a movie based on its gross box office revenue, as listed on IMDb.</w:t>
+      </w:r>
+    </w:p>
+    <w:p>
+      <w:pPr>
+        <w:pStyle w:val="NormalWeb"/>
+        <w:spacing w:before="0" w:beforeAutospacing="0" w:after="0" w:afterAutospacing="0" w:line="480" w:lineRule="auto"/>
+        <w:ind w:firstLine="270"/>
+      </w:pPr>
+      <w:r>
+        <w:rPr>
+          <w:bCs/>
+          <w:i/>
+          <w:color w:val="000000"/>
+          <w:sz w:val="20"/>
+          <w:szCs w:val="20"/>
+        </w:rPr>
+        <w:t>Estimated Production Costs</w:t>
+      </w:r>
+      <w:r>
+        <w:rPr>
+          <w:i/>
+          <w:color w:val="000000"/>
+          <w:sz w:val="20"/>
+          <w:szCs w:val="20"/>
+        </w:rPr>
+        <w:t>:</w:t>
+      </w:r>
+      <w:r>
+        <w:rPr>
+          <w:color w:val="000000"/>
+          <w:sz w:val="20"/>
+          <w:szCs w:val="20"/>
+        </w:rPr>
+        <w:t xml:space="preserve"> While not a direct measure of a movie’s success, we believed that predicting the budget cost of a movie would also be helpful in determining whether or not a </w:t>
+      </w:r>
+      <w:r>
+        <w:rPr>
+          <w:color w:val="000000"/>
+          <w:sz w:val="20"/>
+          <w:szCs w:val="20"/>
+        </w:rPr>
+        <w:lastRenderedPageBreak/>
+        <w:t>book should be adapted into a film. For a filmmaker, predicting gross revenue alone may not be a full indicator of the financial return of a film; if the production costs are too high relative to the box office income, a studio may ultimately lose money on a movie. Thus, the ability to predict production costs is equally important in order to predict the total net profit of a film.</w:t>
+      </w:r>
+    </w:p>
+    <w:p>
+      <w:pPr>
+        <w:pStyle w:val="BodyText"/>
+        <w:spacing w:line="480" w:lineRule="auto"/>
+        <w:ind w:firstLine="270"/>
+        <w:rPr>
+          <w:color w:val="000000"/>
+        </w:rPr>
+      </w:pPr>
+      <w:r>
+        <w:rPr>
+          <w:bCs/>
+          <w:i/>
+          <w:color w:val="000000"/>
+        </w:rPr>
+        <w:t>Nomination Count:</w:t>
+      </w:r>
+      <w:r>
+        <w:rPr>
+          <w:b/>
+          <w:bCs/>
+          <w:color w:val="000000"/>
+        </w:rPr>
+        <w:t xml:space="preserve"> </w:t>
+      </w:r>
+      <w:r>
+        <w:rPr>
+          <w:color w:val="000000"/>
+        </w:rPr>
+        <w:t>The number of awards and nominations that a film receives is a popular indicator of its quality and how w</w:t>
+      </w:r>
+      <w:r>
+        <w:rPr>
+          <w:color w:val="000000"/>
+        </w:rPr>
+        <w:t>ell it resonated with audiences</w:t>
+      </w:r>
+      <w:r>
+        <w:rPr>
+          <w:color w:val="000000"/>
+        </w:rPr>
+        <w:t>. Note that “nomination count” hereafter refers to the total number of wins and no-win nominations for film awards. We wished to take all nominations, including no-wins, into account, because we wanted to disregard as much as possible any competition with other films of the same time period.</w:t>
+      </w:r>
+    </w:p>
+    <w:p>
+      <w:pPr>
+        <w:pStyle w:val="Heading3"/>
+        <w:spacing w:line="480" w:lineRule="auto"/>
+        <w:ind w:firstLine="270"/>
+      </w:pPr>
+      <w:r>
+        <w:t>Output Data Acquisition</w:t>
+      </w:r>
+    </w:p>
+    <w:p>
+      <w:pPr>
+        <w:pStyle w:val="NormalWeb"/>
+        <w:spacing w:before="0" w:beforeAutospacing="0" w:after="0" w:afterAutospacing="0" w:line="480" w:lineRule="auto"/>
+        <w:ind w:firstLine="270"/>
+      </w:pPr>
+      <w:r>
+        <w:rPr>
+          <w:color w:val="000000"/>
+          <w:sz w:val="20"/>
+          <w:szCs w:val="20"/>
+        </w:rPr>
+        <w:t>All movie information was pulled from IMDb.com</w:t>
+      </w:r>
+      <w:r>
+        <w:rPr>
+          <w:color w:val="000000"/>
+          <w:sz w:val="20"/>
+          <w:szCs w:val="20"/>
+        </w:rPr>
+        <w:t xml:space="preserve"> </w:t>
+      </w:r>
+      <w:r>
+        <w:rPr>
+          <w:color w:val="000000"/>
+          <w:sz w:val="20"/>
+          <w:szCs w:val="20"/>
+        </w:rPr>
+        <w:t xml:space="preserve"> </w:t>
+      </w:r>
+      <w:r>
+        <w:rPr>
+          <w:color w:val="000000"/>
+          <w:sz w:val="20"/>
+          <w:szCs w:val="20"/>
+        </w:rPr>
+        <w:fldChar w:fldCharType="begin"/>
+      </w:r>
+      <w:r>
+        <w:rPr>
+          <w:color w:val="000000"/>
+          <w:sz w:val="20"/>
+          <w:szCs w:val="20"/>
+        </w:rPr>
+        <w:instrText xml:space="preserve"> REF _Ref437869298 \r \h </w:instrText>
+      </w:r>
+      <w:r>
+        <w:rPr>
+          <w:color w:val="000000"/>
+          <w:sz w:val="20"/>
+          <w:szCs w:val="20"/>
+        </w:rPr>
+      </w:r>
+      <w:r>
+        <w:rPr>
+          <w:color w:val="000000"/>
+          <w:sz w:val="20"/>
+          <w:szCs w:val="20"/>
+        </w:rPr>
+        <w:fldChar w:fldCharType="separate"/>
+      </w:r>
+      <w:r>
+        <w:rPr>
+          <w:color w:val="000000"/>
+          <w:sz w:val="20"/>
+          <w:szCs w:val="20"/>
+        </w:rPr>
+        <w:t>[11]</w:t>
+      </w:r>
+      <w:r>
+        <w:rPr>
+          <w:color w:val="000000"/>
+          <w:sz w:val="20"/>
+          <w:szCs w:val="20"/>
+        </w:rPr>
+        <w:fldChar w:fldCharType="end"/>
+      </w:r>
+      <w:r>
+        <w:rPr>
+          <w:color w:val="000000"/>
+          <w:sz w:val="20"/>
+          <w:szCs w:val="20"/>
+        </w:rPr>
+        <w:t xml:space="preserve">. To help retrieve data, we employed </w:t>
+      </w:r>
+      <w:proofErr w:type="spellStart"/>
+      <w:r>
+        <w:rPr>
+          <w:color w:val="000000"/>
+          <w:sz w:val="20"/>
+          <w:szCs w:val="20"/>
+        </w:rPr>
+        <w:t>IMDbPY</w:t>
+      </w:r>
+      <w:proofErr w:type="spellEnd"/>
+      <w:r>
+        <w:rPr>
+          <w:color w:val="000000"/>
+          <w:sz w:val="20"/>
+          <w:szCs w:val="20"/>
+        </w:rPr>
+        <w:t xml:space="preserve"> </w:t>
+      </w:r>
+      <w:r>
+        <w:rPr>
+          <w:color w:val="000000"/>
+          <w:sz w:val="20"/>
+          <w:szCs w:val="20"/>
+        </w:rPr>
+        <w:fldChar w:fldCharType="begin"/>
+      </w:r>
+      <w:r>
+        <w:rPr>
+          <w:color w:val="000000"/>
+          <w:sz w:val="20"/>
+          <w:szCs w:val="20"/>
+        </w:rPr>
+        <w:instrText xml:space="preserve"> REF _Ref437869324 \r </w:instrText>
+      </w:r>
+      <w:r>
+        <w:rPr>
+          <w:color w:val="000000"/>
+          <w:sz w:val="20"/>
+          <w:szCs w:val="20"/>
+        </w:rPr>
+        <w:fldChar w:fldCharType="separate"/>
+      </w:r>
+      <w:r>
+        <w:rPr>
+          <w:color w:val="000000"/>
+          <w:sz w:val="20"/>
+          <w:szCs w:val="20"/>
+        </w:rPr>
+        <w:t>[6]</w:t>
+      </w:r>
+      <w:r>
+        <w:rPr>
+          <w:color w:val="000000"/>
+          <w:sz w:val="20"/>
+          <w:szCs w:val="20"/>
+        </w:rPr>
+        <w:fldChar w:fldCharType="end"/>
+      </w:r>
+      <w:r>
+        <w:rPr>
+          <w:color w:val="000000"/>
+          <w:sz w:val="20"/>
+          <w:szCs w:val="20"/>
+        </w:rPr>
+        <w:t>, an open-source Python API for extracting information from the IMDb website. With the exception of nomination count, which required a custom-programmed web scraper to obtain</w:t>
+      </w:r>
+      <w:r>
+        <w:rPr>
+          <w:rStyle w:val="FootnoteReference"/>
+          <w:color w:val="000000"/>
+          <w:sz w:val="20"/>
+          <w:szCs w:val="20"/>
+        </w:rPr>
+        <w:footnoteReference w:id="6"/>
+      </w:r>
+      <w:r>
+        <w:rPr>
+          <w:color w:val="000000"/>
+          <w:sz w:val="20"/>
+          <w:szCs w:val="20"/>
+        </w:rPr>
+        <w:t>, all desired information of a film could be directly pulled by using the pre-packaged methods from the API</w:t>
+      </w:r>
+      <w:r>
+        <w:rPr>
+          <w:rStyle w:val="FootnoteReference"/>
+          <w:color w:val="000000"/>
+          <w:sz w:val="20"/>
+          <w:szCs w:val="20"/>
+        </w:rPr>
+        <w:footnoteReference w:id="7"/>
+      </w:r>
+      <w:r>
+        <w:rPr>
+          <w:color w:val="000000"/>
+          <w:sz w:val="20"/>
+          <w:szCs w:val="20"/>
+        </w:rPr>
+        <w:t>.</w:t>
+      </w:r>
+    </w:p>
+    <w:p>
+      <w:pPr>
+        <w:pStyle w:val="NormalWeb"/>
+        <w:spacing w:before="0" w:beforeAutospacing="0" w:after="0" w:afterAutospacing="0" w:line="480" w:lineRule="auto"/>
+        <w:ind w:firstLine="270"/>
+      </w:pPr>
+      <w:r>
+        <w:rPr>
+          <w:color w:val="000000"/>
+          <w:sz w:val="20"/>
+          <w:szCs w:val="20"/>
+        </w:rPr>
+        <w:t>Using the Book-to-Movie Index File</w:t>
+      </w:r>
+      <w:r>
+        <w:rPr>
+          <w:rStyle w:val="FootnoteReference"/>
+          <w:color w:val="000000"/>
+          <w:sz w:val="20"/>
+          <w:szCs w:val="20"/>
+        </w:rPr>
+        <w:footnoteReference w:id="8"/>
+      </w:r>
+      <w:r>
+        <w:rPr>
+          <w:color w:val="000000"/>
+          <w:sz w:val="20"/>
+          <w:szCs w:val="20"/>
+        </w:rPr>
+        <w:t xml:space="preserve"> as a </w:t>
+      </w:r>
+      <w:bookmarkStart w:id="3" w:name="_GoBack"/>
+      <w:bookmarkEnd w:id="3"/>
+      <w:r>
+        <w:rPr>
+          <w:color w:val="000000"/>
+          <w:sz w:val="20"/>
+          <w:szCs w:val="20"/>
+        </w:rPr>
+        <w:t xml:space="preserve">reference, we used </w:t>
+      </w:r>
+      <w:proofErr w:type="spellStart"/>
+      <w:r>
+        <w:rPr>
+          <w:color w:val="000000"/>
+          <w:sz w:val="20"/>
+          <w:szCs w:val="20"/>
+        </w:rPr>
+        <w:t>IMDbPY</w:t>
+      </w:r>
+      <w:proofErr w:type="spellEnd"/>
+      <w:r>
+        <w:rPr>
+          <w:color w:val="000000"/>
+          <w:sz w:val="20"/>
+          <w:szCs w:val="20"/>
+        </w:rPr>
+        <w:t xml:space="preserve"> to search for each unique mo</w:t>
+      </w:r>
+      <w:r>
+        <w:rPr>
+          <w:color w:val="000000"/>
+          <w:sz w:val="20"/>
+          <w:szCs w:val="20"/>
+        </w:rPr>
+        <w:t>vie title associated with a book</w:t>
+      </w:r>
+      <w:r>
+        <w:rPr>
+          <w:color w:val="000000"/>
+          <w:sz w:val="20"/>
+          <w:szCs w:val="20"/>
+        </w:rPr>
+        <w:t xml:space="preserve">. Since our goal was to predict a book’s potential for movie success, we hoped to analyze only the most “successful” film adaptation. Thus, if a book was adapted to multiple movies, we </w:t>
+      </w:r>
+      <w:r>
+        <w:rPr>
+          <w:color w:val="000000"/>
+          <w:sz w:val="20"/>
+          <w:szCs w:val="20"/>
+        </w:rPr>
+        <w:lastRenderedPageBreak/>
+        <w:t>selected the first closest search result for each unique title (IMDb orders search results by closest match, which are then sorted by most popular matches.) Then, from our list of best uniquely-titled movies, we selected the highest rated film. If the information for that film was incomplete -- for instance, many movies returned no gross revenue or budget costs -- we selected the most popular film containing the most complete data. In cases where our program still failed to find a movie with complete information, or otherwise pulled a “poor” example, we either hand-selected a film adaption to represent the output, or discarded the instance from our data set.</w:t>
+      </w:r>
+    </w:p>
+    <w:p>
+      <w:pPr>
+        <w:pStyle w:val="NormalWeb"/>
+        <w:spacing w:before="0" w:beforeAutospacing="0" w:after="0" w:afterAutospacing="0" w:line="480" w:lineRule="auto"/>
+        <w:ind w:firstLine="270"/>
+      </w:pPr>
+      <w:r>
+        <w:rPr>
+          <w:color w:val="000000"/>
+          <w:sz w:val="20"/>
+          <w:szCs w:val="20"/>
+        </w:rPr>
+        <w:t xml:space="preserve">Given a specific movie, </w:t>
+      </w:r>
+      <w:proofErr w:type="spellStart"/>
+      <w:r>
+        <w:rPr>
+          <w:color w:val="000000"/>
+          <w:sz w:val="20"/>
+          <w:szCs w:val="20"/>
+        </w:rPr>
+        <w:t>IMDbPY</w:t>
+      </w:r>
+      <w:proofErr w:type="spellEnd"/>
+      <w:r>
+        <w:rPr>
+          <w:color w:val="000000"/>
+          <w:sz w:val="20"/>
+          <w:szCs w:val="20"/>
+        </w:rPr>
+        <w:t xml:space="preserve"> could easily extract information for gross box office revenue, estimated budget, and rating. If no rating was found, a default value of 0 stars was used. Also, because gross revenue and estimated budget could potentially return multiple values (typically, one or more for each country), particular care had to be taken in selecting which value to use. In general, we aimed to extract the value with the highest monetary amount in USA dollars. In the case of gross revenue, since most films on IMDb list the “Worldwide” gross revenue, this was most often the value used for a particular film. Otherwise, the highest “USA” or “Non-USA” value was pulled.</w:t>
+      </w:r>
+      <w:r>
+        <w:rPr>
+          <w:color w:val="000000"/>
+          <w:sz w:val="12"/>
+          <w:szCs w:val="12"/>
+          <w:vertAlign w:val="superscript"/>
+        </w:rPr>
+        <w:t>1</w:t>
+      </w:r>
+    </w:p>
+    <w:p>
+      <w:pPr>
+        <w:pStyle w:val="BodyText"/>
+        <w:spacing w:line="480" w:lineRule="auto"/>
+        <w:ind w:firstLine="270"/>
+        <w:rPr>
+          <w:color w:val="000000"/>
+        </w:rPr>
+      </w:pPr>
+      <w:r>
+        <w:rPr>
+          <w:color w:val="000000"/>
+        </w:rPr>
+        <w:t xml:space="preserve">Unfortunately, the </w:t>
+      </w:r>
+      <w:proofErr w:type="spellStart"/>
+      <w:r>
+        <w:rPr>
+          <w:color w:val="000000"/>
+        </w:rPr>
+        <w:t>IMDbPY</w:t>
+      </w:r>
+      <w:proofErr w:type="spellEnd"/>
+      <w:r>
+        <w:rPr>
+          <w:color w:val="000000"/>
+        </w:rPr>
+        <w:t xml:space="preserve"> API did not include built-in support for extracting award information for a movie. Instead, we used the API to retrieve the unique IMDb ID for each film, which is include</w:t>
+      </w:r>
+      <w:r>
+        <w:rPr>
+          <w:color w:val="000000"/>
+        </w:rPr>
+        <w:t>d in its respective URL string</w:t>
+      </w:r>
+      <w:r>
+        <w:rPr>
+          <w:color w:val="000000"/>
+        </w:rPr>
+        <w:t xml:space="preserve">. </w:t>
+      </w:r>
+      <w:r>
+        <w:rPr>
+          <w:color w:val="000000"/>
+        </w:rPr>
+        <w:t xml:space="preserve">From there, we implemented our own </w:t>
+      </w:r>
+      <w:r>
+        <w:rPr>
+          <w:color w:val="000000"/>
+        </w:rPr>
+        <w:t xml:space="preserve">Java </w:t>
+      </w:r>
+      <w:r>
+        <w:rPr>
+          <w:color w:val="000000"/>
+        </w:rPr>
+        <w:t>web scraper</w:t>
+      </w:r>
+      <w:r>
+        <w:rPr>
+          <w:rStyle w:val="FootnoteReference"/>
+          <w:color w:val="000000"/>
+        </w:rPr>
+        <w:footnoteReference w:id="9"/>
+      </w:r>
+      <w:r>
+        <w:rPr>
+          <w:color w:val="000000"/>
+        </w:rPr>
+        <w:t xml:space="preserve"> to parse the award-nomination listing on a movie’s award page. The number of wins </w:t>
+      </w:r>
+      <w:r>
+        <w:rPr>
+          <w:color w:val="000000"/>
+        </w:rPr>
+        <w:lastRenderedPageBreak/>
+        <w:t xml:space="preserve">and the number of no-win nominations were parsed and summed, yielding the total nomination count. If the specific HTML element containing award information could not be found, or did not include any numeric values, then we assumed </w:t>
+      </w:r>
+      <w:r>
+        <w:rPr>
+          <w:color w:val="000000"/>
+        </w:rPr>
+        <w:t>that the film received no award nominations</w:t>
+      </w:r>
+      <w:r>
+        <w:rPr>
+          <w:color w:val="000000"/>
+        </w:rPr>
+        <w:t>, and returned a default nomination count of 0.</w:t>
+      </w:r>
+    </w:p>
+    <w:p>
+      <w:pPr>
+        <w:pStyle w:val="Heading3"/>
+        <w:spacing w:line="480" w:lineRule="auto"/>
+        <w:ind w:firstLine="270"/>
+      </w:pPr>
+      <w:r>
+        <w:t>Output Data Acquisition</w:t>
       </w:r>
     </w:p>
     <w:p>
@@ -4058,6 +4318,22 @@
         <w:spacing w:before="0" w:beforeAutospacing="0" w:after="0" w:afterAutospacing="0" w:line="480" w:lineRule="auto"/>
         <w:ind w:firstLine="270"/>
         <w:jc w:val="both"/>
+      </w:pPr>
+      <w:r>
+        <w:rPr>
+          <w:color w:val="000000"/>
+          <w:sz w:val="20"/>
+          <w:szCs w:val="20"/>
+        </w:rPr>
+        <w:t>Once all relevant information for each film was obtained, and poor or incomplete instances were eliminated from our data set, we divided each variable into a set of possible classifications, represented by mutually exclusive binary variables.</w:t>
+      </w:r>
+    </w:p>
+    <w:p>
+      <w:pPr>
+        <w:pStyle w:val="NormalWeb"/>
+        <w:spacing w:before="0" w:beforeAutospacing="0" w:after="0" w:afterAutospacing="0" w:line="480" w:lineRule="auto"/>
+        <w:ind w:firstLine="270"/>
+        <w:jc w:val="both"/>
         <w:rPr>
           <w:color w:val="000000"/>
           <w:sz w:val="20"/>
@@ -4225,13 +4501,26 @@
         </w:rPr>
         <w:t>.</w:t>
       </w:r>
+    </w:p>
+    <w:p>
+      <w:pPr>
+        <w:pStyle w:val="NormalWeb"/>
+        <w:spacing w:before="0" w:beforeAutospacing="0" w:after="0" w:afterAutospacing="0" w:line="480" w:lineRule="auto"/>
+        <w:ind w:firstLine="270"/>
+        <w:jc w:val="both"/>
+        <w:rPr>
+          <w:color w:val="000000"/>
+          <w:sz w:val="20"/>
+          <w:szCs w:val="20"/>
+        </w:rPr>
+      </w:pPr>
     </w:p>
     <w:tbl>
       <w:tblPr>
         <w:tblStyle w:val="TableGrid"/>
         <w:tblW w:w="5273" w:type="dxa"/>
         <w:jc w:val="center"/>
-        <w:tblLook w:val="04A0" w:firstRow="1" w:lastRow="0" w:firstColumn="1" w:lastColumn="0" w:noHBand="0" w:noVBand="1"/>
+        <w:tblLook w:val="04A0"/>
       </w:tblPr>
       <w:tblGrid>
         <w:gridCol w:w="845"/>
@@ -4841,41 +5130,25 @@
         </w:rPr>
         <w:t xml:space="preserve">Gross box office revenue is represented with 15 binary variables, indicating ranges of financial revenue. </w:t>
       </w:r>
-      <w:r>
-        <w:fldChar w:fldCharType="begin"/>
-      </w:r>
-      <w:r>
-        <w:instrText xml:space="preserve"> REF _Ref437871949  \* MERGEFORMAT </w:instrText>
-      </w:r>
-      <w:r>
-        <w:fldChar w:fldCharType="separate"/>
-      </w:r>
-      <w:r>
-        <w:rPr>
-          <w:i/>
-          <w:sz w:val="20"/>
-          <w:szCs w:val="20"/>
-        </w:rPr>
-        <w:t xml:space="preserve">Formula </w:t>
-      </w:r>
-      <w:r>
-        <w:rPr>
-          <w:i/>
-          <w:noProof/>
-          <w:sz w:val="20"/>
-          <w:szCs w:val="20"/>
-        </w:rPr>
-        <w:t>2</w:t>
-      </w:r>
-      <w:r>
-        <w:rPr>
-          <w:i/>
-          <w:noProof/>
-          <w:sz w:val="20"/>
-          <w:szCs w:val="20"/>
-        </w:rPr>
-        <w:fldChar w:fldCharType="end"/>
-      </w:r>
+      <w:fldSimple w:instr=" REF _Ref437871949  \* MERGEFORMAT ">
+        <w:r>
+          <w:rPr>
+            <w:i/>
+            <w:sz w:val="20"/>
+            <w:szCs w:val="20"/>
+          </w:rPr>
+          <w:t xml:space="preserve">Formula </w:t>
+        </w:r>
+        <w:r>
+          <w:rPr>
+            <w:i/>
+            <w:noProof/>
+            <w:sz w:val="20"/>
+            <w:szCs w:val="20"/>
+          </w:rPr>
+          <w:t>2</w:t>
+        </w:r>
+      </w:fldSimple>
       <w:r>
         <w:rPr>
           <w:color w:val="000000"/>
@@ -4898,8 +5171,30 @@
           <w:sz w:val="20"/>
           <w:szCs w:val="20"/>
         </w:rPr>
-        <w:t xml:space="preserve"> To cover all possible monetary values, the lowest binary index represents revenues from $0-$100,000, while the highest index represents revenues of $1,638,000,000 or above.</w:t>
-      </w:r>
+        <w:t xml:space="preserve"> To cover all possible monetary values, the lowest binary index represents revenues </w:t>
+      </w:r>
+      <w:r>
+        <w:rPr>
+          <w:color w:val="000000"/>
+          <w:sz w:val="20"/>
+          <w:szCs w:val="20"/>
+        </w:rPr>
+        <w:lastRenderedPageBreak/>
+        <w:t>from $0-$100,000, while the highest index represents revenues of $1,638,000,000 or above.</w:t>
+      </w:r>
+    </w:p>
+    <w:p>
+      <w:pPr>
+        <w:pStyle w:val="NormalWeb"/>
+        <w:spacing w:before="0" w:beforeAutospacing="0" w:after="0" w:afterAutospacing="0" w:line="480" w:lineRule="auto"/>
+        <w:ind w:firstLine="270"/>
+        <w:jc w:val="both"/>
+        <w:rPr>
+          <w:color w:val="000000"/>
+          <w:sz w:val="20"/>
+          <w:szCs w:val="20"/>
+        </w:rPr>
+      </w:pPr>
     </w:p>
     <w:p>
       <w:pPr>
@@ -5577,7 +5872,7 @@
         <w:tblStyle w:val="TableGrid"/>
         <w:tblW w:w="0" w:type="auto"/>
         <w:jc w:val="center"/>
-        <w:tblLook w:val="04A0" w:firstRow="1" w:lastRow="0" w:firstColumn="1" w:lastColumn="0" w:noHBand="0" w:noVBand="1"/>
+        <w:tblLook w:val="04A0"/>
       </w:tblPr>
       <w:tblGrid>
         <w:gridCol w:w="1172"/>
@@ -5997,6 +6292,7 @@
         <w:spacing w:line="480" w:lineRule="auto"/>
       </w:pPr>
       <w:r>
+        <w:lastRenderedPageBreak/>
         <w:t xml:space="preserve">Data Classification </w:t>
       </w:r>
       <w:r>
@@ -6028,7 +6324,7 @@
           <w:rStyle w:val="FootnoteReference"/>
           <w:color w:val="000000"/>
         </w:rPr>
-        <w:footnoteReference w:id="7"/>
+        <w:footnoteReference w:id="10"/>
       </w:r>
       <w:r>
         <w:rPr>
@@ -6049,19 +6345,8 @@
           <w:szCs w:val="12"/>
           <w:vertAlign w:val="superscript"/>
         </w:rPr>
-        <w:t>1</w:t>
-      </w:r>
-      <w:proofErr w:type="gramStart"/>
-      <w:r>
-        <w:rPr>
-          <w:color w:val="000000"/>
-          <w:sz w:val="12"/>
-          <w:szCs w:val="12"/>
-          <w:vertAlign w:val="superscript"/>
-        </w:rPr>
-        <w:t>,2</w:t>
-      </w:r>
-      <w:proofErr w:type="gramEnd"/>
+        <w:t>1,2</w:t>
+      </w:r>
       <w:r>
         <w:rPr>
           <w:color w:val="000000"/>
@@ -6277,6 +6562,7 @@
           <w:color w:val="000000"/>
           <w:lang w:eastAsia="en-US"/>
         </w:rPr>
+        <w:lastRenderedPageBreak/>
         <w:drawing>
           <wp:inline distT="0" distB="0" distL="0" distR="0">
             <wp:extent cx="3213100" cy="2965450"/>
@@ -6298,7 +6584,7 @@
                     <a:blip r:embed="rId9" cstate="print">
                       <a:extLst>
                         <a:ext uri="{28A0092B-C50C-407E-A947-70E740481C1C}">
-                          <a14:useLocalDpi xmlns:a14="http://schemas.microsoft.com/office/drawing/2010/main" val="0"/>
+                          <a14:useLocalDpi xmlns:a14="http://schemas.microsoft.com/office/drawing/2010/main" xmlns:wps="http://schemas.microsoft.com/office/word/2010/wordprocessingShape" xmlns:wpi="http://schemas.microsoft.com/office/word/2010/wordprocessingInk" xmlns:wpg="http://schemas.microsoft.com/office/word/2010/wordprocessingGroup" xmlns:w15="http://schemas.microsoft.com/office/word/2012/wordml" xmlns:w14="http://schemas.microsoft.com/office/word/2010/wordml" xmlns:w="http://schemas.openxmlformats.org/wordprocessingml/2006/main" xmlns:w10="urn:schemas-microsoft-com:office:word" xmlns:wp14="http://schemas.microsoft.com/office/word/2010/wordprocessingDrawing" xmlns:v="urn:schemas-microsoft-com:vml" xmlns:o="urn:schemas-microsoft-com:office:office" xmlns:mc="http://schemas.openxmlformats.org/markup-compatibility/2006" xmlns:wpc="http://schemas.microsoft.com/office/word/2010/wordprocessingCanvas" xmlns="" val="0"/>
                         </a:ext>
                       </a:extLst>
                     </a:blip>
@@ -6319,7 +6605,7 @@
                     </a:ln>
                     <a:extLst>
                       <a:ext uri="{53640926-AAD7-44D8-BBD7-CCE9431645EC}">
-                        <a14:shadowObscured xmlns:a14="http://schemas.microsoft.com/office/drawing/2010/main"/>
+                        <a14:shadowObscured xmlns:a14="http://schemas.microsoft.com/office/drawing/2010/main" xmlns:wps="http://schemas.microsoft.com/office/word/2010/wordprocessingShape" xmlns:wpi="http://schemas.microsoft.com/office/word/2010/wordprocessingInk" xmlns:wpg="http://schemas.microsoft.com/office/word/2010/wordprocessingGroup" xmlns:w15="http://schemas.microsoft.com/office/word/2012/wordml" xmlns:w14="http://schemas.microsoft.com/office/word/2010/wordml" xmlns:w="http://schemas.openxmlformats.org/wordprocessingml/2006/main" xmlns:w10="urn:schemas-microsoft-com:office:word" xmlns:wp14="http://schemas.microsoft.com/office/word/2010/wordprocessingDrawing" xmlns:v="urn:schemas-microsoft-com:vml" xmlns:o="urn:schemas-microsoft-com:office:office" xmlns:mc="http://schemas.openxmlformats.org/markup-compatibility/2006" xmlns:wpc="http://schemas.microsoft.com/office/word/2010/wordprocessingCanvas" xmlns=""/>
                       </a:ext>
                     </a:extLst>
                   </pic:spPr>
@@ -6424,7 +6710,7 @@
       <w:tblPr>
         <w:tblStyle w:val="TableGrid"/>
         <w:tblW w:w="0" w:type="auto"/>
-        <w:tblLook w:val="04A0" w:firstRow="1" w:lastRow="0" w:firstColumn="1" w:lastColumn="0" w:noHBand="0" w:noVBand="1"/>
+        <w:tblLook w:val="04A0"/>
       </w:tblPr>
       <w:tblGrid>
         <w:gridCol w:w="1732"/>
@@ -6922,7 +7208,7 @@
       <w:tblPr>
         <w:tblStyle w:val="TableGrid"/>
         <w:tblW w:w="0" w:type="auto"/>
-        <w:tblLook w:val="04A0" w:firstRow="1" w:lastRow="0" w:firstColumn="1" w:lastColumn="0" w:noHBand="0" w:noVBand="1"/>
+        <w:tblLook w:val="04A0"/>
       </w:tblPr>
       <w:tblGrid>
         <w:gridCol w:w="1732"/>
@@ -7375,7 +7661,16 @@
           <w:sz w:val="20"/>
           <w:szCs w:val="20"/>
         </w:rPr>
-        <w:t>tion Algorithm. When the Dataset</w:t>
+        <w:t xml:space="preserve">tion Algorithm. When the </w:t>
+      </w:r>
+      <w:r>
+        <w:rPr>
+          <w:color w:val="000000"/>
+          <w:sz w:val="20"/>
+          <w:szCs w:val="20"/>
+        </w:rPr>
+        <w:lastRenderedPageBreak/>
+        <w:t>Dataset</w:t>
       </w:r>
       <w:r>
         <w:rPr>
@@ -7384,7 +7679,7 @@
           <w:sz w:val="20"/>
           <w:szCs w:val="20"/>
         </w:rPr>
-        <w:footnoteReference w:id="8"/>
+        <w:footnoteReference w:id="11"/>
       </w:r>
       <w:r>
         <w:rPr>
@@ -7468,7 +7763,16 @@
           <w:sz w:val="20"/>
           <w:szCs w:val="20"/>
         </w:rPr>
-        <w:t xml:space="preserve">    The Backpropagation Algorithm used in this study was implemented arithmetically based on a specified learning rate (η). After the input data is processed, each Output Layer perceptron determines its Squared Error by using the corresponding output data. There are then three basic steps performed by each perceptron for the Backpropagation Algorithm. First the </w:t>
+        <w:t xml:space="preserve">    The Backpropagation Algorithm used in this study was implemented arithmetically based on a specified learning rate (η). After the input data is processed, each Output Layer </w:t>
+      </w:r>
+      <w:r>
+        <w:rPr>
+          <w:color w:val="000000"/>
+          <w:sz w:val="20"/>
+          <w:szCs w:val="20"/>
+        </w:rPr>
+        <w:lastRenderedPageBreak/>
+        <w:t xml:space="preserve">perceptron determines its Squared Error by using the corresponding output data. There are then three basic steps performed by each perceptron for the Backpropagation Algorithm. First the </w:t>
       </w:r>
       <w:r>
         <w:rPr>
@@ -7479,7 +7783,6 @@
         <w:t>derivative (</w:t>
       </w:r>
       <w:proofErr w:type="spellStart"/>
-      <w:proofErr w:type="gramStart"/>
       <w:r>
         <w:rPr>
           <w:color w:val="000000"/>
@@ -7498,7 +7801,6 @@
         <w:t>i</w:t>
       </w:r>
       <w:proofErr w:type="spellEnd"/>
-      <w:proofErr w:type="gramEnd"/>
       <w:r>
         <w:rPr>
           <w:color w:val="000000"/>
@@ -7613,7 +7915,25 @@
           <w:sz w:val="20"/>
           <w:szCs w:val="20"/>
         </w:rPr>
-        <w:t>. Second the derivative of the Squared Error (E) with respect to each of a perceptron’s inputs</w:t>
+        <w:t xml:space="preserve">. Second the derivative of the Squared Error (E) with respect to each of a </w:t>
+      </w:r>
+      <w:proofErr w:type="spellStart"/>
+      <w:r>
+        <w:rPr>
+          <w:color w:val="000000"/>
+          <w:sz w:val="20"/>
+          <w:szCs w:val="20"/>
+        </w:rPr>
+        <w:t>perceptron’s</w:t>
+      </w:r>
+      <w:proofErr w:type="spellEnd"/>
+      <w:r>
+        <w:rPr>
+          <w:color w:val="000000"/>
+          <w:sz w:val="20"/>
+          <w:szCs w:val="20"/>
+        </w:rPr>
+        <w:t xml:space="preserve"> inputs</w:t>
       </w:r>
       <w:r>
         <w:rPr>
@@ -8506,7 +8826,14 @@
         <w:rPr>
           <w:color w:val="000000"/>
         </w:rPr>
-        <w:t xml:space="preserve">Testing is performed once the ANN reaches the aforementioned average squared error threshold. To test the ANN each set of book input data from the testing set is applied to the Input Layer and the squared error of the output is recorded as is an output prediction array. The output prediction array is determined by finding the local maximum of partitions of the output that contain mutually exclusive elements. For example as shown in </w:t>
+        <w:t xml:space="preserve">Testing is performed once the ANN reaches the aforementioned average squared error threshold. To test the ANN each set of book input data from the testing set is applied to the Input Layer and the squared error of the output is recorded as is an output prediction array. The output prediction array is </w:t>
+      </w:r>
+      <w:r>
+        <w:rPr>
+          <w:color w:val="000000"/>
+        </w:rPr>
+        <w:lastRenderedPageBreak/>
+        <w:t xml:space="preserve">determined by finding the local maximum of partitions of the output that contain mutually exclusive elements. For example as shown in </w:t>
       </w:r>
       <w:r>
         <w:rPr>
@@ -8611,6 +8938,7 @@
         <w:ind w:firstLine="270"/>
       </w:pPr>
       <w:r>
+        <w:lastRenderedPageBreak/>
         <w:t>Results</w:t>
       </w:r>
     </w:p>
@@ -8680,7 +9008,7 @@
           <w:sz w:val="20"/>
           <w:szCs w:val="20"/>
         </w:rPr>
-        <w:t>7</w:t>
+        <w:t>8</w:t>
       </w:r>
       <w:r>
         <w:rPr>
@@ -8725,7 +9053,7 @@
                     <w:tblStyle w:val="TableGrid"/>
                     <w:tblW w:w="0" w:type="auto"/>
                     <w:jc w:val="center"/>
-                    <w:tblLook w:val="04A0" w:firstRow="1" w:lastRow="0" w:firstColumn="1" w:lastColumn="0" w:noHBand="0" w:noVBand="1"/>
+                    <w:tblLook w:val="04A0"/>
                   </w:tblPr>
                   <w:tblGrid>
                     <w:gridCol w:w="1282"/>
@@ -10546,7 +10874,7 @@
                       <w:sz w:val="20"/>
                       <w:szCs w:val="20"/>
                     </w:rPr>
-                    <w:t>7</w:t>
+                    <w:t>8</w:t>
                   </w:r>
                   <w:r>
                     <w:rPr>
@@ -10713,6 +11041,7 @@
         <w:spacing w:line="480" w:lineRule="auto"/>
       </w:pPr>
       <w:r>
+        <w:lastRenderedPageBreak/>
         <w:t>Conclusions and Future Work</w:t>
       </w:r>
     </w:p>
@@ -10790,7 +11119,14 @@
         <w:rPr>
           <w:color w:val="000000"/>
         </w:rPr>
-        <w:t>Further analysis of the resulting weights after training the ANN could give useful insights into the relationship between specific input and output classes as well as identify subject matter that improves the success of films. Also, increasing the size of the Dataset by finding more sources of movie and book data could create a more even representation of the each input and output class. Continued experimentation will undoubtedly uncover more elements of literature that support successful film adaptation.</w:t>
+        <w:t xml:space="preserve">Further analysis of the resulting weights after training the ANN could give useful insights into the relationship between specific input and output classes as well as identify subject matter that improves the success of films. Also, increasing the size of the Dataset by finding more sources of movie and book data </w:t>
+      </w:r>
+      <w:r>
+        <w:rPr>
+          <w:color w:val="000000"/>
+        </w:rPr>
+        <w:lastRenderedPageBreak/>
+        <w:t>could create a more even representation of the each input and output class. Continued experimentation will undoubtedly uncover more elements of literature that support successful film adaptation.</w:t>
       </w:r>
     </w:p>
     <w:p>
@@ -10816,6 +11152,7 @@
         </w:rPr>
       </w:pPr>
       <w:bookmarkStart w:id="15" w:name="_Ref437864071"/>
+      <w:bookmarkStart w:id="16" w:name="_Ref437887206"/>
       <w:r>
         <w:rPr>
           <w:sz w:val="20"/>
@@ -10846,6 +11183,7 @@
         </w:rPr>
         <w:t>. Print.</w:t>
       </w:r>
+      <w:bookmarkEnd w:id="16"/>
     </w:p>
     <w:p>
       <w:pPr>
@@ -10857,19 +11195,43 @@
           <w:szCs w:val="20"/>
         </w:rPr>
       </w:pPr>
-      <w:bookmarkStart w:id="16" w:name="_Ref437876296"/>
-      <w:r>
-        <w:rPr>
-          <w:color w:val="000000"/>
-          <w:sz w:val="20"/>
-          <w:szCs w:val="20"/>
-        </w:rPr>
-        <w:t xml:space="preserve">Sharda, Ramesh, and </w:t>
-      </w:r>
+      <w:bookmarkStart w:id="17" w:name="_Ref437876296"/>
+      <w:bookmarkStart w:id="18" w:name="_Ref437887792"/>
       <w:proofErr w:type="spellStart"/>
       <w:r>
         <w:rPr>
-          <w:color w:val="000000"/>
+          <w:sz w:val="20"/>
+          <w:szCs w:val="20"/>
+        </w:rPr>
+        <w:t>Sharda</w:t>
+      </w:r>
+      <w:proofErr w:type="spellEnd"/>
+      <w:r>
+        <w:rPr>
+          <w:sz w:val="20"/>
+          <w:szCs w:val="20"/>
+        </w:rPr>
+        <w:t xml:space="preserve">, </w:t>
+      </w:r>
+      <w:proofErr w:type="spellStart"/>
+      <w:r>
+        <w:rPr>
+          <w:sz w:val="20"/>
+          <w:szCs w:val="20"/>
+        </w:rPr>
+        <w:t>Ramesh</w:t>
+      </w:r>
+      <w:proofErr w:type="spellEnd"/>
+      <w:r>
+        <w:rPr>
+          <w:sz w:val="20"/>
+          <w:szCs w:val="20"/>
+        </w:rPr>
+        <w:t xml:space="preserve">, and </w:t>
+      </w:r>
+      <w:proofErr w:type="spellStart"/>
+      <w:r>
+        <w:rPr>
           <w:sz w:val="20"/>
           <w:szCs w:val="20"/>
         </w:rPr>
@@ -10878,7 +11240,6 @@
       <w:proofErr w:type="spellEnd"/>
       <w:r>
         <w:rPr>
-          <w:color w:val="000000"/>
           <w:sz w:val="20"/>
           <w:szCs w:val="20"/>
         </w:rPr>
@@ -10887,7 +11248,6 @@
       <w:proofErr w:type="spellStart"/>
       <w:r>
         <w:rPr>
-          <w:color w:val="000000"/>
           <w:sz w:val="20"/>
           <w:szCs w:val="20"/>
         </w:rPr>
@@ -10896,7 +11256,6 @@
       <w:proofErr w:type="spellEnd"/>
       <w:r>
         <w:rPr>
-          <w:color w:val="000000"/>
           <w:sz w:val="20"/>
           <w:szCs w:val="20"/>
         </w:rPr>
@@ -10906,7 +11265,6 @@
         <w:rPr>
           <w:i/>
           <w:iCs/>
-          <w:color w:val="000000"/>
           <w:sz w:val="20"/>
           <w:szCs w:val="20"/>
         </w:rPr>
@@ -10914,14 +11272,12 @@
       </w:r>
       <w:r>
         <w:rPr>
-          <w:color w:val="000000"/>
           <w:sz w:val="20"/>
           <w:szCs w:val="20"/>
         </w:rPr>
         <w:t xml:space="preserve"> 30.2 (2006): 243-254.</w:t>
       </w:r>
-      <w:bookmarkEnd w:id="15"/>
-      <w:bookmarkEnd w:id="16"/>
+      <w:bookmarkEnd w:id="18"/>
     </w:p>
     <w:p>
       <w:pPr>
@@ -10936,7 +11292,7 @@
           <w:szCs w:val="20"/>
         </w:rPr>
       </w:pPr>
-      <w:bookmarkStart w:id="17" w:name="_Ref437864094"/>
+      <w:bookmarkStart w:id="19" w:name="_Ref437864094"/>
       <w:r>
         <w:rPr>
           <w:rFonts w:ascii="Times New Roman" w:hAnsi="Times New Roman"/>
@@ -10964,7 +11320,27 @@
           <w:sz w:val="20"/>
           <w:szCs w:val="20"/>
         </w:rPr>
-        <w:t xml:space="preserve"> Luo, and </w:t>
+        <w:t xml:space="preserve"> </w:t>
+      </w:r>
+      <w:proofErr w:type="spellStart"/>
+      <w:r>
+        <w:rPr>
+          <w:rFonts w:ascii="Times New Roman" w:hAnsi="Times New Roman"/>
+          <w:color w:val="000000"/>
+          <w:sz w:val="20"/>
+          <w:szCs w:val="20"/>
+        </w:rPr>
+        <w:t>Luo</w:t>
+      </w:r>
+      <w:proofErr w:type="spellEnd"/>
+      <w:r>
+        <w:rPr>
+          <w:rFonts w:ascii="Times New Roman" w:hAnsi="Times New Roman"/>
+          <w:color w:val="000000"/>
+          <w:sz w:val="20"/>
+          <w:szCs w:val="20"/>
+        </w:rPr>
+        <w:t xml:space="preserve">, and </w:t>
       </w:r>
       <w:proofErr w:type="spellStart"/>
       <w:r>
@@ -11006,7 +11382,7 @@
         </w:rPr>
         <w:t xml:space="preserve"> 36.3 (2009): 6580-6587.</w:t>
       </w:r>
-      <w:bookmarkEnd w:id="17"/>
+      <w:bookmarkEnd w:id="19"/>
     </w:p>
     <w:p>
       <w:pPr>
@@ -11020,47 +11396,250 @@
       </w:pPr>
       <w:r>
         <w:rPr>
-          <w:color w:val="000000"/>
-          <w:sz w:val="20"/>
-          <w:szCs w:val="20"/>
-        </w:rPr>
-        <w:t xml:space="preserve">Rojas, Raul. </w:t>
+          <w:sz w:val="20"/>
+          <w:szCs w:val="20"/>
+          <w:shd w:val="clear" w:color="auto" w:fill="FFFFFF"/>
+        </w:rPr>
+        <w:t>Lee</w:t>
+      </w:r>
+      <w:r>
+        <w:rPr>
+          <w:sz w:val="20"/>
+          <w:szCs w:val="20"/>
+          <w:shd w:val="clear" w:color="auto" w:fill="FFFFFF"/>
+        </w:rPr>
+        <w:t xml:space="preserve">, Kyung Jae, and </w:t>
+      </w:r>
+      <w:proofErr w:type="spellStart"/>
+      <w:r>
+        <w:rPr>
+          <w:sz w:val="20"/>
+          <w:szCs w:val="20"/>
+          <w:shd w:val="clear" w:color="auto" w:fill="FFFFFF"/>
+        </w:rPr>
+        <w:t>Woojin</w:t>
+      </w:r>
+      <w:proofErr w:type="spellEnd"/>
+      <w:r>
+        <w:rPr>
+          <w:sz w:val="20"/>
+          <w:szCs w:val="20"/>
+          <w:shd w:val="clear" w:color="auto" w:fill="FFFFFF"/>
+        </w:rPr>
+        <w:t xml:space="preserve"> Chang. "</w:t>
+      </w:r>
+      <w:r>
+        <w:rPr>
+          <w:sz w:val="20"/>
+          <w:szCs w:val="20"/>
+          <w:shd w:val="clear" w:color="auto" w:fill="FFFFFF"/>
+        </w:rPr>
+        <w:t>Bayesian belief network for box-office performance: A case study on Korean movies.</w:t>
+      </w:r>
+      <w:r>
+        <w:rPr>
+          <w:sz w:val="20"/>
+          <w:szCs w:val="20"/>
+          <w:shd w:val="clear" w:color="auto" w:fill="FFFFFF"/>
+        </w:rPr>
+        <w:t>"</w:t>
+      </w:r>
+      <w:r>
+        <w:rPr>
+          <w:rStyle w:val="apple-converted-space"/>
+          <w:sz w:val="20"/>
+          <w:szCs w:val="20"/>
+          <w:shd w:val="clear" w:color="auto" w:fill="FFFFFF"/>
+        </w:rPr>
+        <w:t> </w:t>
       </w:r>
       <w:r>
         <w:rPr>
           <w:i/>
           <w:iCs/>
-          <w:color w:val="000000"/>
-          <w:sz w:val="20"/>
-          <w:szCs w:val="20"/>
-        </w:rPr>
-        <w:t>Neural Networks: A Systematic Introduction</w:t>
-      </w:r>
-      <w:r>
-        <w:rPr>
-          <w:color w:val="000000"/>
-          <w:sz w:val="20"/>
-          <w:szCs w:val="20"/>
-        </w:rPr>
-        <w:t>. Berlin: Springer-</w:t>
-      </w:r>
+          <w:sz w:val="20"/>
+          <w:szCs w:val="20"/>
+          <w:shd w:val="clear" w:color="auto" w:fill="FFFFFF"/>
+        </w:rPr>
+        <w:t>Expert Systems with Applications</w:t>
+      </w:r>
+      <w:r>
+        <w:rPr>
+          <w:rStyle w:val="apple-converted-space"/>
+          <w:sz w:val="20"/>
+          <w:szCs w:val="20"/>
+          <w:shd w:val="clear" w:color="auto" w:fill="FFFFFF"/>
+        </w:rPr>
+        <w:t> </w:t>
+      </w:r>
+      <w:r>
+        <w:rPr>
+          <w:sz w:val="20"/>
+          <w:szCs w:val="20"/>
+          <w:shd w:val="clear" w:color="auto" w:fill="FFFFFF"/>
+        </w:rPr>
+        <w:t>36.1 (2009): 280-291.</w:t>
+      </w:r>
+    </w:p>
+    <w:p>
+      <w:pPr>
+        <w:pStyle w:val="references"/>
+        <w:spacing w:line="240" w:lineRule="auto"/>
+        <w:jc w:val="left"/>
+        <w:rPr>
+          <w:sz w:val="20"/>
+          <w:szCs w:val="20"/>
+        </w:rPr>
+      </w:pPr>
       <w:proofErr w:type="spellStart"/>
       <w:r>
         <w:rPr>
-          <w:color w:val="000000"/>
-          <w:sz w:val="20"/>
-          <w:szCs w:val="20"/>
-        </w:rPr>
-        <w:t>Verlag</w:t>
+          <w:sz w:val="20"/>
+          <w:szCs w:val="20"/>
+          <w:shd w:val="clear" w:color="auto" w:fill="FFFFFF"/>
+        </w:rPr>
+        <w:t>Delen</w:t>
       </w:r>
       <w:proofErr w:type="spellEnd"/>
       <w:r>
         <w:rPr>
-          <w:color w:val="000000"/>
-          <w:sz w:val="20"/>
-          <w:szCs w:val="20"/>
-        </w:rPr>
-        <w:t>, 1996. Print.</w:t>
+          <w:sz w:val="20"/>
+          <w:szCs w:val="20"/>
+          <w:shd w:val="clear" w:color="auto" w:fill="FFFFFF"/>
+        </w:rPr>
+        <w:t xml:space="preserve">, </w:t>
+      </w:r>
+      <w:proofErr w:type="spellStart"/>
+      <w:r>
+        <w:rPr>
+          <w:sz w:val="20"/>
+          <w:szCs w:val="20"/>
+          <w:shd w:val="clear" w:color="auto" w:fill="FFFFFF"/>
+        </w:rPr>
+        <w:t>Dursun</w:t>
+      </w:r>
+      <w:proofErr w:type="spellEnd"/>
+      <w:r>
+        <w:rPr>
+          <w:sz w:val="20"/>
+          <w:szCs w:val="20"/>
+          <w:shd w:val="clear" w:color="auto" w:fill="FFFFFF"/>
+        </w:rPr>
+        <w:t xml:space="preserve">, </w:t>
+      </w:r>
+      <w:proofErr w:type="spellStart"/>
+      <w:r>
+        <w:rPr>
+          <w:sz w:val="20"/>
+          <w:szCs w:val="20"/>
+          <w:shd w:val="clear" w:color="auto" w:fill="FFFFFF"/>
+        </w:rPr>
+        <w:t>Ram</w:t>
+      </w:r>
+      <w:r>
+        <w:rPr>
+          <w:sz w:val="20"/>
+          <w:szCs w:val="20"/>
+          <w:shd w:val="clear" w:color="auto" w:fill="FFFFFF"/>
+        </w:rPr>
+        <w:t>esh</w:t>
+      </w:r>
+      <w:proofErr w:type="spellEnd"/>
+      <w:r>
+        <w:rPr>
+          <w:sz w:val="20"/>
+          <w:szCs w:val="20"/>
+          <w:shd w:val="clear" w:color="auto" w:fill="FFFFFF"/>
+        </w:rPr>
+        <w:t xml:space="preserve"> </w:t>
+      </w:r>
+      <w:proofErr w:type="spellStart"/>
+      <w:r>
+        <w:rPr>
+          <w:sz w:val="20"/>
+          <w:szCs w:val="20"/>
+          <w:shd w:val="clear" w:color="auto" w:fill="FFFFFF"/>
+        </w:rPr>
+        <w:t>Sharda</w:t>
+      </w:r>
+      <w:proofErr w:type="spellEnd"/>
+      <w:r>
+        <w:rPr>
+          <w:sz w:val="20"/>
+          <w:szCs w:val="20"/>
+          <w:shd w:val="clear" w:color="auto" w:fill="FFFFFF"/>
+        </w:rPr>
+        <w:t xml:space="preserve">, and </w:t>
+      </w:r>
+      <w:proofErr w:type="spellStart"/>
+      <w:r>
+        <w:rPr>
+          <w:sz w:val="20"/>
+          <w:szCs w:val="20"/>
+          <w:shd w:val="clear" w:color="auto" w:fill="FFFFFF"/>
+        </w:rPr>
+        <w:t>Prajeeb</w:t>
+      </w:r>
+      <w:proofErr w:type="spellEnd"/>
+      <w:r>
+        <w:rPr>
+          <w:sz w:val="20"/>
+          <w:szCs w:val="20"/>
+          <w:shd w:val="clear" w:color="auto" w:fill="FFFFFF"/>
+        </w:rPr>
+        <w:t xml:space="preserve"> Kumar. "</w:t>
+      </w:r>
+      <w:r>
+        <w:rPr>
+          <w:sz w:val="20"/>
+          <w:szCs w:val="20"/>
+          <w:shd w:val="clear" w:color="auto" w:fill="FFFFFF"/>
+        </w:rPr>
+        <w:t>Movie forecast guru: a web-based DSS for Hollywood managers.</w:t>
+      </w:r>
+      <w:r>
+        <w:rPr>
+          <w:sz w:val="20"/>
+          <w:szCs w:val="20"/>
+          <w:shd w:val="clear" w:color="auto" w:fill="FFFFFF"/>
+        </w:rPr>
+        <w:t>"</w:t>
+      </w:r>
+      <w:r>
+        <w:rPr>
+          <w:rStyle w:val="apple-converted-space"/>
+          <w:sz w:val="20"/>
+          <w:szCs w:val="20"/>
+          <w:shd w:val="clear" w:color="auto" w:fill="FFFFFF"/>
+        </w:rPr>
+        <w:t> </w:t>
+      </w:r>
+      <w:r>
+        <w:rPr>
+          <w:i/>
+          <w:iCs/>
+          <w:sz w:val="20"/>
+          <w:szCs w:val="20"/>
+          <w:shd w:val="clear" w:color="auto" w:fill="FFFFFF"/>
+        </w:rPr>
+        <w:t>Decision Support Systems</w:t>
+      </w:r>
+      <w:r>
+        <w:rPr>
+          <w:rStyle w:val="apple-converted-space"/>
+          <w:sz w:val="20"/>
+          <w:szCs w:val="20"/>
+          <w:shd w:val="clear" w:color="auto" w:fill="FFFFFF"/>
+        </w:rPr>
+        <w:t> </w:t>
+      </w:r>
+      <w:r>
+        <w:rPr>
+          <w:sz w:val="20"/>
+          <w:szCs w:val="20"/>
+          <w:shd w:val="clear" w:color="auto" w:fill="FFFFFF"/>
+        </w:rPr>
+        <w:t>43.4 (2007): 1151-1170.</w:t>
       </w:r>
     </w:p>
     <w:p>
@@ -11076,34 +11655,120 @@
           <w:szCs w:val="20"/>
         </w:rPr>
       </w:pPr>
+      <w:bookmarkStart w:id="20" w:name="_Ref437869324"/>
+      <w:proofErr w:type="spellStart"/>
       <w:r>
         <w:rPr>
           <w:rFonts w:ascii="Times New Roman" w:hAnsi="Times New Roman"/>
-          <w:color w:val="000000"/>
-          <w:sz w:val="20"/>
-          <w:szCs w:val="20"/>
-        </w:rPr>
-        <w:t xml:space="preserve">MacLeod, Christopher. "An Introduction to Practical Neural Networks and Genetic Algorithms </w:t>
-      </w:r>
-      <w:proofErr w:type="gramStart"/>
+          <w:sz w:val="20"/>
+          <w:szCs w:val="20"/>
+        </w:rPr>
+        <w:t>Malagoli</w:t>
+      </w:r>
+      <w:proofErr w:type="spellEnd"/>
       <w:r>
         <w:rPr>
           <w:rFonts w:ascii="Times New Roman" w:hAnsi="Times New Roman"/>
-          <w:color w:val="000000"/>
-          <w:sz w:val="20"/>
-          <w:szCs w:val="20"/>
-        </w:rPr>
-        <w:t>For</w:t>
-      </w:r>
-      <w:proofErr w:type="gramEnd"/>
+          <w:sz w:val="20"/>
+          <w:szCs w:val="20"/>
+        </w:rPr>
+        <w:t xml:space="preserve">, Alberto. </w:t>
+      </w:r>
+      <w:proofErr w:type="spellStart"/>
       <w:r>
         <w:rPr>
           <w:rFonts w:ascii="Times New Roman" w:hAnsi="Times New Roman"/>
-          <w:color w:val="000000"/>
-          <w:sz w:val="20"/>
-          <w:szCs w:val="20"/>
-        </w:rPr>
-        <w:t xml:space="preserve"> Engineers and Scientists." (2010).</w:t>
+          <w:i/>
+          <w:iCs/>
+          <w:sz w:val="20"/>
+          <w:szCs w:val="20"/>
+        </w:rPr>
+        <w:t>IMDbPY</w:t>
+      </w:r>
+      <w:proofErr w:type="spellEnd"/>
+      <w:r>
+        <w:rPr>
+          <w:rFonts w:ascii="Times New Roman" w:hAnsi="Times New Roman"/>
+          <w:sz w:val="20"/>
+          <w:szCs w:val="20"/>
+        </w:rPr>
+        <w:t xml:space="preserve">. Studio DE&amp;P, </w:t>
+      </w:r>
+      <w:proofErr w:type="spellStart"/>
+      <w:r>
+        <w:rPr>
+          <w:rFonts w:ascii="Times New Roman" w:hAnsi="Times New Roman"/>
+          <w:sz w:val="20"/>
+          <w:szCs w:val="20"/>
+        </w:rPr>
+        <w:t>n.d</w:t>
+      </w:r>
+      <w:proofErr w:type="spellEnd"/>
+      <w:r>
+        <w:rPr>
+          <w:rFonts w:ascii="Times New Roman" w:hAnsi="Times New Roman"/>
+          <w:sz w:val="20"/>
+          <w:szCs w:val="20"/>
+        </w:rPr>
+        <w:t>.. Web. 28 Nov. 2015.</w:t>
+      </w:r>
+      <w:bookmarkEnd w:id="20"/>
+    </w:p>
+    <w:bookmarkEnd w:id="15"/>
+    <w:bookmarkEnd w:id="17"/>
+    <w:p>
+      <w:pPr>
+        <w:pStyle w:val="references"/>
+        <w:spacing w:line="240" w:lineRule="auto"/>
+        <w:jc w:val="left"/>
+        <w:rPr>
+          <w:sz w:val="20"/>
+          <w:szCs w:val="20"/>
+        </w:rPr>
+      </w:pPr>
+      <w:r>
+        <w:rPr>
+          <w:color w:val="000000"/>
+          <w:sz w:val="20"/>
+          <w:szCs w:val="20"/>
+        </w:rPr>
+        <w:t xml:space="preserve">Rojas, Raul. </w:t>
+      </w:r>
+      <w:r>
+        <w:rPr>
+          <w:i/>
+          <w:iCs/>
+          <w:color w:val="000000"/>
+          <w:sz w:val="20"/>
+          <w:szCs w:val="20"/>
+        </w:rPr>
+        <w:t>Neural Networks: A Systematic Introduction</w:t>
+      </w:r>
+      <w:r>
+        <w:rPr>
+          <w:color w:val="000000"/>
+          <w:sz w:val="20"/>
+          <w:szCs w:val="20"/>
+        </w:rPr>
+        <w:t>. Berlin: Springer-</w:t>
+      </w:r>
+      <w:proofErr w:type="spellStart"/>
+      <w:r>
+        <w:rPr>
+          <w:color w:val="000000"/>
+          <w:sz w:val="20"/>
+          <w:szCs w:val="20"/>
+        </w:rPr>
+        <w:t>Verlag</w:t>
+      </w:r>
+      <w:proofErr w:type="spellEnd"/>
+      <w:r>
+        <w:rPr>
+          <w:color w:val="000000"/>
+          <w:sz w:val="20"/>
+          <w:szCs w:val="20"/>
+        </w:rPr>
+        <w:t>, 1996. Print.</w:t>
       </w:r>
     </w:p>
     <w:p>
@@ -11119,98 +11784,15 @@
           <w:szCs w:val="20"/>
         </w:rPr>
       </w:pPr>
-      <w:bookmarkStart w:id="18" w:name="_Ref437869324"/>
-      <w:proofErr w:type="spellStart"/>
       <w:r>
         <w:rPr>
           <w:rFonts w:ascii="Times New Roman" w:hAnsi="Times New Roman"/>
-          <w:sz w:val="20"/>
-          <w:szCs w:val="20"/>
-        </w:rPr>
-        <w:t>Malagoli</w:t>
-      </w:r>
-      <w:proofErr w:type="spellEnd"/>
-      <w:r>
-        <w:rPr>
-          <w:rFonts w:ascii="Times New Roman" w:hAnsi="Times New Roman"/>
-          <w:sz w:val="20"/>
-          <w:szCs w:val="20"/>
-        </w:rPr>
-        <w:t xml:space="preserve">, Alberto. </w:t>
-      </w:r>
-      <w:proofErr w:type="spellStart"/>
-      <w:r>
-        <w:rPr>
-          <w:rFonts w:ascii="Times New Roman" w:hAnsi="Times New Roman"/>
-          <w:i/>
-          <w:iCs/>
-          <w:sz w:val="20"/>
-          <w:szCs w:val="20"/>
-        </w:rPr>
-        <w:t>IMDbPY</w:t>
-      </w:r>
-      <w:proofErr w:type="spellEnd"/>
-      <w:r>
-        <w:rPr>
-          <w:rFonts w:ascii="Times New Roman" w:hAnsi="Times New Roman"/>
-          <w:sz w:val="20"/>
-          <w:szCs w:val="20"/>
-        </w:rPr>
-        <w:t xml:space="preserve">. Studio DE&amp;P, </w:t>
-      </w:r>
-      <w:proofErr w:type="spellStart"/>
-      <w:r>
-        <w:rPr>
-          <w:rFonts w:ascii="Times New Roman" w:hAnsi="Times New Roman"/>
-          <w:sz w:val="20"/>
-          <w:szCs w:val="20"/>
-        </w:rPr>
-        <w:t>n.d</w:t>
-      </w:r>
-      <w:proofErr w:type="gramStart"/>
-      <w:r>
-        <w:rPr>
-          <w:rFonts w:ascii="Times New Roman" w:hAnsi="Times New Roman"/>
-          <w:sz w:val="20"/>
-          <w:szCs w:val="20"/>
-        </w:rPr>
-        <w:t>.</w:t>
-      </w:r>
-      <w:proofErr w:type="spellEnd"/>
-      <w:r>
-        <w:rPr>
-          <w:rFonts w:ascii="Times New Roman" w:hAnsi="Times New Roman"/>
-          <w:sz w:val="20"/>
-          <w:szCs w:val="20"/>
-        </w:rPr>
-        <w:t>.</w:t>
-      </w:r>
-      <w:proofErr w:type="gramEnd"/>
-      <w:r>
-        <w:rPr>
-          <w:rFonts w:ascii="Times New Roman" w:hAnsi="Times New Roman"/>
-          <w:sz w:val="20"/>
-          <w:szCs w:val="20"/>
-        </w:rPr>
-        <w:t xml:space="preserve"> Web. </w:t>
-      </w:r>
-      <w:r>
-        <w:rPr>
-          <w:rFonts w:ascii="Times New Roman" w:hAnsi="Times New Roman"/>
-          <w:sz w:val="20"/>
-          <w:szCs w:val="20"/>
-        </w:rPr>
-        <w:t>28 Nov</w:t>
-      </w:r>
-      <w:r>
-        <w:rPr>
-          <w:rFonts w:ascii="Times New Roman" w:hAnsi="Times New Roman"/>
-          <w:sz w:val="20"/>
-          <w:szCs w:val="20"/>
-        </w:rPr>
-        <w:t>. 2015.</w:t>
-      </w:r>
-      <w:bookmarkEnd w:id="18"/>
+          <w:color w:val="000000"/>
+          <w:sz w:val="20"/>
+          <w:szCs w:val="20"/>
+        </w:rPr>
+        <w:t>MacLeod, Christopher. "An Introduction to Practical Neural Networks and Genetic Algorithms For Engineers and Scientists." (2010).</w:t>
+      </w:r>
     </w:p>
     <w:p>
       <w:pPr>
@@ -11267,7 +11849,7 @@
           <w:sz w:val="20"/>
           <w:szCs w:val="20"/>
         </w:rPr>
-        <w:t>n.d.</w:t>
+        <w:t>n.d</w:t>
       </w:r>
       <w:proofErr w:type="spellEnd"/>
       <w:r>
@@ -11275,7 +11857,7 @@
           <w:sz w:val="20"/>
           <w:szCs w:val="20"/>
         </w:rPr>
-        <w:t xml:space="preserve"> Web. 28 Nov. 2015.</w:t>
+        <w:t>. Web. 28 Nov. 2015.</w:t>
       </w:r>
     </w:p>
     <w:p>
@@ -11291,6 +11873,7 @@
           <w:szCs w:val="20"/>
         </w:rPr>
       </w:pPr>
+      <w:bookmarkStart w:id="21" w:name="_Ref437888944"/>
       <w:r>
         <w:rPr>
           <w:rFonts w:ascii="Times New Roman" w:hAnsi="Times New Roman"/>
@@ -11325,6 +11908,7 @@
         </w:rPr>
         <w:t xml:space="preserve"> Dec. 2015.</w:t>
       </w:r>
+      <w:bookmarkEnd w:id="21"/>
     </w:p>
     <w:p>
       <w:pPr>
@@ -11339,7 +11923,7 @@
           <w:szCs w:val="20"/>
         </w:rPr>
       </w:pPr>
-      <w:bookmarkStart w:id="19" w:name="_Ref437869298"/>
+      <w:bookmarkStart w:id="22" w:name="_Ref437869298"/>
       <w:r>
         <w:rPr>
           <w:rFonts w:ascii="Times New Roman" w:hAnsi="Times New Roman"/>
@@ -11366,7 +11950,7 @@
         </w:rPr>
         <w:t xml:space="preserve"> Dec. 2015.</w:t>
       </w:r>
-      <w:bookmarkEnd w:id="19"/>
+      <w:bookmarkEnd w:id="22"/>
     </w:p>
     <w:p>
       <w:pPr>
@@ -11432,7 +12016,7 @@
 </file>
 
 <file path=word/endnotes.xml><?xml version="1.0" encoding="utf-8"?>
-<w:endnotes xmlns:wpc="http://schemas.microsoft.com/office/word/2010/wordprocessingCanvas" xmlns:mc="http://schemas.openxmlformats.org/markup-compatibility/2006" xmlns:o="urn:schemas-microsoft-com:office:office" xmlns:r="http://schemas.openxmlformats.org/officeDocument/2006/relationships" xmlns:m="http://schemas.openxmlformats.org/officeDocument/2006/math" xmlns:v="urn:schemas-microsoft-com:vml" xmlns:wp14="http://schemas.microsoft.com/office/word/2010/wordprocessingDrawing" xmlns:wp="http://schemas.openxmlformats.org/drawingml/2006/wordprocessingDrawing" xmlns:w10="urn:schemas-microsoft-com:office:word" xmlns:w="http://schemas.openxmlformats.org/wordprocessingml/2006/main" xmlns:w14="http://schemas.microsoft.com/office/word/2010/wordml" xmlns:w15="http://schemas.microsoft.com/office/word/2012/wordml" xmlns:wpg="http://schemas.microsoft.com/office/word/2010/wordprocessingGroup" xmlns:wpi="http://schemas.microsoft.com/office/word/2010/wordprocessingInk" xmlns:wne="http://schemas.microsoft.com/office/word/2006/wordml" xmlns:wps="http://schemas.microsoft.com/office/word/2010/wordprocessingShape" mc:Ignorable="w14 w15 wp14">
+<w:endnotes xmlns:ve="http://schemas.openxmlformats.org/markup-compatibility/2006" xmlns:o="urn:schemas-microsoft-com:office:office" xmlns:r="http://schemas.openxmlformats.org/officeDocument/2006/relationships" xmlns:m="http://schemas.openxmlformats.org/officeDocument/2006/math" xmlns:v="urn:schemas-microsoft-com:vml" xmlns:wp="http://schemas.openxmlformats.org/drawingml/2006/wordprocessingDrawing" xmlns:w10="urn:schemas-microsoft-com:office:word" xmlns:w="http://schemas.openxmlformats.org/wordprocessingml/2006/main" xmlns:wne="http://schemas.microsoft.com/office/word/2006/wordml">
   <w:endnote w:type="separator" w:id="-1">
     <w:p>
       <w:r>
@@ -11451,7 +12035,7 @@
 </file>
 
 <file path=word/footer1.xml><?xml version="1.0" encoding="utf-8"?>
-<w:ftr xmlns:wpc="http://schemas.microsoft.com/office/word/2010/wordprocessingCanvas" xmlns:mc="http://schemas.openxmlformats.org/markup-compatibility/2006" xmlns:o="urn:schemas-microsoft-com:office:office" xmlns:r="http://schemas.openxmlformats.org/officeDocument/2006/relationships" xmlns:m="http://schemas.openxmlformats.org/officeDocument/2006/math" xmlns:v="urn:schemas-microsoft-com:vml" xmlns:wp14="http://schemas.microsoft.com/office/word/2010/wordprocessingDrawing" xmlns:wp="http://schemas.openxmlformats.org/drawingml/2006/wordprocessingDrawing" xmlns:w10="urn:schemas-microsoft-com:office:word" xmlns:w="http://schemas.openxmlformats.org/wordprocessingml/2006/main" xmlns:w14="http://schemas.microsoft.com/office/word/2010/wordml" xmlns:w15="http://schemas.microsoft.com/office/word/2012/wordml" xmlns:wpg="http://schemas.microsoft.com/office/word/2010/wordprocessingGroup" xmlns:wpi="http://schemas.microsoft.com/office/word/2010/wordprocessingInk" xmlns:wne="http://schemas.microsoft.com/office/word/2006/wordml" xmlns:wps="http://schemas.microsoft.com/office/word/2010/wordprocessingShape" mc:Ignorable="w14 w15 wp14">
+<w:ftr xmlns:ve="http://schemas.openxmlformats.org/markup-compatibility/2006" xmlns:o="urn:schemas-microsoft-com:office:office" xmlns:r="http://schemas.openxmlformats.org/officeDocument/2006/relationships" xmlns:m="http://schemas.openxmlformats.org/officeDocument/2006/math" xmlns:v="urn:schemas-microsoft-com:vml" xmlns:wp="http://schemas.openxmlformats.org/drawingml/2006/wordprocessingDrawing" xmlns:w10="urn:schemas-microsoft-com:office:word" xmlns:w="http://schemas.openxmlformats.org/wordprocessingml/2006/main" xmlns:wne="http://schemas.microsoft.com/office/word/2006/wordml">
   <w:p>
     <w:pPr>
       <w:pStyle w:val="Footer"/>
@@ -11466,7 +12050,7 @@
 </file>
 
 <file path=word/footnotes.xml><?xml version="1.0" encoding="utf-8"?>
-<w:footnotes xmlns:wpc="http://schemas.microsoft.com/office/word/2010/wordprocessingCanvas" xmlns:mc="http://schemas.openxmlformats.org/markup-compatibility/2006" xmlns:o="urn:schemas-microsoft-com:office:office" xmlns:r="http://schemas.openxmlformats.org/officeDocument/2006/relationships" xmlns:m="http://schemas.openxmlformats.org/officeDocument/2006/math" xmlns:v="urn:schemas-microsoft-com:vml" xmlns:wp14="http://schemas.microsoft.com/office/word/2010/wordprocessingDrawing" xmlns:wp="http://schemas.openxmlformats.org/drawingml/2006/wordprocessingDrawing" xmlns:w10="urn:schemas-microsoft-com:office:word" xmlns:w="http://schemas.openxmlformats.org/wordprocessingml/2006/main" xmlns:w14="http://schemas.microsoft.com/office/word/2010/wordml" xmlns:w15="http://schemas.microsoft.com/office/word/2012/wordml" xmlns:wpg="http://schemas.microsoft.com/office/word/2010/wordprocessingGroup" xmlns:wpi="http://schemas.microsoft.com/office/word/2010/wordprocessingInk" xmlns:wne="http://schemas.microsoft.com/office/word/2006/wordml" xmlns:wps="http://schemas.microsoft.com/office/word/2010/wordprocessingShape" mc:Ignorable="w14 w15 wp14">
+<w:footnotes xmlns:ve="http://schemas.openxmlformats.org/markup-compatibility/2006" xmlns:o="urn:schemas-microsoft-com:office:office" xmlns:r="http://schemas.openxmlformats.org/officeDocument/2006/relationships" xmlns:m="http://schemas.openxmlformats.org/officeDocument/2006/math" xmlns:v="urn:schemas-microsoft-com:vml" xmlns:wp="http://schemas.openxmlformats.org/drawingml/2006/wordprocessingDrawing" xmlns:w10="urn:schemas-microsoft-com:office:word" xmlns:w="http://schemas.openxmlformats.org/wordprocessingml/2006/main" xmlns:wne="http://schemas.microsoft.com/office/word/2006/wordml">
   <w:footnote w:type="separator" w:id="-1">
     <w:p>
       <w:r>
@@ -11482,211 +12066,6 @@
     </w:p>
   </w:footnote>
   <w:footnote w:id="1">
-    <w:p>
-      <w:pPr>
-        <w:pStyle w:val="FootnoteText"/>
-        <w:jc w:val="left"/>
-        <w:rPr>
-          <w:sz w:val="16"/>
-          <w:szCs w:val="16"/>
-        </w:rPr>
-      </w:pPr>
-      <w:r>
-        <w:rPr>
-          <w:rStyle w:val="FootnoteReference"/>
-        </w:rPr>
-        <w:footnoteRef/>
-      </w:r>
-      <w:r>
-        <w:t xml:space="preserve"> </w:t>
-      </w:r>
-      <w:r>
-        <w:rPr>
-          <w:sz w:val="16"/>
-          <w:szCs w:val="16"/>
-        </w:rPr>
-        <w:t>https://en.wikipedia.org/wiki/List_of_fiction_works_made_into_feature_films</w:t>
-      </w:r>
-      <w:r>
-        <w:rPr>
-          <w:sz w:val="16"/>
-          <w:szCs w:val="16"/>
-        </w:rPr>
-        <w:t xml:space="preserve"> </w:t>
-      </w:r>
-      <w:r>
-        <w:rPr>
-          <w:sz w:val="16"/>
-          <w:szCs w:val="16"/>
-        </w:rPr>
-        <w:t>_%280-9%29_%26_%28A-C%29</w:t>
-      </w:r>
-    </w:p>
-    <w:p>
-      <w:pPr>
-        <w:pStyle w:val="FootnoteText"/>
-        <w:jc w:val="left"/>
-        <w:rPr>
-          <w:sz w:val="16"/>
-          <w:szCs w:val="16"/>
-        </w:rPr>
-      </w:pPr>
-    </w:p>
-    <w:p>
-      <w:pPr>
-        <w:pStyle w:val="FootnoteText"/>
-        <w:jc w:val="left"/>
-        <w:rPr>
-          <w:sz w:val="16"/>
-          <w:szCs w:val="16"/>
-        </w:rPr>
-      </w:pPr>
-      <w:r>
-        <w:rPr>
-          <w:sz w:val="16"/>
-          <w:szCs w:val="16"/>
-        </w:rPr>
-        <w:t>https://en.wikipedia.org/wiki/List_of_fiction_works_made_into_feature_films_%28D-J%29</w:t>
-      </w:r>
-    </w:p>
-    <w:p>
-      <w:pPr>
-        <w:pStyle w:val="FootnoteText"/>
-        <w:jc w:val="left"/>
-        <w:rPr>
-          <w:sz w:val="16"/>
-          <w:szCs w:val="16"/>
-        </w:rPr>
-      </w:pPr>
-    </w:p>
-    <w:p>
-      <w:pPr>
-        <w:pStyle w:val="Footer"/>
-        <w:jc w:val="left"/>
-        <w:rPr>
-          <w:sz w:val="16"/>
-          <w:szCs w:val="16"/>
-        </w:rPr>
-      </w:pPr>
-      <w:r>
-        <w:rPr>
-          <w:sz w:val="16"/>
-          <w:szCs w:val="16"/>
-        </w:rPr>
-        <w:t>https://en.wikipedia.org/wiki/List_of_fiction_works_made_into_feature_films_%28K-R%29</w:t>
-      </w:r>
-    </w:p>
-    <w:p>
-      <w:pPr>
-        <w:pStyle w:val="Footer"/>
-        <w:jc w:val="left"/>
-        <w:rPr>
-          <w:sz w:val="16"/>
-          <w:szCs w:val="16"/>
-        </w:rPr>
-      </w:pPr>
-    </w:p>
-    <w:p>
-      <w:pPr>
-        <w:pStyle w:val="Footer"/>
-        <w:jc w:val="left"/>
-        <w:rPr>
-          <w:sz w:val="16"/>
-          <w:szCs w:val="16"/>
-        </w:rPr>
-      </w:pPr>
-      <w:r>
-        <w:rPr>
-          <w:sz w:val="16"/>
-          <w:szCs w:val="16"/>
-        </w:rPr>
-        <w:t>https://en.wikipedia.org/wiki/List_of_fiction_works_made_into_feature_films_%28S-Z%29</w:t>
-      </w:r>
-    </w:p>
-    <w:p>
-      <w:pPr>
-        <w:pStyle w:val="FootnoteText"/>
-        <w:jc w:val="left"/>
-        <w:rPr>
-          <w:sz w:val="16"/>
-          <w:szCs w:val="16"/>
-        </w:rPr>
-      </w:pPr>
-    </w:p>
-    <w:p>
-      <w:pPr>
-        <w:pStyle w:val="FootnoteText"/>
-        <w:jc w:val="left"/>
-        <w:rPr>
-          <w:sz w:val="16"/>
-          <w:szCs w:val="16"/>
-        </w:rPr>
-      </w:pPr>
-    </w:p>
-    <w:p>
-      <w:pPr>
-        <w:pStyle w:val="FootnoteText"/>
-        <w:jc w:val="left"/>
-      </w:pPr>
-    </w:p>
-  </w:footnote>
-  <w:footnote w:id="2">
-    <w:p>
-      <w:pPr>
-        <w:pStyle w:val="Footer"/>
-        <w:jc w:val="left"/>
-        <w:rPr>
-          <w:sz w:val="16"/>
-          <w:szCs w:val="16"/>
-        </w:rPr>
-      </w:pPr>
-      <w:r>
-        <w:rPr>
-          <w:rStyle w:val="FootnoteReference"/>
-        </w:rPr>
-        <w:footnoteRef/>
-      </w:r>
-      <w:r>
-        <w:t xml:space="preserve"> </w:t>
-      </w:r>
-      <w:r>
-        <w:rPr>
-          <w:sz w:val="16"/>
-          <w:szCs w:val="16"/>
-        </w:rPr>
-        <w:t>Attachment 1 – WikiScraper.java, Attachment 4 – BasicScraper.java</w:t>
-      </w:r>
-    </w:p>
-  </w:footnote>
-  <w:footnote w:id="3">
-    <w:p>
-      <w:pPr>
-        <w:pStyle w:val="Footer"/>
-        <w:jc w:val="left"/>
-        <w:rPr>
-          <w:sz w:val="16"/>
-          <w:szCs w:val="16"/>
-        </w:rPr>
-      </w:pPr>
-      <w:r>
-        <w:rPr>
-          <w:rStyle w:val="FootnoteReference"/>
-        </w:rPr>
-        <w:footnoteRef/>
-      </w:r>
-      <w:r>
-        <w:t xml:space="preserve"> </w:t>
-      </w:r>
-      <w:r>
-        <w:rPr>
-          <w:sz w:val="16"/>
-          <w:szCs w:val="16"/>
-        </w:rPr>
-        <w:t>Attachment 2 – AmazonBookScraper.java, Attachment 4 – BasicScraper.java</w:t>
-      </w:r>
-    </w:p>
-  </w:footnote>
-  <w:footnote w:id="4">
     <w:p>
       <w:pPr>
         <w:pStyle w:val="FootnoteText"/>
@@ -11709,35 +12088,105 @@
           <w:sz w:val="16"/>
           <w:szCs w:val="16"/>
         </w:rPr>
-        <w:t xml:space="preserve"> Attachment 3 - IMDbScraper.java</w:t>
-      </w:r>
-      <w:r>
+        <w:t xml:space="preserve"> https://en.wikipedia.org/wiki/List_of_fiction_works_made_into_feature_films _%280-9%29_%26_%28A-C%29</w:t>
+      </w:r>
+    </w:p>
+    <w:p>
+      <w:pPr>
+        <w:pStyle w:val="FootnoteText"/>
+        <w:jc w:val="left"/>
         <w:rPr>
           <w:sz w:val="16"/>
           <w:szCs w:val="16"/>
         </w:rPr>
-        <w:t xml:space="preserve">, </w:t>
-      </w:r>
-      <w:r>
+      </w:pPr>
+    </w:p>
+    <w:p>
+      <w:pPr>
+        <w:pStyle w:val="FootnoteText"/>
+        <w:jc w:val="left"/>
         <w:rPr>
           <w:sz w:val="16"/>
           <w:szCs w:val="16"/>
         </w:rPr>
-        <w:t>At</w:t>
-      </w:r>
+      </w:pPr>
       <w:r>
         <w:rPr>
           <w:sz w:val="16"/>
           <w:szCs w:val="16"/>
         </w:rPr>
-        <w:t>tachment 4 - BasicScraper.java</w:t>
-      </w:r>
+        <w:t>https://en.wikipedia.org/wiki/List_of_fiction_works_made_into_feature_films_%28D-J%29</w:t>
+      </w:r>
+    </w:p>
+    <w:p>
+      <w:pPr>
+        <w:pStyle w:val="FootnoteText"/>
+        <w:jc w:val="left"/>
+        <w:rPr>
+          <w:sz w:val="16"/>
+          <w:szCs w:val="16"/>
+        </w:rPr>
+      </w:pPr>
+    </w:p>
+    <w:p>
+      <w:pPr>
+        <w:pStyle w:val="Footer"/>
+        <w:jc w:val="left"/>
+        <w:rPr>
+          <w:sz w:val="16"/>
+          <w:szCs w:val="16"/>
+        </w:rPr>
+      </w:pPr>
+      <w:r>
+        <w:rPr>
+          <w:sz w:val="16"/>
+          <w:szCs w:val="16"/>
+        </w:rPr>
+        <w:t>https://en.wikipedia.org/wiki/List_of_fiction_works_made_into_feature_films_%28K-R%29</w:t>
+      </w:r>
+    </w:p>
+    <w:p>
+      <w:pPr>
+        <w:pStyle w:val="Footer"/>
+        <w:jc w:val="left"/>
+        <w:rPr>
+          <w:sz w:val="16"/>
+          <w:szCs w:val="16"/>
+        </w:rPr>
+      </w:pPr>
+    </w:p>
+    <w:p>
+      <w:pPr>
+        <w:pStyle w:val="Footer"/>
+        <w:jc w:val="left"/>
+        <w:rPr>
+          <w:sz w:val="16"/>
+          <w:szCs w:val="16"/>
+        </w:rPr>
+      </w:pPr>
+      <w:r>
+        <w:rPr>
+          <w:sz w:val="16"/>
+          <w:szCs w:val="16"/>
+        </w:rPr>
+        <w:t>https://en.wikipedia.org/wiki/List_of_fiction_works_made_into_feature_films_%28S-Z%29</w:t>
+      </w:r>
+    </w:p>
+    <w:p>
+      <w:pPr>
+        <w:pStyle w:val="FootnoteText"/>
+        <w:jc w:val="left"/>
+        <w:rPr>
+          <w:sz w:val="16"/>
+          <w:szCs w:val="16"/>
+        </w:rPr>
+      </w:pPr>
     </w:p>
   </w:footnote>
-  <w:footnote w:id="5">
-    <w:p>
-      <w:pPr>
-        <w:pStyle w:val="FootnoteText"/>
+  <w:footnote w:id="2">
+    <w:p>
+      <w:pPr>
+        <w:pStyle w:val="Footer"/>
         <w:jc w:val="left"/>
         <w:rPr>
           <w:sz w:val="16"/>
@@ -11757,7 +12206,141 @@
           <w:sz w:val="16"/>
           <w:szCs w:val="16"/>
         </w:rPr>
-        <w:t xml:space="preserve"> Attachment 11 - imdbInfo.py, Attachment 12 - writeToCSV.py</w:t>
+        <w:t xml:space="preserve"> Attachment 1 – WikiScraper.java, Attachment 4 – BasicScraper.java</w:t>
+      </w:r>
+    </w:p>
+  </w:footnote>
+  <w:footnote w:id="3">
+    <w:p>
+      <w:pPr>
+        <w:pStyle w:val="FootnoteText"/>
+        <w:jc w:val="left"/>
+      </w:pPr>
+      <w:r>
+        <w:rPr>
+          <w:rStyle w:val="FootnoteReference"/>
+          <w:sz w:val="16"/>
+          <w:szCs w:val="16"/>
+        </w:rPr>
+        <w:footnoteRef/>
+      </w:r>
+      <w:r>
+        <w:rPr>
+          <w:sz w:val="16"/>
+          <w:szCs w:val="16"/>
+        </w:rPr>
+        <w:t xml:space="preserve"> Attach</w:t>
+      </w:r>
+      <w:r>
+        <w:rPr>
+          <w:sz w:val="16"/>
+          <w:szCs w:val="16"/>
+        </w:rPr>
+        <w:t>ment 13 - Book</w:t>
+      </w:r>
+      <w:r>
+        <w:rPr>
+          <w:sz w:val="16"/>
+          <w:szCs w:val="16"/>
+        </w:rPr>
+        <w:t>-</w:t>
+      </w:r>
+      <w:r>
+        <w:rPr>
+          <w:sz w:val="16"/>
+          <w:szCs w:val="16"/>
+        </w:rPr>
+        <w:t>To</w:t>
+      </w:r>
+      <w:r>
+        <w:rPr>
+          <w:sz w:val="16"/>
+          <w:szCs w:val="16"/>
+        </w:rPr>
+        <w:t>-</w:t>
+      </w:r>
+      <w:r>
+        <w:rPr>
+          <w:sz w:val="16"/>
+          <w:szCs w:val="16"/>
+        </w:rPr>
+        <w:t>Movie</w:t>
+      </w:r>
+      <w:r>
+        <w:rPr>
+          <w:sz w:val="16"/>
+          <w:szCs w:val="16"/>
+        </w:rPr>
+        <w:t xml:space="preserve"> </w:t>
+      </w:r>
+      <w:r>
+        <w:rPr>
+          <w:sz w:val="16"/>
+          <w:szCs w:val="16"/>
+        </w:rPr>
+        <w:t>Index.csv</w:t>
+      </w:r>
+    </w:p>
+  </w:footnote>
+  <w:footnote w:id="4">
+    <w:p>
+      <w:pPr>
+        <w:pStyle w:val="Footer"/>
+        <w:jc w:val="left"/>
+        <w:rPr>
+          <w:sz w:val="16"/>
+          <w:szCs w:val="16"/>
+        </w:rPr>
+      </w:pPr>
+      <w:r>
+        <w:rPr>
+          <w:rStyle w:val="FootnoteReference"/>
+        </w:rPr>
+        <w:footnoteRef/>
+      </w:r>
+      <w:r>
+        <w:t xml:space="preserve"> </w:t>
+      </w:r>
+      <w:r>
+        <w:rPr>
+          <w:sz w:val="16"/>
+          <w:szCs w:val="16"/>
+        </w:rPr>
+        <w:t>Attachment 2 – AmazonBookScraper.java, Attachment 4 – BasicScraper.java</w:t>
+      </w:r>
+    </w:p>
+  </w:footnote>
+  <w:footnote w:id="5">
+    <w:p>
+      <w:pPr>
+        <w:pStyle w:val="FootnoteText"/>
+        <w:jc w:val="left"/>
+        <w:rPr>
+          <w:sz w:val="16"/>
+          <w:szCs w:val="16"/>
+        </w:rPr>
+      </w:pPr>
+      <w:r>
+        <w:rPr>
+          <w:rStyle w:val="FootnoteReference"/>
+          <w:sz w:val="16"/>
+          <w:szCs w:val="16"/>
+        </w:rPr>
+        <w:footnoteRef/>
+      </w:r>
+      <w:r>
+        <w:rPr>
+          <w:sz w:val="16"/>
+          <w:szCs w:val="16"/>
+        </w:rPr>
+        <w:t xml:space="preserve"> </w:t>
+      </w:r>
+      <w:r>
+        <w:rPr>
+          <w:sz w:val="16"/>
+          <w:szCs w:val="16"/>
+        </w:rPr>
+        <w:t>Attachments 9 - BookDataFinal.csv, Attachment 10 - MovieDataFinal.csv</w:t>
       </w:r>
     </w:p>
   </w:footnote>
@@ -11766,22 +12349,25 @@
       <w:pPr>
         <w:pStyle w:val="FootnoteText"/>
         <w:jc w:val="left"/>
-      </w:pPr>
-      <w:r>
-        <w:rPr>
-          <w:rStyle w:val="FootnoteReference"/>
-        </w:rPr>
-        <w:footnoteRef/>
-      </w:r>
-      <w:r>
-        <w:t xml:space="preserve"> </w:t>
-      </w:r>
-      <w:r>
         <w:rPr>
           <w:sz w:val="16"/>
           <w:szCs w:val="16"/>
         </w:rPr>
-        <w:t>Attachment 3 – IMDbScraper.java, Attachment 4 – Basic Scraper.java</w:t>
+      </w:pPr>
+      <w:r>
+        <w:rPr>
+          <w:rStyle w:val="FootnoteReference"/>
+          <w:sz w:val="16"/>
+          <w:szCs w:val="16"/>
+        </w:rPr>
+        <w:footnoteRef/>
+      </w:r>
+      <w:r>
+        <w:rPr>
+          <w:sz w:val="16"/>
+          <w:szCs w:val="16"/>
+        </w:rPr>
+        <w:t xml:space="preserve"> Attachment 3 - IMDbScraper.java, Attachment 4 - BasicScraper.java</w:t>
       </w:r>
     </w:p>
   </w:footnote>
@@ -11790,26 +12376,100 @@
       <w:pPr>
         <w:pStyle w:val="FootnoteText"/>
         <w:jc w:val="left"/>
-      </w:pPr>
-      <w:r>
-        <w:rPr>
-          <w:rStyle w:val="FootnoteReference"/>
-        </w:rPr>
-        <w:footnoteRef/>
-      </w:r>
-      <w:r>
-        <w:t xml:space="preserve"> </w:t>
-      </w:r>
-      <w:r>
         <w:rPr>
           <w:sz w:val="16"/>
           <w:szCs w:val="16"/>
         </w:rPr>
-        <w:t>Attachment 5 – ANNMain.java, Attachment 6 – NeuralNet.java, Attachment 7 – Neuron.java, Attachment 8 – TrainingParser.java</w:t>
+      </w:pPr>
+      <w:r>
+        <w:rPr>
+          <w:rStyle w:val="FootnoteReference"/>
+          <w:sz w:val="16"/>
+          <w:szCs w:val="16"/>
+        </w:rPr>
+        <w:footnoteRef/>
+      </w:r>
+      <w:r>
+        <w:rPr>
+          <w:sz w:val="16"/>
+          <w:szCs w:val="16"/>
+        </w:rPr>
+        <w:t xml:space="preserve"> Attachment 11 - imdbInfo.py, Attachment 12 - writeToCSV.py</w:t>
       </w:r>
     </w:p>
   </w:footnote>
   <w:footnote w:id="8">
+    <w:p>
+      <w:pPr>
+        <w:pStyle w:val="FootnoteText"/>
+        <w:jc w:val="left"/>
+      </w:pPr>
+      <w:r>
+        <w:rPr>
+          <w:rStyle w:val="FootnoteReference"/>
+          <w:sz w:val="16"/>
+          <w:szCs w:val="16"/>
+        </w:rPr>
+        <w:footnoteRef/>
+      </w:r>
+      <w:r>
+        <w:rPr>
+          <w:sz w:val="16"/>
+          <w:szCs w:val="16"/>
+        </w:rPr>
+        <w:t xml:space="preserve"> Attachment 13 - Book-To-Movie Index.csv</w:t>
+      </w:r>
+    </w:p>
+  </w:footnote>
+  <w:footnote w:id="9">
+    <w:p>
+      <w:pPr>
+        <w:pStyle w:val="FootnoteText"/>
+        <w:jc w:val="left"/>
+      </w:pPr>
+      <w:r>
+        <w:rPr>
+          <w:rStyle w:val="FootnoteReference"/>
+        </w:rPr>
+        <w:footnoteRef/>
+      </w:r>
+      <w:r>
+        <w:t xml:space="preserve"> </w:t>
+      </w:r>
+      <w:r>
+        <w:rPr>
+          <w:sz w:val="16"/>
+          <w:szCs w:val="16"/>
+        </w:rPr>
+        <w:t>Attachment 3 – IMDbScraper.java, Attachment 4 – Basic Scraper.java</w:t>
+      </w:r>
+    </w:p>
+  </w:footnote>
+  <w:footnote w:id="10">
+    <w:p>
+      <w:pPr>
+        <w:pStyle w:val="FootnoteText"/>
+        <w:jc w:val="left"/>
+      </w:pPr>
+      <w:r>
+        <w:rPr>
+          <w:rStyle w:val="FootnoteReference"/>
+        </w:rPr>
+        <w:footnoteRef/>
+      </w:r>
+      <w:r>
+        <w:t xml:space="preserve"> </w:t>
+      </w:r>
+      <w:r>
+        <w:rPr>
+          <w:sz w:val="16"/>
+          <w:szCs w:val="16"/>
+        </w:rPr>
+        <w:t>Attachment 5 – ANNMain.java, Attachment 6 – NeuralNet.java, Attachment 7 – Neuron.java, Attachment 8 – TrainingParser.java</w:t>
+      </w:r>
+    </w:p>
+  </w:footnote>
+  <w:footnote w:id="11">
     <w:p>
       <w:pPr>
         <w:pStyle w:val="FootnoteText"/>
@@ -11841,8 +12501,8 @@
 </file>
 
 <file path=word/numbering.xml><?xml version="1.0" encoding="utf-8"?>
-<w:numbering xmlns:wpc="http://schemas.microsoft.com/office/word/2010/wordprocessingCanvas" xmlns:mc="http://schemas.openxmlformats.org/markup-compatibility/2006" xmlns:o="urn:schemas-microsoft-com:office:office" xmlns:r="http://schemas.openxmlformats.org/officeDocument/2006/relationships" xmlns:m="http://schemas.openxmlformats.org/officeDocument/2006/math" xmlns:v="urn:schemas-microsoft-com:vml" xmlns:wp14="http://schemas.microsoft.com/office/word/2010/wordprocessingDrawing" xmlns:wp="http://schemas.openxmlformats.org/drawingml/2006/wordprocessingDrawing" xmlns:w10="urn:schemas-microsoft-com:office:word" xmlns:w="http://schemas.openxmlformats.org/wordprocessingml/2006/main" xmlns:w14="http://schemas.microsoft.com/office/word/2010/wordml" xmlns:w15="http://schemas.microsoft.com/office/word/2012/wordml" xmlns:wpg="http://schemas.microsoft.com/office/word/2010/wordprocessingGroup" xmlns:wpi="http://schemas.microsoft.com/office/word/2010/wordprocessingInk" xmlns:wne="http://schemas.microsoft.com/office/word/2006/wordml" xmlns:wps="http://schemas.microsoft.com/office/word/2010/wordprocessingShape" mc:Ignorable="w14 w15 wp14">
-  <w:abstractNum w:abstractNumId="0" w15:restartNumberingAfterBreak="0">
+<w:numbering xmlns:ve="http://schemas.openxmlformats.org/markup-compatibility/2006" xmlns:o="urn:schemas-microsoft-com:office:office" xmlns:r="http://schemas.openxmlformats.org/officeDocument/2006/relationships" xmlns:m="http://schemas.openxmlformats.org/officeDocument/2006/math" xmlns:v="urn:schemas-microsoft-com:vml" xmlns:wp="http://schemas.openxmlformats.org/drawingml/2006/wordprocessingDrawing" xmlns:w10="urn:schemas-microsoft-com:office:word" xmlns:w="http://schemas.openxmlformats.org/wordprocessingml/2006/main" xmlns:wne="http://schemas.microsoft.com/office/word/2006/wordml">
+  <w:abstractNum w:abstractNumId="0">
     <w:nsid w:val="00000001"/>
     <w:multiLevelType w:val="multilevel"/>
     <w:tmpl w:val="00000001"/>
@@ -11996,7 +12656,7 @@
       </w:rPr>
     </w:lvl>
   </w:abstractNum>
-  <w:abstractNum w:abstractNumId="1" w15:restartNumberingAfterBreak="0">
+  <w:abstractNum w:abstractNumId="1">
     <w:nsid w:val="00000002"/>
     <w:multiLevelType w:val="singleLevel"/>
     <w:tmpl w:val="00000002"/>
@@ -12031,7 +12691,7 @@
       </w:rPr>
     </w:lvl>
   </w:abstractNum>
-  <w:abstractNum w:abstractNumId="2" w15:restartNumberingAfterBreak="0">
+  <w:abstractNum w:abstractNumId="2">
     <w:nsid w:val="00000003"/>
     <w:multiLevelType w:val="singleLevel"/>
     <w:tmpl w:val="00000003"/>
@@ -12053,7 +12713,7 @@
       </w:rPr>
     </w:lvl>
   </w:abstractNum>
-  <w:abstractNum w:abstractNumId="3" w15:restartNumberingAfterBreak="0">
+  <w:abstractNum w:abstractNumId="3">
     <w:nsid w:val="00000004"/>
     <w:multiLevelType w:val="singleLevel"/>
     <w:tmpl w:val="00000004"/>
@@ -12075,7 +12735,7 @@
       </w:rPr>
     </w:lvl>
   </w:abstractNum>
-  <w:abstractNum w:abstractNumId="4" w15:restartNumberingAfterBreak="0">
+  <w:abstractNum w:abstractNumId="4">
     <w:nsid w:val="00000005"/>
     <w:multiLevelType w:val="singleLevel"/>
     <w:tmpl w:val="00000005"/>
@@ -12108,7 +12768,7 @@
       </w:rPr>
     </w:lvl>
   </w:abstractNum>
-  <w:abstractNum w:abstractNumId="5" w15:restartNumberingAfterBreak="0">
+  <w:abstractNum w:abstractNumId="5">
     <w:nsid w:val="00000006"/>
     <w:multiLevelType w:val="singleLevel"/>
     <w:tmpl w:val="00000006"/>
@@ -12159,7 +12819,7 @@
 </file>
 
 <file path=word/styles.xml><?xml version="1.0" encoding="utf-8"?>
-<w:styles xmlns:mc="http://schemas.openxmlformats.org/markup-compatibility/2006" xmlns:r="http://schemas.openxmlformats.org/officeDocument/2006/relationships" xmlns:w="http://schemas.openxmlformats.org/wordprocessingml/2006/main" xmlns:w14="http://schemas.microsoft.com/office/word/2010/wordml" xmlns:w15="http://schemas.microsoft.com/office/word/2012/wordml" mc:Ignorable="w14 w15">
+<w:styles xmlns:r="http://schemas.openxmlformats.org/officeDocument/2006/relationships" xmlns:w="http://schemas.openxmlformats.org/wordprocessingml/2006/main">
   <w:docDefaults>
     <w:rPrDefault>
       <w:rPr>
@@ -12169,378 +12829,145 @@
     </w:rPrDefault>
     <w:pPrDefault/>
   </w:docDefaults>
-  <w:latentStyles w:defLockedState="0" w:defUIPriority="99" w:defSemiHidden="0" w:defUnhideWhenUsed="0" w:defQFormat="0" w:count="371">
-    <w:lsdException w:name="Normal" w:uiPriority="0" w:qFormat="1"/>
-    <w:lsdException w:name="heading 1" w:uiPriority="9" w:qFormat="1"/>
-    <w:lsdException w:name="heading 2" w:uiPriority="0" w:qFormat="1"/>
-    <w:lsdException w:name="heading 3" w:uiPriority="9" w:qFormat="1"/>
-    <w:lsdException w:name="heading 4" w:uiPriority="9" w:qFormat="1"/>
-    <w:lsdException w:name="heading 5" w:uiPriority="9" w:qFormat="1"/>
-    <w:lsdException w:name="heading 6" w:semiHidden="1" w:uiPriority="9" w:unhideWhenUsed="1" w:qFormat="1"/>
-    <w:lsdException w:name="heading 7" w:semiHidden="1" w:uiPriority="9" w:unhideWhenUsed="1" w:qFormat="1"/>
-    <w:lsdException w:name="heading 8" w:semiHidden="1" w:uiPriority="9" w:unhideWhenUsed="1" w:qFormat="1"/>
-    <w:lsdException w:name="heading 9" w:semiHidden="1" w:uiPriority="9" w:unhideWhenUsed="1" w:qFormat="1"/>
-    <w:lsdException w:name="index 1" w:semiHidden="1" w:unhideWhenUsed="1"/>
-    <w:lsdException w:name="index 2" w:semiHidden="1" w:unhideWhenUsed="1"/>
-    <w:lsdException w:name="index 3" w:semiHidden="1" w:unhideWhenUsed="1"/>
-    <w:lsdException w:name="index 4" w:semiHidden="1" w:unhideWhenUsed="1"/>
-    <w:lsdException w:name="index 5" w:semiHidden="1" w:unhideWhenUsed="1"/>
-    <w:lsdException w:name="index 6" w:semiHidden="1" w:unhideWhenUsed="1"/>
-    <w:lsdException w:name="index 7" w:semiHidden="1" w:unhideWhenUsed="1"/>
-    <w:lsdException w:name="index 8" w:semiHidden="1" w:unhideWhenUsed="1"/>
-    <w:lsdException w:name="index 9" w:semiHidden="1" w:unhideWhenUsed="1"/>
-    <w:lsdException w:name="toc 1" w:semiHidden="1" w:uiPriority="39" w:unhideWhenUsed="1"/>
-    <w:lsdException w:name="toc 2" w:semiHidden="1" w:uiPriority="39" w:unhideWhenUsed="1"/>
-    <w:lsdException w:name="toc 3" w:semiHidden="1" w:uiPriority="39" w:unhideWhenUsed="1"/>
-    <w:lsdException w:name="toc 4" w:semiHidden="1" w:uiPriority="39" w:unhideWhenUsed="1"/>
-    <w:lsdException w:name="toc 5" w:semiHidden="1" w:uiPriority="39" w:unhideWhenUsed="1"/>
-    <w:lsdException w:name="toc 6" w:semiHidden="1" w:uiPriority="39" w:unhideWhenUsed="1"/>
-    <w:lsdException w:name="toc 7" w:semiHidden="1" w:uiPriority="39" w:unhideWhenUsed="1"/>
-    <w:lsdException w:name="toc 8" w:semiHidden="1" w:uiPriority="39" w:unhideWhenUsed="1"/>
-    <w:lsdException w:name="toc 9" w:semiHidden="1" w:uiPriority="39" w:unhideWhenUsed="1"/>
-    <w:lsdException w:name="Normal Indent" w:semiHidden="1" w:unhideWhenUsed="1"/>
-    <w:lsdException w:name="footnote text" w:semiHidden="1" w:unhideWhenUsed="1"/>
-    <w:lsdException w:name="annotation text" w:semiHidden="1" w:unhideWhenUsed="1"/>
-    <w:lsdException w:name="header" w:semiHidden="1" w:unhideWhenUsed="1"/>
-    <w:lsdException w:name="footer" w:semiHidden="1" w:unhideWhenUsed="1"/>
-    <w:lsdException w:name="index heading" w:semiHidden="1" w:unhideWhenUsed="1"/>
-    <w:lsdException w:name="caption" w:uiPriority="0" w:qFormat="1"/>
-    <w:lsdException w:name="table of figures" w:semiHidden="1" w:unhideWhenUsed="1"/>
-    <w:lsdException w:name="envelope address" w:semiHidden="1" w:unhideWhenUsed="1"/>
-    <w:lsdException w:name="envelope return" w:semiHidden="1" w:unhideWhenUsed="1"/>
-    <w:lsdException w:name="footnote reference" w:semiHidden="1" w:unhideWhenUsed="1"/>
-    <w:lsdException w:name="annotation reference" w:semiHidden="1" w:unhideWhenUsed="1"/>
-    <w:lsdException w:name="line number" w:semiHidden="1" w:unhideWhenUsed="1"/>
-    <w:lsdException w:name="page number" w:semiHidden="1" w:unhideWhenUsed="1"/>
-    <w:lsdException w:name="endnote reference" w:semiHidden="1" w:unhideWhenUsed="1"/>
-    <w:lsdException w:name="endnote text" w:semiHidden="1" w:unhideWhenUsed="1"/>
-    <w:lsdException w:name="table of authorities" w:semiHidden="1" w:unhideWhenUsed="1"/>
-    <w:lsdException w:name="macro" w:semiHidden="1" w:unhideWhenUsed="1"/>
-    <w:lsdException w:name="toa heading" w:semiHidden="1" w:unhideWhenUsed="1"/>
-    <w:lsdException w:name="List" w:semiHidden="1" w:unhideWhenUsed="1"/>
-    <w:lsdException w:name="List Bullet" w:semiHidden="1" w:unhideWhenUsed="1"/>
-    <w:lsdException w:name="List Number" w:semiHidden="1" w:unhideWhenUsed="1"/>
-    <w:lsdException w:name="List 2" w:semiHidden="1" w:unhideWhenUsed="1"/>
-    <w:lsdException w:name="List 3" w:semiHidden="1" w:unhideWhenUsed="1"/>
-    <w:lsdException w:name="List 4" w:semiHidden="1" w:unhideWhenUsed="1"/>
-    <w:lsdException w:name="List 5" w:semiHidden="1" w:unhideWhenUsed="1"/>
-    <w:lsdException w:name="List Bullet 2" w:semiHidden="1" w:unhideWhenUsed="1"/>
-    <w:lsdException w:name="List Bullet 3" w:semiHidden="1" w:unhideWhenUsed="1"/>
-    <w:lsdException w:name="List Bullet 4" w:semiHidden="1" w:unhideWhenUsed="1"/>
-    <w:lsdException w:name="List Bullet 5" w:semiHidden="1" w:unhideWhenUsed="1"/>
-    <w:lsdException w:name="List Number 2" w:semiHidden="1" w:unhideWhenUsed="1"/>
-    <w:lsdException w:name="List Number 3" w:semiHidden="1" w:unhideWhenUsed="1"/>
-    <w:lsdException w:name="List Number 4" w:semiHidden="1" w:unhideWhenUsed="1"/>
-    <w:lsdException w:name="List Number 5" w:semiHidden="1" w:unhideWhenUsed="1"/>
-    <w:lsdException w:name="Title" w:uiPriority="10" w:qFormat="1"/>
-    <w:lsdException w:name="Closing" w:semiHidden="1" w:unhideWhenUsed="1"/>
-    <w:lsdException w:name="Signature" w:semiHidden="1" w:unhideWhenUsed="1"/>
-    <w:lsdException w:name="Default Paragraph Font" w:semiHidden="1" w:uiPriority="1" w:unhideWhenUsed="1"/>
-    <w:lsdException w:name="Body Text" w:semiHidden="1" w:uiPriority="0" w:unhideWhenUsed="1"/>
-    <w:lsdException w:name="Body Text Indent" w:semiHidden="1" w:unhideWhenUsed="1"/>
-    <w:lsdException w:name="List Continue" w:semiHidden="1" w:unhideWhenUsed="1"/>
-    <w:lsdException w:name="List Continue 2" w:semiHidden="1" w:unhideWhenUsed="1"/>
-    <w:lsdException w:name="List Continue 3" w:semiHidden="1" w:unhideWhenUsed="1"/>
-    <w:lsdException w:name="List Continue 4" w:semiHidden="1" w:unhideWhenUsed="1"/>
-    <w:lsdException w:name="List Continue 5" w:semiHidden="1" w:unhideWhenUsed="1"/>
-    <w:lsdException w:name="Message Header" w:semiHidden="1" w:unhideWhenUsed="1"/>
-    <w:lsdException w:name="Subtitle" w:uiPriority="11" w:qFormat="1"/>
-    <w:lsdException w:name="Salutation" w:semiHidden="1" w:unhideWhenUsed="1"/>
-    <w:lsdException w:name="Date" w:semiHidden="1" w:unhideWhenUsed="1"/>
-    <w:lsdException w:name="Body Text First Indent" w:semiHidden="1" w:unhideWhenUsed="1"/>
-    <w:lsdException w:name="Body Text First Indent 2" w:semiHidden="1" w:unhideWhenUsed="1"/>
-    <w:lsdException w:name="Note Heading" w:semiHidden="1" w:unhideWhenUsed="1"/>
-    <w:lsdException w:name="Body Text 2" w:semiHidden="1" w:unhideWhenUsed="1"/>
-    <w:lsdException w:name="Body Text 3" w:semiHidden="1" w:unhideWhenUsed="1"/>
-    <w:lsdException w:name="Body Text Indent 2" w:semiHidden="1" w:unhideWhenUsed="1"/>
-    <w:lsdException w:name="Body Text Indent 3" w:semiHidden="1" w:unhideWhenUsed="1"/>
-    <w:lsdException w:name="Block Text" w:semiHidden="1" w:unhideWhenUsed="1"/>
-    <w:lsdException w:name="Hyperlink" w:semiHidden="1" w:unhideWhenUsed="1"/>
-    <w:lsdException w:name="FollowedHyperlink" w:semiHidden="1" w:unhideWhenUsed="1"/>
-    <w:lsdException w:name="Strong" w:uiPriority="22" w:qFormat="1"/>
-    <w:lsdException w:name="Emphasis" w:uiPriority="20" w:qFormat="1"/>
-    <w:lsdException w:name="Document Map" w:semiHidden="1" w:unhideWhenUsed="1"/>
-    <w:lsdException w:name="Plain Text" w:semiHidden="1" w:unhideWhenUsed="1"/>
-    <w:lsdException w:name="E-mail Signature" w:semiHidden="1" w:unhideWhenUsed="1"/>
-    <w:lsdException w:name="HTML Top of Form" w:semiHidden="1" w:unhideWhenUsed="1"/>
-    <w:lsdException w:name="HTML Bottom of Form" w:semiHidden="1" w:unhideWhenUsed="1"/>
-    <w:lsdException w:name="Normal (Web)" w:semiHidden="1" w:unhideWhenUsed="1"/>
-    <w:lsdException w:name="HTML Acronym" w:semiHidden="1" w:unhideWhenUsed="1"/>
-    <w:lsdException w:name="HTML Address" w:semiHidden="1" w:unhideWhenUsed="1"/>
-    <w:lsdException w:name="HTML Cite" w:semiHidden="1" w:unhideWhenUsed="1"/>
-    <w:lsdException w:name="HTML Code" w:semiHidden="1" w:unhideWhenUsed="1"/>
-    <w:lsdException w:name="HTML Definition" w:semiHidden="1" w:unhideWhenUsed="1"/>
-    <w:lsdException w:name="HTML Keyboard" w:semiHidden="1" w:unhideWhenUsed="1"/>
-    <w:lsdException w:name="HTML Preformatted" w:semiHidden="1" w:unhideWhenUsed="1"/>
-    <w:lsdException w:name="HTML Sample" w:semiHidden="1" w:unhideWhenUsed="1"/>
-    <w:lsdException w:name="HTML Typewriter" w:semiHidden="1" w:unhideWhenUsed="1"/>
-    <w:lsdException w:name="HTML Variable" w:semiHidden="1" w:unhideWhenUsed="1"/>
-    <w:lsdException w:name="Normal Table" w:semiHidden="1" w:unhideWhenUsed="1"/>
-    <w:lsdException w:name="annotation subject" w:semiHidden="1" w:unhideWhenUsed="1"/>
-    <w:lsdException w:name="No List" w:semiHidden="1" w:unhideWhenUsed="1"/>
-    <w:lsdException w:name="Outline List 1" w:semiHidden="1" w:unhideWhenUsed="1"/>
-    <w:lsdException w:name="Outline List 2" w:semiHidden="1" w:unhideWhenUsed="1"/>
-    <w:lsdException w:name="Outline List 3" w:semiHidden="1" w:unhideWhenUsed="1"/>
-    <w:lsdException w:name="Table Simple 1" w:semiHidden="1" w:unhideWhenUsed="1"/>
-    <w:lsdException w:name="Table Simple 2" w:semiHidden="1" w:unhideWhenUsed="1"/>
-    <w:lsdException w:name="Table Simple 3" w:semiHidden="1" w:unhideWhenUsed="1"/>
-    <w:lsdException w:name="Table Classic 1" w:semiHidden="1" w:unhideWhenUsed="1"/>
-    <w:lsdException w:name="Table Classic 2" w:semiHidden="1" w:unhideWhenUsed="1"/>
-    <w:lsdException w:name="Table Classic 3" w:semiHidden="1" w:unhideWhenUsed="1"/>
-    <w:lsdException w:name="Table Classic 4" w:semiHidden="1" w:unhideWhenUsed="1"/>
-    <w:lsdException w:name="Table Colorful 1" w:semiHidden="1" w:unhideWhenUsed="1"/>
-    <w:lsdException w:name="Table Colorful 2" w:semiHidden="1" w:unhideWhenUsed="1"/>
-    <w:lsdException w:name="Table Colorful 3" w:semiHidden="1" w:unhideWhenUsed="1"/>
-    <w:lsdException w:name="Table Columns 1" w:semiHidden="1" w:unhideWhenUsed="1"/>
-    <w:lsdException w:name="Table Columns 2" w:semiHidden="1" w:unhideWhenUsed="1"/>
-    <w:lsdException w:name="Table Columns 3" w:semiHidden="1" w:unhideWhenUsed="1"/>
-    <w:lsdException w:name="Table Columns 4" w:semiHidden="1" w:unhideWhenUsed="1"/>
-    <w:lsdException w:name="Table Columns 5" w:semiHidden="1" w:unhideWhenUsed="1"/>
-    <w:lsdException w:name="Table Grid 1" w:semiHidden="1" w:unhideWhenUsed="1"/>
-    <w:lsdException w:name="Table Grid 2" w:semiHidden="1" w:unhideWhenUsed="1"/>
-    <w:lsdException w:name="Table Grid 3" w:semiHidden="1" w:unhideWhenUsed="1"/>
-    <w:lsdException w:name="Table Grid 4" w:semiHidden="1" w:unhideWhenUsed="1"/>
-    <w:lsdException w:name="Table Grid 5" w:semiHidden="1" w:unhideWhenUsed="1"/>
-    <w:lsdException w:name="Table Grid 6" w:semiHidden="1" w:unhideWhenUsed="1"/>
-    <w:lsdException w:name="Table Grid 7" w:semiHidden="1" w:unhideWhenUsed="1"/>
-    <w:lsdException w:name="Table Grid 8" w:semiHidden="1" w:unhideWhenUsed="1"/>
-    <w:lsdException w:name="Table List 1" w:semiHidden="1" w:unhideWhenUsed="1"/>
-    <w:lsdException w:name="Table List 2" w:semiHidden="1" w:unhideWhenUsed="1"/>
-    <w:lsdException w:name="Table List 3" w:semiHidden="1" w:unhideWhenUsed="1"/>
-    <w:lsdException w:name="Table List 4" w:semiHidden="1" w:unhideWhenUsed="1"/>
-    <w:lsdException w:name="Table List 5" w:semiHidden="1" w:unhideWhenUsed="1"/>
-    <w:lsdException w:name="Table List 6" w:semiHidden="1" w:unhideWhenUsed="1"/>
-    <w:lsdException w:name="Table List 7" w:semiHidden="1" w:unhideWhenUsed="1"/>
-    <w:lsdException w:name="Table List 8" w:semiHidden="1" w:unhideWhenUsed="1"/>
-    <w:lsdException w:name="Table 3D effects 1" w:semiHidden="1" w:unhideWhenUsed="1"/>
-    <w:lsdException w:name="Table 3D effects 2" w:semiHidden="1" w:unhideWhenUsed="1"/>
-    <w:lsdException w:name="Table 3D effects 3" w:semiHidden="1" w:unhideWhenUsed="1"/>
-    <w:lsdException w:name="Table Contemporary" w:semiHidden="1" w:unhideWhenUsed="1"/>
-    <w:lsdException w:name="Table Elegant" w:semiHidden="1" w:unhideWhenUsed="1"/>
-    <w:lsdException w:name="Table Professional" w:semiHidden="1" w:unhideWhenUsed="1"/>
-    <w:lsdException w:name="Table Subtle 1" w:semiHidden="1" w:unhideWhenUsed="1"/>
-    <w:lsdException w:name="Table Subtle 2" w:semiHidden="1" w:unhideWhenUsed="1"/>
-    <w:lsdException w:name="Table Web 1" w:semiHidden="1" w:unhideWhenUsed="1"/>
-    <w:lsdException w:name="Table Web 2" w:semiHidden="1" w:unhideWhenUsed="1"/>
-    <w:lsdException w:name="Table Web 3" w:semiHidden="1" w:unhideWhenUsed="1"/>
-    <w:lsdException w:name="Balloon Text" w:semiHidden="1" w:unhideWhenUsed="1"/>
-    <w:lsdException w:name="Table Grid" w:uiPriority="39"/>
-    <w:lsdException w:name="Table Theme" w:semiHidden="1" w:unhideWhenUsed="1"/>
-    <w:lsdException w:name="Placeholder Text" w:semiHidden="1"/>
-    <w:lsdException w:name="No Spacing" w:uiPriority="1" w:qFormat="1"/>
-    <w:lsdException w:name="Light Shading" w:uiPriority="60"/>
-    <w:lsdException w:name="Light List" w:uiPriority="61"/>
-    <w:lsdException w:name="Light Grid" w:uiPriority="62"/>
-    <w:lsdException w:name="Medium Shading 1" w:uiPriority="63"/>
-    <w:lsdException w:name="Medium Shading 2" w:uiPriority="64"/>
-    <w:lsdException w:name="Medium List 1" w:uiPriority="65"/>
-    <w:lsdException w:name="Medium List 2" w:uiPriority="66"/>
-    <w:lsdException w:name="Medium Grid 1" w:uiPriority="67"/>
-    <w:lsdException w:name="Medium Grid 2" w:uiPriority="68"/>
-    <w:lsdException w:name="Medium Grid 3" w:uiPriority="69"/>
-    <w:lsdException w:name="Dark List" w:uiPriority="70"/>
-    <w:lsdException w:name="Colorful Shading" w:uiPriority="71"/>
-    <w:lsdException w:name="Colorful List" w:uiPriority="72"/>
-    <w:lsdException w:name="Colorful Grid" w:uiPriority="73"/>
-    <w:lsdException w:name="Light Shading Accent 1" w:uiPriority="60"/>
-    <w:lsdException w:name="Light List Accent 1" w:uiPriority="61"/>
-    <w:lsdException w:name="Light Grid Accent 1" w:uiPriority="62"/>
-    <w:lsdException w:name="Medium Shading 1 Accent 1" w:uiPriority="63"/>
-    <w:lsdException w:name="Medium Shading 2 Accent 1" w:uiPriority="64"/>
-    <w:lsdException w:name="Medium List 1 Accent 1" w:uiPriority="65"/>
-    <w:lsdException w:name="Revision" w:semiHidden="1"/>
-    <w:lsdException w:name="List Paragraph" w:uiPriority="34" w:qFormat="1"/>
-    <w:lsdException w:name="Quote" w:uiPriority="29" w:qFormat="1"/>
-    <w:lsdException w:name="Intense Quote" w:uiPriority="30" w:qFormat="1"/>
-    <w:lsdException w:name="Medium List 2 Accent 1" w:uiPriority="66"/>
-    <w:lsdException w:name="Medium Grid 1 Accent 1" w:uiPriority="67"/>
-    <w:lsdException w:name="Medium Grid 2 Accent 1" w:uiPriority="68"/>
-    <w:lsdException w:name="Medium Grid 3 Accent 1" w:uiPriority="69"/>
-    <w:lsdException w:name="Dark List Accent 1" w:uiPriority="70"/>
-    <w:lsdException w:name="Colorful Shading Accent 1" w:uiPriority="71"/>
-    <w:lsdException w:name="Colorful List Accent 1" w:uiPriority="72"/>
-    <w:lsdException w:name="Colorful Grid Accent 1" w:uiPriority="73"/>
-    <w:lsdException w:name="Light Shading Accent 2" w:uiPriority="60"/>
-    <w:lsdException w:name="Light List Accent 2" w:uiPriority="61"/>
-    <w:lsdException w:name="Light Grid Accent 2" w:uiPriority="62"/>
-    <w:lsdException w:name="Medium Shading 1 Accent 2" w:uiPriority="63"/>
-    <w:lsdException w:name="Medium Shading 2 Accent 2" w:uiPriority="64"/>
-    <w:lsdException w:name="Medium List 1 Accent 2" w:uiPriority="65"/>
-    <w:lsdException w:name="Medium List 2 Accent 2" w:uiPriority="66"/>
-    <w:lsdException w:name="Medium Grid 1 Accent 2" w:uiPriority="67"/>
-    <w:lsdException w:name="Medium Grid 2 Accent 2" w:uiPriority="68"/>
-    <w:lsdException w:name="Medium Grid 3 Accent 2" w:uiPriority="69"/>
-    <w:lsdException w:name="Dark List Accent 2" w:uiPriority="70"/>
-    <w:lsdException w:name="Colorful Shading Accent 2" w:uiPriority="71"/>
-    <w:lsdException w:name="Colorful List Accent 2" w:uiPriority="72"/>
-    <w:lsdException w:name="Colorful Grid Accent 2" w:uiPriority="73"/>
-    <w:lsdException w:name="Light Shading Accent 3" w:uiPriority="60"/>
-    <w:lsdException w:name="Light List Accent 3" w:uiPriority="61"/>
-    <w:lsdException w:name="Light Grid Accent 3" w:uiPriority="62"/>
-    <w:lsdException w:name="Medium Shading 1 Accent 3" w:uiPriority="63"/>
-    <w:lsdException w:name="Medium Shading 2 Accent 3" w:uiPriority="64"/>
-    <w:lsdException w:name="Medium List 1 Accent 3" w:uiPriority="65"/>
-    <w:lsdException w:name="Medium List 2 Accent 3" w:uiPriority="66"/>
-    <w:lsdException w:name="Medium Grid 1 Accent 3" w:uiPriority="67"/>
-    <w:lsdException w:name="Medium Grid 2 Accent 3" w:uiPriority="68"/>
-    <w:lsdException w:name="Medium Grid 3 Accent 3" w:uiPriority="69"/>
-    <w:lsdException w:name="Dark List Accent 3" w:uiPriority="70"/>
-    <w:lsdException w:name="Colorful Shading Accent 3" w:uiPriority="71"/>
-    <w:lsdException w:name="Colorful List Accent 3" w:uiPriority="72"/>
-    <w:lsdException w:name="Colorful Grid Accent 3" w:uiPriority="73"/>
-    <w:lsdException w:name="Light Shading Accent 4" w:uiPriority="60"/>
-    <w:lsdException w:name="Light List Accent 4" w:uiPriority="61"/>
-    <w:lsdException w:name="Light Grid Accent 4" w:uiPriority="62"/>
-    <w:lsdException w:name="Medium Shading 1 Accent 4" w:uiPriority="63"/>
-    <w:lsdException w:name="Medium Shading 2 Accent 4" w:uiPriority="64"/>
-    <w:lsdException w:name="Medium List 1 Accent 4" w:uiPriority="65"/>
-    <w:lsdException w:name="Medium List 2 Accent 4" w:uiPriority="66"/>
-    <w:lsdException w:name="Medium Grid 1 Accent 4" w:uiPriority="67"/>
-    <w:lsdException w:name="Medium Grid 2 Accent 4" w:uiPriority="68"/>
-    <w:lsdException w:name="Medium Grid 3 Accent 4" w:uiPriority="69"/>
-    <w:lsdException w:name="Dark List Accent 4" w:uiPriority="70"/>
-    <w:lsdException w:name="Colorful Shading Accent 4" w:uiPriority="71"/>
-    <w:lsdException w:name="Colorful List Accent 4" w:uiPriority="72"/>
-    <w:lsdException w:name="Colorful Grid Accent 4" w:uiPriority="73"/>
-    <w:lsdException w:name="Light Shading Accent 5" w:uiPriority="60"/>
-    <w:lsdException w:name="Light List Accent 5" w:uiPriority="61"/>
-    <w:lsdException w:name="Light Grid Accent 5" w:uiPriority="62"/>
-    <w:lsdException w:name="Medium Shading 1 Accent 5" w:uiPriority="63"/>
-    <w:lsdException w:name="Medium Shading 2 Accent 5" w:uiPriority="64"/>
-    <w:lsdException w:name="Medium List 1 Accent 5" w:uiPriority="65"/>
-    <w:lsdException w:name="Medium List 2 Accent 5" w:uiPriority="66"/>
-    <w:lsdException w:name="Medium Grid 1 Accent 5" w:uiPriority="67"/>
-    <w:lsdException w:name="Medium Grid 2 Accent 5" w:uiPriority="68"/>
-    <w:lsdException w:name="Medium Grid 3 Accent 5" w:uiPriority="69"/>
-    <w:lsdException w:name="Dark List Accent 5" w:uiPriority="70"/>
-    <w:lsdException w:name="Colorful Shading Accent 5" w:uiPriority="71"/>
-    <w:lsdException w:name="Colorful List Accent 5" w:uiPriority="72"/>
-    <w:lsdException w:name="Colorful Grid Accent 5" w:uiPriority="73"/>
-    <w:lsdException w:name="Light Shading Accent 6" w:uiPriority="60"/>
-    <w:lsdException w:name="Light List Accent 6" w:uiPriority="61"/>
-    <w:lsdException w:name="Light Grid Accent 6" w:uiPriority="62"/>
-    <w:lsdException w:name="Medium Shading 1 Accent 6" w:uiPriority="63"/>
-    <w:lsdException w:name="Medium Shading 2 Accent 6" w:uiPriority="64"/>
-    <w:lsdException w:name="Medium List 1 Accent 6" w:uiPriority="65"/>
-    <w:lsdException w:name="Medium List 2 Accent 6" w:uiPriority="66"/>
-    <w:lsdException w:name="Medium Grid 1 Accent 6" w:uiPriority="67"/>
-    <w:lsdException w:name="Medium Grid 2 Accent 6" w:uiPriority="68"/>
-    <w:lsdException w:name="Medium Grid 3 Accent 6" w:uiPriority="69"/>
-    <w:lsdException w:name="Dark List Accent 6" w:uiPriority="70"/>
-    <w:lsdException w:name="Colorful Shading Accent 6" w:uiPriority="71"/>
-    <w:lsdException w:name="Colorful List Accent 6" w:uiPriority="72"/>
-    <w:lsdException w:name="Colorful Grid Accent 6" w:uiPriority="73"/>
-    <w:lsdException w:name="Subtle Emphasis" w:uiPriority="19" w:qFormat="1"/>
-    <w:lsdException w:name="Intense Emphasis" w:uiPriority="21" w:qFormat="1"/>
-    <w:lsdException w:name="Subtle Reference" w:uiPriority="31" w:qFormat="1"/>
-    <w:lsdException w:name="Intense Reference" w:uiPriority="32" w:qFormat="1"/>
-    <w:lsdException w:name="Book Title" w:uiPriority="33" w:qFormat="1"/>
-    <w:lsdException w:name="Bibliography" w:semiHidden="1" w:uiPriority="37" w:unhideWhenUsed="1"/>
-    <w:lsdException w:name="TOC Heading" w:semiHidden="1" w:uiPriority="39" w:unhideWhenUsed="1" w:qFormat="1"/>
-    <w:lsdException w:name="Plain Table 1" w:uiPriority="41"/>
-    <w:lsdException w:name="Plain Table 2" w:uiPriority="42"/>
-    <w:lsdException w:name="Plain Table 3" w:uiPriority="43"/>
-    <w:lsdException w:name="Plain Table 4" w:uiPriority="44"/>
-    <w:lsdException w:name="Plain Table 5" w:uiPriority="45"/>
-    <w:lsdException w:name="Grid Table Light" w:uiPriority="40"/>
-    <w:lsdException w:name="Grid Table 1 Light" w:uiPriority="46"/>
-    <w:lsdException w:name="Grid Table 2" w:uiPriority="47"/>
-    <w:lsdException w:name="Grid Table 3" w:uiPriority="48"/>
-    <w:lsdException w:name="Grid Table 4" w:uiPriority="49"/>
-    <w:lsdException w:name="Grid Table 5 Dark" w:uiPriority="50"/>
-    <w:lsdException w:name="Grid Table 6 Colorful" w:uiPriority="51"/>
-    <w:lsdException w:name="Grid Table 7 Colorful" w:uiPriority="52"/>
-    <w:lsdException w:name="Grid Table 1 Light Accent 1" w:uiPriority="46"/>
-    <w:lsdException w:name="Grid Table 2 Accent 1" w:uiPriority="47"/>
-    <w:lsdException w:name="Grid Table 3 Accent 1" w:uiPriority="48"/>
-    <w:lsdException w:name="Grid Table 4 Accent 1" w:uiPriority="49"/>
-    <w:lsdException w:name="Grid Table 5 Dark Accent 1" w:uiPriority="50"/>
-    <w:lsdException w:name="Grid Table 6 Colorful Accent 1" w:uiPriority="51"/>
-    <w:lsdException w:name="Grid Table 7 Colorful Accent 1" w:uiPriority="52"/>
-    <w:lsdException w:name="Grid Table 1 Light Accent 2" w:uiPriority="46"/>
-    <w:lsdException w:name="Grid Table 2 Accent 2" w:uiPriority="47"/>
-    <w:lsdException w:name="Grid Table 3 Accent 2" w:uiPriority="48"/>
-    <w:lsdException w:name="Grid Table 4 Accent 2" w:uiPriority="49"/>
-    <w:lsdException w:name="Grid Table 5 Dark Accent 2" w:uiPriority="50"/>
-    <w:lsdException w:name="Grid Table 6 Colorful Accent 2" w:uiPriority="51"/>
-    <w:lsdException w:name="Grid Table 7 Colorful Accent 2" w:uiPriority="52"/>
-    <w:lsdException w:name="Grid Table 1 Light Accent 3" w:uiPriority="46"/>
-    <w:lsdException w:name="Grid Table 2 Accent 3" w:uiPriority="47"/>
-    <w:lsdException w:name="Grid Table 3 Accent 3" w:uiPriority="48"/>
-    <w:lsdException w:name="Grid Table 4 Accent 3" w:uiPriority="49"/>
-    <w:lsdException w:name="Grid Table 5 Dark Accent 3" w:uiPriority="50"/>
-    <w:lsdException w:name="Grid Table 6 Colorful Accent 3" w:uiPriority="51"/>
-    <w:lsdException w:name="Grid Table 7 Colorful Accent 3" w:uiPriority="52"/>
-    <w:lsdException w:name="Grid Table 1 Light Accent 4" w:uiPriority="46"/>
-    <w:lsdException w:name="Grid Table 2 Accent 4" w:uiPriority="47"/>
-    <w:lsdException w:name="Grid Table 3 Accent 4" w:uiPriority="48"/>
-    <w:lsdException w:name="Grid Table 4 Accent 4" w:uiPriority="49"/>
-    <w:lsdException w:name="Grid Table 5 Dark Accent 4" w:uiPriority="50"/>
-    <w:lsdException w:name="Grid Table 6 Colorful Accent 4" w:uiPriority="51"/>
-    <w:lsdException w:name="Grid Table 7 Colorful Accent 4" w:uiPriority="52"/>
-    <w:lsdException w:name="Grid Table 1 Light Accent 5" w:uiPriority="46"/>
-    <w:lsdException w:name="Grid Table 2 Accent 5" w:uiPriority="47"/>
-    <w:lsdException w:name="Grid Table 3 Accent 5" w:uiPriority="48"/>
-    <w:lsdException w:name="Grid Table 4 Accent 5" w:uiPriority="49"/>
-    <w:lsdException w:name="Grid Table 5 Dark Accent 5" w:uiPriority="50"/>
-    <w:lsdException w:name="Grid Table 6 Colorful Accent 5" w:uiPriority="51"/>
-    <w:lsdException w:name="Grid Table 7 Colorful Accent 5" w:uiPriority="52"/>
-    <w:lsdException w:name="Grid Table 1 Light Accent 6" w:uiPriority="46"/>
-    <w:lsdException w:name="Grid Table 2 Accent 6" w:uiPriority="47"/>
-    <w:lsdException w:name="Grid Table 3 Accent 6" w:uiPriority="48"/>
-    <w:lsdException w:name="Grid Table 4 Accent 6" w:uiPriority="49"/>
-    <w:lsdException w:name="Grid Table 5 Dark Accent 6" w:uiPriority="50"/>
-    <w:lsdException w:name="Grid Table 6 Colorful Accent 6" w:uiPriority="51"/>
-    <w:lsdException w:name="Grid Table 7 Colorful Accent 6" w:uiPriority="52"/>
-    <w:lsdException w:name="List Table 1 Light" w:uiPriority="46"/>
-    <w:lsdException w:name="List Table 2" w:uiPriority="47"/>
-    <w:lsdException w:name="List Table 3" w:uiPriority="48"/>
-    <w:lsdException w:name="List Table 4" w:uiPriority="49"/>
-    <w:lsdException w:name="List Table 5 Dark" w:uiPriority="50"/>
-    <w:lsdException w:name="List Table 6 Colorful" w:uiPriority="51"/>
-    <w:lsdException w:name="List Table 7 Colorful" w:uiPriority="52"/>
-    <w:lsdException w:name="List Table 1 Light Accent 1" w:uiPriority="46"/>
-    <w:lsdException w:name="List Table 2 Accent 1" w:uiPriority="47"/>
-    <w:lsdException w:name="List Table 3 Accent 1" w:uiPriority="48"/>
-    <w:lsdException w:name="List Table 4 Accent 1" w:uiPriority="49"/>
-    <w:lsdException w:name="List Table 5 Dark Accent 1" w:uiPriority="50"/>
-    <w:lsdException w:name="List Table 6 Colorful Accent 1" w:uiPriority="51"/>
-    <w:lsdException w:name="List Table 7 Colorful Accent 1" w:uiPriority="52"/>
-    <w:lsdException w:name="List Table 1 Light Accent 2" w:uiPriority="46"/>
-    <w:lsdException w:name="List Table 2 Accent 2" w:uiPriority="47"/>
-    <w:lsdException w:name="List Table 3 Accent 2" w:uiPriority="48"/>
-    <w:lsdException w:name="List Table 4 Accent 2" w:uiPriority="49"/>
-    <w:lsdException w:name="List Table 5 Dark Accent 2" w:uiPriority="50"/>
-    <w:lsdException w:name="List Table 6 Colorful Accent 2" w:uiPriority="51"/>
-    <w:lsdException w:name="List Table 7 Colorful Accent 2" w:uiPriority="52"/>
-    <w:lsdException w:name="List Table 1 Light Accent 3" w:uiPriority="46"/>
-    <w:lsdException w:name="List Table 2 Accent 3" w:uiPriority="47"/>
-    <w:lsdException w:name="List Table 3 Accent 3" w:uiPriority="48"/>
-    <w:lsdException w:name="List Table 4 Accent 3" w:uiPriority="49"/>
-    <w:lsdException w:name="List Table 5 Dark Accent 3" w:uiPriority="50"/>
-    <w:lsdException w:name="List Table 6 Colorful Accent 3" w:uiPriority="51"/>
-    <w:lsdException w:name="List Table 7 Colorful Accent 3" w:uiPriority="52"/>
-    <w:lsdException w:name="List Table 1 Light Accent 4" w:uiPriority="46"/>
-    <w:lsdException w:name="List Table 2 Accent 4" w:uiPriority="47"/>
-    <w:lsdException w:name="List Table 3 Accent 4" w:uiPriority="48"/>
-    <w:lsdException w:name="List Table 4 Accent 4" w:uiPriority="49"/>
-    <w:lsdException w:name="List Table 5 Dark Accent 4" w:uiPriority="50"/>
-    <w:lsdException w:name="List Table 6 Colorful Accent 4" w:uiPriority="51"/>
-    <w:lsdException w:name="List Table 7 Colorful Accent 4" w:uiPriority="52"/>
-    <w:lsdException w:name="List Table 1 Light Accent 5" w:uiPriority="46"/>
-    <w:lsdException w:name="List Table 2 Accent 5" w:uiPriority="47"/>
-    <w:lsdException w:name="List Table 3 Accent 5" w:uiPriority="48"/>
-    <w:lsdException w:name="List Table 4 Accent 5" w:uiPriority="49"/>
-    <w:lsdException w:name="List Table 5 Dark Accent 5" w:uiPriority="50"/>
-    <w:lsdException w:name="List Table 6 Colorful Accent 5" w:uiPriority="51"/>
-    <w:lsdException w:name="List Table 7 Colorful Accent 5" w:uiPriority="52"/>
-    <w:lsdException w:name="List Table 1 Light Accent 6" w:uiPriority="46"/>
-    <w:lsdException w:name="List Table 2 Accent 6" w:uiPriority="47"/>
-    <w:lsdException w:name="List Table 3 Accent 6" w:uiPriority="48"/>
-    <w:lsdException w:name="List Table 4 Accent 6" w:uiPriority="49"/>
-    <w:lsdException w:name="List Table 5 Dark Accent 6" w:uiPriority="50"/>
-    <w:lsdException w:name="List Table 6 Colorful Accent 6" w:uiPriority="51"/>
-    <w:lsdException w:name="List Table 7 Colorful Accent 6" w:uiPriority="52"/>
+  <w:latentStyles w:defLockedState="0" w:defUIPriority="99" w:defSemiHidden="1" w:defUnhideWhenUsed="1" w:defQFormat="0" w:count="267">
+    <w:lsdException w:name="Normal" w:semiHidden="0" w:uiPriority="0" w:unhideWhenUsed="0" w:qFormat="1"/>
+    <w:lsdException w:name="heading 1" w:semiHidden="0" w:uiPriority="9" w:unhideWhenUsed="0" w:qFormat="1"/>
+    <w:lsdException w:name="heading 2" w:semiHidden="0" w:uiPriority="0" w:unhideWhenUsed="0" w:qFormat="1"/>
+    <w:lsdException w:name="heading 3" w:semiHidden="0" w:uiPriority="9" w:unhideWhenUsed="0" w:qFormat="1"/>
+    <w:lsdException w:name="heading 4" w:semiHidden="0" w:uiPriority="9" w:unhideWhenUsed="0" w:qFormat="1"/>
+    <w:lsdException w:name="heading 5" w:semiHidden="0" w:uiPriority="9" w:unhideWhenUsed="0" w:qFormat="1"/>
+    <w:lsdException w:name="heading 6" w:uiPriority="9" w:qFormat="1"/>
+    <w:lsdException w:name="heading 7" w:uiPriority="9" w:qFormat="1"/>
+    <w:lsdException w:name="heading 8" w:uiPriority="9" w:qFormat="1"/>
+    <w:lsdException w:name="heading 9" w:uiPriority="9" w:qFormat="1"/>
+    <w:lsdException w:name="toc 1" w:uiPriority="39"/>
+    <w:lsdException w:name="toc 2" w:uiPriority="39"/>
+    <w:lsdException w:name="toc 3" w:uiPriority="39"/>
+    <w:lsdException w:name="toc 4" w:uiPriority="39"/>
+    <w:lsdException w:name="toc 5" w:uiPriority="39"/>
+    <w:lsdException w:name="toc 6" w:uiPriority="39"/>
+    <w:lsdException w:name="toc 7" w:uiPriority="39"/>
+    <w:lsdException w:name="toc 8" w:uiPriority="39"/>
+    <w:lsdException w:name="toc 9" w:uiPriority="39"/>
+    <w:lsdException w:name="caption" w:semiHidden="0" w:uiPriority="0" w:unhideWhenUsed="0" w:qFormat="1"/>
+    <w:lsdException w:name="Title" w:semiHidden="0" w:uiPriority="10" w:unhideWhenUsed="0" w:qFormat="1"/>
+    <w:lsdException w:name="Default Paragraph Font" w:uiPriority="1"/>
+    <w:lsdException w:name="Body Text" w:uiPriority="0"/>
+    <w:lsdException w:name="Subtitle" w:semiHidden="0" w:uiPriority="11" w:unhideWhenUsed="0" w:qFormat="1"/>
+    <w:lsdException w:name="Strong" w:semiHidden="0" w:uiPriority="22" w:unhideWhenUsed="0" w:qFormat="1"/>
+    <w:lsdException w:name="Emphasis" w:semiHidden="0" w:uiPriority="20" w:unhideWhenUsed="0" w:qFormat="1"/>
+    <w:lsdException w:name="Table Grid" w:semiHidden="0" w:uiPriority="39" w:unhideWhenUsed="0"/>
+    <w:lsdException w:name="Placeholder Text" w:unhideWhenUsed="0"/>
+    <w:lsdException w:name="No Spacing" w:semiHidden="0" w:uiPriority="1" w:unhideWhenUsed="0" w:qFormat="1"/>
+    <w:lsdException w:name="Light Shading" w:semiHidden="0" w:uiPriority="60" w:unhideWhenUsed="0"/>
+    <w:lsdException w:name="Light List" w:semiHidden="0" w:uiPriority="61" w:unhideWhenUsed="0"/>
+    <w:lsdException w:name="Light Grid" w:semiHidden="0" w:uiPriority="62" w:unhideWhenUsed="0"/>
+    <w:lsdException w:name="Medium Shading 1" w:semiHidden="0" w:uiPriority="63" w:unhideWhenUsed="0"/>
+    <w:lsdException w:name="Medium Shading 2" w:semiHidden="0" w:uiPriority="64" w:unhideWhenUsed="0"/>
+    <w:lsdException w:name="Medium List 1" w:semiHidden="0" w:uiPriority="65" w:unhideWhenUsed="0"/>
+    <w:lsdException w:name="Medium List 2" w:semiHidden="0" w:uiPriority="66" w:unhideWhenUsed="0"/>
+    <w:lsdException w:name="Medium Grid 1" w:semiHidden="0" w:uiPriority="67" w:unhideWhenUsed="0"/>
+    <w:lsdException w:name="Medium Grid 2" w:semiHidden="0" w:uiPriority="68" w:unhideWhenUsed="0"/>
+    <w:lsdException w:name="Medium Grid 3" w:semiHidden="0" w:uiPriority="69" w:unhideWhenUsed="0"/>
+    <w:lsdException w:name="Dark List" w:semiHidden="0" w:uiPriority="70" w:unhideWhenUsed="0"/>
+    <w:lsdException w:name="Colorful Shading" w:semiHidden="0" w:uiPriority="71" w:unhideWhenUsed="0"/>
+    <w:lsdException w:name="Colorful List" w:semiHidden="0" w:uiPriority="72" w:unhideWhenUsed="0"/>
+    <w:lsdException w:name="Colorful Grid" w:semiHidden="0" w:uiPriority="73" w:unhideWhenUsed="0"/>
+    <w:lsdException w:name="Light Shading Accent 1" w:semiHidden="0" w:uiPriority="60" w:unhideWhenUsed="0"/>
+    <w:lsdException w:name="Light List Accent 1" w:semiHidden="0" w:uiPriority="61" w:unhideWhenUsed="0"/>
+    <w:lsdException w:name="Light Grid Accent 1" w:semiHidden="0" w:uiPriority="62" w:unhideWhenUsed="0"/>
+    <w:lsdException w:name="Medium Shading 1 Accent 1" w:semiHidden="0" w:uiPriority="63" w:unhideWhenUsed="0"/>
+    <w:lsdException w:name="Medium Shading 2 Accent 1" w:semiHidden="0" w:uiPriority="64" w:unhideWhenUsed="0"/>
+    <w:lsdException w:name="Medium List 1 Accent 1" w:semiHidden="0" w:uiPriority="65" w:unhideWhenUsed="0"/>
+    <w:lsdException w:name="Revision" w:unhideWhenUsed="0"/>
+    <w:lsdException w:name="List Paragraph" w:semiHidden="0" w:uiPriority="34" w:unhideWhenUsed="0" w:qFormat="1"/>
+    <w:lsdException w:name="Quote" w:semiHidden="0" w:uiPriority="29" w:unhideWhenUsed="0" w:qFormat="1"/>
+    <w:lsdException w:name="Intense Quote" w:semiHidden="0" w:uiPriority="30" w:unhideWhenUsed="0" w:qFormat="1"/>
+    <w:lsdException w:name="Medium List 2 Accent 1" w:semiHidden="0" w:uiPriority="66" w:unhideWhenUsed="0"/>
+    <w:lsdException w:name="Medium Grid 1 Accent 1" w:semiHidden="0" w:uiPriority="67" w:unhideWhenUsed="0"/>
+    <w:lsdException w:name="Medium Grid 2 Accent 1" w:semiHidden="0" w:uiPriority="68" w:unhideWhenUsed="0"/>
+    <w:lsdException w:name="Medium Grid 3 Accent 1" w:semiHidden="0" w:uiPriority="69" w:unhideWhenUsed="0"/>
+    <w:lsdException w:name="Dark List Accent 1" w:semiHidden="0" w:uiPriority="70" w:unhideWhenUsed="0"/>
+    <w:lsdException w:name="Colorful Shading Accent 1" w:semiHidden="0" w:uiPriority="71" w:unhideWhenUsed="0"/>
+    <w:lsdException w:name="Colorful List Accent 1" w:semiHidden="0" w:uiPriority="72" w:unhideWhenUsed="0"/>
+    <w:lsdException w:name="Colorful Grid Accent 1" w:semiHidden="0" w:uiPriority="73" w:unhideWhenUsed="0"/>
+    <w:lsdException w:name="Light Shading Accent 2" w:semiHidden="0" w:uiPriority="60" w:unhideWhenUsed="0"/>
+    <w:lsdException w:name="Light List Accent 2" w:semiHidden="0" w:uiPriority="61" w:unhideWhenUsed="0"/>
+    <w:lsdException w:name="Light Grid Accent 2" w:semiHidden="0" w:uiPriority="62" w:unhideWhenUsed="0"/>
+    <w:lsdException w:name="Medium Shading 1 Accent 2" w:semiHidden="0" w:uiPriority="63" w:unhideWhenUsed="0"/>
+    <w:lsdException w:name="Medium Shading 2 Accent 2" w:semiHidden="0" w:uiPriority="64" w:unhideWhenUsed="0"/>
+    <w:lsdException w:name="Medium List 1 Accent 2" w:semiHidden="0" w:uiPriority="65" w:unhideWhenUsed="0"/>
+    <w:lsdException w:name="Medium List 2 Accent 2" w:semiHidden="0" w:uiPriority="66" w:unhideWhenUsed="0"/>
+    <w:lsdException w:name="Medium Grid 1 Accent 2" w:semiHidden="0" w:uiPriority="67" w:unhideWhenUsed="0"/>
+    <w:lsdException w:name="Medium Grid 2 Accent 2" w:semiHidden="0" w:uiPriority="68" w:unhideWhenUsed="0"/>
+    <w:lsdException w:name="Medium Grid 3 Accent 2" w:semiHidden="0" w:uiPriority="69" w:unhideWhenUsed="0"/>
+    <w:lsdException w:name="Dark List Accent 2" w:semiHidden="0" w:uiPriority="70" w:unhideWhenUsed="0"/>
+    <w:lsdException w:name="Colorful Shading Accent 2" w:semiHidden="0" w:uiPriority="71" w:unhideWhenUsed="0"/>
+    <w:lsdException w:name="Colorful List Accent 2" w:semiHidden="0" w:uiPriority="72" w:unhideWhenUsed="0"/>
+    <w:lsdException w:name="Colorful Grid Accent 2" w:semiHidden="0" w:uiPriority="73" w:unhideWhenUsed="0"/>
+    <w:lsdException w:name="Light Shading Accent 3" w:semiHidden="0" w:uiPriority="60" w:unhideWhenUsed="0"/>
+    <w:lsdException w:name="Light List Accent 3" w:semiHidden="0" w:uiPriority="61" w:unhideWhenUsed="0"/>
+    <w:lsdException w:name="Light Grid Accent 3" w:semiHidden="0" w:uiPriority="62" w:unhideWhenUsed="0"/>
+    <w:lsdException w:name="Medium Shading 1 Accent 3" w:semiHidden="0" w:uiPriority="63" w:unhideWhenUsed="0"/>
+    <w:lsdException w:name="Medium Shading 2 Accent 3" w:semiHidden="0" w:uiPriority="64" w:unhideWhenUsed="0"/>
+    <w:lsdException w:name="Medium List 1 Accent 3" w:semiHidden="0" w:uiPriority="65" w:unhideWhenUsed="0"/>
+    <w:lsdException w:name="Medium List 2 Accent 3" w:semiHidden="0" w:uiPriority="66" w:unhideWhenUsed="0"/>
+    <w:lsdException w:name="Medium Grid 1 Accent 3" w:semiHidden="0" w:uiPriority="67" w:unhideWhenUsed="0"/>
+    <w:lsdException w:name="Medium Grid 2 Accent 3" w:semiHidden="0" w:uiPriority="68" w:unhideWhenUsed="0"/>
+    <w:lsdException w:name="Medium Grid 3 Accent 3" w:semiHidden="0" w:uiPriority="69" w:unhideWhenUsed="0"/>
+    <w:lsdException w:name="Dark List Accent 3" w:semiHidden="0" w:uiPriority="70" w:unhideWhenUsed="0"/>
+    <w:lsdException w:name="Colorful Shading Accent 3" w:semiHidden="0" w:uiPriority="71" w:unhideWhenUsed="0"/>
+    <w:lsdException w:name="Colorful List Accent 3" w:semiHidden="0" w:uiPriority="72" w:unhideWhenUsed="0"/>
+    <w:lsdException w:name="Colorful Grid Accent 3" w:semiHidden="0" w:uiPriority="73" w:unhideWhenUsed="0"/>
+    <w:lsdException w:name="Light Shading Accent 4" w:semiHidden="0" w:uiPriority="60" w:unhideWhenUsed="0"/>
+    <w:lsdException w:name="Light List Accent 4" w:semiHidden="0" w:uiPriority="61" w:unhideWhenUsed="0"/>
+    <w:lsdException w:name="Light Grid Accent 4" w:semiHidden="0" w:uiPriority="62" w:unhideWhenUsed="0"/>
+    <w:lsdException w:name="Medium Shading 1 Accent 4" w:semiHidden="0" w:uiPriority="63" w:unhideWhenUsed="0"/>
+    <w:lsdException w:name="Medium Shading 2 Accent 4" w:semiHidden="0" w:uiPriority="64" w:unhideWhenUsed="0"/>
+    <w:lsdException w:name="Medium List 1 Accent 4" w:semiHidden="0" w:uiPriority="65" w:unhideWhenUsed="0"/>
+    <w:lsdException w:name="Medium List 2 Accent 4" w:semiHidden="0" w:uiPriority="66" w:unhideWhenUsed="0"/>
+    <w:lsdException w:name="Medium Grid 1 Accent 4" w:semiHidden="0" w:uiPriority="67" w:unhideWhenUsed="0"/>
+    <w:lsdException w:name="Medium Grid 2 Accent 4" w:semiHidden="0" w:uiPriority="68" w:unhideWhenUsed="0"/>
+    <w:lsdException w:name="Medium Grid 3 Accent 4" w:semiHidden="0" w:uiPriority="69" w:unhideWhenUsed="0"/>
+    <w:lsdException w:name="Dark List Accent 4" w:semiHidden="0" w:uiPriority="70" w:unhideWhenUsed="0"/>
+    <w:lsdException w:name="Colorful Shading Accent 4" w:semiHidden="0" w:uiPriority="71" w:unhideWhenUsed="0"/>
+    <w:lsdException w:name="Colorful List Accent 4" w:semiHidden="0" w:uiPriority="72" w:unhideWhenUsed="0"/>
+    <w:lsdException w:name="Colorful Grid Accent 4" w:semiHidden="0" w:uiPriority="73" w:unhideWhenUsed="0"/>
+    <w:lsdException w:name="Light Shading Accent 5" w:semiHidden="0" w:uiPriority="60" w:unhideWhenUsed="0"/>
+    <w:lsdException w:name="Light List Accent 5" w:semiHidden="0" w:uiPriority="61" w:unhideWhenUsed="0"/>
+    <w:lsdException w:name="Light Grid Accent 5" w:semiHidden="0" w:uiPriority="62" w:unhideWhenUsed="0"/>
+    <w:lsdException w:name="Medium Shading 1 Accent 5" w:semiHidden="0" w:uiPriority="63" w:unhideWhenUsed="0"/>
+    <w:lsdException w:name="Medium Shading 2 Accent 5" w:semiHidden="0" w:uiPriority="64" w:unhideWhenUsed="0"/>
+    <w:lsdException w:name="Medium List 1 Accent 5" w:semiHidden="0" w:uiPriority="65" w:unhideWhenUsed="0"/>
+    <w:lsdException w:name="Medium List 2 Accent 5" w:semiHidden="0" w:uiPriority="66" w:unhideWhenUsed="0"/>
+    <w:lsdException w:name="Medium Grid 1 Accent 5" w:semiHidden="0" w:uiPriority="67" w:unhideWhenUsed="0"/>
+    <w:lsdException w:name="Medium Grid 2 Accent 5" w:semiHidden="0" w:uiPriority="68" w:unhideWhenUsed="0"/>
+    <w:lsdException w:name="Medium Grid 3 Accent 5" w:semiHidden="0" w:uiPriority="69" w:unhideWhenUsed="0"/>
+    <w:lsdException w:name="Dark List Accent 5" w:semiHidden="0" w:uiPriority="70" w:unhideWhenUsed="0"/>
+    <w:lsdException w:name="Colorful Shading Accent 5" w:semiHidden="0" w:uiPriority="71" w:unhideWhenUsed="0"/>
+    <w:lsdException w:name="Colorful List Accent 5" w:semiHidden="0" w:uiPriority="72" w:unhideWhenUsed="0"/>
+    <w:lsdException w:name="Colorful Grid Accent 5" w:semiHidden="0" w:uiPriority="73" w:unhideWhenUsed="0"/>
+    <w:lsdException w:name="Light Shading Accent 6" w:semiHidden="0" w:uiPriority="60" w:unhideWhenUsed="0"/>
+    <w:lsdException w:name="Light List Accent 6" w:semiHidden="0" w:uiPriority="61" w:unhideWhenUsed="0"/>
+    <w:lsdException w:name="Light Grid Accent 6" w:semiHidden="0" w:uiPriority="62" w:unhideWhenUsed="0"/>
+    <w:lsdException w:name="Medium Shading 1 Accent 6" w:semiHidden="0" w:uiPriority="63" w:unhideWhenUsed="0"/>
+    <w:lsdException w:name="Medium Shading 2 Accent 6" w:semiHidden="0" w:uiPriority="64" w:unhideWhenUsed="0"/>
+    <w:lsdException w:name="Medium List 1 Accent 6" w:semiHidden="0" w:uiPriority="65" w:unhideWhenUsed="0"/>
+    <w:lsdException w:name="Medium List 2 Accent 6" w:semiHidden="0" w:uiPriority="66" w:unhideWhenUsed="0"/>
+    <w:lsdException w:name="Medium Grid 1 Accent 6" w:semiHidden="0" w:uiPriority="67" w:unhideWhenUsed="0"/>
+    <w:lsdException w:name="Medium Grid 2 Accent 6" w:semiHidden="0" w:uiPriority="68" w:unhideWhenUsed="0"/>
+    <w:lsdException w:name="Medium Grid 3 Accent 6" w:semiHidden="0" w:uiPriority="69" w:unhideWhenUsed="0"/>
+    <w:lsdException w:name="Dark List Accent 6" w:semiHidden="0" w:uiPriority="70" w:unhideWhenUsed="0"/>
+    <w:lsdException w:name="Colorful Shading Accent 6" w:semiHidden="0" w:uiPriority="71" w:unhideWhenUsed="0"/>
+    <w:lsdException w:name="Colorful List Accent 6" w:semiHidden="0" w:uiPriority="72" w:unhideWhenUsed="0"/>
+    <w:lsdException w:name="Colorful Grid Accent 6" w:semiHidden="0" w:uiPriority="73" w:unhideWhenUsed="0"/>
+    <w:lsdException w:name="Subtle Emphasis" w:semiHidden="0" w:uiPriority="19" w:unhideWhenUsed="0" w:qFormat="1"/>
+    <w:lsdException w:name="Intense Emphasis" w:semiHidden="0" w:uiPriority="21" w:unhideWhenUsed="0" w:qFormat="1"/>
+    <w:lsdException w:name="Subtle Reference" w:semiHidden="0" w:uiPriority="31" w:unhideWhenUsed="0" w:qFormat="1"/>
+    <w:lsdException w:name="Intense Reference" w:semiHidden="0" w:uiPriority="32" w:unhideWhenUsed="0" w:qFormat="1"/>
+    <w:lsdException w:name="Book Title" w:semiHidden="0" w:uiPriority="33" w:unhideWhenUsed="0" w:qFormat="1"/>
+    <w:lsdException w:name="Bibliography" w:uiPriority="37"/>
+    <w:lsdException w:name="TOC Heading" w:uiPriority="39" w:qFormat="1"/>
   </w:latentStyles>
   <w:style w:type="paragraph" w:default="1" w:styleId="Normal">
     <w:name w:val="Normal"/>
@@ -12680,6 +13107,7 @@
     <w:uiPriority w:val="99"/>
     <w:semiHidden/>
     <w:unhideWhenUsed/>
+    <w:qFormat/>
     <w:tblPr>
       <w:tblInd w:w="0" w:type="dxa"/>
       <w:tblCellMar>
@@ -13490,6 +13918,7 @@
     <w:uiPriority w:val="39"/>
     <w:rsid w:val="00DC6D85"/>
     <w:tblPr>
+      <w:tblInd w:w="0" w:type="dxa"/>
       <w:tblBorders>
         <w:top w:val="single" w:sz="4" w:space="0" w:color="auto"/>
         <w:left w:val="single" w:sz="4" w:space="0" w:color="auto"/>
@@ -13498,6 +13927,12 @@
         <w:insideH w:val="single" w:sz="4" w:space="0" w:color="auto"/>
         <w:insideV w:val="single" w:sz="4" w:space="0" w:color="auto"/>
       </w:tblBorders>
+      <w:tblCellMar>
+        <w:top w:w="0" w:type="dxa"/>
+        <w:left w:w="108" w:type="dxa"/>
+        <w:bottom w:w="0" w:type="dxa"/>
+        <w:right w:w="108" w:type="dxa"/>
+      </w:tblCellMar>
     </w:tblPr>
   </w:style>
   <w:style w:type="paragraph" w:styleId="TableofFigures">
@@ -13517,6 +13952,11 @@
     <w:rPr>
       <w:color w:val="808080"/>
     </w:rPr>
+  </w:style>
+  <w:style w:type="character" w:customStyle="1" w:styleId="apple-converted-space">
+    <w:name w:val="apple-converted-space"/>
+    <w:basedOn w:val="DefaultParagraphFont"/>
+    <w:rsid w:val="00310555"/>
   </w:style>
 </w:styles>
 </file>
@@ -13776,7 +14216,7 @@
   <a:extraClrSchemeLst/>
   <a:extLst>
     <a:ext uri="{05A4C25C-085E-4340-85A3-A5531E510DB2}">
-      <thm15:themeFamily xmlns:thm15="http://schemas.microsoft.com/office/thememl/2012/main" name="Office Theme" id="{62F939B6-93AF-4DB8-9C6B-D6C7DFDC589F}" vid="{4A3C46E8-61CC-4603-A589-7422A47A8E4A}"/>
+      <thm15:themeFamily xmlns:thm15="http://schemas.microsoft.com/office/thememl/2012/main" xmlns="" name="Office Theme" id="{62F939B6-93AF-4DB8-9C6B-D6C7DFDC589F}" vid="{4A3C46E8-61CC-4603-A589-7422A47A8E4A}"/>
     </a:ext>
   </a:extLst>
 </a:theme>
@@ -13787,7 +14227,7 @@
 </file>
 
 <file path=customXml/itemProps1.xml><?xml version="1.0" encoding="utf-8"?>
-<ds:datastoreItem xmlns:ds="http://schemas.openxmlformats.org/officeDocument/2006/customXml" ds:itemID="{9295E095-200F-4A49-849A-3606D744861A}">
+<ds:datastoreItem xmlns:ds="http://schemas.openxmlformats.org/officeDocument/2006/customXml" ds:itemID="{C8363DC1-89DF-4513-9FCE-DDF72DD42FAA}">
   <ds:schemaRefs>
     <ds:schemaRef ds:uri="http://schemas.openxmlformats.org/officeDocument/2006/bibliography"/>
   </ds:schemaRefs>

--- a/Documentation/CS383-AI-Project-Moser-Vawter.docx
+++ b/Documentation/CS383-AI-Project-Moser-Vawter.docx
@@ -832,7 +832,96 @@
           <w:sz w:val="20"/>
           <w:szCs w:val="20"/>
         </w:rPr>
-        <w:t xml:space="preserve"> variables are represented in binary, converting continuous ranges to discrete partitions as necessary. Unlike the previous research, however, inputs of our network are mapped to multiple categories of outputs, not just box office revenue. Thus, our prediction model used a multi-class, multi-label approach to classification.</w:t>
+        <w:t xml:space="preserve"> variables are represented in binary, converting continuous ranges to discrete partitions as necessary. Unlike the previous research, however, inputs of our network are mapped to multiple categories of outputs, not just box office revenue. Thus, our prediction model used a </w:t>
+      </w:r>
+      <w:proofErr w:type="spellStart"/>
+      <w:r>
+        <w:rPr>
+          <w:color w:val="000000"/>
+          <w:sz w:val="20"/>
+          <w:szCs w:val="20"/>
+        </w:rPr>
+        <w:t>multioutput</w:t>
+      </w:r>
+      <w:proofErr w:type="spellEnd"/>
+      <w:r>
+        <w:rPr>
+          <w:color w:val="000000"/>
+          <w:sz w:val="20"/>
+          <w:szCs w:val="20"/>
+        </w:rPr>
+        <w:t>-multiclass</w:t>
+      </w:r>
+      <w:r>
+        <w:rPr>
+          <w:color w:val="000000"/>
+          <w:sz w:val="20"/>
+          <w:szCs w:val="20"/>
+        </w:rPr>
+        <w:t xml:space="preserve"> approach to classification</w:t>
+      </w:r>
+      <w:r>
+        <w:rPr>
+          <w:color w:val="000000"/>
+          <w:sz w:val="20"/>
+          <w:szCs w:val="20"/>
+        </w:rPr>
+        <w:t xml:space="preserve"> </w:t>
+      </w:r>
+      <w:r>
+        <w:rPr>
+          <w:color w:val="000000"/>
+          <w:sz w:val="20"/>
+          <w:szCs w:val="20"/>
+        </w:rPr>
+        <w:fldChar w:fldCharType="begin"/>
+      </w:r>
+      <w:r>
+        <w:rPr>
+          <w:color w:val="000000"/>
+          <w:sz w:val="20"/>
+          <w:szCs w:val="20"/>
+        </w:rPr>
+        <w:instrText xml:space="preserve"> REF _Ref437889969 \r \h </w:instrText>
+      </w:r>
+      <w:r>
+        <w:rPr>
+          <w:color w:val="000000"/>
+          <w:sz w:val="20"/>
+          <w:szCs w:val="20"/>
+        </w:rPr>
+      </w:r>
+      <w:r>
+        <w:rPr>
+          <w:color w:val="000000"/>
+          <w:sz w:val="20"/>
+          <w:szCs w:val="20"/>
+        </w:rPr>
+        <w:fldChar w:fldCharType="separate"/>
+      </w:r>
+      <w:r>
+        <w:rPr>
+          <w:color w:val="000000"/>
+          <w:sz w:val="20"/>
+          <w:szCs w:val="20"/>
+        </w:rPr>
+        <w:t>[9]</w:t>
+      </w:r>
+      <w:r>
+        <w:rPr>
+          <w:color w:val="000000"/>
+          <w:sz w:val="20"/>
+          <w:szCs w:val="20"/>
+        </w:rPr>
+        <w:fldChar w:fldCharType="end"/>
+      </w:r>
+      <w:r>
+        <w:rPr>
+          <w:color w:val="000000"/>
+          <w:sz w:val="20"/>
+          <w:szCs w:val="20"/>
+        </w:rPr>
+        <w:t>.</w:t>
       </w:r>
     </w:p>
     <w:p>
@@ -1135,7 +1224,7 @@
           <w:sz w:val="20"/>
           <w:szCs w:val="20"/>
         </w:rPr>
-        <w:t>[10]</w:t>
+        <w:t>[11]</w:t>
       </w:r>
       <w:r>
         <w:rPr>
@@ -3964,7 +4053,7 @@
           <w:sz w:val="20"/>
           <w:szCs w:val="20"/>
         </w:rPr>
-        <w:t>[11]</w:t>
+        <w:t>[12]</w:t>
       </w:r>
       <w:r>
         <w:rPr>
@@ -8707,7 +8796,46 @@
               <w:sz w:val="20"/>
               <w:szCs w:val="20"/>
             </w:rPr>
-            <m:t>=w-η∙△</m:t>
+            <m:t>=</m:t>
+          </m:r>
+          <m:sSub>
+            <m:sSubPr>
+              <m:ctrlPr>
+                <w:rPr>
+                  <w:rFonts w:ascii="Cambria Math" w:hAnsi="Cambria Math"/>
+                  <w:sz w:val="20"/>
+                  <w:szCs w:val="20"/>
+                </w:rPr>
+              </m:ctrlPr>
+            </m:sSubPr>
+            <m:e>
+              <m:r>
+                <w:rPr>
+                  <w:rFonts w:ascii="Cambria Math" w:hAnsi="Cambria Math"/>
+                  <w:sz w:val="20"/>
+                  <w:szCs w:val="20"/>
+                </w:rPr>
+                <m:t>w</m:t>
+              </m:r>
+            </m:e>
+            <m:sub>
+              <m:r>
+                <w:rPr>
+                  <w:rFonts w:ascii="Cambria Math" w:hAnsi="Cambria Math"/>
+                  <w:sz w:val="20"/>
+                  <w:szCs w:val="20"/>
+                </w:rPr>
+                <m:t>i</m:t>
+              </m:r>
+            </m:sub>
+          </m:sSub>
+          <m:r>
+            <w:rPr>
+              <w:rFonts w:ascii="Cambria Math" w:hAnsi="Cambria Math"/>
+              <w:sz w:val="20"/>
+              <w:szCs w:val="20"/>
+            </w:rPr>
+            <m:t>-η∙△</m:t>
           </m:r>
           <m:sSub>
             <m:sSubPr>
@@ -11119,14 +11247,14 @@
         <w:rPr>
           <w:color w:val="000000"/>
         </w:rPr>
-        <w:t xml:space="preserve">Further analysis of the resulting weights after training the ANN could give useful insights into the relationship between specific input and output classes as well as identify subject matter that improves the success of films. Also, increasing the size of the Dataset by finding more sources of movie and book data </w:t>
+        <w:t xml:space="preserve">Further analysis of the resulting weights after training the ANN could give useful insights into the relationship between specific input and output classes as well as identify subject matter that improves the success of films. Also, increasing the size of the Dataset by finding more sources of movie and book data could create a more even representation of the each input and </w:t>
       </w:r>
       <w:r>
         <w:rPr>
           <w:color w:val="000000"/>
         </w:rPr>
         <w:lastRenderedPageBreak/>
-        <w:t>could create a more even representation of the each input and output class. Continued experimentation will undoubtedly uncover more elements of literature that support successful film adaptation.</w:t>
+        <w:t>output class. Continued experimentation will undoubtedly uncover more elements of literature that support successful film adaptation.</w:t>
       </w:r>
     </w:p>
     <w:p>
@@ -11797,6 +11925,30 @@
     <w:p>
       <w:pPr>
         <w:pStyle w:val="NoSpacing"/>
+        <w:numPr>
+          <w:ilvl w:val="0"/>
+          <w:numId w:val="4"/>
+        </w:numPr>
+        <w:rPr>
+          <w:rFonts w:ascii="Times New Roman" w:hAnsi="Times New Roman"/>
+          <w:sz w:val="20"/>
+          <w:szCs w:val="20"/>
+        </w:rPr>
+      </w:pPr>
+      <w:bookmarkStart w:id="21" w:name="_Ref437889969"/>
+      <w:r>
+        <w:rPr>
+          <w:rFonts w:ascii="Times New Roman" w:hAnsi="Times New Roman"/>
+          <w:sz w:val="20"/>
+          <w:szCs w:val="20"/>
+        </w:rPr>
+        <w:t>http://scikit-learn.org/stable/modules/multiclass.html</w:t>
+      </w:r>
+      <w:bookmarkEnd w:id="21"/>
+    </w:p>
+    <w:p>
+      <w:pPr>
+        <w:pStyle w:val="NoSpacing"/>
         <w:rPr>
           <w:rFonts w:ascii="Times New Roman" w:hAnsi="Times New Roman"/>
           <w:color w:val="000000"/>
@@ -11873,7 +12025,7 @@
           <w:szCs w:val="20"/>
         </w:rPr>
       </w:pPr>
-      <w:bookmarkStart w:id="21" w:name="_Ref437888944"/>
+      <w:bookmarkStart w:id="22" w:name="_Ref437888944"/>
       <w:r>
         <w:rPr>
           <w:rFonts w:ascii="Times New Roman" w:hAnsi="Times New Roman"/>
@@ -11908,7 +12060,7 @@
         </w:rPr>
         <w:t xml:space="preserve"> Dec. 2015.</w:t>
       </w:r>
-      <w:bookmarkEnd w:id="21"/>
+      <w:bookmarkEnd w:id="22"/>
     </w:p>
     <w:p>
       <w:pPr>
@@ -11923,7 +12075,7 @@
           <w:szCs w:val="20"/>
         </w:rPr>
       </w:pPr>
-      <w:bookmarkStart w:id="22" w:name="_Ref437869298"/>
+      <w:bookmarkStart w:id="23" w:name="_Ref437869298"/>
       <w:r>
         <w:rPr>
           <w:rFonts w:ascii="Times New Roman" w:hAnsi="Times New Roman"/>
@@ -11950,7 +12102,7 @@
         </w:rPr>
         <w:t xml:space="preserve"> Dec. 2015.</w:t>
       </w:r>
-      <w:bookmarkEnd w:id="22"/>
+      <w:bookmarkEnd w:id="23"/>
     </w:p>
     <w:p>
       <w:pPr>
@@ -14227,7 +14379,7 @@
 </file>
 
 <file path=customXml/itemProps1.xml><?xml version="1.0" encoding="utf-8"?>
-<ds:datastoreItem xmlns:ds="http://schemas.openxmlformats.org/officeDocument/2006/customXml" ds:itemID="{C8363DC1-89DF-4513-9FCE-DDF72DD42FAA}">
+<ds:datastoreItem xmlns:ds="http://schemas.openxmlformats.org/officeDocument/2006/customXml" ds:itemID="{E0C53AB6-44D1-4D12-B56E-8F998896938F}">
   <ds:schemaRefs>
     <ds:schemaRef ds:uri="http://schemas.openxmlformats.org/officeDocument/2006/bibliography"/>
   </ds:schemaRefs>

--- a/Documentation/CS383-AI-Project-Moser-Vawter.docx
+++ b/Documentation/CS383-AI-Project-Moser-Vawter.docx
@@ -252,7 +252,19 @@
         <w:rPr>
           <w:rFonts w:eastAsia="Times New Roman"/>
         </w:rPr>
-        <w:t>Artificial Neural Network (ANN), Multi-Label Classification, Multi-Class Classification</w:t>
+        <w:t>Artificial Neural Network (ANN), Multi-</w:t>
+      </w:r>
+      <w:r>
+        <w:rPr>
+          <w:rFonts w:eastAsia="Times New Roman"/>
+        </w:rPr>
+        <w:t>Output</w:t>
+      </w:r>
+      <w:r>
+        <w:rPr>
+          <w:rFonts w:eastAsia="Times New Roman"/>
+        </w:rPr>
+        <w:t xml:space="preserve"> Classification</w:t>
       </w:r>
       <w:r>
         <w:rPr>
@@ -882,7 +894,7 @@
           <w:sz w:val="20"/>
           <w:szCs w:val="20"/>
         </w:rPr>
-        <w:instrText xml:space="preserve"> REF _Ref437889969 \r \h </w:instrText>
+        <w:instrText xml:space="preserve"> REF _Ref437892738 \r \h </w:instrText>
       </w:r>
       <w:r>
         <w:rPr>
@@ -905,7 +917,7 @@
           <w:sz w:val="20"/>
           <w:szCs w:val="20"/>
         </w:rPr>
-        <w:t>[9]</w:t>
+        <w:t>[6]</w:t>
       </w:r>
       <w:r>
         <w:rPr>
@@ -1388,7 +1400,7 @@
         <w:t xml:space="preserve">Input Data </w:t>
       </w:r>
       <w:r>
-        <w:t>Discretization</w:t>
+        <w:t>Representation</w:t>
       </w:r>
     </w:p>
     <w:p>
@@ -3801,7 +3813,86 @@
           <w:sz w:val="20"/>
           <w:szCs w:val="20"/>
         </w:rPr>
-        <w:t>In the previous studies we analyzed, instances were classified into only one output label -- namely, the box office revenue of a movie. As previously mentioned, however, we wished to consider multiple outputs for measuring the success and quality of a book-based movie. Thus, our methods differed from previous work because we treated the study as a multi-label classification problem, rather than predicting only a single target output.</w:t>
+        <w:t>In the previous studies we analyzed, instances were classified into only one output label -- namely, the box office revenue of a movie. As previously mentioned, however, we wished to consider multiple outputs for measuring the success and quality of a book-based movie. Thus, our methods differed from previous work because we treated the study as a multi-</w:t>
+      </w:r>
+      <w:r>
+        <w:rPr>
+          <w:color w:val="000000"/>
+          <w:sz w:val="20"/>
+          <w:szCs w:val="20"/>
+        </w:rPr>
+        <w:t xml:space="preserve">output </w:t>
+      </w:r>
+      <w:r>
+        <w:rPr>
+          <w:color w:val="000000"/>
+          <w:sz w:val="20"/>
+          <w:szCs w:val="20"/>
+        </w:rPr>
+        <w:t>classification problem, rather than predicting only a single target output</w:t>
+      </w:r>
+      <w:r>
+        <w:rPr>
+          <w:color w:val="000000"/>
+          <w:sz w:val="20"/>
+          <w:szCs w:val="20"/>
+        </w:rPr>
+        <w:t xml:space="preserve"> </w:t>
+      </w:r>
+      <w:r>
+        <w:rPr>
+          <w:color w:val="000000"/>
+          <w:sz w:val="20"/>
+          <w:szCs w:val="20"/>
+        </w:rPr>
+        <w:fldChar w:fldCharType="begin"/>
+      </w:r>
+      <w:r>
+        <w:rPr>
+          <w:color w:val="000000"/>
+          <w:sz w:val="20"/>
+          <w:szCs w:val="20"/>
+        </w:rPr>
+        <w:instrText xml:space="preserve"> REF _Ref437892738 \r \h </w:instrText>
+      </w:r>
+      <w:r>
+        <w:rPr>
+          <w:color w:val="000000"/>
+          <w:sz w:val="20"/>
+          <w:szCs w:val="20"/>
+        </w:rPr>
+      </w:r>
+      <w:r>
+        <w:rPr>
+          <w:color w:val="000000"/>
+          <w:sz w:val="20"/>
+          <w:szCs w:val="20"/>
+        </w:rPr>
+        <w:fldChar w:fldCharType="separate"/>
+      </w:r>
+      <w:r>
+        <w:rPr>
+          <w:color w:val="000000"/>
+          <w:sz w:val="20"/>
+          <w:szCs w:val="20"/>
+        </w:rPr>
+        <w:t>[6]</w:t>
+      </w:r>
+      <w:r>
+        <w:rPr>
+          <w:color w:val="000000"/>
+          <w:sz w:val="20"/>
+          <w:szCs w:val="20"/>
+        </w:rPr>
+        <w:fldChar w:fldCharType="end"/>
+      </w:r>
+      <w:r>
+        <w:rPr>
+          <w:color w:val="000000"/>
+          <w:sz w:val="20"/>
+          <w:szCs w:val="20"/>
+        </w:rPr>
+        <w:t>.</w:t>
       </w:r>
     </w:p>
     <w:p>
@@ -4103,7 +4194,14 @@
           <w:sz w:val="20"/>
           <w:szCs w:val="20"/>
         </w:rPr>
-        <w:instrText xml:space="preserve"> REF _Ref437869324 \r </w:instrText>
+        <w:instrText xml:space="preserve"> REF _Ref437869324 \r \h </w:instrText>
+      </w:r>
+      <w:r>
+        <w:rPr>
+          <w:color w:val="000000"/>
+          <w:sz w:val="20"/>
+          <w:szCs w:val="20"/>
+        </w:rPr>
       </w:r>
       <w:r>
         <w:rPr>
@@ -4119,7 +4217,7 @@
           <w:sz w:val="20"/>
           <w:szCs w:val="20"/>
         </w:rPr>
-        <w:t>[6]</w:t>
+        <w:t>[7]</w:t>
       </w:r>
       <w:r>
         <w:rPr>
@@ -4398,7 +4496,10 @@
         <w:ind w:firstLine="270"/>
       </w:pPr>
       <w:r>
-        <w:t>Output Data Acquisition</w:t>
+        <w:t xml:space="preserve">Output Data </w:t>
+      </w:r>
+      <w:r>
+        <w:t>Representation</w:t>
       </w:r>
     </w:p>
     <w:p>
@@ -6440,21 +6541,7 @@
         <w:rPr>
           <w:color w:val="000000"/>
         </w:rPr>
-        <w:t xml:space="preserve">, construct an ANN, train and test the ANN, and print out prediction accuracy statistics. The ANN is made up of an Input Layer, a variable number of Hidden Layers, and an Output Layer all made of </w:t>
-      </w:r>
-      <w:proofErr w:type="spellStart"/>
-      <w:r>
-        <w:rPr>
-          <w:color w:val="000000"/>
-        </w:rPr>
-        <w:t>perceptrons</w:t>
-      </w:r>
-      <w:proofErr w:type="spellEnd"/>
-      <w:r>
-        <w:rPr>
-          <w:color w:val="000000"/>
-        </w:rPr>
-        <w:t xml:space="preserve">. This ANN uses discrete binary representations of book and movie data. It also takes in all the inputs and generates all the outputs simultaneously to allow interdependencies of output data to influence classification. The ANN is implemented with adjustable settings to help identify optimal network structure and avoid overfitting the training set. </w:t>
+        <w:t xml:space="preserve">, construct an ANN, train and test the ANN, and print out prediction accuracy statistics. The ANN is made up of an Input Layer, a variable number of Hidden Layers, and an Output Layer all made of perceptrons. This ANN uses discrete binary representations of book and movie data. It also takes in all the inputs and generates all the outputs simultaneously to allow interdependencies of output data to influence classification. The ANN is implemented with adjustable settings to help identify optimal network structure and avoid overfitting the training set. </w:t>
       </w:r>
     </w:p>
     <w:p>
@@ -6521,21 +6608,7 @@
         <w:rPr>
           <w:color w:val="000000"/>
         </w:rPr>
-        <w:t xml:space="preserve">. This allowed the internal structure of the ANN to be adjusted between iterations of supervised learning. The input layer of the ANN is comprised of 43 </w:t>
-      </w:r>
-      <w:proofErr w:type="spellStart"/>
-      <w:r>
-        <w:rPr>
-          <w:color w:val="000000"/>
-        </w:rPr>
-        <w:t>perceptrons</w:t>
-      </w:r>
-      <w:proofErr w:type="spellEnd"/>
-      <w:r>
-        <w:rPr>
-          <w:color w:val="000000"/>
-        </w:rPr>
-        <w:t xml:space="preserve"> which map to an array of 43 binary inputs. The structure of the binary input array is displayed in </w:t>
+        <w:t xml:space="preserve">. This allowed the internal structure of the ANN to be adjusted between iterations of supervised learning. The input layer of the ANN is comprised of 43 perceptrons which map to an array of 43 binary inputs. The structure of the binary input array is displayed in </w:t>
       </w:r>
       <w:r>
         <w:rPr>
@@ -6578,21 +6651,7 @@
         <w:rPr>
           <w:color w:val="000000"/>
         </w:rPr>
-        <w:t xml:space="preserve">. The output layer of the ANN consists of 44 </w:t>
-      </w:r>
-      <w:proofErr w:type="spellStart"/>
-      <w:r>
-        <w:rPr>
-          <w:color w:val="000000"/>
-        </w:rPr>
-        <w:t>perceptrons</w:t>
-      </w:r>
-      <w:proofErr w:type="spellEnd"/>
-      <w:r>
-        <w:rPr>
-          <w:color w:val="000000"/>
-        </w:rPr>
-        <w:t xml:space="preserve"> which produce 44 continuous outputs. During training and testing these outputs are compared to an array of 44 binary outputs. The structure of the binary output array is displayed in </w:t>
+        <w:t xml:space="preserve">. The output layer of the ANN consists of 44 perceptrons which produce 44 continuous outputs. During training and testing these outputs are compared to an array of 44 binary outputs. The structure of the binary output array is displayed in </w:t>
       </w:r>
       <w:r>
         <w:rPr>
@@ -6673,7 +6732,7 @@
                     <a:blip r:embed="rId9" cstate="print">
                       <a:extLst>
                         <a:ext uri="{28A0092B-C50C-407E-A947-70E740481C1C}">
-                          <a14:useLocalDpi xmlns:a14="http://schemas.microsoft.com/office/drawing/2010/main" xmlns:wps="http://schemas.microsoft.com/office/word/2010/wordprocessingShape" xmlns:wpi="http://schemas.microsoft.com/office/word/2010/wordprocessingInk" xmlns:wpg="http://schemas.microsoft.com/office/word/2010/wordprocessingGroup" xmlns:w15="http://schemas.microsoft.com/office/word/2012/wordml" xmlns:w14="http://schemas.microsoft.com/office/word/2010/wordml" xmlns:w="http://schemas.openxmlformats.org/wordprocessingml/2006/main" xmlns:w10="urn:schemas-microsoft-com:office:word" xmlns:wp14="http://schemas.microsoft.com/office/word/2010/wordprocessingDrawing" xmlns:v="urn:schemas-microsoft-com:vml" xmlns:o="urn:schemas-microsoft-com:office:office" xmlns:mc="http://schemas.openxmlformats.org/markup-compatibility/2006" xmlns:wpc="http://schemas.microsoft.com/office/word/2010/wordprocessingCanvas" xmlns="" val="0"/>
+                          <a14:useLocalDpi xmlns="" xmlns:wpc="http://schemas.microsoft.com/office/word/2010/wordprocessingCanvas" xmlns:mc="http://schemas.openxmlformats.org/markup-compatibility/2006" xmlns:o="urn:schemas-microsoft-com:office:office" xmlns:v="urn:schemas-microsoft-com:vml" xmlns:wp14="http://schemas.microsoft.com/office/word/2010/wordprocessingDrawing" xmlns:w10="urn:schemas-microsoft-com:office:word" xmlns:w="http://schemas.openxmlformats.org/wordprocessingml/2006/main" xmlns:w14="http://schemas.microsoft.com/office/word/2010/wordml" xmlns:w15="http://schemas.microsoft.com/office/word/2012/wordml" xmlns:wpg="http://schemas.microsoft.com/office/word/2010/wordprocessingGroup" xmlns:wpi="http://schemas.microsoft.com/office/word/2010/wordprocessingInk" xmlns:wps="http://schemas.microsoft.com/office/word/2010/wordprocessingShape" xmlns:a14="http://schemas.microsoft.com/office/drawing/2010/main" val="0"/>
                         </a:ext>
                       </a:extLst>
                     </a:blip>
@@ -6694,7 +6753,7 @@
                     </a:ln>
                     <a:extLst>
                       <a:ext uri="{53640926-AAD7-44D8-BBD7-CCE9431645EC}">
-                        <a14:shadowObscured xmlns:a14="http://schemas.microsoft.com/office/drawing/2010/main" xmlns:wps="http://schemas.microsoft.com/office/word/2010/wordprocessingShape" xmlns:wpi="http://schemas.microsoft.com/office/word/2010/wordprocessingInk" xmlns:wpg="http://schemas.microsoft.com/office/word/2010/wordprocessingGroup" xmlns:w15="http://schemas.microsoft.com/office/word/2012/wordml" xmlns:w14="http://schemas.microsoft.com/office/word/2010/wordml" xmlns:w="http://schemas.openxmlformats.org/wordprocessingml/2006/main" xmlns:w10="urn:schemas-microsoft-com:office:word" xmlns:wp14="http://schemas.microsoft.com/office/word/2010/wordprocessingDrawing" xmlns:v="urn:schemas-microsoft-com:vml" xmlns:o="urn:schemas-microsoft-com:office:office" xmlns:mc="http://schemas.openxmlformats.org/markup-compatibility/2006" xmlns:wpc="http://schemas.microsoft.com/office/word/2010/wordprocessingCanvas" xmlns=""/>
+                        <a14:shadowObscured xmlns="" xmlns:wpc="http://schemas.microsoft.com/office/word/2010/wordprocessingCanvas" xmlns:mc="http://schemas.openxmlformats.org/markup-compatibility/2006" xmlns:o="urn:schemas-microsoft-com:office:office" xmlns:v="urn:schemas-microsoft-com:vml" xmlns:wp14="http://schemas.microsoft.com/office/word/2010/wordprocessingDrawing" xmlns:w10="urn:schemas-microsoft-com:office:word" xmlns:w="http://schemas.openxmlformats.org/wordprocessingml/2006/main" xmlns:w14="http://schemas.microsoft.com/office/word/2010/wordml" xmlns:w15="http://schemas.microsoft.com/office/word/2012/wordml" xmlns:wpg="http://schemas.microsoft.com/office/word/2010/wordprocessingGroup" xmlns:wpi="http://schemas.microsoft.com/office/word/2010/wordprocessingInk" xmlns:wps="http://schemas.microsoft.com/office/word/2010/wordprocessingShape" xmlns:a14="http://schemas.microsoft.com/office/drawing/2010/main"/>
                       </a:ext>
                     </a:extLst>
                   </pic:spPr>
@@ -7869,16 +7928,7 @@
           <w:sz w:val="20"/>
           <w:szCs w:val="20"/>
         </w:rPr>
-        <w:t>derivative (</w:t>
-      </w:r>
-      <w:proofErr w:type="spellStart"/>
-      <w:r>
-        <w:rPr>
-          <w:color w:val="000000"/>
-          <w:sz w:val="20"/>
-          <w:szCs w:val="20"/>
-        </w:rPr>
-        <w:t>Δw</w:t>
+        <w:t>derivative (Δw</w:t>
       </w:r>
       <w:r>
         <w:rPr>
@@ -7889,7 +7939,6 @@
         </w:rPr>
         <w:t>i</w:t>
       </w:r>
-      <w:proofErr w:type="spellEnd"/>
       <w:r>
         <w:rPr>
           <w:color w:val="000000"/>
@@ -7912,16 +7961,7 @@
           <w:sz w:val="20"/>
           <w:szCs w:val="20"/>
         </w:rPr>
-        <w:t>weights (</w:t>
-      </w:r>
-      <w:proofErr w:type="spellStart"/>
-      <w:r>
-        <w:rPr>
-          <w:color w:val="000000"/>
-          <w:sz w:val="20"/>
-          <w:szCs w:val="20"/>
-        </w:rPr>
-        <w:t>w</w:t>
+        <w:t>weights (w</w:t>
       </w:r>
       <w:r>
         <w:rPr>
@@ -7932,7 +7972,6 @@
         </w:rPr>
         <w:t>i</w:t>
       </w:r>
-      <w:proofErr w:type="spellEnd"/>
       <w:r>
         <w:rPr>
           <w:color w:val="000000"/>
@@ -8004,25 +8043,7 @@
           <w:sz w:val="20"/>
           <w:szCs w:val="20"/>
         </w:rPr>
-        <w:t xml:space="preserve">. Second the derivative of the Squared Error (E) with respect to each of a </w:t>
-      </w:r>
-      <w:proofErr w:type="spellStart"/>
-      <w:r>
-        <w:rPr>
-          <w:color w:val="000000"/>
-          <w:sz w:val="20"/>
-          <w:szCs w:val="20"/>
-        </w:rPr>
-        <w:t>perceptron’s</w:t>
-      </w:r>
-      <w:proofErr w:type="spellEnd"/>
-      <w:r>
-        <w:rPr>
-          <w:color w:val="000000"/>
-          <w:sz w:val="20"/>
-          <w:szCs w:val="20"/>
-        </w:rPr>
-        <w:t xml:space="preserve"> inputs</w:t>
+        <w:t>. Second the derivative of the Squared Error (E) with respect to each of a perceptron’s inputs</w:t>
       </w:r>
       <w:r>
         <w:rPr>
@@ -8038,25 +8059,7 @@
           <w:sz w:val="20"/>
           <w:szCs w:val="20"/>
         </w:rPr>
-        <w:t>(</w:t>
-      </w:r>
-      <w:proofErr w:type="spellStart"/>
-      <w:r>
-        <w:rPr>
-          <w:color w:val="000000"/>
-          <w:sz w:val="20"/>
-          <w:szCs w:val="20"/>
-        </w:rPr>
-        <w:t>i</w:t>
-      </w:r>
-      <w:proofErr w:type="spellEnd"/>
-      <w:r>
-        <w:rPr>
-          <w:color w:val="000000"/>
-          <w:sz w:val="20"/>
-          <w:szCs w:val="20"/>
-        </w:rPr>
-        <w:t xml:space="preserve">) is similarly calculated, refer to </w:t>
+        <w:t xml:space="preserve">(i) is similarly calculated, refer to </w:t>
       </w:r>
       <w:r>
         <w:rPr>
@@ -8113,25 +8116,7 @@
           <w:sz w:val="20"/>
           <w:szCs w:val="20"/>
         </w:rPr>
-        <w:t>, and that adjustment (</w:t>
-      </w:r>
-      <w:proofErr w:type="spellStart"/>
-      <w:r>
-        <w:rPr>
-          <w:color w:val="000000"/>
-          <w:sz w:val="20"/>
-          <w:szCs w:val="20"/>
-        </w:rPr>
-        <w:t>Δi</w:t>
-      </w:r>
-      <w:proofErr w:type="spellEnd"/>
-      <w:r>
-        <w:rPr>
-          <w:color w:val="000000"/>
-          <w:sz w:val="20"/>
-          <w:szCs w:val="20"/>
-        </w:rPr>
-        <w:t xml:space="preserve">) is provided to the perceptron that gave that input for its own Squared Error determination. Third all the weights are adjusted as indicated by </w:t>
+        <w:t xml:space="preserve">, and that adjustment (Δi) is provided to the perceptron that gave that input for its own Squared Error determination. Third all the weights are adjusted as indicated by </w:t>
       </w:r>
       <w:r>
         <w:rPr>
@@ -9004,21 +8989,7 @@
         <w:rPr>
           <w:color w:val="000000"/>
         </w:rPr>
-        <w:t xml:space="preserve">, the first nine indices of the binary output array contain mutually exclusive elements, thus the outputs of the first nine </w:t>
-      </w:r>
-      <w:proofErr w:type="spellStart"/>
-      <w:r>
-        <w:rPr>
-          <w:color w:val="000000"/>
-        </w:rPr>
-        <w:t>perceptrons</w:t>
-      </w:r>
-      <w:proofErr w:type="spellEnd"/>
-      <w:r>
-        <w:rPr>
-          <w:color w:val="000000"/>
-        </w:rPr>
-        <w:t xml:space="preserve"> of the Output Layer are compared and the index of the largest output is marked with a one in the predicted output array and the rest of the elements in that partition are marked with a zero. This method is applied to each mutually exclusive partition of the predicted output array. After every set of book input data from the testing set has been processed by the ANN the average squared error from testing is calculated.</w:t>
+        <w:t>, the first nine indices of the binary output array contain mutually exclusive elements, thus the outputs of the first nine perceptrons of the Output Layer are compared and the index of the largest output is marked with a one in the predicted output array and the rest of the elements in that partition are marked with a zero. This method is applied to each mutually exclusive partition of the predicted output array. After every set of book input data from the testing set has been processed by the ANN the average squared error from testing is calculated.</w:t>
       </w:r>
     </w:p>
     <w:p>
@@ -11073,18 +11044,16 @@
           <w:sz w:val="20"/>
           <w:szCs w:val="20"/>
         </w:rPr>
-        <w:t xml:space="preserve">Additional sources of error in this study could have resulted from bad data collection. Although the book and movie data gathered was proofread and checked for errors, it is still possible the </w:t>
-      </w:r>
-      <w:proofErr w:type="spellStart"/>
-      <w:r>
-        <w:rPr>
-          <w:color w:val="000000"/>
-          <w:sz w:val="20"/>
-          <w:szCs w:val="20"/>
-        </w:rPr>
-        <w:t>the</w:t>
-      </w:r>
-      <w:proofErr w:type="spellEnd"/>
+        <w:t>Additional sources of error in this study could have resulted from bad data collection. Although the book and movie data gathered was proofread and checked for errors, it is sti</w:t>
+      </w:r>
+      <w:r>
+        <w:rPr>
+          <w:color w:val="000000"/>
+          <w:sz w:val="20"/>
+          <w:szCs w:val="20"/>
+        </w:rPr>
+        <w:t>ll possible the</w:t>
+      </w:r>
       <w:r>
         <w:rPr>
           <w:color w:val="000000"/>
@@ -11104,21 +11073,7 @@
         <w:rPr>
           <w:color w:val="000000"/>
         </w:rPr>
-        <w:t xml:space="preserve">The best results we achieved were with a single Hidden Layer with twelve </w:t>
-      </w:r>
-      <w:proofErr w:type="spellStart"/>
-      <w:r>
-        <w:rPr>
-          <w:color w:val="000000"/>
-        </w:rPr>
-        <w:t>perceptrons</w:t>
-      </w:r>
-      <w:proofErr w:type="spellEnd"/>
-      <w:r>
-        <w:rPr>
-          <w:color w:val="000000"/>
-        </w:rPr>
-        <w:t>. This ANN was determined to be able to predict Box Office Revenue within one order of magnitude with a probability of 0.857. Compared to the more accurate of the two previous works</w:t>
+        <w:t>The best results we achieved were with a single Hidden Layer with twelve perceptrons. This ANN was determined to be able to predict Box Office Revenue within one order of magnitude with a probability of 0.857. Compared to the more accurate of the two previous works</w:t>
       </w:r>
       <w:r>
         <w:rPr>
@@ -11136,7 +11091,12 @@
         <w:rPr>
           <w:color w:val="000000"/>
         </w:rPr>
-        <w:instrText xml:space="preserve"> REF _Ref437864094 \r </w:instrText>
+        <w:instrText xml:space="preserve"> REF _Ref437864094 \r \h </w:instrText>
+      </w:r>
+      <w:r>
+        <w:rPr>
+          <w:color w:val="000000"/>
+        </w:rPr>
       </w:r>
       <w:r>
         <w:rPr>
@@ -11279,8 +11239,8 @@
           <w:szCs w:val="20"/>
         </w:rPr>
       </w:pPr>
-      <w:bookmarkStart w:id="15" w:name="_Ref437864071"/>
-      <w:bookmarkStart w:id="16" w:name="_Ref437887206"/>
+      <w:bookmarkStart w:id="15" w:name="_Ref437887206"/>
+      <w:bookmarkStart w:id="16" w:name="_Ref437864071"/>
       <w:r>
         <w:rPr>
           <w:sz w:val="20"/>
@@ -11311,7 +11271,7 @@
         </w:rPr>
         <w:t>. Print.</w:t>
       </w:r>
-      <w:bookmarkEnd w:id="16"/>
+      <w:bookmarkEnd w:id="15"/>
     </w:p>
     <w:p>
       <w:pPr>
@@ -11323,71 +11283,14 @@
           <w:szCs w:val="20"/>
         </w:rPr>
       </w:pPr>
-      <w:bookmarkStart w:id="17" w:name="_Ref437876296"/>
-      <w:bookmarkStart w:id="18" w:name="_Ref437887792"/>
-      <w:proofErr w:type="spellStart"/>
-      <w:r>
-        <w:rPr>
-          <w:sz w:val="20"/>
-          <w:szCs w:val="20"/>
-        </w:rPr>
-        <w:t>Sharda</w:t>
-      </w:r>
-      <w:proofErr w:type="spellEnd"/>
-      <w:r>
-        <w:rPr>
-          <w:sz w:val="20"/>
-          <w:szCs w:val="20"/>
-        </w:rPr>
-        <w:t xml:space="preserve">, </w:t>
-      </w:r>
-      <w:proofErr w:type="spellStart"/>
-      <w:r>
-        <w:rPr>
-          <w:sz w:val="20"/>
-          <w:szCs w:val="20"/>
-        </w:rPr>
-        <w:t>Ramesh</w:t>
-      </w:r>
-      <w:proofErr w:type="spellEnd"/>
-      <w:r>
-        <w:rPr>
-          <w:sz w:val="20"/>
-          <w:szCs w:val="20"/>
-        </w:rPr>
-        <w:t xml:space="preserve">, and </w:t>
-      </w:r>
-      <w:proofErr w:type="spellStart"/>
-      <w:r>
-        <w:rPr>
-          <w:sz w:val="20"/>
-          <w:szCs w:val="20"/>
-        </w:rPr>
-        <w:t>Dursun</w:t>
-      </w:r>
-      <w:proofErr w:type="spellEnd"/>
-      <w:r>
-        <w:rPr>
-          <w:sz w:val="20"/>
-          <w:szCs w:val="20"/>
-        </w:rPr>
-        <w:t xml:space="preserve"> </w:t>
-      </w:r>
-      <w:proofErr w:type="spellStart"/>
-      <w:r>
-        <w:rPr>
-          <w:sz w:val="20"/>
-          <w:szCs w:val="20"/>
-        </w:rPr>
-        <w:t>Delen</w:t>
-      </w:r>
-      <w:proofErr w:type="spellEnd"/>
-      <w:r>
-        <w:rPr>
-          <w:sz w:val="20"/>
-          <w:szCs w:val="20"/>
-        </w:rPr>
-        <w:t xml:space="preserve">. "Predicting box-office success of motion pictures with neural networks." </w:t>
+      <w:bookmarkStart w:id="17" w:name="_Ref437887792"/>
+      <w:bookmarkStart w:id="18" w:name="_Ref437876296"/>
+      <w:r>
+        <w:rPr>
+          <w:sz w:val="20"/>
+          <w:szCs w:val="20"/>
+        </w:rPr>
+        <w:t xml:space="preserve">Sharda, Ramesh, and Dursun Delen. "Predicting box-office success of motion pictures with neural networks." </w:t>
       </w:r>
       <w:r>
         <w:rPr>
@@ -11405,7 +11308,7 @@
         </w:rPr>
         <w:t xml:space="preserve"> 30.2 (2006): 243-254.</w:t>
       </w:r>
-      <w:bookmarkEnd w:id="18"/>
+      <w:bookmarkEnd w:id="17"/>
     </w:p>
     <w:p>
       <w:pPr>
@@ -11428,67 +11331,7 @@
           <w:sz w:val="20"/>
           <w:szCs w:val="20"/>
         </w:rPr>
-        <w:t xml:space="preserve">Zhang, Li, </w:t>
-      </w:r>
-      <w:proofErr w:type="spellStart"/>
-      <w:r>
-        <w:rPr>
-          <w:rFonts w:ascii="Times New Roman" w:hAnsi="Times New Roman"/>
-          <w:color w:val="000000"/>
-          <w:sz w:val="20"/>
-          <w:szCs w:val="20"/>
-        </w:rPr>
-        <w:t>Jianhua</w:t>
-      </w:r>
-      <w:proofErr w:type="spellEnd"/>
-      <w:r>
-        <w:rPr>
-          <w:rFonts w:ascii="Times New Roman" w:hAnsi="Times New Roman"/>
-          <w:color w:val="000000"/>
-          <w:sz w:val="20"/>
-          <w:szCs w:val="20"/>
-        </w:rPr>
-        <w:t xml:space="preserve"> </w:t>
-      </w:r>
-      <w:proofErr w:type="spellStart"/>
-      <w:r>
-        <w:rPr>
-          <w:rFonts w:ascii="Times New Roman" w:hAnsi="Times New Roman"/>
-          <w:color w:val="000000"/>
-          <w:sz w:val="20"/>
-          <w:szCs w:val="20"/>
-        </w:rPr>
-        <w:t>Luo</w:t>
-      </w:r>
-      <w:proofErr w:type="spellEnd"/>
-      <w:r>
-        <w:rPr>
-          <w:rFonts w:ascii="Times New Roman" w:hAnsi="Times New Roman"/>
-          <w:color w:val="000000"/>
-          <w:sz w:val="20"/>
-          <w:szCs w:val="20"/>
-        </w:rPr>
-        <w:t xml:space="preserve">, and </w:t>
-      </w:r>
-      <w:proofErr w:type="spellStart"/>
-      <w:r>
-        <w:rPr>
-          <w:rFonts w:ascii="Times New Roman" w:hAnsi="Times New Roman"/>
-          <w:color w:val="000000"/>
-          <w:sz w:val="20"/>
-          <w:szCs w:val="20"/>
-        </w:rPr>
-        <w:t>Suying</w:t>
-      </w:r>
-      <w:proofErr w:type="spellEnd"/>
-      <w:r>
-        <w:rPr>
-          <w:rFonts w:ascii="Times New Roman" w:hAnsi="Times New Roman"/>
-          <w:color w:val="000000"/>
-          <w:sz w:val="20"/>
-          <w:szCs w:val="20"/>
-        </w:rPr>
-        <w:t xml:space="preserve"> Yang. "Forecasting box office revenue of movies with BP neural network." </w:t>
+        <w:t xml:space="preserve">Zhang, Li, Jianhua Luo, and Suying Yang. "Forecasting box office revenue of movies with BP neural network." </w:t>
       </w:r>
       <w:r>
         <w:rPr>
@@ -11536,25 +11379,7 @@
           <w:szCs w:val="20"/>
           <w:shd w:val="clear" w:color="auto" w:fill="FFFFFF"/>
         </w:rPr>
-        <w:t xml:space="preserve">, Kyung Jae, and </w:t>
-      </w:r>
-      <w:proofErr w:type="spellStart"/>
-      <w:r>
-        <w:rPr>
-          <w:sz w:val="20"/>
-          <w:szCs w:val="20"/>
-          <w:shd w:val="clear" w:color="auto" w:fill="FFFFFF"/>
-        </w:rPr>
-        <w:t>Woojin</w:t>
-      </w:r>
-      <w:proofErr w:type="spellEnd"/>
-      <w:r>
-        <w:rPr>
-          <w:sz w:val="20"/>
-          <w:szCs w:val="20"/>
-          <w:shd w:val="clear" w:color="auto" w:fill="FFFFFF"/>
-        </w:rPr>
-        <w:t xml:space="preserve"> Chang. "</w:t>
+        <w:t>, Kyung Jae, and Woojin Chang. "</w:t>
       </w:r>
       <w:r>
         <w:rPr>
@@ -11619,103 +11444,21 @@
           <w:szCs w:val="20"/>
         </w:rPr>
       </w:pPr>
-      <w:proofErr w:type="spellStart"/>
       <w:r>
         <w:rPr>
           <w:sz w:val="20"/>
           <w:szCs w:val="20"/>
           <w:shd w:val="clear" w:color="auto" w:fill="FFFFFF"/>
         </w:rPr>
-        <w:t>Delen</w:t>
-      </w:r>
-      <w:proofErr w:type="spellEnd"/>
+        <w:t>Delen, Dursun, Ram</w:t>
+      </w:r>
       <w:r>
         <w:rPr>
           <w:sz w:val="20"/>
           <w:szCs w:val="20"/>
           <w:shd w:val="clear" w:color="auto" w:fill="FFFFFF"/>
         </w:rPr>
-        <w:t xml:space="preserve">, </w:t>
-      </w:r>
-      <w:proofErr w:type="spellStart"/>
-      <w:r>
-        <w:rPr>
-          <w:sz w:val="20"/>
-          <w:szCs w:val="20"/>
-          <w:shd w:val="clear" w:color="auto" w:fill="FFFFFF"/>
-        </w:rPr>
-        <w:t>Dursun</w:t>
-      </w:r>
-      <w:proofErr w:type="spellEnd"/>
-      <w:r>
-        <w:rPr>
-          <w:sz w:val="20"/>
-          <w:szCs w:val="20"/>
-          <w:shd w:val="clear" w:color="auto" w:fill="FFFFFF"/>
-        </w:rPr>
-        <w:t xml:space="preserve">, </w:t>
-      </w:r>
-      <w:proofErr w:type="spellStart"/>
-      <w:r>
-        <w:rPr>
-          <w:sz w:val="20"/>
-          <w:szCs w:val="20"/>
-          <w:shd w:val="clear" w:color="auto" w:fill="FFFFFF"/>
-        </w:rPr>
-        <w:t>Ram</w:t>
-      </w:r>
-      <w:r>
-        <w:rPr>
-          <w:sz w:val="20"/>
-          <w:szCs w:val="20"/>
-          <w:shd w:val="clear" w:color="auto" w:fill="FFFFFF"/>
-        </w:rPr>
-        <w:t>esh</w:t>
-      </w:r>
-      <w:proofErr w:type="spellEnd"/>
-      <w:r>
-        <w:rPr>
-          <w:sz w:val="20"/>
-          <w:szCs w:val="20"/>
-          <w:shd w:val="clear" w:color="auto" w:fill="FFFFFF"/>
-        </w:rPr>
-        <w:t xml:space="preserve"> </w:t>
-      </w:r>
-      <w:proofErr w:type="spellStart"/>
-      <w:r>
-        <w:rPr>
-          <w:sz w:val="20"/>
-          <w:szCs w:val="20"/>
-          <w:shd w:val="clear" w:color="auto" w:fill="FFFFFF"/>
-        </w:rPr>
-        <w:t>Sharda</w:t>
-      </w:r>
-      <w:proofErr w:type="spellEnd"/>
-      <w:r>
-        <w:rPr>
-          <w:sz w:val="20"/>
-          <w:szCs w:val="20"/>
-          <w:shd w:val="clear" w:color="auto" w:fill="FFFFFF"/>
-        </w:rPr>
-        <w:t xml:space="preserve">, and </w:t>
-      </w:r>
-      <w:proofErr w:type="spellStart"/>
-      <w:r>
-        <w:rPr>
-          <w:sz w:val="20"/>
-          <w:szCs w:val="20"/>
-          <w:shd w:val="clear" w:color="auto" w:fill="FFFFFF"/>
-        </w:rPr>
-        <w:t>Prajeeb</w:t>
-      </w:r>
-      <w:proofErr w:type="spellEnd"/>
-      <w:r>
-        <w:rPr>
-          <w:sz w:val="20"/>
-          <w:szCs w:val="20"/>
-          <w:shd w:val="clear" w:color="auto" w:fill="FFFFFF"/>
-        </w:rPr>
-        <w:t xml:space="preserve"> Kumar. "</w:t>
+        <w:t>esh Sharda, and Prajeeb Kumar. "</w:t>
       </w:r>
       <w:r>
         <w:rPr>
@@ -11783,26 +11526,39 @@
           <w:szCs w:val="20"/>
         </w:rPr>
       </w:pPr>
-      <w:bookmarkStart w:id="20" w:name="_Ref437869324"/>
-      <w:proofErr w:type="spellStart"/>
+      <w:bookmarkStart w:id="20" w:name="_Ref437892738"/>
       <w:r>
         <w:rPr>
           <w:rFonts w:ascii="Times New Roman" w:hAnsi="Times New Roman"/>
           <w:sz w:val="20"/>
           <w:szCs w:val="20"/>
         </w:rPr>
-        <w:t>Malagoli</w:t>
-      </w:r>
-      <w:proofErr w:type="spellEnd"/>
+        <w:t>"</w:t>
+      </w:r>
       <w:r>
         <w:rPr>
           <w:rFonts w:ascii="Times New Roman" w:hAnsi="Times New Roman"/>
           <w:sz w:val="20"/>
           <w:szCs w:val="20"/>
         </w:rPr>
-        <w:t xml:space="preserve">, Alberto. </w:t>
-      </w:r>
-      <w:proofErr w:type="spellStart"/>
+        <w:t>1.12. Multic</w:t>
+      </w:r>
+      <w:r>
+        <w:rPr>
+          <w:rFonts w:ascii="Times New Roman" w:hAnsi="Times New Roman"/>
+          <w:sz w:val="20"/>
+          <w:szCs w:val="20"/>
+        </w:rPr>
+        <w:t>lass and Multilabel Algorithms."</w:t>
+      </w:r>
+      <w:r>
+        <w:rPr>
+          <w:rFonts w:ascii="Times New Roman" w:hAnsi="Times New Roman"/>
+          <w:sz w:val="20"/>
+          <w:szCs w:val="20"/>
+        </w:rPr>
+        <w:t xml:space="preserve"> </w:t>
+      </w:r>
       <w:r>
         <w:rPr>
           <w:rFonts w:ascii="Times New Roman" w:hAnsi="Times New Roman"/>
@@ -11811,93 +11567,17 @@
           <w:sz w:val="20"/>
           <w:szCs w:val="20"/>
         </w:rPr>
-        <w:t>IMDbPY</w:t>
-      </w:r>
-      <w:proofErr w:type="spellEnd"/>
+        <w:t>Scikit Learn</w:t>
+      </w:r>
       <w:r>
         <w:rPr>
           <w:rFonts w:ascii="Times New Roman" w:hAnsi="Times New Roman"/>
           <w:sz w:val="20"/>
           <w:szCs w:val="20"/>
         </w:rPr>
-        <w:t xml:space="preserve">. Studio DE&amp;P, </w:t>
-      </w:r>
-      <w:proofErr w:type="spellStart"/>
-      <w:r>
-        <w:rPr>
-          <w:rFonts w:ascii="Times New Roman" w:hAnsi="Times New Roman"/>
-          <w:sz w:val="20"/>
-          <w:szCs w:val="20"/>
-        </w:rPr>
-        <w:t>n.d</w:t>
-      </w:r>
-      <w:proofErr w:type="spellEnd"/>
-      <w:r>
-        <w:rPr>
-          <w:rFonts w:ascii="Times New Roman" w:hAnsi="Times New Roman"/>
-          <w:sz w:val="20"/>
-          <w:szCs w:val="20"/>
-        </w:rPr>
-        <w:t>.. Web. 28 Nov. 2015.</w:t>
+        <w:t>. Scikit-learn Developers, 2014. Web. 14 Dec. 2015.</w:t>
       </w:r>
       <w:bookmarkEnd w:id="20"/>
-    </w:p>
-    <w:bookmarkEnd w:id="15"/>
-    <w:bookmarkEnd w:id="17"/>
-    <w:p>
-      <w:pPr>
-        <w:pStyle w:val="references"/>
-        <w:spacing w:line="240" w:lineRule="auto"/>
-        <w:jc w:val="left"/>
-        <w:rPr>
-          <w:sz w:val="20"/>
-          <w:szCs w:val="20"/>
-        </w:rPr>
-      </w:pPr>
-      <w:r>
-        <w:rPr>
-          <w:color w:val="000000"/>
-          <w:sz w:val="20"/>
-          <w:szCs w:val="20"/>
-        </w:rPr>
-        <w:t xml:space="preserve">Rojas, Raul. </w:t>
-      </w:r>
-      <w:r>
-        <w:rPr>
-          <w:i/>
-          <w:iCs/>
-          <w:color w:val="000000"/>
-          <w:sz w:val="20"/>
-          <w:szCs w:val="20"/>
-        </w:rPr>
-        <w:t>Neural Networks: A Systematic Introduction</w:t>
-      </w:r>
-      <w:r>
-        <w:rPr>
-          <w:color w:val="000000"/>
-          <w:sz w:val="20"/>
-          <w:szCs w:val="20"/>
-        </w:rPr>
-        <w:t>. Berlin: Springer-</w:t>
-      </w:r>
-      <w:proofErr w:type="spellStart"/>
-      <w:r>
-        <w:rPr>
-          <w:color w:val="000000"/>
-          <w:sz w:val="20"/>
-          <w:szCs w:val="20"/>
-        </w:rPr>
-        <w:t>Verlag</w:t>
-      </w:r>
-      <w:proofErr w:type="spellEnd"/>
-      <w:r>
-        <w:rPr>
-          <w:color w:val="000000"/>
-          <w:sz w:val="20"/>
-          <w:szCs w:val="20"/>
-        </w:rPr>
-        <w:t>, 1996. Print.</w:t>
-      </w:r>
     </w:p>
     <w:p>
       <w:pPr>
@@ -11912,14 +11592,72 @@
           <w:szCs w:val="20"/>
         </w:rPr>
       </w:pPr>
+      <w:bookmarkStart w:id="21" w:name="_Ref437869324"/>
       <w:r>
         <w:rPr>
           <w:rFonts w:ascii="Times New Roman" w:hAnsi="Times New Roman"/>
-          <w:color w:val="000000"/>
-          <w:sz w:val="20"/>
-          <w:szCs w:val="20"/>
-        </w:rPr>
-        <w:t>MacLeod, Christopher. "An Introduction to Practical Neural Networks and Genetic Algorithms For Engineers and Scientists." (2010).</w:t>
+          <w:sz w:val="20"/>
+          <w:szCs w:val="20"/>
+        </w:rPr>
+        <w:t xml:space="preserve">Malagoli, Alberto. </w:t>
+      </w:r>
+      <w:r>
+        <w:rPr>
+          <w:rFonts w:ascii="Times New Roman" w:hAnsi="Times New Roman"/>
+          <w:i/>
+          <w:iCs/>
+          <w:sz w:val="20"/>
+          <w:szCs w:val="20"/>
+        </w:rPr>
+        <w:t>IMDbPY</w:t>
+      </w:r>
+      <w:r>
+        <w:rPr>
+          <w:rFonts w:ascii="Times New Roman" w:hAnsi="Times New Roman"/>
+          <w:sz w:val="20"/>
+          <w:szCs w:val="20"/>
+        </w:rPr>
+        <w:t>. Studio DE&amp;P, n.d.. Web. 28 Nov. 2015.</w:t>
+      </w:r>
+      <w:bookmarkEnd w:id="21"/>
+    </w:p>
+    <w:bookmarkEnd w:id="16"/>
+    <w:bookmarkEnd w:id="18"/>
+    <w:p>
+      <w:pPr>
+        <w:pStyle w:val="references"/>
+        <w:spacing w:line="240" w:lineRule="auto"/>
+        <w:jc w:val="left"/>
+        <w:rPr>
+          <w:sz w:val="20"/>
+          <w:szCs w:val="20"/>
+        </w:rPr>
+      </w:pPr>
+      <w:r>
+        <w:rPr>
+          <w:color w:val="000000"/>
+          <w:sz w:val="20"/>
+          <w:szCs w:val="20"/>
+        </w:rPr>
+        <w:t xml:space="preserve">Rojas, Raul. </w:t>
+      </w:r>
+      <w:r>
+        <w:rPr>
+          <w:i/>
+          <w:iCs/>
+          <w:color w:val="000000"/>
+          <w:sz w:val="20"/>
+          <w:szCs w:val="20"/>
+        </w:rPr>
+        <w:t>Neural Networks: A Systematic Introduction</w:t>
+      </w:r>
+      <w:r>
+        <w:rPr>
+          <w:color w:val="000000"/>
+          <w:sz w:val="20"/>
+          <w:szCs w:val="20"/>
+        </w:rPr>
+        <w:t>. Berlin: Springer-Verlag, 1996. Print.</w:t>
       </w:r>
     </w:p>
     <w:p>
@@ -11935,23 +11673,30 @@
           <w:szCs w:val="20"/>
         </w:rPr>
       </w:pPr>
-      <w:bookmarkStart w:id="21" w:name="_Ref437889969"/>
       <w:r>
         <w:rPr>
           <w:rFonts w:ascii="Times New Roman" w:hAnsi="Times New Roman"/>
-          <w:sz w:val="20"/>
-          <w:szCs w:val="20"/>
-        </w:rPr>
-        <w:t>http://scikit-learn.org/stable/modules/multiclass.html</w:t>
-      </w:r>
-      <w:bookmarkEnd w:id="21"/>
+          <w:color w:val="000000"/>
+          <w:sz w:val="20"/>
+          <w:szCs w:val="20"/>
+        </w:rPr>
+        <w:t xml:space="preserve">MacLeod, Christopher. "An Introduction to Practical Neural Networks and Genetic Algorithms For Engineers and </w:t>
+      </w:r>
+      <w:r>
+        <w:rPr>
+          <w:rFonts w:ascii="Times New Roman" w:hAnsi="Times New Roman"/>
+          <w:color w:val="000000"/>
+          <w:sz w:val="20"/>
+          <w:szCs w:val="20"/>
+        </w:rPr>
+        <w:t>Scientists." (2010).</w:t>
+      </w:r>
     </w:p>
     <w:p>
       <w:pPr>
         <w:pStyle w:val="NoSpacing"/>
         <w:rPr>
           <w:rFonts w:ascii="Times New Roman" w:hAnsi="Times New Roman"/>
-          <w:color w:val="000000"/>
           <w:sz w:val="20"/>
           <w:szCs w:val="20"/>
         </w:rPr>
@@ -11993,23 +11738,7 @@
           <w:sz w:val="20"/>
           <w:szCs w:val="20"/>
         </w:rPr>
-        <w:t xml:space="preserve">. Wikimedia Foundation, </w:t>
-      </w:r>
-      <w:proofErr w:type="spellStart"/>
-      <w:r>
-        <w:rPr>
-          <w:sz w:val="20"/>
-          <w:szCs w:val="20"/>
-        </w:rPr>
-        <w:t>n.d</w:t>
-      </w:r>
-      <w:proofErr w:type="spellEnd"/>
-      <w:r>
-        <w:rPr>
-          <w:sz w:val="20"/>
-          <w:szCs w:val="20"/>
-        </w:rPr>
-        <w:t>. Web. 28 Nov. 2015.</w:t>
+        <w:t>. Wikimedia Foundation, n.d. Web. 28 Nov. 2015.</w:t>
       </w:r>
     </w:p>
     <w:p>
@@ -12388,49 +12117,7 @@
           <w:sz w:val="16"/>
           <w:szCs w:val="16"/>
         </w:rPr>
-        <w:t>ment 13 - Book</w:t>
-      </w:r>
-      <w:r>
-        <w:rPr>
-          <w:sz w:val="16"/>
-          <w:szCs w:val="16"/>
-        </w:rPr>
-        <w:t>-</w:t>
-      </w:r>
-      <w:r>
-        <w:rPr>
-          <w:sz w:val="16"/>
-          <w:szCs w:val="16"/>
-        </w:rPr>
-        <w:t>To</w:t>
-      </w:r>
-      <w:r>
-        <w:rPr>
-          <w:sz w:val="16"/>
-          <w:szCs w:val="16"/>
-        </w:rPr>
-        <w:t>-</w:t>
-      </w:r>
-      <w:r>
-        <w:rPr>
-          <w:sz w:val="16"/>
-          <w:szCs w:val="16"/>
-        </w:rPr>
-        <w:t>Movie</w:t>
-      </w:r>
-      <w:r>
-        <w:rPr>
-          <w:sz w:val="16"/>
-          <w:szCs w:val="16"/>
-        </w:rPr>
-        <w:t xml:space="preserve"> </w:t>
-      </w:r>
-      <w:r>
-        <w:rPr>
-          <w:sz w:val="16"/>
-          <w:szCs w:val="16"/>
-        </w:rPr>
-        <w:t>Index.csv</w:t>
+        <w:t>ment 13 - Book-To-Movie Index.csv</w:t>
       </w:r>
     </w:p>
   </w:footnote>
@@ -14368,7 +14055,7 @@
   <a:extraClrSchemeLst/>
   <a:extLst>
     <a:ext uri="{05A4C25C-085E-4340-85A3-A5531E510DB2}">
-      <thm15:themeFamily xmlns:thm15="http://schemas.microsoft.com/office/thememl/2012/main" xmlns="" name="Office Theme" id="{62F939B6-93AF-4DB8-9C6B-D6C7DFDC589F}" vid="{4A3C46E8-61CC-4603-A589-7422A47A8E4A}"/>
+      <thm15:themeFamily xmlns="" xmlns:thm15="http://schemas.microsoft.com/office/thememl/2012/main" name="Office Theme" id="{62F939B6-93AF-4DB8-9C6B-D6C7DFDC589F}" vid="{4A3C46E8-61CC-4603-A589-7422A47A8E4A}"/>
     </a:ext>
   </a:extLst>
 </a:theme>
@@ -14379,7 +14066,7 @@
 </file>
 
 <file path=customXml/itemProps1.xml><?xml version="1.0" encoding="utf-8"?>
-<ds:datastoreItem xmlns:ds="http://schemas.openxmlformats.org/officeDocument/2006/customXml" ds:itemID="{E0C53AB6-44D1-4D12-B56E-8F998896938F}">
+<ds:datastoreItem xmlns:ds="http://schemas.openxmlformats.org/officeDocument/2006/customXml" ds:itemID="{7F7FCFC4-AB65-4681-89E2-F0156AE1AE77}">
   <ds:schemaRefs>
     <ds:schemaRef ds:uri="http://schemas.openxmlformats.org/officeDocument/2006/bibliography"/>
   </ds:schemaRefs>
